--- a/Cake/Praca.docx
+++ b/Cake/Praca.docx
@@ -4,6 +4,13 @@
   <w:body>
     <w:sdt>
       <w:sdtPr>
+        <w:rPr>
+          <w:rFonts w:asciiTheme="minorHAnsi" w:eastAsiaTheme="minorHAnsi" w:hAnsiTheme="minorHAnsi" w:cstheme="minorBidi"/>
+          <w:color w:val="auto"/>
+          <w:sz w:val="22"/>
+          <w:szCs w:val="22"/>
+          <w:lang w:eastAsia="en-US"/>
+        </w:rPr>
         <w:id w:val="-938516254"/>
         <w:docPartObj>
           <w:docPartGallery w:val="Table of Contents"/>
@@ -12,13 +19,8 @@
       </w:sdtPr>
       <w:sdtEndPr>
         <w:rPr>
-          <w:rFonts w:asciiTheme="minorHAnsi" w:eastAsiaTheme="minorHAnsi" w:hAnsiTheme="minorHAnsi" w:cstheme="minorBidi"/>
           <w:b/>
           <w:bCs/>
-          <w:color w:val="auto"/>
-          <w:sz w:val="22"/>
-          <w:szCs w:val="22"/>
-          <w:lang w:eastAsia="en-US"/>
         </w:rPr>
       </w:sdtEndPr>
       <w:sdtContent>
@@ -134,7 +136,14 @@
                 <w:rStyle w:val="Hipercze"/>
                 <w:noProof/>
               </w:rPr>
-              <w:t>1.1. C#</w:t>
+              <w:t>1.1. C</w:t>
+            </w:r>
+            <w:r>
+              <w:rPr>
+                <w:rStyle w:val="Hipercze"/>
+                <w:noProof/>
+              </w:rPr>
+              <w:t>#</w:t>
             </w:r>
             <w:r>
               <w:rPr>
@@ -4751,8 +4760,9 @@
     </w:p>
     <w:p>
       <w:pPr>
-        <w:rPr>
-          <w:rFonts w:ascii="Arial" w:hAnsi="Arial" w:cs="Arial"/>
+        <w:pStyle w:val="Nagwek2"/>
+        <w:rPr>
+          <w:color w:val="auto"/>
         </w:rPr>
       </w:pPr>
       <w:bookmarkStart w:id="2" w:name="_Toc489970935"/>
@@ -4773,27 +4783,27 @@
       <w:bookmarkEnd w:id="2"/>
       <w:r>
         <w:rPr>
-          <w:rFonts w:ascii="Arial" w:hAnsi="Arial" w:cs="Arial"/>
+          <w:color w:val="auto"/>
         </w:rPr>
         <w:t xml:space="preserve"> </w:t>
       </w:r>
       <w:proofErr w:type="spellStart"/>
       <w:r>
         <w:rPr>
-          <w:rFonts w:ascii="Arial" w:hAnsi="Arial" w:cs="Arial"/>
+          <w:color w:val="auto"/>
         </w:rPr>
         <w:t>Skrypy</w:t>
       </w:r>
       <w:proofErr w:type="spellEnd"/>
       <w:r>
         <w:rPr>
-          <w:rFonts w:ascii="Arial" w:hAnsi="Arial" w:cs="Arial"/>
+          <w:color w:val="auto"/>
         </w:rPr>
         <w:t xml:space="preserve"> - i</w:t>
       </w:r>
       <w:r>
         <w:rPr>
-          <w:rFonts w:ascii="Arial" w:hAnsi="Arial" w:cs="Arial"/>
+          <w:color w:val="auto"/>
         </w:rPr>
         <w:t>nspiracje oraz podobne narzędzia.</w:t>
       </w:r>
@@ -5268,39 +5278,36 @@
         <w:pStyle w:val="Nagwek3"/>
         <w:rPr>
           <w:color w:val="auto"/>
-          <w:lang w:val="en-US"/>
         </w:rPr>
       </w:pPr>
       <w:bookmarkStart w:id="5" w:name="_Toc489970938"/>
       <w:r>
         <w:rPr>
           <w:color w:val="auto"/>
-          <w:lang w:val="en-US"/>
         </w:rPr>
         <w:t xml:space="preserve">1.2.3. </w:t>
       </w:r>
       <w:r>
         <w:rPr>
           <w:color w:val="auto"/>
-          <w:lang w:val="en-US"/>
         </w:rPr>
         <w:t>CS</w:t>
       </w:r>
       <w:r>
         <w:rPr>
           <w:color w:val="auto"/>
-          <w:lang w:val="en-US"/>
         </w:rPr>
         <w:t>-</w:t>
       </w:r>
+      <w:proofErr w:type="spellStart"/>
       <w:r>
         <w:rPr>
           <w:color w:val="auto"/>
-          <w:lang w:val="en-US"/>
         </w:rPr>
         <w:t>Script</w:t>
       </w:r>
       <w:bookmarkEnd w:id="5"/>
+      <w:proofErr w:type="spellEnd"/>
     </w:p>
     <w:p>
       <w:pPr>
@@ -5828,7 +5835,25 @@
             <w:color w:val="auto"/>
             <w:lang w:val="en-US"/>
           </w:rPr>
-          <w:t>http://lmarcinek.pl/cake-c-make-niezalezny-build/</w:t>
+          <w:t>http://lmarcinek.pl/cake-c-make-niez</w:t>
+        </w:r>
+        <w:r>
+          <w:rPr>
+            <w:rStyle w:val="Hipercze"/>
+            <w:rFonts w:ascii="Arial" w:hAnsi="Arial" w:cs="Arial"/>
+            <w:color w:val="auto"/>
+            <w:lang w:val="en-US"/>
+          </w:rPr>
+          <w:t>a</w:t>
+        </w:r>
+        <w:r>
+          <w:rPr>
+            <w:rStyle w:val="Hipercze"/>
+            <w:rFonts w:ascii="Arial" w:hAnsi="Arial" w:cs="Arial"/>
+            <w:color w:val="auto"/>
+            <w:lang w:val="en-US"/>
+          </w:rPr>
+          <w:t>lezny-build/</w:t>
         </w:r>
         <w:bookmarkEnd w:id="9"/>
       </w:hyperlink>
@@ -11820,9 +11845,9 @@
         <mc:AlternateContent>
           <mc:Choice Requires="wps">
             <w:drawing>
-              <wp:inline distT="0" distB="0" distL="0" distR="0" wp14:anchorId="61953DC6" wp14:editId="356FC03A">
-                <wp:extent cx="5743575" cy="228600"/>
-                <wp:effectExtent l="0" t="0" r="28575" b="19050"/>
+              <wp:inline distT="0" distB="0" distL="0" distR="0" wp14:anchorId="61953DC6" wp14:editId="2CE2C568">
+                <wp:extent cx="5743575" cy="282271"/>
+                <wp:effectExtent l="0" t="0" r="28575" b="22860"/>
                 <wp:docPr id="10" name="Text Box 2"/>
                 <wp:cNvGraphicFramePr>
                   <a:graphicFrameLocks xmlns:a="http://schemas.openxmlformats.org/drawingml/2006/main"/>
@@ -11836,7 +11861,7 @@
                       <wps:spPr bwMode="auto">
                         <a:xfrm>
                           <a:off x="0" y="0"/>
-                          <a:ext cx="5743575" cy="228600"/>
+                          <a:ext cx="5743575" cy="282271"/>
                         </a:xfrm>
                         <a:prstGeom prst="rect">
                           <a:avLst/>
@@ -11933,7 +11958,7 @@
           </mc:Choice>
           <mc:Fallback>
             <w:pict>
-              <v:shape w14:anchorId="61953DC6" id="_x0000_s1029" type="#_x0000_t202" style="width:452.25pt;height:18pt;visibility:visible;mso-wrap-style:square;mso-left-percent:-10001;mso-top-percent:-10001;mso-position-horizontal:absolute;mso-position-horizontal-relative:char;mso-position-vertical:absolute;mso-position-vertical-relative:line;mso-left-percent:-10001;mso-top-percent:-10001;v-text-anchor:top" o:gfxdata="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" fillcolor="#f9f9f9" strokecolor="#e7e6e6 [3214]" strokeweight="1pt">
+              <v:shape w14:anchorId="61953DC6" id="_x0000_s1029" type="#_x0000_t202" style="width:452.25pt;height:22.25pt;visibility:visible;mso-wrap-style:square;mso-left-percent:-10001;mso-top-percent:-10001;mso-position-horizontal:absolute;mso-position-horizontal-relative:char;mso-position-vertical:absolute;mso-position-vertical-relative:line;mso-left-percent:-10001;mso-top-percent:-10001;v-text-anchor:top" o:gfxdata="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" fillcolor="#f9f9f9" strokecolor="#e7e6e6 [3214]" strokeweight="1pt">
                 <v:textbox>
                   <w:txbxContent>
                     <w:p>
@@ -17349,6 +17374,14 @@
         </w:rPr>
         <w:t>.</w:t>
       </w:r>
+      <w:r>
+        <w:rPr>
+          <w:rFonts w:ascii="Arial" w:hAnsi="Arial" w:cs="Arial"/>
+          <w:sz w:val="14"/>
+          <w:szCs w:val="14"/>
+        </w:rPr>
+        <w:t xml:space="preserve"> – Do zmiany.</w:t>
+      </w:r>
     </w:p>
     <w:p>
       <w:pPr>
@@ -29809,7 +29842,6 @@
       <w:pPr>
         <w:rPr>
           <w:rFonts w:ascii="Arial" w:hAnsi="Arial" w:cs="Arial"/>
-          <w:lang w:val="en-US"/>
         </w:rPr>
       </w:pPr>
       <w:r>
@@ -30594,16 +30626,7 @@
                                 <w:sz w:val="19"/>
                                 <w:szCs w:val="19"/>
                               </w:rPr>
-                              <w:t>JobManager.</w:t>
-                            </w:r>
-                            <w:r>
-                              <w:rPr>
-                                <w:rFonts w:ascii="Consolas" w:hAnsi="Consolas" w:cs="Consolas"/>
-                                <w:color w:val="000000"/>
-                                <w:sz w:val="19"/>
-                                <w:szCs w:val="19"/>
-                              </w:rPr>
-                              <w:t>SetDefault</w:t>
+                              <w:t>JobManager.SetDefault</w:t>
                             </w:r>
                             <w:proofErr w:type="spellEnd"/>
                             <w:r>
@@ -31393,16 +31416,7 @@
                           <w:sz w:val="19"/>
                           <w:szCs w:val="19"/>
                         </w:rPr>
-                        <w:t>JobManager.</w:t>
-                      </w:r>
-                      <w:r>
-                        <w:rPr>
-                          <w:rFonts w:ascii="Consolas" w:hAnsi="Consolas" w:cs="Consolas"/>
-                          <w:color w:val="000000"/>
-                          <w:sz w:val="19"/>
-                          <w:szCs w:val="19"/>
-                        </w:rPr>
-                        <w:t>SetDefault</w:t>
+                        <w:t>JobManager.SetDefault</w:t>
                       </w:r>
                       <w:proofErr w:type="spellEnd"/>
                       <w:r>
@@ -33478,6 +33492,12 @@
         <w:t>.3. Przykłady.</w:t>
       </w:r>
       <w:bookmarkEnd w:id="42"/>
+      <w:r>
+        <w:rPr>
+          <w:color w:val="auto"/>
+        </w:rPr>
+        <w:br/>
+      </w:r>
     </w:p>
     <w:p>
       <w:pPr>
@@ -33573,7 +33593,6 @@
       <w:pPr>
         <w:rPr>
           <w:rFonts w:ascii="Arial" w:hAnsi="Arial" w:cs="Arial"/>
-          <w:lang w:val="en-US"/>
         </w:rPr>
       </w:pPr>
       <w:r>
@@ -33605,15 +33624,13 @@
       <w:pPr>
         <w:rPr>
           <w:rFonts w:ascii="Arial" w:hAnsi="Arial" w:cs="Arial"/>
-          <w:lang w:val="en-US"/>
-        </w:rPr>
-      </w:pPr>
-    </w:p>
-    <w:p>
-      <w:pPr>
-        <w:rPr>
-          <w:rFonts w:ascii="Arial" w:hAnsi="Arial" w:cs="Arial"/>
-          <w:lang w:val="en-US"/>
+        </w:rPr>
+      </w:pPr>
+    </w:p>
+    <w:p>
+      <w:pPr>
+        <w:rPr>
+          <w:rFonts w:ascii="Arial" w:hAnsi="Arial" w:cs="Arial"/>
         </w:rPr>
       </w:pPr>
     </w:p>
@@ -35542,7 +35559,19 @@
         <w:rPr>
           <w:rFonts w:ascii="Arial" w:hAnsi="Arial" w:cs="Arial"/>
         </w:rPr>
-        <w:t xml:space="preserve"> jako poprawnych plików z testami jednostkowymi, potrzebny był wpis do rejestru HKEY_LOCAL_MACHINE, gdy MSTest.exe uruchamiany był z konsoli, dlatego też zrezygnowaliśmy z tego rozwiązania i użyliśmy nunit3-console.exe. </w:t>
+        <w:t xml:space="preserve"> jako poprawnych plików z testami jednostkowymi, potrzebny był wpis do rejestru HKEY_LOCAL_MACHINE, gdy MSTest.exe uruchamiany był z konsoli, dlatego też zrezygnowaliśmy z tego rozwiązania i użyliśmy nunit3-console.exe</w:t>
+      </w:r>
+      <w:r>
+        <w:rPr>
+          <w:rFonts w:ascii="Arial" w:hAnsi="Arial" w:cs="Arial"/>
+        </w:rPr>
+        <w:t xml:space="preserve"> i xunit.console.exe</w:t>
+      </w:r>
+      <w:r>
+        <w:rPr>
+          <w:rFonts w:ascii="Arial" w:hAnsi="Arial" w:cs="Arial"/>
+        </w:rPr>
+        <w:t xml:space="preserve">. </w:t>
       </w:r>
     </w:p>
     <w:p>
@@ -35567,20 +35596,48 @@
     </w:p>
     <w:p>
       <w:pPr>
+        <w:rPr>
+          <w:rFonts w:ascii="Arial" w:hAnsi="Arial" w:cs="Arial"/>
+        </w:rPr>
+      </w:pPr>
+      <w:proofErr w:type="spellStart"/>
+      <w:r>
+        <w:rPr>
+          <w:rFonts w:ascii="Arial" w:hAnsi="Arial" w:cs="Arial"/>
+        </w:rPr>
+        <w:t>Roslyn</w:t>
+      </w:r>
+      <w:proofErr w:type="spellEnd"/>
+      <w:r>
+        <w:rPr>
+          <w:rFonts w:ascii="Arial" w:hAnsi="Arial" w:cs="Arial"/>
+        </w:rPr>
+        <w:t xml:space="preserve"> – zmiana w czasie.</w:t>
+      </w:r>
+      <w:bookmarkStart w:id="48" w:name="_GoBack"/>
+      <w:bookmarkEnd w:id="48"/>
+    </w:p>
+    <w:p>
+      <w:pPr>
+        <w:rPr>
+          <w:rFonts w:ascii="Arial" w:hAnsi="Arial" w:cs="Arial"/>
+        </w:rPr>
+      </w:pPr>
+    </w:p>
+    <w:p>
+      <w:pPr>
         <w:pStyle w:val="Nagwek1"/>
         <w:rPr>
           <w:color w:val="auto"/>
         </w:rPr>
       </w:pPr>
-      <w:bookmarkStart w:id="48" w:name="_Toc489970980"/>
+      <w:bookmarkStart w:id="49" w:name="_Toc489970980"/>
       <w:r>
         <w:rPr>
           <w:color w:val="auto"/>
         </w:rPr>
         <w:t>4. Podsumowanie</w:t>
       </w:r>
-      <w:bookmarkStart w:id="49" w:name="_GoBack"/>
-      <w:bookmarkEnd w:id="48"/>
       <w:bookmarkEnd w:id="49"/>
     </w:p>
     <w:sectPr>
@@ -35720,7 +35777,7 @@
           <w:rPr>
             <w:noProof/>
           </w:rPr>
-          <w:t>26</w:t>
+          <w:t>24</w:t>
         </w:r>
         <w:r>
           <w:fldChar w:fldCharType="end"/>
@@ -35768,7 +35825,7 @@
           <w:rPr>
             <w:noProof/>
           </w:rPr>
-          <w:t>13</w:t>
+          <w:t>25</w:t>
         </w:r>
         <w:r>
           <w:fldChar w:fldCharType="end"/>
@@ -38527,6 +38584,7 @@
   <w:style w:type="character" w:default="1" w:styleId="Domylnaczcionkaakapitu">
     <w:name w:val="Default Paragraph Font"/>
     <w:uiPriority w:val="1"/>
+    <w:semiHidden/>
     <w:unhideWhenUsed/>
   </w:style>
   <w:style w:type="table" w:default="1" w:styleId="Standardowy">
@@ -39240,7 +39298,7 @@
 </file>
 
 <file path=customXml/itemProps1.xml><?xml version="1.0" encoding="utf-8"?>
-<ds:datastoreItem xmlns:ds="http://schemas.openxmlformats.org/officeDocument/2006/customXml" ds:itemID="{9A8CF7AC-68B6-4D73-9AFA-952346780E50}">
+<ds:datastoreItem xmlns:ds="http://schemas.openxmlformats.org/officeDocument/2006/customXml" ds:itemID="{3D35306D-D6D3-42DB-8C9E-1B185517A3CB}">
   <ds:schemaRefs>
     <ds:schemaRef ds:uri="http://schemas.openxmlformats.org/officeDocument/2006/bibliography"/>
   </ds:schemaRefs>

--- a/Cake/Praca.docx
+++ b/Cake/Praca.docx
@@ -59,7 +59,7 @@
           <w:r>
             <w:fldChar w:fldCharType="separate"/>
           </w:r>
-          <w:hyperlink w:anchor="_Toc489970933" w:history="1">
+          <w:hyperlink w:anchor="_Toc490249850" w:history="1">
             <w:r>
               <w:rPr>
                 <w:rStyle w:val="Hipercze"/>
@@ -87,7 +87,7 @@
                 <w:noProof/>
                 <w:webHidden/>
               </w:rPr>
-              <w:instrText xml:space="preserve"> PAGEREF _Toc489970933 \h </w:instrText>
+              <w:instrText xml:space="preserve"> PAGEREF _Toc490249850 \h </w:instrText>
             </w:r>
             <w:r>
               <w:rPr>
@@ -130,20 +130,13 @@
               <w:lang w:eastAsia="pl-PL"/>
             </w:rPr>
           </w:pPr>
-          <w:hyperlink w:anchor="_Toc489970934" w:history="1">
+          <w:hyperlink w:anchor="_Toc490249851" w:history="1">
             <w:r>
               <w:rPr>
                 <w:rStyle w:val="Hipercze"/>
                 <w:noProof/>
               </w:rPr>
-              <w:t>1.1. C</w:t>
-            </w:r>
-            <w:r>
-              <w:rPr>
-                <w:rStyle w:val="Hipercze"/>
-                <w:noProof/>
-              </w:rPr>
-              <w:t>#</w:t>
+              <w:t>1.1. C#</w:t>
             </w:r>
             <w:r>
               <w:rPr>
@@ -164,7 +157,7 @@
                 <w:noProof/>
                 <w:webHidden/>
               </w:rPr>
-              <w:instrText xml:space="preserve"> PAGEREF _Toc489970934 \h </w:instrText>
+              <w:instrText xml:space="preserve"> PAGEREF _Toc490249851 \h </w:instrText>
             </w:r>
             <w:r>
               <w:rPr>
@@ -207,13 +200,13 @@
               <w:lang w:eastAsia="pl-PL"/>
             </w:rPr>
           </w:pPr>
-          <w:hyperlink w:anchor="_Toc489970935" w:history="1">
+          <w:hyperlink w:anchor="_Toc490249852" w:history="1">
             <w:r>
               <w:rPr>
                 <w:rStyle w:val="Hipercze"/>
                 <w:noProof/>
               </w:rPr>
-              <w:t>1.2.</w:t>
+              <w:t>1.2. Skrypy - inspiracje oraz podobne narzędzia.</w:t>
             </w:r>
             <w:r>
               <w:rPr>
@@ -234,7 +227,7 @@
                 <w:noProof/>
                 <w:webHidden/>
               </w:rPr>
-              <w:instrText xml:space="preserve"> PAGEREF _Toc489970935 \h </w:instrText>
+              <w:instrText xml:space="preserve"> PAGEREF _Toc490249852 \h </w:instrText>
             </w:r>
             <w:r>
               <w:rPr>
@@ -254,7 +247,7 @@
                 <w:noProof/>
                 <w:webHidden/>
               </w:rPr>
-              <w:t>3</w:t>
+              <w:t>4</w:t>
             </w:r>
             <w:r>
               <w:rPr>
@@ -277,12 +270,11 @@
               <w:lang w:eastAsia="pl-PL"/>
             </w:rPr>
           </w:pPr>
-          <w:hyperlink w:anchor="_Toc489970936" w:history="1">
+          <w:hyperlink w:anchor="_Toc490249853" w:history="1">
             <w:r>
               <w:rPr>
                 <w:rStyle w:val="Hipercze"/>
                 <w:noProof/>
-                <w:lang w:val="en-US"/>
               </w:rPr>
               <w:t>1.2.1. Rake</w:t>
             </w:r>
@@ -305,7 +297,7 @@
                 <w:noProof/>
                 <w:webHidden/>
               </w:rPr>
-              <w:instrText xml:space="preserve"> PAGEREF _Toc489970936 \h </w:instrText>
+              <w:instrText xml:space="preserve"> PAGEREF _Toc490249853 \h </w:instrText>
             </w:r>
             <w:r>
               <w:rPr>
@@ -348,7 +340,7 @@
               <w:lang w:eastAsia="pl-PL"/>
             </w:rPr>
           </w:pPr>
-          <w:hyperlink w:anchor="_Toc489970937" w:history="1">
+          <w:hyperlink w:anchor="_Toc490249854" w:history="1">
             <w:r>
               <w:rPr>
                 <w:rStyle w:val="Hipercze"/>
@@ -375,7 +367,7 @@
                 <w:noProof/>
                 <w:webHidden/>
               </w:rPr>
-              <w:instrText xml:space="preserve"> PAGEREF _Toc489970937 \h </w:instrText>
+              <w:instrText xml:space="preserve"> PAGEREF _Toc490249854 \h </w:instrText>
             </w:r>
             <w:r>
               <w:rPr>
@@ -418,12 +410,11 @@
               <w:lang w:eastAsia="pl-PL"/>
             </w:rPr>
           </w:pPr>
-          <w:hyperlink w:anchor="_Toc489970938" w:history="1">
+          <w:hyperlink w:anchor="_Toc490249855" w:history="1">
             <w:r>
               <w:rPr>
                 <w:rStyle w:val="Hipercze"/>
                 <w:noProof/>
-                <w:lang w:val="en-US"/>
               </w:rPr>
               <w:t>1.2.3. CS-Script</w:t>
             </w:r>
@@ -446,7 +437,7 @@
                 <w:noProof/>
                 <w:webHidden/>
               </w:rPr>
-              <w:instrText xml:space="preserve"> PAGEREF _Toc489970938 \h </w:instrText>
+              <w:instrText xml:space="preserve"> PAGEREF _Toc490249855 \h </w:instrText>
             </w:r>
             <w:r>
               <w:rPr>
@@ -489,7 +480,7 @@
               <w:lang w:eastAsia="pl-PL"/>
             </w:rPr>
           </w:pPr>
-          <w:hyperlink w:anchor="_Toc489970939" w:history="1">
+          <w:hyperlink w:anchor="_Toc490249856" w:history="1">
             <w:r>
               <w:rPr>
                 <w:rStyle w:val="Hipercze"/>
@@ -516,7 +507,7 @@
                 <w:noProof/>
                 <w:webHidden/>
               </w:rPr>
-              <w:instrText xml:space="preserve"> PAGEREF _Toc489970939 \h </w:instrText>
+              <w:instrText xml:space="preserve"> PAGEREF _Toc490249856 \h </w:instrText>
             </w:r>
             <w:r>
               <w:rPr>
@@ -559,7 +550,7 @@
               <w:lang w:eastAsia="pl-PL"/>
             </w:rPr>
           </w:pPr>
-          <w:hyperlink w:anchor="_Toc489970940" w:history="1">
+          <w:hyperlink w:anchor="_Toc490249857" w:history="1">
             <w:r>
               <w:rPr>
                 <w:rStyle w:val="Hipercze"/>
@@ -586,7 +577,7 @@
                 <w:noProof/>
                 <w:webHidden/>
               </w:rPr>
-              <w:instrText xml:space="preserve"> PAGEREF _Toc489970940 \h </w:instrText>
+              <w:instrText xml:space="preserve"> PAGEREF _Toc490249857 \h </w:instrText>
             </w:r>
             <w:r>
               <w:rPr>
@@ -629,7 +620,7 @@
               <w:lang w:eastAsia="pl-PL"/>
             </w:rPr>
           </w:pPr>
-          <w:hyperlink w:anchor="_Toc489970941" w:history="1">
+          <w:hyperlink w:anchor="_Toc490249858" w:history="1">
             <w:r>
               <w:rPr>
                 <w:rStyle w:val="Hipercze"/>
@@ -666,7 +657,7 @@
                 <w:noProof/>
                 <w:webHidden/>
               </w:rPr>
-              <w:instrText xml:space="preserve"> PAGEREF _Toc489970941 \h </w:instrText>
+              <w:instrText xml:space="preserve"> PAGEREF _Toc490249858 \h </w:instrText>
             </w:r>
             <w:r>
               <w:rPr>
@@ -709,7 +700,7 @@
               <w:lang w:eastAsia="pl-PL"/>
             </w:rPr>
           </w:pPr>
-          <w:hyperlink w:anchor="_Toc489970942" w:history="1">
+          <w:hyperlink w:anchor="_Toc490249859" w:history="1">
             <w:r>
               <w:rPr>
                 <w:rStyle w:val="Hipercze"/>
@@ -736,7 +727,7 @@
                 <w:noProof/>
                 <w:webHidden/>
               </w:rPr>
-              <w:instrText xml:space="preserve"> PAGEREF _Toc489970942 \h </w:instrText>
+              <w:instrText xml:space="preserve"> PAGEREF _Toc490249859 \h </w:instrText>
             </w:r>
             <w:r>
               <w:rPr>
@@ -779,7 +770,7 @@
               <w:lang w:eastAsia="pl-PL"/>
             </w:rPr>
           </w:pPr>
-          <w:hyperlink w:anchor="_Toc489970943" w:history="1">
+          <w:hyperlink w:anchor="_Toc490249860" w:history="1">
             <w:r>
               <w:rPr>
                 <w:rStyle w:val="Hipercze"/>
@@ -806,7 +797,7 @@
                 <w:noProof/>
                 <w:webHidden/>
               </w:rPr>
-              <w:instrText xml:space="preserve"> PAGEREF _Toc489970943 \h </w:instrText>
+              <w:instrText xml:space="preserve"> PAGEREF _Toc490249860 \h </w:instrText>
             </w:r>
             <w:r>
               <w:rPr>
@@ -849,7 +840,7 @@
               <w:lang w:eastAsia="pl-PL"/>
             </w:rPr>
           </w:pPr>
-          <w:hyperlink w:anchor="_Toc489970944" w:history="1">
+          <w:hyperlink w:anchor="_Toc490249861" w:history="1">
             <w:r>
               <w:rPr>
                 <w:rStyle w:val="Hipercze"/>
@@ -876,7 +867,7 @@
                 <w:noProof/>
                 <w:webHidden/>
               </w:rPr>
-              <w:instrText xml:space="preserve"> PAGEREF _Toc489970944 \h </w:instrText>
+              <w:instrText xml:space="preserve"> PAGEREF _Toc490249861 \h </w:instrText>
             </w:r>
             <w:r>
               <w:rPr>
@@ -919,7 +910,7 @@
               <w:lang w:eastAsia="pl-PL"/>
             </w:rPr>
           </w:pPr>
-          <w:hyperlink w:anchor="_Toc489970945" w:history="1">
+          <w:hyperlink w:anchor="_Toc490249862" w:history="1">
             <w:r>
               <w:rPr>
                 <w:rStyle w:val="Hipercze"/>
@@ -946,7 +937,7 @@
                 <w:noProof/>
                 <w:webHidden/>
               </w:rPr>
-              <w:instrText xml:space="preserve"> PAGEREF _Toc489970945 \h </w:instrText>
+              <w:instrText xml:space="preserve"> PAGEREF _Toc490249862 \h </w:instrText>
             </w:r>
             <w:r>
               <w:rPr>
@@ -989,7 +980,7 @@
               <w:lang w:eastAsia="pl-PL"/>
             </w:rPr>
           </w:pPr>
-          <w:hyperlink w:anchor="_Toc489970946" w:history="1">
+          <w:hyperlink w:anchor="_Toc490249863" w:history="1">
             <w:r>
               <w:rPr>
                 <w:rStyle w:val="Hipercze"/>
@@ -1016,7 +1007,7 @@
                 <w:noProof/>
                 <w:webHidden/>
               </w:rPr>
-              <w:instrText xml:space="preserve"> PAGEREF _Toc489970946 \h </w:instrText>
+              <w:instrText xml:space="preserve"> PAGEREF _Toc490249863 \h </w:instrText>
             </w:r>
             <w:r>
               <w:rPr>
@@ -1059,7 +1050,7 @@
               <w:lang w:eastAsia="pl-PL"/>
             </w:rPr>
           </w:pPr>
-          <w:hyperlink w:anchor="_Toc489970947" w:history="1">
+          <w:hyperlink w:anchor="_Toc490249864" w:history="1">
             <w:r>
               <w:rPr>
                 <w:rStyle w:val="Hipercze"/>
@@ -1086,7 +1077,7 @@
                 <w:noProof/>
                 <w:webHidden/>
               </w:rPr>
-              <w:instrText xml:space="preserve"> PAGEREF _Toc489970947 \h </w:instrText>
+              <w:instrText xml:space="preserve"> PAGEREF _Toc490249864 \h </w:instrText>
             </w:r>
             <w:r>
               <w:rPr>
@@ -1129,7 +1120,7 @@
               <w:lang w:eastAsia="pl-PL"/>
             </w:rPr>
           </w:pPr>
-          <w:hyperlink w:anchor="_Toc489970948" w:history="1">
+          <w:hyperlink w:anchor="_Toc490249865" w:history="1">
             <w:r>
               <w:rPr>
                 <w:rStyle w:val="Hipercze"/>
@@ -1156,7 +1147,7 @@
                 <w:noProof/>
                 <w:webHidden/>
               </w:rPr>
-              <w:instrText xml:space="preserve"> PAGEREF _Toc489970948 \h </w:instrText>
+              <w:instrText xml:space="preserve"> PAGEREF _Toc490249865 \h </w:instrText>
             </w:r>
             <w:r>
               <w:rPr>
@@ -1199,7 +1190,7 @@
               <w:lang w:eastAsia="pl-PL"/>
             </w:rPr>
           </w:pPr>
-          <w:hyperlink w:anchor="_Toc489970949" w:history="1">
+          <w:hyperlink w:anchor="_Toc490249866" w:history="1">
             <w:r>
               <w:rPr>
                 <w:rStyle w:val="Hipercze"/>
@@ -1226,7 +1217,7 @@
                 <w:noProof/>
                 <w:webHidden/>
               </w:rPr>
-              <w:instrText xml:space="preserve"> PAGEREF _Toc489970949 \h </w:instrText>
+              <w:instrText xml:space="preserve"> PAGEREF _Toc490249866 \h </w:instrText>
             </w:r>
             <w:r>
               <w:rPr>
@@ -1269,7 +1260,7 @@
               <w:lang w:eastAsia="pl-PL"/>
             </w:rPr>
           </w:pPr>
-          <w:hyperlink w:anchor="_Toc489970950" w:history="1">
+          <w:hyperlink w:anchor="_Toc490249867" w:history="1">
             <w:r>
               <w:rPr>
                 <w:rStyle w:val="Hipercze"/>
@@ -1296,7 +1287,7 @@
                 <w:noProof/>
                 <w:webHidden/>
               </w:rPr>
-              <w:instrText xml:space="preserve"> PAGEREF _Toc489970950 \h </w:instrText>
+              <w:instrText xml:space="preserve"> PAGEREF _Toc490249867 \h </w:instrText>
             </w:r>
             <w:r>
               <w:rPr>
@@ -1339,13 +1330,13 @@
               <w:lang w:eastAsia="pl-PL"/>
             </w:rPr>
           </w:pPr>
-          <w:hyperlink w:anchor="_Toc489970951" w:history="1">
+          <w:hyperlink w:anchor="_Toc490249868" w:history="1">
             <w:r>
               <w:rPr>
                 <w:rStyle w:val="Hipercze"/>
                 <w:noProof/>
               </w:rPr>
-              <w:t>2.2. Referencjonowanie skryptów i bibliotek, modularność i rozszerzalność.</w:t>
+              <w:t>2.2. Załączanie skryptów i bibliotek, modularność i rozszerzalność.</w:t>
             </w:r>
             <w:r>
               <w:rPr>
@@ -1366,7 +1357,7 @@
                 <w:noProof/>
                 <w:webHidden/>
               </w:rPr>
-              <w:instrText xml:space="preserve"> PAGEREF _Toc489970951 \h </w:instrText>
+              <w:instrText xml:space="preserve"> PAGEREF _Toc490249868 \h </w:instrText>
             </w:r>
             <w:r>
               <w:rPr>
@@ -1409,7 +1400,7 @@
               <w:lang w:eastAsia="pl-PL"/>
             </w:rPr>
           </w:pPr>
-          <w:hyperlink w:anchor="_Toc489970952" w:history="1">
+          <w:hyperlink w:anchor="_Toc490249869" w:history="1">
             <w:r>
               <w:rPr>
                 <w:rStyle w:val="Hipercze"/>
@@ -1436,7 +1427,7 @@
                 <w:noProof/>
                 <w:webHidden/>
               </w:rPr>
-              <w:instrText xml:space="preserve"> PAGEREF _Toc489970952 \h </w:instrText>
+              <w:instrText xml:space="preserve"> PAGEREF _Toc490249869 \h </w:instrText>
             </w:r>
             <w:r>
               <w:rPr>
@@ -1479,7 +1470,7 @@
               <w:lang w:eastAsia="pl-PL"/>
             </w:rPr>
           </w:pPr>
-          <w:hyperlink w:anchor="_Toc489970953" w:history="1">
+          <w:hyperlink w:anchor="_Toc490249870" w:history="1">
             <w:r>
               <w:rPr>
                 <w:rStyle w:val="Hipercze"/>
@@ -1506,7 +1497,7 @@
                 <w:noProof/>
                 <w:webHidden/>
               </w:rPr>
-              <w:instrText xml:space="preserve"> PAGEREF _Toc489970953 \h </w:instrText>
+              <w:instrText xml:space="preserve"> PAGEREF _Toc490249870 \h </w:instrText>
             </w:r>
             <w:r>
               <w:rPr>
@@ -1549,7 +1540,7 @@
               <w:lang w:eastAsia="pl-PL"/>
             </w:rPr>
           </w:pPr>
-          <w:hyperlink w:anchor="_Toc489970954" w:history="1">
+          <w:hyperlink w:anchor="_Toc490249871" w:history="1">
             <w:r>
               <w:rPr>
                 <w:rStyle w:val="Hipercze"/>
@@ -1576,7 +1567,7 @@
                 <w:noProof/>
                 <w:webHidden/>
               </w:rPr>
-              <w:instrText xml:space="preserve"> PAGEREF _Toc489970954 \h </w:instrText>
+              <w:instrText xml:space="preserve"> PAGEREF _Toc490249871 \h </w:instrText>
             </w:r>
             <w:r>
               <w:rPr>
@@ -1619,7 +1610,7 @@
               <w:lang w:eastAsia="pl-PL"/>
             </w:rPr>
           </w:pPr>
-          <w:hyperlink w:anchor="_Toc489970955" w:history="1">
+          <w:hyperlink w:anchor="_Toc490249872" w:history="1">
             <w:r>
               <w:rPr>
                 <w:rStyle w:val="Hipercze"/>
@@ -1646,7 +1637,7 @@
                 <w:noProof/>
                 <w:webHidden/>
               </w:rPr>
-              <w:instrText xml:space="preserve"> PAGEREF _Toc489970955 \h </w:instrText>
+              <w:instrText xml:space="preserve"> PAGEREF _Toc490249872 \h </w:instrText>
             </w:r>
             <w:r>
               <w:rPr>
@@ -1689,7 +1680,7 @@
               <w:lang w:eastAsia="pl-PL"/>
             </w:rPr>
           </w:pPr>
-          <w:hyperlink w:anchor="_Toc489970956" w:history="1">
+          <w:hyperlink w:anchor="_Toc490249873" w:history="1">
             <w:r>
               <w:rPr>
                 <w:rStyle w:val="Hipercze"/>
@@ -1716,7 +1707,7 @@
                 <w:noProof/>
                 <w:webHidden/>
               </w:rPr>
-              <w:instrText xml:space="preserve"> PAGEREF _Toc489970956 \h </w:instrText>
+              <w:instrText xml:space="preserve"> PAGEREF _Toc490249873 \h </w:instrText>
             </w:r>
             <w:r>
               <w:rPr>
@@ -1759,7 +1750,7 @@
               <w:lang w:eastAsia="pl-PL"/>
             </w:rPr>
           </w:pPr>
-          <w:hyperlink w:anchor="_Toc489970957" w:history="1">
+          <w:hyperlink w:anchor="_Toc490249874" w:history="1">
             <w:r>
               <w:rPr>
                 <w:rStyle w:val="Hipercze"/>
@@ -1786,7 +1777,7 @@
                 <w:noProof/>
                 <w:webHidden/>
               </w:rPr>
-              <w:instrText xml:space="preserve"> PAGEREF _Toc489970957 \h </w:instrText>
+              <w:instrText xml:space="preserve"> PAGEREF _Toc490249874 \h </w:instrText>
             </w:r>
             <w:r>
               <w:rPr>
@@ -1829,7 +1820,7 @@
               <w:lang w:eastAsia="pl-PL"/>
             </w:rPr>
           </w:pPr>
-          <w:hyperlink w:anchor="_Toc489970958" w:history="1">
+          <w:hyperlink w:anchor="_Toc490249875" w:history="1">
             <w:r>
               <w:rPr>
                 <w:rStyle w:val="Hipercze"/>
@@ -1856,7 +1847,7 @@
                 <w:noProof/>
                 <w:webHidden/>
               </w:rPr>
-              <w:instrText xml:space="preserve"> PAGEREF _Toc489970958 \h </w:instrText>
+              <w:instrText xml:space="preserve"> PAGEREF _Toc490249875 \h </w:instrText>
             </w:r>
             <w:r>
               <w:rPr>
@@ -1899,7 +1890,7 @@
               <w:lang w:eastAsia="pl-PL"/>
             </w:rPr>
           </w:pPr>
-          <w:hyperlink w:anchor="_Toc489970959" w:history="1">
+          <w:hyperlink w:anchor="_Toc490249876" w:history="1">
             <w:r>
               <w:rPr>
                 <w:rStyle w:val="Hipercze"/>
@@ -1926,7 +1917,7 @@
                 <w:noProof/>
                 <w:webHidden/>
               </w:rPr>
-              <w:instrText xml:space="preserve"> PAGEREF _Toc489970959 \h </w:instrText>
+              <w:instrText xml:space="preserve"> PAGEREF _Toc490249876 \h </w:instrText>
             </w:r>
             <w:r>
               <w:rPr>
@@ -1969,7 +1960,7 @@
               <w:lang w:eastAsia="pl-PL"/>
             </w:rPr>
           </w:pPr>
-          <w:hyperlink w:anchor="_Toc489970960" w:history="1">
+          <w:hyperlink w:anchor="_Toc490249877" w:history="1">
             <w:r>
               <w:rPr>
                 <w:rStyle w:val="Hipercze"/>
@@ -1996,7 +1987,7 @@
                 <w:noProof/>
                 <w:webHidden/>
               </w:rPr>
-              <w:instrText xml:space="preserve"> PAGEREF _Toc489970960 \h </w:instrText>
+              <w:instrText xml:space="preserve"> PAGEREF _Toc490249877 \h </w:instrText>
             </w:r>
             <w:r>
               <w:rPr>
@@ -2039,7 +2030,7 @@
               <w:lang w:eastAsia="pl-PL"/>
             </w:rPr>
           </w:pPr>
-          <w:hyperlink w:anchor="_Toc489970961" w:history="1">
+          <w:hyperlink w:anchor="_Toc490249878" w:history="1">
             <w:r>
               <w:rPr>
                 <w:rStyle w:val="Hipercze"/>
@@ -2066,7 +2057,7 @@
                 <w:noProof/>
                 <w:webHidden/>
               </w:rPr>
-              <w:instrText xml:space="preserve"> PAGEREF _Toc489970961 \h </w:instrText>
+              <w:instrText xml:space="preserve"> PAGEREF _Toc490249878 \h </w:instrText>
             </w:r>
             <w:r>
               <w:rPr>
@@ -2109,7 +2100,7 @@
               <w:lang w:eastAsia="pl-PL"/>
             </w:rPr>
           </w:pPr>
-          <w:hyperlink w:anchor="_Toc489970962" w:history="1">
+          <w:hyperlink w:anchor="_Toc490249879" w:history="1">
             <w:r>
               <w:rPr>
                 <w:rStyle w:val="Hipercze"/>
@@ -2136,7 +2127,7 @@
                 <w:noProof/>
                 <w:webHidden/>
               </w:rPr>
-              <w:instrText xml:space="preserve"> PAGEREF _Toc489970962 \h </w:instrText>
+              <w:instrText xml:space="preserve"> PAGEREF _Toc490249879 \h </w:instrText>
             </w:r>
             <w:r>
               <w:rPr>
@@ -2179,7 +2170,7 @@
               <w:lang w:eastAsia="pl-PL"/>
             </w:rPr>
           </w:pPr>
-          <w:hyperlink w:anchor="_Toc489970963" w:history="1">
+          <w:hyperlink w:anchor="_Toc490249880" w:history="1">
             <w:r>
               <w:rPr>
                 <w:rStyle w:val="Hipercze"/>
@@ -2206,7 +2197,7 @@
                 <w:noProof/>
                 <w:webHidden/>
               </w:rPr>
-              <w:instrText xml:space="preserve"> PAGEREF _Toc489970963 \h </w:instrText>
+              <w:instrText xml:space="preserve"> PAGEREF _Toc490249880 \h </w:instrText>
             </w:r>
             <w:r>
               <w:rPr>
@@ -2249,7 +2240,7 @@
               <w:lang w:eastAsia="pl-PL"/>
             </w:rPr>
           </w:pPr>
-          <w:hyperlink w:anchor="_Toc489970964" w:history="1">
+          <w:hyperlink w:anchor="_Toc490249881" w:history="1">
             <w:r>
               <w:rPr>
                 <w:rStyle w:val="Hipercze"/>
@@ -2276,7 +2267,7 @@
                 <w:noProof/>
                 <w:webHidden/>
               </w:rPr>
-              <w:instrText xml:space="preserve"> PAGEREF _Toc489970964 \h </w:instrText>
+              <w:instrText xml:space="preserve"> PAGEREF _Toc490249881 \h </w:instrText>
             </w:r>
             <w:r>
               <w:rPr>
@@ -2319,7 +2310,7 @@
               <w:lang w:eastAsia="pl-PL"/>
             </w:rPr>
           </w:pPr>
-          <w:hyperlink w:anchor="_Toc489970965" w:history="1">
+          <w:hyperlink w:anchor="_Toc490249882" w:history="1">
             <w:r>
               <w:rPr>
                 <w:rStyle w:val="Hipercze"/>
@@ -2346,7 +2337,7 @@
                 <w:noProof/>
                 <w:webHidden/>
               </w:rPr>
-              <w:instrText xml:space="preserve"> PAGEREF _Toc489970965 \h </w:instrText>
+              <w:instrText xml:space="preserve"> PAGEREF _Toc490249882 \h </w:instrText>
             </w:r>
             <w:r>
               <w:rPr>
@@ -2389,7 +2380,7 @@
               <w:lang w:eastAsia="pl-PL"/>
             </w:rPr>
           </w:pPr>
-          <w:hyperlink w:anchor="_Toc489970966" w:history="1">
+          <w:hyperlink w:anchor="_Toc490249883" w:history="1">
             <w:r>
               <w:rPr>
                 <w:rStyle w:val="Hipercze"/>
@@ -2416,7 +2407,7 @@
                 <w:noProof/>
                 <w:webHidden/>
               </w:rPr>
-              <w:instrText xml:space="preserve"> PAGEREF _Toc489970966 \h </w:instrText>
+              <w:instrText xml:space="preserve"> PAGEREF _Toc490249883 \h </w:instrText>
             </w:r>
             <w:r>
               <w:rPr>
@@ -2459,7 +2450,7 @@
               <w:lang w:eastAsia="pl-PL"/>
             </w:rPr>
           </w:pPr>
-          <w:hyperlink w:anchor="_Toc489970967" w:history="1">
+          <w:hyperlink w:anchor="_Toc490249884" w:history="1">
             <w:r>
               <w:rPr>
                 <w:rStyle w:val="Hipercze"/>
@@ -2486,7 +2477,7 @@
                 <w:noProof/>
                 <w:webHidden/>
               </w:rPr>
-              <w:instrText xml:space="preserve"> PAGEREF _Toc489970967 \h </w:instrText>
+              <w:instrText xml:space="preserve"> PAGEREF _Toc490249884 \h </w:instrText>
             </w:r>
             <w:r>
               <w:rPr>
@@ -2506,7 +2497,7 @@
                 <w:noProof/>
                 <w:webHidden/>
               </w:rPr>
-              <w:t>19</w:t>
+              <w:t>20</w:t>
             </w:r>
             <w:r>
               <w:rPr>
@@ -2529,7 +2520,7 @@
               <w:lang w:eastAsia="pl-PL"/>
             </w:rPr>
           </w:pPr>
-          <w:hyperlink w:anchor="_Toc489970968" w:history="1">
+          <w:hyperlink w:anchor="_Toc490249885" w:history="1">
             <w:r>
               <w:rPr>
                 <w:rStyle w:val="Hipercze"/>
@@ -2556,7 +2547,7 @@
                 <w:noProof/>
                 <w:webHidden/>
               </w:rPr>
-              <w:instrText xml:space="preserve"> PAGEREF _Toc489970968 \h </w:instrText>
+              <w:instrText xml:space="preserve"> PAGEREF _Toc490249885 \h </w:instrText>
             </w:r>
             <w:r>
               <w:rPr>
@@ -2576,7 +2567,7 @@
                 <w:noProof/>
                 <w:webHidden/>
               </w:rPr>
-              <w:t>19</w:t>
+              <w:t>20</w:t>
             </w:r>
             <w:r>
               <w:rPr>
@@ -2599,7 +2590,7 @@
               <w:lang w:eastAsia="pl-PL"/>
             </w:rPr>
           </w:pPr>
-          <w:hyperlink w:anchor="_Toc489970969" w:history="1">
+          <w:hyperlink w:anchor="_Toc490249886" w:history="1">
             <w:r>
               <w:rPr>
                 <w:rStyle w:val="Hipercze"/>
@@ -2628,7 +2619,7 @@
                 <w:noProof/>
                 <w:webHidden/>
               </w:rPr>
-              <w:instrText xml:space="preserve"> PAGEREF _Toc489970969 \h </w:instrText>
+              <w:instrText xml:space="preserve"> PAGEREF _Toc490249886 \h </w:instrText>
             </w:r>
             <w:r>
               <w:rPr>
@@ -2671,7 +2662,7 @@
               <w:lang w:eastAsia="pl-PL"/>
             </w:rPr>
           </w:pPr>
-          <w:hyperlink w:anchor="_Toc489970970" w:history="1">
+          <w:hyperlink w:anchor="_Toc490249887" w:history="1">
             <w:r>
               <w:rPr>
                 <w:rStyle w:val="Hipercze"/>
@@ -2700,7 +2691,7 @@
                 <w:noProof/>
                 <w:webHidden/>
               </w:rPr>
-              <w:instrText xml:space="preserve"> PAGEREF _Toc489970970 \h </w:instrText>
+              <w:instrText xml:space="preserve"> PAGEREF _Toc490249887 \h </w:instrText>
             </w:r>
             <w:r>
               <w:rPr>
@@ -2743,7 +2734,7 @@
               <w:lang w:eastAsia="pl-PL"/>
             </w:rPr>
           </w:pPr>
-          <w:hyperlink w:anchor="_Toc489970971" w:history="1">
+          <w:hyperlink w:anchor="_Toc490249888" w:history="1">
             <w:r>
               <w:rPr>
                 <w:rStyle w:val="Hipercze"/>
@@ -2770,7 +2761,7 @@
                 <w:noProof/>
                 <w:webHidden/>
               </w:rPr>
-              <w:instrText xml:space="preserve"> PAGEREF _Toc489970971 \h </w:instrText>
+              <w:instrText xml:space="preserve"> PAGEREF _Toc490249888 \h </w:instrText>
             </w:r>
             <w:r>
               <w:rPr>
@@ -2813,7 +2804,7 @@
               <w:lang w:eastAsia="pl-PL"/>
             </w:rPr>
           </w:pPr>
-          <w:hyperlink w:anchor="_Toc489970972" w:history="1">
+          <w:hyperlink w:anchor="_Toc490249889" w:history="1">
             <w:r>
               <w:rPr>
                 <w:rStyle w:val="Hipercze"/>
@@ -2840,7 +2831,7 @@
                 <w:noProof/>
                 <w:webHidden/>
               </w:rPr>
-              <w:instrText xml:space="preserve"> PAGEREF _Toc489970972 \h </w:instrText>
+              <w:instrText xml:space="preserve"> PAGEREF _Toc490249889 \h </w:instrText>
             </w:r>
             <w:r>
               <w:rPr>
@@ -2883,7 +2874,7 @@
               <w:lang w:eastAsia="pl-PL"/>
             </w:rPr>
           </w:pPr>
-          <w:hyperlink w:anchor="_Toc489970973" w:history="1">
+          <w:hyperlink w:anchor="_Toc490249890" w:history="1">
             <w:r>
               <w:rPr>
                 <w:rStyle w:val="Hipercze"/>
@@ -2910,7 +2901,7 @@
                 <w:noProof/>
                 <w:webHidden/>
               </w:rPr>
-              <w:instrText xml:space="preserve"> PAGEREF _Toc489970973 \h </w:instrText>
+              <w:instrText xml:space="preserve"> PAGEREF _Toc490249890 \h </w:instrText>
             </w:r>
             <w:r>
               <w:rPr>
@@ -2930,7 +2921,7 @@
                 <w:noProof/>
                 <w:webHidden/>
               </w:rPr>
-              <w:t>22</w:t>
+              <w:t>23</w:t>
             </w:r>
             <w:r>
               <w:rPr>
@@ -2953,11 +2944,12 @@
               <w:lang w:eastAsia="pl-PL"/>
             </w:rPr>
           </w:pPr>
-          <w:hyperlink w:anchor="_Toc489970974" w:history="1">
+          <w:hyperlink w:anchor="_Toc490249891" w:history="1">
             <w:r>
               <w:rPr>
                 <w:rStyle w:val="Hipercze"/>
                 <w:noProof/>
+                <w:lang w:val="en-US"/>
               </w:rPr>
               <w:t>2.8.3. Przykłady.</w:t>
             </w:r>
@@ -2980,7 +2972,7 @@
                 <w:noProof/>
                 <w:webHidden/>
               </w:rPr>
-              <w:instrText xml:space="preserve"> PAGEREF _Toc489970974 \h </w:instrText>
+              <w:instrText xml:space="preserve"> PAGEREF _Toc490249891 \h </w:instrText>
             </w:r>
             <w:r>
               <w:rPr>
@@ -3023,7 +3015,7 @@
               <w:lang w:eastAsia="pl-PL"/>
             </w:rPr>
           </w:pPr>
-          <w:hyperlink w:anchor="_Toc489970975" w:history="1">
+          <w:hyperlink w:anchor="_Toc490249892" w:history="1">
             <w:r>
               <w:rPr>
                 <w:rStyle w:val="Hipercze"/>
@@ -3050,7 +3042,7 @@
                 <w:noProof/>
                 <w:webHidden/>
               </w:rPr>
-              <w:instrText xml:space="preserve"> PAGEREF _Toc489970975 \h </w:instrText>
+              <w:instrText xml:space="preserve"> PAGEREF _Toc490249892 \h </w:instrText>
             </w:r>
             <w:r>
               <w:rPr>
@@ -3070,7 +3062,7 @@
                 <w:noProof/>
                 <w:webHidden/>
               </w:rPr>
-              <w:t>24</w:t>
+              <w:t>25</w:t>
             </w:r>
             <w:r>
               <w:rPr>
@@ -3093,7 +3085,7 @@
               <w:lang w:eastAsia="pl-PL"/>
             </w:rPr>
           </w:pPr>
-          <w:hyperlink w:anchor="_Toc489970976" w:history="1">
+          <w:hyperlink w:anchor="_Toc490249893" w:history="1">
             <w:r>
               <w:rPr>
                 <w:rStyle w:val="Hipercze"/>
@@ -3120,7 +3112,7 @@
                 <w:noProof/>
                 <w:webHidden/>
               </w:rPr>
-              <w:instrText xml:space="preserve"> PAGEREF _Toc489970976 \h </w:instrText>
+              <w:instrText xml:space="preserve"> PAGEREF _Toc490249893 \h </w:instrText>
             </w:r>
             <w:r>
               <w:rPr>
@@ -3140,7 +3132,7 @@
                 <w:noProof/>
                 <w:webHidden/>
               </w:rPr>
-              <w:t>24</w:t>
+              <w:t>25</w:t>
             </w:r>
             <w:r>
               <w:rPr>
@@ -3163,7 +3155,7 @@
               <w:lang w:eastAsia="pl-PL"/>
             </w:rPr>
           </w:pPr>
-          <w:hyperlink w:anchor="_Toc489970977" w:history="1">
+          <w:hyperlink w:anchor="_Toc490249894" w:history="1">
             <w:r>
               <w:rPr>
                 <w:rStyle w:val="Hipercze"/>
@@ -3190,7 +3182,7 @@
                 <w:noProof/>
                 <w:webHidden/>
               </w:rPr>
-              <w:instrText xml:space="preserve"> PAGEREF _Toc489970977 \h </w:instrText>
+              <w:instrText xml:space="preserve"> PAGEREF _Toc490249894 \h </w:instrText>
             </w:r>
             <w:r>
               <w:rPr>
@@ -3211,6 +3203,76 @@
                 <w:webHidden/>
               </w:rPr>
               <w:t>25</w:t>
+            </w:r>
+            <w:r>
+              <w:rPr>
+                <w:noProof/>
+                <w:webHidden/>
+              </w:rPr>
+              <w:fldChar w:fldCharType="end"/>
+            </w:r>
+          </w:hyperlink>
+        </w:p>
+        <w:p>
+          <w:pPr>
+            <w:pStyle w:val="Spistreci3"/>
+            <w:tabs>
+              <w:tab w:val="right" w:leader="dot" w:pos="9061"/>
+            </w:tabs>
+            <w:rPr>
+              <w:rFonts w:eastAsiaTheme="minorEastAsia"/>
+              <w:noProof/>
+              <w:lang w:eastAsia="pl-PL"/>
+            </w:rPr>
+          </w:pPr>
+          <w:hyperlink w:anchor="_Toc490249895" w:history="1">
+            <w:r>
+              <w:rPr>
+                <w:rStyle w:val="Hipercze"/>
+                <w:noProof/>
+              </w:rPr>
+              <w:t>2.9.3. Przykłady.</w:t>
+            </w:r>
+            <w:r>
+              <w:rPr>
+                <w:noProof/>
+                <w:webHidden/>
+              </w:rPr>
+              <w:tab/>
+            </w:r>
+            <w:r>
+              <w:rPr>
+                <w:noProof/>
+                <w:webHidden/>
+              </w:rPr>
+              <w:fldChar w:fldCharType="begin"/>
+            </w:r>
+            <w:r>
+              <w:rPr>
+                <w:noProof/>
+                <w:webHidden/>
+              </w:rPr>
+              <w:instrText xml:space="preserve"> PAGEREF _Toc490249895 \h </w:instrText>
+            </w:r>
+            <w:r>
+              <w:rPr>
+                <w:noProof/>
+                <w:webHidden/>
+              </w:rPr>
+            </w:r>
+            <w:r>
+              <w:rPr>
+                <w:noProof/>
+                <w:webHidden/>
+              </w:rPr>
+              <w:fldChar w:fldCharType="separate"/>
+            </w:r>
+            <w:r>
+              <w:rPr>
+                <w:noProof/>
+                <w:webHidden/>
+              </w:rPr>
+              <w:t>26</w:t>
             </w:r>
             <w:r>
               <w:rPr>
@@ -3233,7 +3295,7 @@
               <w:lang w:eastAsia="pl-PL"/>
             </w:rPr>
           </w:pPr>
-          <w:hyperlink w:anchor="_Toc489970978" w:history="1">
+          <w:hyperlink w:anchor="_Toc490249896" w:history="1">
             <w:r>
               <w:rPr>
                 <w:rStyle w:val="Hipercze"/>
@@ -3260,7 +3322,7 @@
                 <w:noProof/>
                 <w:webHidden/>
               </w:rPr>
-              <w:instrText xml:space="preserve"> PAGEREF _Toc489970978 \h </w:instrText>
+              <w:instrText xml:space="preserve"> PAGEREF _Toc490249896 \h </w:instrText>
             </w:r>
             <w:r>
               <w:rPr>
@@ -3281,6 +3343,286 @@
                 <w:webHidden/>
               </w:rPr>
               <w:t>26</w:t>
+            </w:r>
+            <w:r>
+              <w:rPr>
+                <w:noProof/>
+                <w:webHidden/>
+              </w:rPr>
+              <w:fldChar w:fldCharType="end"/>
+            </w:r>
+          </w:hyperlink>
+        </w:p>
+        <w:p>
+          <w:pPr>
+            <w:pStyle w:val="Spistreci3"/>
+            <w:tabs>
+              <w:tab w:val="right" w:leader="dot" w:pos="9061"/>
+            </w:tabs>
+            <w:rPr>
+              <w:rFonts w:eastAsiaTheme="minorEastAsia"/>
+              <w:noProof/>
+              <w:lang w:eastAsia="pl-PL"/>
+            </w:rPr>
+          </w:pPr>
+          <w:hyperlink w:anchor="_Toc490249897" w:history="1">
+            <w:r>
+              <w:rPr>
+                <w:rStyle w:val="Hipercze"/>
+                <w:noProof/>
+              </w:rPr>
+              <w:t>2.10.1. Implementacja.</w:t>
+            </w:r>
+            <w:r>
+              <w:rPr>
+                <w:noProof/>
+                <w:webHidden/>
+              </w:rPr>
+              <w:tab/>
+            </w:r>
+            <w:r>
+              <w:rPr>
+                <w:noProof/>
+                <w:webHidden/>
+              </w:rPr>
+              <w:fldChar w:fldCharType="begin"/>
+            </w:r>
+            <w:r>
+              <w:rPr>
+                <w:noProof/>
+                <w:webHidden/>
+              </w:rPr>
+              <w:instrText xml:space="preserve"> PAGEREF _Toc490249897 \h </w:instrText>
+            </w:r>
+            <w:r>
+              <w:rPr>
+                <w:noProof/>
+                <w:webHidden/>
+              </w:rPr>
+            </w:r>
+            <w:r>
+              <w:rPr>
+                <w:noProof/>
+                <w:webHidden/>
+              </w:rPr>
+              <w:fldChar w:fldCharType="separate"/>
+            </w:r>
+            <w:r>
+              <w:rPr>
+                <w:noProof/>
+                <w:webHidden/>
+              </w:rPr>
+              <w:t>27</w:t>
+            </w:r>
+            <w:r>
+              <w:rPr>
+                <w:noProof/>
+                <w:webHidden/>
+              </w:rPr>
+              <w:fldChar w:fldCharType="end"/>
+            </w:r>
+          </w:hyperlink>
+        </w:p>
+        <w:p>
+          <w:pPr>
+            <w:pStyle w:val="Spistreci3"/>
+            <w:tabs>
+              <w:tab w:val="right" w:leader="dot" w:pos="9061"/>
+            </w:tabs>
+            <w:rPr>
+              <w:rFonts w:eastAsiaTheme="minorEastAsia"/>
+              <w:noProof/>
+              <w:lang w:eastAsia="pl-PL"/>
+            </w:rPr>
+          </w:pPr>
+          <w:hyperlink w:anchor="_Toc490249898" w:history="1">
+            <w:r>
+              <w:rPr>
+                <w:rStyle w:val="Hipercze"/>
+                <w:noProof/>
+              </w:rPr>
+              <w:t>2.10.2. Metody i opis parametrów.</w:t>
+            </w:r>
+            <w:r>
+              <w:rPr>
+                <w:noProof/>
+                <w:webHidden/>
+              </w:rPr>
+              <w:tab/>
+            </w:r>
+            <w:r>
+              <w:rPr>
+                <w:noProof/>
+                <w:webHidden/>
+              </w:rPr>
+              <w:fldChar w:fldCharType="begin"/>
+            </w:r>
+            <w:r>
+              <w:rPr>
+                <w:noProof/>
+                <w:webHidden/>
+              </w:rPr>
+              <w:instrText xml:space="preserve"> PAGEREF _Toc490249898 \h </w:instrText>
+            </w:r>
+            <w:r>
+              <w:rPr>
+                <w:noProof/>
+                <w:webHidden/>
+              </w:rPr>
+            </w:r>
+            <w:r>
+              <w:rPr>
+                <w:noProof/>
+                <w:webHidden/>
+              </w:rPr>
+              <w:fldChar w:fldCharType="separate"/>
+            </w:r>
+            <w:r>
+              <w:rPr>
+                <w:noProof/>
+                <w:webHidden/>
+              </w:rPr>
+              <w:t>27</w:t>
+            </w:r>
+            <w:r>
+              <w:rPr>
+                <w:noProof/>
+                <w:webHidden/>
+              </w:rPr>
+              <w:fldChar w:fldCharType="end"/>
+            </w:r>
+          </w:hyperlink>
+        </w:p>
+        <w:p>
+          <w:pPr>
+            <w:pStyle w:val="Spistreci3"/>
+            <w:tabs>
+              <w:tab w:val="right" w:leader="dot" w:pos="9061"/>
+            </w:tabs>
+            <w:rPr>
+              <w:rFonts w:eastAsiaTheme="minorEastAsia"/>
+              <w:noProof/>
+              <w:lang w:eastAsia="pl-PL"/>
+            </w:rPr>
+          </w:pPr>
+          <w:hyperlink w:anchor="_Toc490249899" w:history="1">
+            <w:r>
+              <w:rPr>
+                <w:rStyle w:val="Hipercze"/>
+                <w:noProof/>
+              </w:rPr>
+              <w:t>2.10.3. Przykłady.</w:t>
+            </w:r>
+            <w:r>
+              <w:rPr>
+                <w:noProof/>
+                <w:webHidden/>
+              </w:rPr>
+              <w:tab/>
+            </w:r>
+            <w:r>
+              <w:rPr>
+                <w:noProof/>
+                <w:webHidden/>
+              </w:rPr>
+              <w:fldChar w:fldCharType="begin"/>
+            </w:r>
+            <w:r>
+              <w:rPr>
+                <w:noProof/>
+                <w:webHidden/>
+              </w:rPr>
+              <w:instrText xml:space="preserve"> PAGEREF _Toc490249899 \h </w:instrText>
+            </w:r>
+            <w:r>
+              <w:rPr>
+                <w:noProof/>
+                <w:webHidden/>
+              </w:rPr>
+            </w:r>
+            <w:r>
+              <w:rPr>
+                <w:noProof/>
+                <w:webHidden/>
+              </w:rPr>
+              <w:fldChar w:fldCharType="separate"/>
+            </w:r>
+            <w:r>
+              <w:rPr>
+                <w:noProof/>
+                <w:webHidden/>
+              </w:rPr>
+              <w:t>27</w:t>
+            </w:r>
+            <w:r>
+              <w:rPr>
+                <w:noProof/>
+                <w:webHidden/>
+              </w:rPr>
+              <w:fldChar w:fldCharType="end"/>
+            </w:r>
+          </w:hyperlink>
+        </w:p>
+        <w:p>
+          <w:pPr>
+            <w:pStyle w:val="Spistreci2"/>
+            <w:tabs>
+              <w:tab w:val="right" w:leader="dot" w:pos="9061"/>
+            </w:tabs>
+            <w:rPr>
+              <w:rFonts w:eastAsiaTheme="minorEastAsia"/>
+              <w:noProof/>
+              <w:lang w:eastAsia="pl-PL"/>
+            </w:rPr>
+          </w:pPr>
+          <w:hyperlink w:anchor="_Toc490249900" w:history="1">
+            <w:r>
+              <w:rPr>
+                <w:rStyle w:val="Hipercze"/>
+                <w:noProof/>
+              </w:rPr>
+              <w:t>2.11. Złożone skrypty.</w:t>
+            </w:r>
+            <w:r>
+              <w:rPr>
+                <w:noProof/>
+                <w:webHidden/>
+              </w:rPr>
+              <w:tab/>
+            </w:r>
+            <w:r>
+              <w:rPr>
+                <w:noProof/>
+                <w:webHidden/>
+              </w:rPr>
+              <w:fldChar w:fldCharType="begin"/>
+            </w:r>
+            <w:r>
+              <w:rPr>
+                <w:noProof/>
+                <w:webHidden/>
+              </w:rPr>
+              <w:instrText xml:space="preserve"> PAGEREF _Toc490249900 \h </w:instrText>
+            </w:r>
+            <w:r>
+              <w:rPr>
+                <w:noProof/>
+                <w:webHidden/>
+              </w:rPr>
+            </w:r>
+            <w:r>
+              <w:rPr>
+                <w:noProof/>
+                <w:webHidden/>
+              </w:rPr>
+              <w:fldChar w:fldCharType="separate"/>
+            </w:r>
+            <w:r>
+              <w:rPr>
+                <w:noProof/>
+                <w:webHidden/>
+              </w:rPr>
+              <w:t>27</w:t>
             </w:r>
             <w:r>
               <w:rPr>
@@ -3303,7 +3645,7 @@
               <w:lang w:eastAsia="pl-PL"/>
             </w:rPr>
           </w:pPr>
-          <w:hyperlink w:anchor="_Toc489970979" w:history="1">
+          <w:hyperlink w:anchor="_Toc490249901" w:history="1">
             <w:r>
               <w:rPr>
                 <w:rStyle w:val="Hipercze"/>
@@ -3330,7 +3672,7 @@
                 <w:noProof/>
                 <w:webHidden/>
               </w:rPr>
-              <w:instrText xml:space="preserve"> PAGEREF _Toc489970979 \h </w:instrText>
+              <w:instrText xml:space="preserve"> PAGEREF _Toc490249901 \h </w:instrText>
             </w:r>
             <w:r>
               <w:rPr>
@@ -3350,77 +3692,7 @@
                 <w:noProof/>
                 <w:webHidden/>
               </w:rPr>
-              <w:t>26</w:t>
-            </w:r>
-            <w:r>
-              <w:rPr>
-                <w:noProof/>
-                <w:webHidden/>
-              </w:rPr>
-              <w:fldChar w:fldCharType="end"/>
-            </w:r>
-          </w:hyperlink>
-        </w:p>
-        <w:p>
-          <w:pPr>
-            <w:pStyle w:val="Spistreci1"/>
-            <w:tabs>
-              <w:tab w:val="right" w:leader="dot" w:pos="9061"/>
-            </w:tabs>
-            <w:rPr>
-              <w:rFonts w:eastAsiaTheme="minorEastAsia"/>
-              <w:noProof/>
-              <w:lang w:eastAsia="pl-PL"/>
-            </w:rPr>
-          </w:pPr>
-          <w:hyperlink w:anchor="_Toc489970980" w:history="1">
-            <w:r>
-              <w:rPr>
-                <w:rStyle w:val="Hipercze"/>
-                <w:noProof/>
-              </w:rPr>
-              <w:t>4. Podsumowanie</w:t>
-            </w:r>
-            <w:r>
-              <w:rPr>
-                <w:noProof/>
-                <w:webHidden/>
-              </w:rPr>
-              <w:tab/>
-            </w:r>
-            <w:r>
-              <w:rPr>
-                <w:noProof/>
-                <w:webHidden/>
-              </w:rPr>
-              <w:fldChar w:fldCharType="begin"/>
-            </w:r>
-            <w:r>
-              <w:rPr>
-                <w:noProof/>
-                <w:webHidden/>
-              </w:rPr>
-              <w:instrText xml:space="preserve"> PAGEREF _Toc489970980 \h </w:instrText>
-            </w:r>
-            <w:r>
-              <w:rPr>
-                <w:noProof/>
-                <w:webHidden/>
-              </w:rPr>
-            </w:r>
-            <w:r>
-              <w:rPr>
-                <w:noProof/>
-                <w:webHidden/>
-              </w:rPr>
-              <w:fldChar w:fldCharType="separate"/>
-            </w:r>
-            <w:r>
-              <w:rPr>
-                <w:noProof/>
-                <w:webHidden/>
-              </w:rPr>
-              <w:t>26</w:t>
+              <w:t>27</w:t>
             </w:r>
             <w:r>
               <w:rPr>
@@ -3455,6 +3727,20 @@
     </w:p>
     <w:p>
       <w:pPr>
+        <w:rPr>
+          <w:rFonts w:ascii="Arial" w:eastAsiaTheme="majorEastAsia" w:hAnsi="Arial" w:cs="Arial"/>
+        </w:rPr>
+      </w:pPr>
+      <w:bookmarkStart w:id="0" w:name="_Toc490249850"/>
+      <w:r>
+        <w:rPr>
+          <w:rFonts w:ascii="Arial" w:hAnsi="Arial" w:cs="Arial"/>
+        </w:rPr>
+        <w:br w:type="page"/>
+      </w:r>
+    </w:p>
+    <w:p>
+      <w:pPr>
         <w:pStyle w:val="Nagwek1"/>
         <w:rPr>
           <w:rFonts w:ascii="Arial" w:hAnsi="Arial" w:cs="Arial"/>
@@ -3463,7 +3749,6 @@
           <w:szCs w:val="22"/>
         </w:rPr>
       </w:pPr>
-      <w:bookmarkStart w:id="0" w:name="_Toc489970933"/>
       <w:r>
         <w:rPr>
           <w:rFonts w:ascii="Arial" w:hAnsi="Arial" w:cs="Arial"/>
@@ -3471,6 +3756,7 @@
           <w:sz w:val="22"/>
           <w:szCs w:val="22"/>
         </w:rPr>
+        <w:lastRenderedPageBreak/>
         <w:t>1. Wstęp teoretyczny</w:t>
       </w:r>
       <w:bookmarkEnd w:id="0"/>
@@ -3489,7 +3775,7 @@
           <w:color w:val="auto"/>
         </w:rPr>
       </w:pPr>
-      <w:bookmarkStart w:id="1" w:name="_Toc489970934"/>
+      <w:bookmarkStart w:id="1" w:name="_Toc490249851"/>
       <w:r>
         <w:rPr>
           <w:color w:val="auto"/>
@@ -4090,7 +4376,6 @@
         <w:rPr>
           <w:rFonts w:ascii="Arial" w:hAnsi="Arial" w:cs="Arial"/>
         </w:rPr>
-        <w:lastRenderedPageBreak/>
         <w:t>obiektowość z hierarchią o jednym elemencie nadrzędnym: podobnie jak w Javie, kod programu jest zbiorem klas. W C# podobnie tak jak w Javie/Object Pascalu hierarchia dziedziczenia opiera się na istnieniu jednej klasy </w:t>
       </w:r>
       <w:proofErr w:type="spellStart"/>
@@ -4164,7 +4449,6 @@
         <w:t> i=1; string s = </w:t>
       </w:r>
       <w:proofErr w:type="spellStart"/>
-      <w:proofErr w:type="gramStart"/>
       <w:r>
         <w:rPr>
           <w:rFonts w:ascii="Arial" w:hAnsi="Arial" w:cs="Arial"/>
@@ -4172,7 +4456,6 @@
         <w:t>i.ToString</w:t>
       </w:r>
       <w:proofErr w:type="spellEnd"/>
-      <w:proofErr w:type="gramEnd"/>
       <w:r>
         <w:rPr>
           <w:rFonts w:ascii="Arial" w:hAnsi="Arial" w:cs="Arial"/>
@@ -4524,7 +4807,14 @@
         <w:rPr>
           <w:rFonts w:ascii="Arial" w:hAnsi="Arial" w:cs="Arial"/>
         </w:rPr>
-        <w:t> w C++, jednak tu typ ogólny jest przenoszony do </w:t>
+        <w:t xml:space="preserve"> w C++, jednak tu typ ogólny jest przenoszony </w:t>
+      </w:r>
+      <w:r>
+        <w:rPr>
+          <w:rFonts w:ascii="Arial" w:hAnsi="Arial" w:cs="Arial"/>
+        </w:rPr>
+        <w:lastRenderedPageBreak/>
+        <w:t>do </w:t>
       </w:r>
       <w:hyperlink r:id="rId42" w:tooltip="Moduł (informatyka)" w:history="1">
         <w:r>
@@ -4640,7 +4930,6 @@
         <w:t>, umożliwiająca rozwijanie aplikacji konsolowych, okienkowych (</w:t>
       </w:r>
       <w:proofErr w:type="spellStart"/>
-      <w:proofErr w:type="gramStart"/>
       <w:r>
         <w:rPr>
           <w:rFonts w:ascii="Arial" w:hAnsi="Arial" w:cs="Arial"/>
@@ -4648,7 +4937,6 @@
         <w:t>System.Windows.Forms</w:t>
       </w:r>
       <w:proofErr w:type="spellEnd"/>
-      <w:proofErr w:type="gramEnd"/>
       <w:r>
         <w:rPr>
           <w:rFonts w:ascii="Arial" w:hAnsi="Arial" w:cs="Arial"/>
@@ -4765,7 +5053,7 @@
           <w:color w:val="auto"/>
         </w:rPr>
       </w:pPr>
-      <w:bookmarkStart w:id="2" w:name="_Toc489970935"/>
+      <w:bookmarkStart w:id="2" w:name="_Toc490249852"/>
       <w:r>
         <w:rPr>
           <w:rStyle w:val="Nagwek2Znak"/>
@@ -4780,33 +5068,33 @@
         </w:rPr>
         <w:t>.</w:t>
       </w:r>
+      <w:r>
+        <w:rPr>
+          <w:color w:val="auto"/>
+        </w:rPr>
+        <w:t xml:space="preserve"> </w:t>
+      </w:r>
+      <w:proofErr w:type="spellStart"/>
+      <w:r>
+        <w:rPr>
+          <w:color w:val="auto"/>
+        </w:rPr>
+        <w:t>Skrypy</w:t>
+      </w:r>
+      <w:proofErr w:type="spellEnd"/>
+      <w:r>
+        <w:rPr>
+          <w:color w:val="auto"/>
+        </w:rPr>
+        <w:t xml:space="preserve"> - i</w:t>
+      </w:r>
+      <w:r>
+        <w:rPr>
+          <w:color w:val="auto"/>
+        </w:rPr>
+        <w:t>nspiracje oraz podobne narzędzia.</w:t>
+      </w:r>
       <w:bookmarkEnd w:id="2"/>
-      <w:r>
-        <w:rPr>
-          <w:color w:val="auto"/>
-        </w:rPr>
-        <w:t xml:space="preserve"> </w:t>
-      </w:r>
-      <w:proofErr w:type="spellStart"/>
-      <w:r>
-        <w:rPr>
-          <w:color w:val="auto"/>
-        </w:rPr>
-        <w:t>Skrypy</w:t>
-      </w:r>
-      <w:proofErr w:type="spellEnd"/>
-      <w:r>
-        <w:rPr>
-          <w:color w:val="auto"/>
-        </w:rPr>
-        <w:t xml:space="preserve"> - i</w:t>
-      </w:r>
-      <w:r>
-        <w:rPr>
-          <w:color w:val="auto"/>
-        </w:rPr>
-        <w:t>nspiracje oraz podobne narzędzia.</w:t>
-      </w:r>
     </w:p>
     <w:p>
       <w:pPr>
@@ -4821,26 +5109,24 @@
         <w:rPr>
           <w:color w:val="auto"/>
           <w:u w:val="single"/>
-          <w:lang w:val="en-US"/>
-        </w:rPr>
-      </w:pPr>
-      <w:bookmarkStart w:id="3" w:name="_Toc489970936"/>
+        </w:rPr>
+      </w:pPr>
+      <w:bookmarkStart w:id="3" w:name="_Toc490249853"/>
       <w:r>
         <w:rPr>
           <w:color w:val="auto"/>
-          <w:lang w:val="en-US"/>
-        </w:rPr>
-        <w:lastRenderedPageBreak/>
+        </w:rPr>
         <w:t xml:space="preserve">1.2.1. </w:t>
       </w:r>
+      <w:proofErr w:type="spellStart"/>
       <w:r>
         <w:rPr>
           <w:color w:val="auto"/>
-          <w:lang w:val="en-US"/>
         </w:rPr>
         <w:t>Rake</w:t>
       </w:r>
       <w:bookmarkEnd w:id="3"/>
+      <w:proofErr w:type="spellEnd"/>
     </w:p>
     <w:p>
       <w:pPr>
@@ -5138,7 +5424,7 @@
           <w:u w:val="single"/>
         </w:rPr>
       </w:pPr>
-      <w:bookmarkStart w:id="4" w:name="_Toc489970937"/>
+      <w:bookmarkStart w:id="4" w:name="_Toc490249854"/>
       <w:r>
         <w:rPr>
           <w:color w:val="auto"/>
@@ -5280,7 +5566,7 @@
           <w:color w:val="auto"/>
         </w:rPr>
       </w:pPr>
-      <w:bookmarkStart w:id="5" w:name="_Toc489970938"/>
+      <w:bookmarkStart w:id="5" w:name="_Toc490249855"/>
       <w:r>
         <w:rPr>
           <w:color w:val="auto"/>
@@ -5371,6 +5657,7 @@
         <w:rPr>
           <w:rFonts w:ascii="Arial" w:hAnsi="Arial" w:cs="Arial"/>
         </w:rPr>
+        <w:lastRenderedPageBreak/>
         <w:t xml:space="preserve">Dzięki statycznemu typowaniu ten język umożliwia nieograniczony dostęp do funkcjonalności .NET/CLR oraz prezentuje brak spadku wydajności w porównaniu ze skompilowanymi </w:t>
       </w:r>
       <w:proofErr w:type="spellStart"/>
@@ -5409,7 +5696,7 @@
           <w:color w:val="auto"/>
         </w:rPr>
       </w:pPr>
-      <w:bookmarkStart w:id="6" w:name="_Toc489970939"/>
+      <w:bookmarkStart w:id="6" w:name="_Toc490249856"/>
       <w:r>
         <w:rPr>
           <w:color w:val="auto"/>
@@ -5552,7 +5839,7 @@
           <w:color w:val="auto"/>
         </w:rPr>
       </w:pPr>
-      <w:bookmarkStart w:id="7" w:name="_Toc489970940"/>
+      <w:bookmarkStart w:id="7" w:name="_Toc490249857"/>
       <w:r>
         <w:rPr>
           <w:color w:val="auto"/>
@@ -5710,14 +5997,7 @@
         <w:rPr>
           <w:rFonts w:ascii="Arial" w:hAnsi="Arial" w:cs="Arial"/>
         </w:rPr>
-        <w:t xml:space="preserve">, TFS czy Jenkins. Wspiera najpopularniejsze narzędzia </w:t>
-      </w:r>
-      <w:r>
-        <w:rPr>
-          <w:rFonts w:ascii="Arial" w:hAnsi="Arial" w:cs="Arial"/>
-        </w:rPr>
-        <w:lastRenderedPageBreak/>
-        <w:t xml:space="preserve">przy procesie kompilacji, takie jak </w:t>
+        <w:t xml:space="preserve">, TFS czy Jenkins. Wspiera najpopularniejsze narzędzia przy procesie kompilacji, takie jak </w:t>
       </w:r>
       <w:proofErr w:type="spellStart"/>
       <w:r>
@@ -5812,7 +6092,7 @@
           <w:lang w:val="en-US"/>
         </w:rPr>
       </w:pPr>
-      <w:bookmarkStart w:id="9" w:name="_Toc489970941"/>
+      <w:bookmarkStart w:id="9" w:name="_Toc490249858"/>
       <w:r>
         <w:rPr>
           <w:color w:val="auto"/>
@@ -5835,25 +6115,7 @@
             <w:color w:val="auto"/>
             <w:lang w:val="en-US"/>
           </w:rPr>
-          <w:t>http://lmarcinek.pl/cake-c-make-niez</w:t>
-        </w:r>
-        <w:r>
-          <w:rPr>
-            <w:rStyle w:val="Hipercze"/>
-            <w:rFonts w:ascii="Arial" w:hAnsi="Arial" w:cs="Arial"/>
-            <w:color w:val="auto"/>
-            <w:lang w:val="en-US"/>
-          </w:rPr>
-          <w:t>a</w:t>
-        </w:r>
-        <w:r>
-          <w:rPr>
-            <w:rStyle w:val="Hipercze"/>
-            <w:rFonts w:ascii="Arial" w:hAnsi="Arial" w:cs="Arial"/>
-            <w:color w:val="auto"/>
-            <w:lang w:val="en-US"/>
-          </w:rPr>
-          <w:t>lezny-build/</w:t>
+          <w:t>http://lmarcinek.pl/cake-c-make-niezalezny-build/</w:t>
         </w:r>
         <w:bookmarkEnd w:id="9"/>
       </w:hyperlink>
@@ -5873,7 +6135,7 @@
           <w:color w:val="auto"/>
         </w:rPr>
       </w:pPr>
-      <w:bookmarkStart w:id="10" w:name="_Toc489970942"/>
+      <w:bookmarkStart w:id="10" w:name="_Toc490249859"/>
       <w:r>
         <w:rPr>
           <w:color w:val="auto"/>
@@ -5930,7 +6192,6 @@
         <w:t xml:space="preserve"> i </w:t>
       </w:r>
       <w:proofErr w:type="spellStart"/>
-      <w:proofErr w:type="gramStart"/>
       <w:r>
         <w:rPr>
           <w:rFonts w:ascii="Arial" w:hAnsi="Arial" w:cs="Arial"/>
@@ -5938,7 +6199,6 @@
         <w:t>Roslyn.Compilers.CSharp</w:t>
       </w:r>
       <w:proofErr w:type="spellEnd"/>
-      <w:proofErr w:type="gramEnd"/>
       <w:r>
         <w:rPr>
           <w:rFonts w:ascii="Arial" w:hAnsi="Arial" w:cs="Arial"/>
@@ -5966,7 +6226,6 @@
         <w:t xml:space="preserve"> przestał być wspierany i został przemianowany na </w:t>
       </w:r>
       <w:proofErr w:type="spellStart"/>
-      <w:proofErr w:type="gramStart"/>
       <w:r>
         <w:rPr>
           <w:rFonts w:ascii="Arial" w:hAnsi="Arial" w:cs="Arial"/>
@@ -5980,7 +6239,6 @@
         <w:t>icrosoft.CodeAnalysis.Scripting</w:t>
       </w:r>
       <w:proofErr w:type="spellEnd"/>
-      <w:proofErr w:type="gramEnd"/>
       <w:r>
         <w:rPr>
           <w:rFonts w:ascii="Arial" w:hAnsi="Arial" w:cs="Arial"/>
@@ -6119,11 +6377,12 @@
           <w:color w:val="auto"/>
         </w:rPr>
       </w:pPr>
-      <w:bookmarkStart w:id="11" w:name="_Toc489970943"/>
+      <w:bookmarkStart w:id="11" w:name="_Toc490249860"/>
       <w:r>
         <w:rPr>
           <w:color w:val="auto"/>
         </w:rPr>
+        <w:lastRenderedPageBreak/>
         <w:t>1.4.</w:t>
       </w:r>
       <w:r>
@@ -6427,7 +6686,7 @@
           <w:color w:val="auto"/>
         </w:rPr>
       </w:pPr>
-      <w:bookmarkStart w:id="12" w:name="_Toc489970944"/>
+      <w:bookmarkStart w:id="12" w:name="_Toc490249861"/>
       <w:r>
         <w:rPr>
           <w:color w:val="auto"/>
@@ -6450,12 +6709,11 @@
           <w:color w:val="auto"/>
         </w:rPr>
       </w:pPr>
-      <w:bookmarkStart w:id="13" w:name="_Toc489970945"/>
+      <w:bookmarkStart w:id="13" w:name="_Toc490249862"/>
       <w:r>
         <w:rPr>
           <w:color w:val="auto"/>
         </w:rPr>
-        <w:lastRenderedPageBreak/>
         <w:t>1.5.1. Implementacja.</w:t>
       </w:r>
       <w:bookmarkEnd w:id="13"/>
@@ -6536,7 +6794,6 @@
         <w:t xml:space="preserve">Zadania można wykonywać przy użyciu metody </w:t>
       </w:r>
       <w:proofErr w:type="spellStart"/>
-      <w:proofErr w:type="gramStart"/>
       <w:r>
         <w:rPr>
           <w:rFonts w:ascii="Arial" w:hAnsi="Arial" w:cs="Arial"/>
@@ -6548,14 +6805,7 @@
         <w:rPr>
           <w:rFonts w:ascii="Arial" w:hAnsi="Arial" w:cs="Arial"/>
         </w:rPr>
-        <w:t>(</w:t>
-      </w:r>
-      <w:proofErr w:type="gramEnd"/>
-      <w:r>
-        <w:rPr>
-          <w:rFonts w:ascii="Arial" w:hAnsi="Arial" w:cs="Arial"/>
-        </w:rPr>
-        <w:t xml:space="preserve">string </w:t>
+        <w:t xml:space="preserve">(string </w:t>
       </w:r>
       <w:proofErr w:type="spellStart"/>
       <w:r>
@@ -6583,7 +6833,7 @@
       <w:pPr>
         <w:pStyle w:val="Nagwek3"/>
       </w:pPr>
-      <w:bookmarkStart w:id="14" w:name="_Toc489970946"/>
+      <w:bookmarkStart w:id="14" w:name="_Toc490249863"/>
       <w:r>
         <w:rPr>
           <w:color w:val="auto"/>
@@ -6632,7 +6882,6 @@
         <w:t xml:space="preserve">”. Jego akcja zdefiniowana jest jako argument metody </w:t>
       </w:r>
       <w:proofErr w:type="spellStart"/>
-      <w:proofErr w:type="gramStart"/>
       <w:r>
         <w:rPr>
           <w:rFonts w:ascii="Arial" w:hAnsi="Arial" w:cs="Arial"/>
@@ -6644,14 +6893,7 @@
         <w:rPr>
           <w:rFonts w:ascii="Arial" w:hAnsi="Arial" w:cs="Arial"/>
         </w:rPr>
-        <w:t>(</w:t>
-      </w:r>
-      <w:proofErr w:type="gramEnd"/>
-      <w:r>
-        <w:rPr>
-          <w:rFonts w:ascii="Arial" w:hAnsi="Arial" w:cs="Arial"/>
-        </w:rPr>
-        <w:t xml:space="preserve">Action </w:t>
+        <w:t xml:space="preserve">(Action </w:t>
       </w:r>
       <w:proofErr w:type="spellStart"/>
       <w:r>
@@ -6668,7 +6910,6 @@
         <w:t xml:space="preserve">). Zadanie jest wywoływane metodą </w:t>
       </w:r>
       <w:proofErr w:type="spellStart"/>
-      <w:proofErr w:type="gramStart"/>
       <w:r>
         <w:rPr>
           <w:rFonts w:ascii="Arial" w:hAnsi="Arial" w:cs="Arial"/>
@@ -6680,14 +6921,7 @@
         <w:rPr>
           <w:rFonts w:ascii="Arial" w:hAnsi="Arial" w:cs="Arial"/>
         </w:rPr>
-        <w:t>(</w:t>
-      </w:r>
-      <w:proofErr w:type="gramEnd"/>
-      <w:r>
-        <w:rPr>
-          <w:rFonts w:ascii="Arial" w:hAnsi="Arial" w:cs="Arial"/>
-        </w:rPr>
-        <w:t xml:space="preserve">string </w:t>
+        <w:t xml:space="preserve">(string </w:t>
       </w:r>
       <w:proofErr w:type="spellStart"/>
       <w:r>
@@ -6725,6 +6959,7 @@
           <w:noProof/>
           <w:lang w:eastAsia="pl-PL"/>
         </w:rPr>
+        <w:lastRenderedPageBreak/>
         <mc:AlternateContent>
           <mc:Choice Requires="wps">
             <w:drawing>
@@ -6864,7 +7099,6 @@
                               </w:rPr>
                               <w:t>"</w:t>
                             </w:r>
-                            <w:proofErr w:type="gramStart"/>
                             <w:r>
                               <w:rPr>
                                 <w:rFonts w:ascii="Consolas" w:hAnsi="Consolas" w:cs="Consolas"/>
@@ -6873,18 +7107,7 @@
                                 <w:szCs w:val="19"/>
                                 <w:lang w:val="en-US"/>
                               </w:rPr>
-                              <w:t>).Does</w:t>
-                            </w:r>
-                            <w:proofErr w:type="gramEnd"/>
-                            <w:r>
-                              <w:rPr>
-                                <w:rFonts w:ascii="Consolas" w:hAnsi="Consolas" w:cs="Consolas"/>
-                                <w:color w:val="000000"/>
-                                <w:sz w:val="19"/>
-                                <w:szCs w:val="19"/>
-                                <w:lang w:val="en-US"/>
-                              </w:rPr>
-                              <w:t>(() =&gt;</w:t>
+                              <w:t>).Does(() =&gt;</w:t>
                             </w:r>
                           </w:p>
                           <w:p>
@@ -6937,7 +7160,6 @@
                               <w:tab/>
                             </w:r>
                             <w:proofErr w:type="spellStart"/>
-                            <w:proofErr w:type="gramStart"/>
                             <w:r>
                               <w:rPr>
                                 <w:rFonts w:ascii="Consolas" w:hAnsi="Consolas" w:cs="Consolas"/>
@@ -6959,7 +7181,6 @@
                               <w:t>Console.WriteLine</w:t>
                             </w:r>
                             <w:proofErr w:type="spellEnd"/>
-                            <w:proofErr w:type="gramEnd"/>
                             <w:r>
                               <w:rPr>
                                 <w:rFonts w:ascii="Consolas" w:hAnsi="Consolas" w:cs="Consolas"/>
@@ -7231,7 +7452,6 @@
                         </w:rPr>
                         <w:t>"</w:t>
                       </w:r>
-                      <w:proofErr w:type="gramStart"/>
                       <w:r>
                         <w:rPr>
                           <w:rFonts w:ascii="Consolas" w:hAnsi="Consolas" w:cs="Consolas"/>
@@ -7240,18 +7460,7 @@
                           <w:szCs w:val="19"/>
                           <w:lang w:val="en-US"/>
                         </w:rPr>
-                        <w:t>).Does</w:t>
-                      </w:r>
-                      <w:proofErr w:type="gramEnd"/>
-                      <w:r>
-                        <w:rPr>
-                          <w:rFonts w:ascii="Consolas" w:hAnsi="Consolas" w:cs="Consolas"/>
-                          <w:color w:val="000000"/>
-                          <w:sz w:val="19"/>
-                          <w:szCs w:val="19"/>
-                          <w:lang w:val="en-US"/>
-                        </w:rPr>
-                        <w:t>(() =&gt;</w:t>
+                        <w:t>).Does(() =&gt;</w:t>
                       </w:r>
                     </w:p>
                     <w:p>
@@ -7304,7 +7513,6 @@
                         <w:tab/>
                       </w:r>
                       <w:proofErr w:type="spellStart"/>
-                      <w:proofErr w:type="gramStart"/>
                       <w:r>
                         <w:rPr>
                           <w:rFonts w:ascii="Consolas" w:hAnsi="Consolas" w:cs="Consolas"/>
@@ -7326,7 +7534,6 @@
                         <w:t>Console.WriteLine</w:t>
                       </w:r>
                       <w:proofErr w:type="spellEnd"/>
-                      <w:proofErr w:type="gramEnd"/>
                       <w:r>
                         <w:rPr>
                           <w:rFonts w:ascii="Consolas" w:hAnsi="Consolas" w:cs="Consolas"/>
@@ -7537,7 +7744,6 @@
         <w:rPr>
           <w:noProof/>
         </w:rPr>
-        <w:lastRenderedPageBreak/>
         <w:drawing>
           <wp:inline distT="0" distB="0" distL="0" distR="0" wp14:anchorId="40D6FDD7" wp14:editId="0A7B8EAE">
             <wp:extent cx="5760085" cy="3194685"/>
@@ -7644,7 +7850,6 @@
         <w:t xml:space="preserve">W przypadku zdefiniowania zależności na zadaniu poprzez metodę </w:t>
       </w:r>
       <w:proofErr w:type="spellStart"/>
-      <w:proofErr w:type="gramStart"/>
       <w:r>
         <w:rPr>
           <w:rFonts w:ascii="Arial" w:hAnsi="Arial" w:cs="Arial"/>
@@ -7656,14 +7861,7 @@
         <w:rPr>
           <w:rFonts w:ascii="Arial" w:hAnsi="Arial" w:cs="Arial"/>
         </w:rPr>
-        <w:t>(</w:t>
-      </w:r>
-      <w:proofErr w:type="gramEnd"/>
-      <w:r>
-        <w:rPr>
-          <w:rFonts w:ascii="Arial" w:hAnsi="Arial" w:cs="Arial"/>
-        </w:rPr>
-        <w:t xml:space="preserve">string </w:t>
+        <w:t xml:space="preserve">(string </w:t>
       </w:r>
       <w:proofErr w:type="spellStart"/>
       <w:r>
@@ -7887,7 +8085,6 @@
                               </w:rPr>
                               <w:t>"Test"</w:t>
                             </w:r>
-                            <w:proofErr w:type="gramStart"/>
                             <w:r>
                               <w:rPr>
                                 <w:rFonts w:ascii="Consolas" w:hAnsi="Consolas" w:cs="Consolas"/>
@@ -7896,18 +8093,7 @@
                                 <w:szCs w:val="19"/>
                                 <w:lang w:val="en-US"/>
                               </w:rPr>
-                              <w:t>).Does</w:t>
-                            </w:r>
-                            <w:proofErr w:type="gramEnd"/>
-                            <w:r>
-                              <w:rPr>
-                                <w:rFonts w:ascii="Consolas" w:hAnsi="Consolas" w:cs="Consolas"/>
-                                <w:color w:val="000000"/>
-                                <w:sz w:val="19"/>
-                                <w:szCs w:val="19"/>
-                                <w:lang w:val="en-US"/>
-                              </w:rPr>
-                              <w:t>(() =&gt;</w:t>
+                              <w:t>).Does(() =&gt;</w:t>
                             </w:r>
                           </w:p>
                           <w:p>
@@ -8106,7 +8292,6 @@
                               </w:rPr>
                               <w:t>"Deploy"</w:t>
                             </w:r>
-                            <w:proofErr w:type="gramStart"/>
                             <w:r>
                               <w:rPr>
                                 <w:rFonts w:ascii="Consolas" w:hAnsi="Consolas" w:cs="Consolas"/>
@@ -8129,7 +8314,6 @@
                               <w:t>DependsOn</w:t>
                             </w:r>
                             <w:proofErr w:type="spellEnd"/>
-                            <w:proofErr w:type="gramEnd"/>
                             <w:r>
                               <w:rPr>
                                 <w:rFonts w:ascii="Consolas" w:hAnsi="Consolas" w:cs="Consolas"/>
@@ -8501,7 +8685,6 @@
                         </w:rPr>
                         <w:t>"Test"</w:t>
                       </w:r>
-                      <w:proofErr w:type="gramStart"/>
                       <w:r>
                         <w:rPr>
                           <w:rFonts w:ascii="Consolas" w:hAnsi="Consolas" w:cs="Consolas"/>
@@ -8510,18 +8693,7 @@
                           <w:szCs w:val="19"/>
                           <w:lang w:val="en-US"/>
                         </w:rPr>
-                        <w:t>).Does</w:t>
-                      </w:r>
-                      <w:proofErr w:type="gramEnd"/>
-                      <w:r>
-                        <w:rPr>
-                          <w:rFonts w:ascii="Consolas" w:hAnsi="Consolas" w:cs="Consolas"/>
-                          <w:color w:val="000000"/>
-                          <w:sz w:val="19"/>
-                          <w:szCs w:val="19"/>
-                          <w:lang w:val="en-US"/>
-                        </w:rPr>
-                        <w:t>(() =&gt;</w:t>
+                        <w:t>).Does(() =&gt;</w:t>
                       </w:r>
                     </w:p>
                     <w:p>
@@ -8720,7 +8892,6 @@
                         </w:rPr>
                         <w:t>"Deploy"</w:t>
                       </w:r>
-                      <w:proofErr w:type="gramStart"/>
                       <w:r>
                         <w:rPr>
                           <w:rFonts w:ascii="Consolas" w:hAnsi="Consolas" w:cs="Consolas"/>
@@ -8743,7 +8914,6 @@
                         <w:t>DependsOn</w:t>
                       </w:r>
                       <w:proofErr w:type="spellEnd"/>
-                      <w:proofErr w:type="gramEnd"/>
                       <w:r>
                         <w:rPr>
                           <w:rFonts w:ascii="Consolas" w:hAnsi="Consolas" w:cs="Consolas"/>
@@ -9022,6 +9192,7 @@
           <w:sz w:val="14"/>
           <w:szCs w:val="14"/>
         </w:rPr>
+        <w:lastRenderedPageBreak/>
         <w:t>Przykład 2.</w:t>
       </w:r>
     </w:p>
@@ -9078,7 +9249,6 @@
           <w:noProof/>
           <w:lang w:eastAsia="pl-PL"/>
         </w:rPr>
-        <w:lastRenderedPageBreak/>
         <mc:AlternateContent>
           <mc:Choice Requires="wps">
             <w:drawing>
@@ -9236,7 +9406,6 @@
                               </w:rPr>
                               <w:t>"</w:t>
                             </w:r>
-                            <w:proofErr w:type="gramStart"/>
                             <w:r>
                               <w:rPr>
                                 <w:rFonts w:ascii="Consolas" w:hAnsi="Consolas" w:cs="Consolas"/>
@@ -9259,7 +9428,6 @@
                               <w:t>DependsOn</w:t>
                             </w:r>
                             <w:proofErr w:type="spellEnd"/>
-                            <w:proofErr w:type="gramEnd"/>
                             <w:r>
                               <w:rPr>
                                 <w:rFonts w:ascii="Consolas" w:hAnsi="Consolas" w:cs="Consolas"/>
@@ -9423,20 +9591,9 @@
                                 <w:lang w:val="en-US"/>
                               </w:rPr>
                               <w:tab/>
-                            </w:r>
-                            <w:proofErr w:type="gramStart"/>
-                            <w:r>
-                              <w:rPr>
-                                <w:rFonts w:ascii="Consolas" w:hAnsi="Consolas" w:cs="Consolas"/>
-                                <w:color w:val="000000"/>
-                                <w:sz w:val="19"/>
-                                <w:szCs w:val="19"/>
-                                <w:lang w:val="en-US"/>
-                              </w:rPr>
                               <w:t>Log(</w:t>
                             </w:r>
                             <w:proofErr w:type="spellStart"/>
-                            <w:proofErr w:type="gramEnd"/>
                             <w:r>
                               <w:rPr>
                                 <w:rFonts w:ascii="Consolas" w:hAnsi="Consolas" w:cs="Consolas"/>
@@ -9681,7 +9838,6 @@
                               </w:rPr>
                               <w:t>"</w:t>
                             </w:r>
-                            <w:proofErr w:type="gramStart"/>
                             <w:r>
                               <w:rPr>
                                 <w:rFonts w:ascii="Consolas" w:hAnsi="Consolas" w:cs="Consolas"/>
@@ -9704,7 +9860,6 @@
                               <w:t>DependsOn</w:t>
                             </w:r>
                             <w:proofErr w:type="spellEnd"/>
-                            <w:proofErr w:type="gramEnd"/>
                             <w:r>
                               <w:rPr>
                                 <w:rFonts w:ascii="Consolas" w:hAnsi="Consolas" w:cs="Consolas"/>
@@ -9816,20 +9971,9 @@
                                 <w:lang w:val="en-US"/>
                               </w:rPr>
                               <w:tab/>
-                            </w:r>
-                            <w:proofErr w:type="gramStart"/>
-                            <w:r>
-                              <w:rPr>
-                                <w:rFonts w:ascii="Consolas" w:hAnsi="Consolas" w:cs="Consolas"/>
-                                <w:color w:val="000000"/>
-                                <w:sz w:val="19"/>
-                                <w:szCs w:val="19"/>
-                                <w:lang w:val="en-US"/>
-                              </w:rPr>
                               <w:t>Log(</w:t>
                             </w:r>
                             <w:proofErr w:type="spellStart"/>
-                            <w:proofErr w:type="gramEnd"/>
                             <w:r>
                               <w:rPr>
                                 <w:rFonts w:ascii="Consolas" w:hAnsi="Consolas" w:cs="Consolas"/>
@@ -10058,7 +10202,6 @@
                               </w:rPr>
                               <w:t>"</w:t>
                             </w:r>
-                            <w:proofErr w:type="gramStart"/>
                             <w:r>
                               <w:rPr>
                                 <w:rFonts w:ascii="Consolas" w:hAnsi="Consolas" w:cs="Consolas"/>
@@ -10067,18 +10210,7 @@
                                 <w:szCs w:val="19"/>
                                 <w:lang w:val="en-US"/>
                               </w:rPr>
-                              <w:t>).Does</w:t>
-                            </w:r>
-                            <w:proofErr w:type="gramEnd"/>
-                            <w:r>
-                              <w:rPr>
-                                <w:rFonts w:ascii="Consolas" w:hAnsi="Consolas" w:cs="Consolas"/>
-                                <w:color w:val="000000"/>
-                                <w:sz w:val="19"/>
-                                <w:szCs w:val="19"/>
-                                <w:lang w:val="en-US"/>
-                              </w:rPr>
-                              <w:t xml:space="preserve">(() =&gt; </w:t>
+                              <w:t xml:space="preserve">).Does(() =&gt; </w:t>
                             </w:r>
                           </w:p>
                           <w:p>
@@ -10129,20 +10261,9 @@
                                 <w:lang w:val="en-US"/>
                               </w:rPr>
                               <w:tab/>
-                            </w:r>
-                            <w:proofErr w:type="gramStart"/>
-                            <w:r>
-                              <w:rPr>
-                                <w:rFonts w:ascii="Consolas" w:hAnsi="Consolas" w:cs="Consolas"/>
-                                <w:color w:val="000000"/>
-                                <w:sz w:val="19"/>
-                                <w:szCs w:val="19"/>
-                                <w:lang w:val="en-US"/>
-                              </w:rPr>
                               <w:t>Log(</w:t>
                             </w:r>
                             <w:proofErr w:type="spellStart"/>
-                            <w:proofErr w:type="gramEnd"/>
                             <w:r>
                               <w:rPr>
                                 <w:rFonts w:ascii="Consolas" w:hAnsi="Consolas" w:cs="Consolas"/>
@@ -10434,7 +10555,6 @@
                         </w:rPr>
                         <w:t>"</w:t>
                       </w:r>
-                      <w:proofErr w:type="gramStart"/>
                       <w:r>
                         <w:rPr>
                           <w:rFonts w:ascii="Consolas" w:hAnsi="Consolas" w:cs="Consolas"/>
@@ -10457,7 +10577,6 @@
                         <w:t>DependsOn</w:t>
                       </w:r>
                       <w:proofErr w:type="spellEnd"/>
-                      <w:proofErr w:type="gramEnd"/>
                       <w:r>
                         <w:rPr>
                           <w:rFonts w:ascii="Consolas" w:hAnsi="Consolas" w:cs="Consolas"/>
@@ -10621,20 +10740,9 @@
                           <w:lang w:val="en-US"/>
                         </w:rPr>
                         <w:tab/>
-                      </w:r>
-                      <w:proofErr w:type="gramStart"/>
-                      <w:r>
-                        <w:rPr>
-                          <w:rFonts w:ascii="Consolas" w:hAnsi="Consolas" w:cs="Consolas"/>
-                          <w:color w:val="000000"/>
-                          <w:sz w:val="19"/>
-                          <w:szCs w:val="19"/>
-                          <w:lang w:val="en-US"/>
-                        </w:rPr>
                         <w:t>Log(</w:t>
                       </w:r>
                       <w:proofErr w:type="spellStart"/>
-                      <w:proofErr w:type="gramEnd"/>
                       <w:r>
                         <w:rPr>
                           <w:rFonts w:ascii="Consolas" w:hAnsi="Consolas" w:cs="Consolas"/>
@@ -10879,7 +10987,6 @@
                         </w:rPr>
                         <w:t>"</w:t>
                       </w:r>
-                      <w:proofErr w:type="gramStart"/>
                       <w:r>
                         <w:rPr>
                           <w:rFonts w:ascii="Consolas" w:hAnsi="Consolas" w:cs="Consolas"/>
@@ -10902,7 +11009,6 @@
                         <w:t>DependsOn</w:t>
                       </w:r>
                       <w:proofErr w:type="spellEnd"/>
-                      <w:proofErr w:type="gramEnd"/>
                       <w:r>
                         <w:rPr>
                           <w:rFonts w:ascii="Consolas" w:hAnsi="Consolas" w:cs="Consolas"/>
@@ -11014,20 +11120,9 @@
                           <w:lang w:val="en-US"/>
                         </w:rPr>
                         <w:tab/>
-                      </w:r>
-                      <w:proofErr w:type="gramStart"/>
-                      <w:r>
-                        <w:rPr>
-                          <w:rFonts w:ascii="Consolas" w:hAnsi="Consolas" w:cs="Consolas"/>
-                          <w:color w:val="000000"/>
-                          <w:sz w:val="19"/>
-                          <w:szCs w:val="19"/>
-                          <w:lang w:val="en-US"/>
-                        </w:rPr>
                         <w:t>Log(</w:t>
                       </w:r>
                       <w:proofErr w:type="spellStart"/>
-                      <w:proofErr w:type="gramEnd"/>
                       <w:r>
                         <w:rPr>
                           <w:rFonts w:ascii="Consolas" w:hAnsi="Consolas" w:cs="Consolas"/>
@@ -11256,7 +11351,6 @@
                         </w:rPr>
                         <w:t>"</w:t>
                       </w:r>
-                      <w:proofErr w:type="gramStart"/>
                       <w:r>
                         <w:rPr>
                           <w:rFonts w:ascii="Consolas" w:hAnsi="Consolas" w:cs="Consolas"/>
@@ -11265,18 +11359,7 @@
                           <w:szCs w:val="19"/>
                           <w:lang w:val="en-US"/>
                         </w:rPr>
-                        <w:t>).Does</w:t>
-                      </w:r>
-                      <w:proofErr w:type="gramEnd"/>
-                      <w:r>
-                        <w:rPr>
-                          <w:rFonts w:ascii="Consolas" w:hAnsi="Consolas" w:cs="Consolas"/>
-                          <w:color w:val="000000"/>
-                          <w:sz w:val="19"/>
-                          <w:szCs w:val="19"/>
-                          <w:lang w:val="en-US"/>
-                        </w:rPr>
-                        <w:t xml:space="preserve">(() =&gt; </w:t>
+                        <w:t xml:space="preserve">).Does(() =&gt; </w:t>
                       </w:r>
                     </w:p>
                     <w:p>
@@ -11327,20 +11410,9 @@
                           <w:lang w:val="en-US"/>
                         </w:rPr>
                         <w:tab/>
-                      </w:r>
-                      <w:proofErr w:type="gramStart"/>
-                      <w:r>
-                        <w:rPr>
-                          <w:rFonts w:ascii="Consolas" w:hAnsi="Consolas" w:cs="Consolas"/>
-                          <w:color w:val="000000"/>
-                          <w:sz w:val="19"/>
-                          <w:szCs w:val="19"/>
-                          <w:lang w:val="en-US"/>
-                        </w:rPr>
                         <w:t>Log(</w:t>
                       </w:r>
                       <w:proofErr w:type="spellStart"/>
-                      <w:proofErr w:type="gramEnd"/>
                       <w:r>
                         <w:rPr>
                           <w:rFonts w:ascii="Consolas" w:hAnsi="Consolas" w:cs="Consolas"/>
@@ -11743,16 +11815,29 @@
     </w:p>
     <w:p>
       <w:pPr>
+        <w:rPr>
+          <w:rFonts w:asciiTheme="majorHAnsi" w:eastAsiaTheme="majorEastAsia" w:hAnsiTheme="majorHAnsi" w:cstheme="majorBidi"/>
+          <w:sz w:val="32"/>
+          <w:szCs w:val="32"/>
+        </w:rPr>
+      </w:pPr>
+      <w:bookmarkStart w:id="15" w:name="_Toc490249864"/>
+      <w:r>
+        <w:br w:type="page"/>
+      </w:r>
+    </w:p>
+    <w:p>
+      <w:pPr>
         <w:pStyle w:val="Nagwek1"/>
         <w:rPr>
           <w:color w:val="auto"/>
         </w:rPr>
       </w:pPr>
-      <w:bookmarkStart w:id="15" w:name="_Toc489970947"/>
       <w:r>
         <w:rPr>
           <w:color w:val="auto"/>
         </w:rPr>
+        <w:lastRenderedPageBreak/>
         <w:t xml:space="preserve">2. Dokumentacja techniczna </w:t>
       </w:r>
       <w:r>
@@ -11777,7 +11862,7 @@
           <w:color w:val="auto"/>
         </w:rPr>
       </w:pPr>
-      <w:bookmarkStart w:id="16" w:name="_Toc489970948"/>
+      <w:bookmarkStart w:id="16" w:name="_Toc490249865"/>
       <w:r>
         <w:rPr>
           <w:color w:val="auto"/>
@@ -11800,7 +11885,7 @@
           <w:color w:val="auto"/>
         </w:rPr>
       </w:pPr>
-      <w:bookmarkStart w:id="17" w:name="_Toc489970949"/>
+      <w:bookmarkStart w:id="17" w:name="_Toc490249866"/>
       <w:r>
         <w:rPr>
           <w:color w:val="auto"/>
@@ -12069,7 +12154,6 @@
         <w:rPr>
           <w:rFonts w:ascii="Arial" w:hAnsi="Arial" w:cs="Arial"/>
         </w:rPr>
-        <w:lastRenderedPageBreak/>
         <w:t>Jak widać w powyższym przykładzie, przy uruchamianiu programu możliwe jest wykorzystanie jednego lub więcej poniższych parametrów:</w:t>
       </w:r>
     </w:p>
@@ -12200,6 +12284,12 @@
         <w:rPr>
           <w:rFonts w:ascii="Arial" w:hAnsi="Arial" w:cs="Arial"/>
         </w:rPr>
+        <w:t>script</w:t>
+      </w:r>
+      <w:r>
+        <w:rPr>
+          <w:rFonts w:ascii="Arial" w:hAnsi="Arial" w:cs="Arial"/>
+        </w:rPr>
         <w:t>verbosity</w:t>
       </w:r>
       <w:proofErr w:type="spellEnd"/>
@@ -12207,13 +12297,39 @@
         <w:rPr>
           <w:rFonts w:ascii="Arial" w:hAnsi="Arial" w:cs="Arial"/>
         </w:rPr>
-        <w:t xml:space="preserve"> (/v) - poziom </w:t>
+        <w:t xml:space="preserve"> (/</w:t>
+      </w:r>
+      <w:proofErr w:type="spellStart"/>
+      <w:r>
+        <w:rPr>
+          <w:rFonts w:ascii="Arial" w:hAnsi="Arial" w:cs="Arial"/>
+        </w:rPr>
+        <w:t>s</w:t>
+      </w:r>
+      <w:r>
+        <w:rPr>
+          <w:rFonts w:ascii="Arial" w:hAnsi="Arial" w:cs="Arial"/>
+        </w:rPr>
+        <w:t>v</w:t>
+      </w:r>
+      <w:proofErr w:type="spellEnd"/>
+      <w:r>
+        <w:rPr>
+          <w:rFonts w:ascii="Arial" w:hAnsi="Arial" w:cs="Arial"/>
+        </w:rPr>
+        <w:t xml:space="preserve">) - poziom </w:t>
       </w:r>
       <w:r>
         <w:rPr>
           <w:rFonts w:ascii="Arial" w:hAnsi="Arial" w:cs="Arial"/>
         </w:rPr>
         <w:t>zapisywania do logów</w:t>
+      </w:r>
+      <w:r>
+        <w:rPr>
+          <w:rFonts w:ascii="Arial" w:hAnsi="Arial" w:cs="Arial"/>
+        </w:rPr>
+        <w:t xml:space="preserve"> w podanym skrypcie</w:t>
       </w:r>
       <w:r>
         <w:rPr>
@@ -12299,6 +12415,95 @@
         <w:rPr>
           <w:rFonts w:ascii="Arial" w:hAnsi="Arial" w:cs="Arial"/>
         </w:rPr>
+        <w:t>appverbosity</w:t>
+      </w:r>
+      <w:proofErr w:type="spellEnd"/>
+      <w:r>
+        <w:rPr>
+          <w:rFonts w:ascii="Arial" w:hAnsi="Arial" w:cs="Arial"/>
+        </w:rPr>
+        <w:t xml:space="preserve"> (/</w:t>
+      </w:r>
+      <w:proofErr w:type="spellStart"/>
+      <w:r>
+        <w:rPr>
+          <w:rFonts w:ascii="Arial" w:hAnsi="Arial" w:cs="Arial"/>
+        </w:rPr>
+        <w:t>av</w:t>
+      </w:r>
+      <w:proofErr w:type="spellEnd"/>
+      <w:r>
+        <w:rPr>
+          <w:rFonts w:ascii="Arial" w:hAnsi="Arial" w:cs="Arial"/>
+        </w:rPr>
+        <w:t xml:space="preserve">) – poziom zapisywania do logów w aplikacji (możliwy jeden z sześciu: </w:t>
+      </w:r>
+      <w:proofErr w:type="spellStart"/>
+      <w:r>
+        <w:rPr>
+          <w:rFonts w:ascii="Arial" w:hAnsi="Arial" w:cs="Arial"/>
+        </w:rPr>
+        <w:t>Trace</w:t>
+      </w:r>
+      <w:proofErr w:type="spellEnd"/>
+      <w:r>
+        <w:rPr>
+          <w:rFonts w:ascii="Arial" w:hAnsi="Arial" w:cs="Arial"/>
+        </w:rPr>
+        <w:t xml:space="preserve">, </w:t>
+      </w:r>
+      <w:proofErr w:type="spellStart"/>
+      <w:r>
+        <w:rPr>
+          <w:rFonts w:ascii="Arial" w:hAnsi="Arial" w:cs="Arial"/>
+        </w:rPr>
+        <w:t>Deug</w:t>
+      </w:r>
+      <w:proofErr w:type="spellEnd"/>
+      <w:r>
+        <w:rPr>
+          <w:rFonts w:ascii="Arial" w:hAnsi="Arial" w:cs="Arial"/>
+        </w:rPr>
+        <w:t xml:space="preserve">, Info, Warn, Error, </w:t>
+      </w:r>
+      <w:proofErr w:type="spellStart"/>
+      <w:r>
+        <w:rPr>
+          <w:rFonts w:ascii="Arial" w:hAnsi="Arial" w:cs="Arial"/>
+        </w:rPr>
+        <w:t>Fatal</w:t>
+      </w:r>
+      <w:proofErr w:type="spellEnd"/>
+      <w:r>
+        <w:rPr>
+          <w:rFonts w:ascii="Arial" w:hAnsi="Arial" w:cs="Arial"/>
+        </w:rPr>
+        <w:t>)</w:t>
+      </w:r>
+    </w:p>
+    <w:p>
+      <w:pPr>
+        <w:numPr>
+          <w:ilvl w:val="0"/>
+          <w:numId w:val="1"/>
+        </w:numPr>
+        <w:ind w:hanging="359"/>
+        <w:contextualSpacing/>
+        <w:rPr>
+          <w:rFonts w:ascii="Arial" w:hAnsi="Arial" w:cs="Arial"/>
+        </w:rPr>
+      </w:pPr>
+      <w:r>
+        <w:rPr>
+          <w:rFonts w:ascii="Arial" w:hAnsi="Arial" w:cs="Arial"/>
+        </w:rPr>
+        <w:t>/</w:t>
+      </w:r>
+      <w:proofErr w:type="spellStart"/>
+      <w:r>
+        <w:rPr>
+          <w:rFonts w:ascii="Arial" w:hAnsi="Arial" w:cs="Arial"/>
+        </w:rPr>
         <w:t>help</w:t>
       </w:r>
       <w:proofErr w:type="spellEnd"/>
@@ -12387,7 +12592,7 @@
           <w:color w:val="auto"/>
         </w:rPr>
       </w:pPr>
-      <w:bookmarkStart w:id="18" w:name="_Toc489970950"/>
+      <w:bookmarkStart w:id="18" w:name="_Toc490249867"/>
       <w:r>
         <w:rPr>
           <w:color w:val="auto"/>
@@ -12468,6 +12673,7 @@
         <w:rPr>
           <w:rFonts w:ascii="Arial" w:hAnsi="Arial" w:cs="Arial"/>
         </w:rPr>
+        <w:lastRenderedPageBreak/>
         <w:t>Na powyższym zrzucie ekranu program został uruchomiony z konfiguracją logów na poziomie minimalnym „</w:t>
       </w:r>
       <w:proofErr w:type="spellStart"/>
@@ -12516,7 +12722,6 @@
         <w:rPr>
           <w:noProof/>
         </w:rPr>
-        <w:lastRenderedPageBreak/>
         <w:drawing>
           <wp:inline distT="0" distB="0" distL="0" distR="0" wp14:anchorId="3682E456" wp14:editId="79B9217C">
             <wp:extent cx="5760085" cy="2683510"/>
@@ -12596,21 +12801,19 @@
           <w:color w:val="auto"/>
         </w:rPr>
       </w:pPr>
-      <w:bookmarkStart w:id="19" w:name="_Toc489970951"/>
+      <w:bookmarkStart w:id="19" w:name="_Toc490249868"/>
       <w:r>
         <w:rPr>
           <w:color w:val="auto"/>
         </w:rPr>
         <w:t xml:space="preserve">2.2. </w:t>
       </w:r>
-      <w:proofErr w:type="spellStart"/>
       <w:r>
         <w:rPr>
           <w:color w:val="auto"/>
         </w:rPr>
-        <w:t>Referencjonowanie</w:t>
-      </w:r>
-      <w:proofErr w:type="spellEnd"/>
+        <w:t>Załączanie</w:t>
+      </w:r>
       <w:r>
         <w:rPr>
           <w:color w:val="auto"/>
@@ -12669,7 +12872,7 @@
           <w:color w:val="auto"/>
         </w:rPr>
       </w:pPr>
-      <w:bookmarkStart w:id="20" w:name="_Toc489970952"/>
+      <w:bookmarkStart w:id="20" w:name="_Toc490249869"/>
       <w:r>
         <w:rPr>
           <w:color w:val="auto"/>
@@ -12688,7 +12891,13 @@
         <w:rPr>
           <w:rFonts w:ascii="Arial" w:hAnsi="Arial" w:cs="Arial"/>
         </w:rPr>
-        <w:t>Oprócz bibliotek załączonych w programie CAKE można dodawać referencje do dowolnego pliku .</w:t>
+        <w:t xml:space="preserve">Oprócz bibliotek załączonych w programie CAKE można dodawać referencje </w:t>
+      </w:r>
+      <w:r>
+        <w:rPr>
+          <w:rFonts w:ascii="Arial" w:hAnsi="Arial" w:cs="Arial"/>
+        </w:rPr>
+        <w:t>do dowolnego pliku .</w:t>
       </w:r>
       <w:proofErr w:type="spellStart"/>
       <w:r>
@@ -12702,21 +12911,25 @@
         <w:rPr>
           <w:rFonts w:ascii="Arial" w:hAnsi="Arial" w:cs="Arial"/>
         </w:rPr>
-        <w:t xml:space="preserve"> ze </w:t>
-      </w:r>
-      <w:proofErr w:type="spellStart"/>
-      <w:r>
-        <w:rPr>
-          <w:rFonts w:ascii="Arial" w:hAnsi="Arial" w:cs="Arial"/>
-        </w:rPr>
-        <w:t>skomiplowanym</w:t>
-      </w:r>
-      <w:proofErr w:type="spellEnd"/>
-      <w:r>
-        <w:rPr>
-          <w:rFonts w:ascii="Arial" w:hAnsi="Arial" w:cs="Arial"/>
-        </w:rPr>
-        <w:t xml:space="preserve"> kodem C# i wykorzystywać klasy i metody w nim zawarte bezpośrednio w skrypcie. </w:t>
+        <w:t xml:space="preserve"> ze skom</w:t>
+      </w:r>
+      <w:r>
+        <w:rPr>
+          <w:rFonts w:ascii="Arial" w:hAnsi="Arial" w:cs="Arial"/>
+        </w:rPr>
+        <w:t>p</w:t>
+      </w:r>
+      <w:r>
+        <w:rPr>
+          <w:rFonts w:ascii="Arial" w:hAnsi="Arial" w:cs="Arial"/>
+        </w:rPr>
+        <w:t>i</w:t>
+      </w:r>
+      <w:r>
+        <w:rPr>
+          <w:rFonts w:ascii="Arial" w:hAnsi="Arial" w:cs="Arial"/>
+        </w:rPr>
+        <w:t xml:space="preserve">lowanym kodem C# i wykorzystywać klasy i metody w nim zawarte bezpośrednio w skrypcie. </w:t>
       </w:r>
       <w:r>
         <w:rPr>
@@ -12960,7 +13173,6 @@
                               </w:rPr>
                               <w:t>"</w:t>
                             </w:r>
-                            <w:proofErr w:type="gramStart"/>
                             <w:r>
                               <w:rPr>
                                 <w:rFonts w:ascii="Consolas" w:hAnsi="Consolas" w:cs="Consolas"/>
@@ -12969,18 +13181,7 @@
                                 <w:szCs w:val="19"/>
                                 <w:lang w:val="en-US"/>
                               </w:rPr>
-                              <w:t>).Does</w:t>
-                            </w:r>
-                            <w:proofErr w:type="gramEnd"/>
-                            <w:r>
-                              <w:rPr>
-                                <w:rFonts w:ascii="Consolas" w:hAnsi="Consolas" w:cs="Consolas"/>
-                                <w:color w:val="000000"/>
-                                <w:sz w:val="19"/>
-                                <w:szCs w:val="19"/>
-                                <w:lang w:val="en-US"/>
-                              </w:rPr>
-                              <w:t xml:space="preserve">(() =&gt; </w:t>
+                              <w:t xml:space="preserve">).Does(() =&gt; </w:t>
                             </w:r>
                           </w:p>
                           <w:p>
@@ -13324,7 +13525,6 @@
                         </w:rPr>
                         <w:t>"</w:t>
                       </w:r>
-                      <w:proofErr w:type="gramStart"/>
                       <w:r>
                         <w:rPr>
                           <w:rFonts w:ascii="Consolas" w:hAnsi="Consolas" w:cs="Consolas"/>
@@ -13333,18 +13533,7 @@
                           <w:szCs w:val="19"/>
                           <w:lang w:val="en-US"/>
                         </w:rPr>
-                        <w:t>).Does</w:t>
-                      </w:r>
-                      <w:proofErr w:type="gramEnd"/>
-                      <w:r>
-                        <w:rPr>
-                          <w:rFonts w:ascii="Consolas" w:hAnsi="Consolas" w:cs="Consolas"/>
-                          <w:color w:val="000000"/>
-                          <w:sz w:val="19"/>
-                          <w:szCs w:val="19"/>
-                          <w:lang w:val="en-US"/>
-                        </w:rPr>
-                        <w:t xml:space="preserve">(() =&gt; </w:t>
+                        <w:t xml:space="preserve">).Does(() =&gt; </w:t>
                       </w:r>
                     </w:p>
                     <w:p>
@@ -13592,6 +13781,7 @@
         <w:rPr>
           <w:rFonts w:ascii="Arial" w:hAnsi="Arial" w:cs="Arial"/>
         </w:rPr>
+        <w:lastRenderedPageBreak/>
         <w:t>Pierwsza linijka</w:t>
       </w:r>
       <w:r>
@@ -13639,12 +13829,11 @@
           <w:color w:val="auto"/>
         </w:rPr>
       </w:pPr>
-      <w:bookmarkStart w:id="21" w:name="_Toc489970953"/>
+      <w:bookmarkStart w:id="21" w:name="_Toc490249870"/>
       <w:r>
         <w:rPr>
           <w:color w:val="auto"/>
         </w:rPr>
-        <w:lastRenderedPageBreak/>
         <w:t xml:space="preserve">2.2.2. </w:t>
       </w:r>
       <w:r>
@@ -13956,7 +14145,6 @@
                               </w:rPr>
                               <w:t>"</w:t>
                             </w:r>
-                            <w:proofErr w:type="gramStart"/>
                             <w:r>
                               <w:rPr>
                                 <w:rFonts w:ascii="Consolas" w:hAnsi="Consolas" w:cs="Consolas"/>
@@ -13965,18 +14153,7 @@
                                 <w:szCs w:val="19"/>
                                 <w:lang w:val="en-US"/>
                               </w:rPr>
-                              <w:t>).Does</w:t>
-                            </w:r>
-                            <w:proofErr w:type="gramEnd"/>
-                            <w:r>
-                              <w:rPr>
-                                <w:rFonts w:ascii="Consolas" w:hAnsi="Consolas" w:cs="Consolas"/>
-                                <w:color w:val="000000"/>
-                                <w:sz w:val="19"/>
-                                <w:szCs w:val="19"/>
-                                <w:lang w:val="en-US"/>
-                              </w:rPr>
-                              <w:t xml:space="preserve">(() =&gt; </w:t>
+                              <w:t xml:space="preserve">).Does(() =&gt; </w:t>
                             </w:r>
                           </w:p>
                           <w:p>
@@ -14029,7 +14206,6 @@
                               <w:tab/>
                             </w:r>
                             <w:proofErr w:type="spellStart"/>
-                            <w:proofErr w:type="gramStart"/>
                             <w:r>
                               <w:rPr>
                                 <w:rFonts w:ascii="Consolas" w:hAnsi="Consolas" w:cs="Consolas"/>
@@ -14041,7 +14217,6 @@
                               <w:t>System.Console.WriteLine</w:t>
                             </w:r>
                             <w:proofErr w:type="spellEnd"/>
-                            <w:proofErr w:type="gramEnd"/>
                             <w:r>
                               <w:rPr>
                                 <w:rFonts w:ascii="Consolas" w:hAnsi="Consolas" w:cs="Consolas"/>
@@ -14388,7 +14563,6 @@
                         </w:rPr>
                         <w:t>"</w:t>
                       </w:r>
-                      <w:proofErr w:type="gramStart"/>
                       <w:r>
                         <w:rPr>
                           <w:rFonts w:ascii="Consolas" w:hAnsi="Consolas" w:cs="Consolas"/>
@@ -14397,18 +14571,7 @@
                           <w:szCs w:val="19"/>
                           <w:lang w:val="en-US"/>
                         </w:rPr>
-                        <w:t>).Does</w:t>
-                      </w:r>
-                      <w:proofErr w:type="gramEnd"/>
-                      <w:r>
-                        <w:rPr>
-                          <w:rFonts w:ascii="Consolas" w:hAnsi="Consolas" w:cs="Consolas"/>
-                          <w:color w:val="000000"/>
-                          <w:sz w:val="19"/>
-                          <w:szCs w:val="19"/>
-                          <w:lang w:val="en-US"/>
-                        </w:rPr>
-                        <w:t xml:space="preserve">(() =&gt; </w:t>
+                        <w:t xml:space="preserve">).Does(() =&gt; </w:t>
                       </w:r>
                     </w:p>
                     <w:p>
@@ -14461,7 +14624,6 @@
                         <w:tab/>
                       </w:r>
                       <w:proofErr w:type="spellStart"/>
-                      <w:proofErr w:type="gramStart"/>
                       <w:r>
                         <w:rPr>
                           <w:rFonts w:ascii="Consolas" w:hAnsi="Consolas" w:cs="Consolas"/>
@@ -14473,7 +14635,6 @@
                         <w:t>System.Console.WriteLine</w:t>
                       </w:r>
                       <w:proofErr w:type="spellEnd"/>
-                      <w:proofErr w:type="gramEnd"/>
                       <w:r>
                         <w:rPr>
                           <w:rFonts w:ascii="Consolas" w:hAnsi="Consolas" w:cs="Consolas"/>
@@ -14668,7 +14829,7 @@
           <w:color w:val="auto"/>
         </w:rPr>
       </w:pPr>
-      <w:bookmarkStart w:id="22" w:name="_Toc489970954"/>
+      <w:bookmarkStart w:id="22" w:name="_Toc490249871"/>
       <w:r>
         <w:rPr>
           <w:color w:val="auto"/>
@@ -14763,7 +14924,7 @@
           <w:color w:val="auto"/>
         </w:rPr>
       </w:pPr>
-      <w:bookmarkStart w:id="23" w:name="_Toc489970955"/>
+      <w:bookmarkStart w:id="23" w:name="_Toc490249872"/>
       <w:r>
         <w:rPr>
           <w:color w:val="auto"/>
@@ -14810,7 +14971,7 @@
           <w:color w:val="auto"/>
         </w:rPr>
       </w:pPr>
-      <w:bookmarkStart w:id="24" w:name="_Toc489970956"/>
+      <w:bookmarkStart w:id="24" w:name="_Toc490249873"/>
       <w:r>
         <w:rPr>
           <w:color w:val="auto"/>
@@ -14978,17 +15139,9 @@
         <w:rPr>
           <w:rFonts w:ascii="Arial" w:hAnsi="Arial" w:cs="Arial"/>
         </w:rPr>
-        <w:t xml:space="preserve"> wyszczególnia się w pierwszym argumencie metody </w:t>
-      </w:r>
-      <w:proofErr w:type="gramStart"/>
-      <w:r>
-        <w:rPr>
-          <w:rFonts w:ascii="Arial" w:hAnsi="Arial" w:cs="Arial"/>
-        </w:rPr>
-        <w:t>Log(</w:t>
-      </w:r>
-      <w:proofErr w:type="spellStart"/>
-      <w:proofErr w:type="gramEnd"/>
+        <w:t xml:space="preserve"> wyszczególnia się w pierwszym argumencie metody Log(</w:t>
+      </w:r>
+      <w:proofErr w:type="spellStart"/>
       <w:r>
         <w:rPr>
           <w:rFonts w:ascii="Arial" w:hAnsi="Arial" w:cs="Arial"/>
@@ -15078,11 +15231,12 @@
           <w:color w:val="auto"/>
         </w:rPr>
       </w:pPr>
-      <w:bookmarkStart w:id="25" w:name="_Toc489970957"/>
+      <w:bookmarkStart w:id="25" w:name="_Toc490249874"/>
       <w:r>
         <w:rPr>
           <w:color w:val="auto"/>
         </w:rPr>
+        <w:lastRenderedPageBreak/>
         <w:t>2.</w:t>
       </w:r>
       <w:r>
@@ -15205,7 +15359,6 @@
           <w:sz w:val="19"/>
           <w:szCs w:val="19"/>
         </w:rPr>
-        <w:lastRenderedPageBreak/>
         <w:t>&lt;</w:t>
       </w:r>
       <w:proofErr w:type="spellStart"/>
@@ -15285,7 +15438,6 @@
         <w:t xml:space="preserve"> </w:t>
       </w:r>
       <w:proofErr w:type="spellStart"/>
-      <w:proofErr w:type="gramStart"/>
       <w:r>
         <w:rPr>
           <w:rFonts w:ascii="Consolas" w:hAnsi="Consolas" w:cs="Consolas"/>
@@ -15296,7 +15448,6 @@
         <w:t>xmlns:xsi</w:t>
       </w:r>
       <w:proofErr w:type="spellEnd"/>
-      <w:proofErr w:type="gramEnd"/>
       <w:r>
         <w:rPr>
           <w:rFonts w:ascii="Consolas" w:hAnsi="Consolas" w:cs="Consolas"/>
@@ -15504,7 +15655,6 @@
         <w:t xml:space="preserve"> </w:t>
       </w:r>
       <w:proofErr w:type="spellStart"/>
-      <w:proofErr w:type="gramStart"/>
       <w:r>
         <w:rPr>
           <w:rFonts w:ascii="Consolas" w:hAnsi="Consolas" w:cs="Consolas"/>
@@ -15516,7 +15666,6 @@
         <w:t>xsi:type</w:t>
       </w:r>
       <w:proofErr w:type="spellEnd"/>
-      <w:proofErr w:type="gramEnd"/>
       <w:r>
         <w:rPr>
           <w:rFonts w:ascii="Consolas" w:hAnsi="Consolas" w:cs="Consolas"/>
@@ -15757,7 +15906,6 @@
         <w:t xml:space="preserve"> </w:t>
       </w:r>
       <w:proofErr w:type="spellStart"/>
-      <w:proofErr w:type="gramStart"/>
       <w:r>
         <w:rPr>
           <w:rFonts w:ascii="Consolas" w:hAnsi="Consolas" w:cs="Consolas"/>
@@ -15769,7 +15917,6 @@
         <w:t>xsi:type</w:t>
       </w:r>
       <w:proofErr w:type="spellEnd"/>
-      <w:proofErr w:type="gramEnd"/>
       <w:r>
         <w:rPr>
           <w:rFonts w:ascii="Consolas" w:hAnsi="Consolas" w:cs="Consolas"/>
@@ -16284,7 +16431,6 @@
         <w:t xml:space="preserve"> </w:t>
       </w:r>
       <w:proofErr w:type="spellStart"/>
-      <w:proofErr w:type="gramStart"/>
       <w:r>
         <w:rPr>
           <w:rFonts w:ascii="Consolas" w:hAnsi="Consolas" w:cs="Consolas"/>
@@ -16296,7 +16442,6 @@
         <w:t>xsi:type</w:t>
       </w:r>
       <w:proofErr w:type="spellEnd"/>
-      <w:proofErr w:type="gramEnd"/>
       <w:r>
         <w:rPr>
           <w:rFonts w:ascii="Consolas" w:hAnsi="Consolas" w:cs="Consolas"/>
@@ -17422,7 +17567,7 @@
         <w:rPr>
           <w:rFonts w:ascii="Arial" w:hAnsi="Arial" w:cs="Arial"/>
         </w:rPr>
-        <w:t>NLoga</w:t>
+        <w:t>NLog</w:t>
       </w:r>
       <w:proofErr w:type="spellEnd"/>
       <w:r>
@@ -18302,21 +18447,14 @@
         <w:rPr>
           <w:rFonts w:ascii="Arial" w:hAnsi="Arial" w:cs="Arial"/>
         </w:rPr>
+        <w:t xml:space="preserve"> oraz </w:t>
+      </w:r>
+      <w:r>
+        <w:rPr>
+          <w:rFonts w:ascii="Arial" w:hAnsi="Arial" w:cs="Arial"/>
+        </w:rPr>
         <w:t xml:space="preserve"> </w:t>
       </w:r>
-      <w:proofErr w:type="gramStart"/>
-      <w:r>
-        <w:rPr>
-          <w:rFonts w:ascii="Arial" w:hAnsi="Arial" w:cs="Arial"/>
-        </w:rPr>
-        <w:t xml:space="preserve">oraz </w:t>
-      </w:r>
-      <w:r>
-        <w:rPr>
-          <w:rFonts w:ascii="Arial" w:hAnsi="Arial" w:cs="Arial"/>
-        </w:rPr>
-        <w:t xml:space="preserve"> </w:t>
-      </w:r>
       <w:proofErr w:type="spellStart"/>
       <w:r>
         <w:rPr>
@@ -18325,7 +18463,6 @@
         <w:t>benchmarkingu</w:t>
       </w:r>
       <w:proofErr w:type="spellEnd"/>
-      <w:proofErr w:type="gramEnd"/>
       <w:r>
         <w:rPr>
           <w:rFonts w:ascii="Arial" w:hAnsi="Arial" w:cs="Arial"/>
@@ -18375,7 +18512,6 @@
         <w:t xml:space="preserve"> </w:t>
       </w:r>
       <w:proofErr w:type="spellStart"/>
-      <w:proofErr w:type="gramStart"/>
       <w:r>
         <w:rPr>
           <w:rFonts w:ascii="Arial" w:hAnsi="Arial" w:cs="Arial"/>
@@ -18387,14 +18523,7 @@
         <w:rPr>
           <w:rFonts w:ascii="Arial" w:hAnsi="Arial" w:cs="Arial"/>
         </w:rPr>
-        <w:t>(</w:t>
-      </w:r>
-      <w:proofErr w:type="gramEnd"/>
-      <w:r>
-        <w:rPr>
-          <w:rFonts w:ascii="Arial" w:hAnsi="Arial" w:cs="Arial"/>
-        </w:rPr>
-        <w:t>) Win32 API.</w:t>
+        <w:t>() Win32 API.</w:t>
       </w:r>
     </w:p>
     <w:p>
@@ -18469,7 +18598,6 @@
         <w:t xml:space="preserve">– Wysyła wiadomości przez </w:t>
       </w:r>
       <w:proofErr w:type="spellStart"/>
-      <w:proofErr w:type="gramStart"/>
       <w:r>
         <w:rPr>
           <w:rFonts w:ascii="Arial" w:hAnsi="Arial" w:cs="Arial"/>
@@ -18477,7 +18605,6 @@
         <w:t>System.Diagnostics.Trace</w:t>
       </w:r>
       <w:proofErr w:type="spellEnd"/>
-      <w:proofErr w:type="gramEnd"/>
       <w:r>
         <w:rPr>
           <w:rFonts w:ascii="Arial" w:hAnsi="Arial" w:cs="Arial"/>
@@ -19267,7 +19394,6 @@
         <w:t xml:space="preserve">    &lt;target name="f" </w:t>
       </w:r>
       <w:proofErr w:type="spellStart"/>
-      <w:proofErr w:type="gramStart"/>
       <w:r>
         <w:rPr>
           <w:rFonts w:ascii="Arial" w:hAnsi="Arial" w:cs="Arial"/>
@@ -19276,7 +19402,6 @@
         <w:t>xsi:type</w:t>
       </w:r>
       <w:proofErr w:type="spellEnd"/>
-      <w:proofErr w:type="gramEnd"/>
       <w:r>
         <w:rPr>
           <w:rFonts w:ascii="Arial" w:hAnsi="Arial" w:cs="Arial"/>
@@ -19361,37 +19486,22 @@
           <w:rFonts w:ascii="Arial" w:hAnsi="Arial" w:cs="Arial"/>
           <w:lang w:val="en-US"/>
         </w:rPr>
-        <w:t>}/logs/archives/</w:t>
-      </w:r>
-      <w:proofErr w:type="gramStart"/>
-      <w:r>
-        <w:rPr>
-          <w:rFonts w:ascii="Arial" w:hAnsi="Arial" w:cs="Arial"/>
-          <w:lang w:val="en-US"/>
-        </w:rPr>
-        <w:t>log.{</w:t>
-      </w:r>
-      <w:proofErr w:type="gramEnd"/>
-      <w:r>
-        <w:rPr>
-          <w:rFonts w:ascii="Arial" w:hAnsi="Arial" w:cs="Arial"/>
-          <w:lang w:val="en-US"/>
-        </w:rPr>
-        <w:t>#####}.txt"</w:t>
-      </w:r>
-    </w:p>
-    <w:p>
-      <w:pPr>
-        <w:rPr>
-          <w:rFonts w:ascii="Arial" w:hAnsi="Arial" w:cs="Arial"/>
-          <w:lang w:val="en-US"/>
-        </w:rPr>
-      </w:pPr>
-      <w:r>
-        <w:rPr>
-          <w:rFonts w:ascii="Arial" w:hAnsi="Arial" w:cs="Arial"/>
-          <w:lang w:val="en-US"/>
-        </w:rPr>
+        <w:t>}/logs/archives/log.{#####}.txt"</w:t>
+      </w:r>
+    </w:p>
+    <w:p>
+      <w:pPr>
+        <w:rPr>
+          <w:rFonts w:ascii="Arial" w:hAnsi="Arial" w:cs="Arial"/>
+          <w:lang w:val="en-US"/>
+        </w:rPr>
+      </w:pPr>
+      <w:r>
+        <w:rPr>
+          <w:rFonts w:ascii="Arial" w:hAnsi="Arial" w:cs="Arial"/>
+          <w:lang w:val="en-US"/>
+        </w:rPr>
+        <w:lastRenderedPageBreak/>
         <w:t xml:space="preserve">           </w:t>
       </w:r>
       <w:proofErr w:type="spellStart"/>
@@ -19517,7 +19627,6 @@
         <w:rPr>
           <w:rFonts w:ascii="Arial" w:hAnsi="Arial" w:cs="Arial"/>
         </w:rPr>
-        <w:lastRenderedPageBreak/>
         <w:t> Powyższy przykład archiwizuje pliki</w:t>
       </w:r>
       <w:r>
@@ -19704,7 +19813,6 @@
         <w:t xml:space="preserve">&lt;target name="f" </w:t>
       </w:r>
       <w:proofErr w:type="spellStart"/>
-      <w:proofErr w:type="gramStart"/>
       <w:r>
         <w:rPr>
           <w:rFonts w:ascii="Arial" w:hAnsi="Arial" w:cs="Arial"/>
@@ -19713,7 +19821,6 @@
         <w:t>xsi:type</w:t>
       </w:r>
       <w:proofErr w:type="spellEnd"/>
-      <w:proofErr w:type="gramEnd"/>
       <w:r>
         <w:rPr>
           <w:rFonts w:ascii="Arial" w:hAnsi="Arial" w:cs="Arial"/>
@@ -19750,23 +19857,7 @@
           <w:rFonts w:ascii="Arial" w:hAnsi="Arial" w:cs="Arial"/>
           <w:lang w:val="en-US"/>
         </w:rPr>
-        <w:t>layout="${longdate}|${</w:t>
-      </w:r>
-      <w:proofErr w:type="gramStart"/>
-      <w:r>
-        <w:rPr>
-          <w:rFonts w:ascii="Arial" w:hAnsi="Arial" w:cs="Arial"/>
-          <w:lang w:val="en-US"/>
-        </w:rPr>
-        <w:t>level:uppercase</w:t>
-      </w:r>
-      <w:proofErr w:type="gramEnd"/>
-      <w:r>
-        <w:rPr>
-          <w:rFonts w:ascii="Arial" w:hAnsi="Arial" w:cs="Arial"/>
-          <w:lang w:val="en-US"/>
-        </w:rPr>
-        <w:t>=true}|${logger}|${message}"/&gt;</w:t>
+        <w:t>layout="${longdate}|${level:uppercase=true}|${logger}|${message}"/&gt;</w:t>
       </w:r>
     </w:p>
     <w:p>
@@ -22481,7 +22572,6 @@
         </w:rPr>
       </w:pPr>
       <w:proofErr w:type="spellStart"/>
-      <w:proofErr w:type="gramStart"/>
       <w:r>
         <w:rPr>
           <w:rFonts w:ascii="Arial" w:hAnsi="Arial" w:cs="Arial"/>
@@ -22493,14 +22583,7 @@
         <w:rPr>
           <w:rFonts w:ascii="Arial" w:hAnsi="Arial" w:cs="Arial"/>
         </w:rPr>
-        <w:t>  –</w:t>
-      </w:r>
-      <w:proofErr w:type="gramEnd"/>
-      <w:r>
-        <w:rPr>
-          <w:rFonts w:ascii="Arial" w:hAnsi="Arial" w:cs="Arial"/>
-        </w:rPr>
-        <w:t xml:space="preserve"> pojedyn</w:t>
+        <w:t>  – pojedyn</w:t>
       </w:r>
       <w:r>
         <w:rPr>
@@ -22792,7 +22875,6 @@
         <w:t>&lt;logger name="</w:t>
       </w:r>
       <w:proofErr w:type="spellStart"/>
-      <w:proofErr w:type="gramStart"/>
       <w:r>
         <w:rPr>
           <w:rFonts w:ascii="Arial" w:hAnsi="Arial" w:cs="Arial"/>
@@ -22806,15 +22888,7 @@
           <w:rFonts w:ascii="Arial" w:hAnsi="Arial" w:cs="Arial"/>
           <w:lang w:val="en-US"/>
         </w:rPr>
-        <w:t>.*</w:t>
-      </w:r>
-      <w:proofErr w:type="gramEnd"/>
-      <w:r>
-        <w:rPr>
-          <w:rFonts w:ascii="Arial" w:hAnsi="Arial" w:cs="Arial"/>
-          <w:lang w:val="en-US"/>
-        </w:rPr>
-        <w:t xml:space="preserve">" </w:t>
+        <w:t xml:space="preserve">.*" </w:t>
       </w:r>
       <w:proofErr w:type="spellStart"/>
       <w:r>
@@ -22877,6 +22951,7 @@
           <w:rFonts w:ascii="Arial" w:hAnsi="Arial" w:cs="Arial"/>
           <w:lang w:val="en-US"/>
         </w:rPr>
+        <w:lastRenderedPageBreak/>
         <w:t> </w:t>
       </w:r>
     </w:p>
@@ -22971,23 +23046,7 @@
           <w:rFonts w:ascii="Arial" w:hAnsi="Arial" w:cs="Arial"/>
           <w:lang w:val="en-US"/>
         </w:rPr>
-        <w:t>" value="${windows-</w:t>
-      </w:r>
-      <w:proofErr w:type="gramStart"/>
-      <w:r>
-        <w:rPr>
-          <w:rFonts w:ascii="Arial" w:hAnsi="Arial" w:cs="Arial"/>
-          <w:lang w:val="en-US"/>
-        </w:rPr>
-        <w:t>identity}|</w:t>
-      </w:r>
-      <w:proofErr w:type="gramEnd"/>
-      <w:r>
-        <w:rPr>
-          <w:rFonts w:ascii="Arial" w:hAnsi="Arial" w:cs="Arial"/>
-          <w:lang w:val="en-US"/>
-        </w:rPr>
-        <w:t>${</w:t>
+        <w:t>" value="${windows-identity}|${</w:t>
       </w:r>
       <w:proofErr w:type="spellStart"/>
       <w:r>
@@ -23018,7 +23077,6 @@
           <w:rFonts w:ascii="Arial" w:hAnsi="Arial" w:cs="Arial"/>
           <w:lang w:val="en-US"/>
         </w:rPr>
-        <w:lastRenderedPageBreak/>
         <w:t xml:space="preserve">  </w:t>
       </w:r>
       <w:r>
@@ -23044,7 +23102,6 @@
         <w:t xml:space="preserve">  &lt;target name="f" </w:t>
       </w:r>
       <w:proofErr w:type="spellStart"/>
-      <w:proofErr w:type="gramStart"/>
       <w:r>
         <w:rPr>
           <w:rFonts w:ascii="Arial" w:hAnsi="Arial" w:cs="Arial"/>
@@ -23053,7 +23110,6 @@
         <w:t>xsi:type</w:t>
       </w:r>
       <w:proofErr w:type="spellEnd"/>
-      <w:proofErr w:type="gramEnd"/>
       <w:r>
         <w:rPr>
           <w:rFonts w:ascii="Arial" w:hAnsi="Arial" w:cs="Arial"/>
@@ -23151,7 +23207,7 @@
           <w:color w:val="auto"/>
         </w:rPr>
       </w:pPr>
-      <w:bookmarkStart w:id="26" w:name="_Toc489970958"/>
+      <w:bookmarkStart w:id="26" w:name="_Toc490249875"/>
       <w:r>
         <w:rPr>
           <w:color w:val="auto"/>
@@ -23370,7 +23426,6 @@
                               </w:rPr>
                               <w:t>"</w:t>
                             </w:r>
-                            <w:proofErr w:type="gramStart"/>
                             <w:r>
                               <w:rPr>
                                 <w:rFonts w:ascii="Consolas" w:hAnsi="Consolas" w:cs="Consolas"/>
@@ -23379,18 +23434,7 @@
                                 <w:szCs w:val="19"/>
                                 <w:lang w:val="en-US"/>
                               </w:rPr>
-                              <w:t>).Does</w:t>
-                            </w:r>
-                            <w:proofErr w:type="gramEnd"/>
-                            <w:r>
-                              <w:rPr>
-                                <w:rFonts w:ascii="Consolas" w:hAnsi="Consolas" w:cs="Consolas"/>
-                                <w:color w:val="000000"/>
-                                <w:sz w:val="19"/>
-                                <w:szCs w:val="19"/>
-                                <w:lang w:val="en-US"/>
-                              </w:rPr>
-                              <w:t xml:space="preserve">(() =&gt; </w:t>
+                              <w:t xml:space="preserve">).Does(() =&gt; </w:t>
                             </w:r>
                           </w:p>
                           <w:p>
@@ -23441,20 +23485,9 @@
                                 <w:lang w:val="en-US"/>
                               </w:rPr>
                               <w:tab/>
-                            </w:r>
-                            <w:proofErr w:type="gramStart"/>
-                            <w:r>
-                              <w:rPr>
-                                <w:rFonts w:ascii="Consolas" w:hAnsi="Consolas" w:cs="Consolas"/>
-                                <w:color w:val="000000"/>
-                                <w:sz w:val="19"/>
-                                <w:szCs w:val="19"/>
-                                <w:lang w:val="en-US"/>
-                              </w:rPr>
                               <w:t>Log(</w:t>
                             </w:r>
                             <w:proofErr w:type="spellStart"/>
-                            <w:proofErr w:type="gramEnd"/>
                             <w:r>
                               <w:rPr>
                                 <w:rFonts w:ascii="Consolas" w:hAnsi="Consolas" w:cs="Consolas"/>
@@ -23701,7 +23734,6 @@
                         </w:rPr>
                         <w:t>"</w:t>
                       </w:r>
-                      <w:proofErr w:type="gramStart"/>
                       <w:r>
                         <w:rPr>
                           <w:rFonts w:ascii="Consolas" w:hAnsi="Consolas" w:cs="Consolas"/>
@@ -23710,18 +23742,7 @@
                           <w:szCs w:val="19"/>
                           <w:lang w:val="en-US"/>
                         </w:rPr>
-                        <w:t>).Does</w:t>
-                      </w:r>
-                      <w:proofErr w:type="gramEnd"/>
-                      <w:r>
-                        <w:rPr>
-                          <w:rFonts w:ascii="Consolas" w:hAnsi="Consolas" w:cs="Consolas"/>
-                          <w:color w:val="000000"/>
-                          <w:sz w:val="19"/>
-                          <w:szCs w:val="19"/>
-                          <w:lang w:val="en-US"/>
-                        </w:rPr>
-                        <w:t xml:space="preserve">(() =&gt; </w:t>
+                        <w:t xml:space="preserve">).Does(() =&gt; </w:t>
                       </w:r>
                     </w:p>
                     <w:p>
@@ -23772,20 +23793,9 @@
                           <w:lang w:val="en-US"/>
                         </w:rPr>
                         <w:tab/>
-                      </w:r>
-                      <w:proofErr w:type="gramStart"/>
-                      <w:r>
-                        <w:rPr>
-                          <w:rFonts w:ascii="Consolas" w:hAnsi="Consolas" w:cs="Consolas"/>
-                          <w:color w:val="000000"/>
-                          <w:sz w:val="19"/>
-                          <w:szCs w:val="19"/>
-                          <w:lang w:val="en-US"/>
-                        </w:rPr>
                         <w:t>Log(</w:t>
                       </w:r>
                       <w:proofErr w:type="spellStart"/>
-                      <w:proofErr w:type="gramEnd"/>
                       <w:r>
                         <w:rPr>
                           <w:rFonts w:ascii="Consolas" w:hAnsi="Consolas" w:cs="Consolas"/>
@@ -24237,7 +24247,6 @@
                               </w:rPr>
                               <w:t>"</w:t>
                             </w:r>
-                            <w:proofErr w:type="gramStart"/>
                             <w:r>
                               <w:rPr>
                                 <w:rFonts w:ascii="Consolas" w:hAnsi="Consolas" w:cs="Consolas"/>
@@ -24246,18 +24255,7 @@
                                 <w:szCs w:val="19"/>
                                 <w:lang w:val="en-US"/>
                               </w:rPr>
-                              <w:t>).Does</w:t>
-                            </w:r>
-                            <w:proofErr w:type="gramEnd"/>
-                            <w:r>
-                              <w:rPr>
-                                <w:rFonts w:ascii="Consolas" w:hAnsi="Consolas" w:cs="Consolas"/>
-                                <w:color w:val="000000"/>
-                                <w:sz w:val="19"/>
-                                <w:szCs w:val="19"/>
-                                <w:lang w:val="en-US"/>
-                              </w:rPr>
-                              <w:t xml:space="preserve">(() =&gt; </w:t>
+                              <w:t xml:space="preserve">).Does(() =&gt; </w:t>
                             </w:r>
                           </w:p>
                           <w:p>
@@ -24308,20 +24306,9 @@
                                 <w:lang w:val="en-US"/>
                               </w:rPr>
                               <w:tab/>
-                            </w:r>
-                            <w:proofErr w:type="gramStart"/>
-                            <w:r>
-                              <w:rPr>
-                                <w:rFonts w:ascii="Consolas" w:hAnsi="Consolas" w:cs="Consolas"/>
-                                <w:color w:val="000000"/>
-                                <w:sz w:val="19"/>
-                                <w:szCs w:val="19"/>
-                                <w:lang w:val="en-US"/>
-                              </w:rPr>
                               <w:t>Log(</w:t>
                             </w:r>
                             <w:proofErr w:type="spellStart"/>
-                            <w:proofErr w:type="gramEnd"/>
                             <w:r>
                               <w:rPr>
                                 <w:rFonts w:ascii="Consolas" w:hAnsi="Consolas" w:cs="Consolas"/>
@@ -24610,7 +24597,6 @@
                         </w:rPr>
                         <w:t>"</w:t>
                       </w:r>
-                      <w:proofErr w:type="gramStart"/>
                       <w:r>
                         <w:rPr>
                           <w:rFonts w:ascii="Consolas" w:hAnsi="Consolas" w:cs="Consolas"/>
@@ -24619,18 +24605,7 @@
                           <w:szCs w:val="19"/>
                           <w:lang w:val="en-US"/>
                         </w:rPr>
-                        <w:t>).Does</w:t>
-                      </w:r>
-                      <w:proofErr w:type="gramEnd"/>
-                      <w:r>
-                        <w:rPr>
-                          <w:rFonts w:ascii="Consolas" w:hAnsi="Consolas" w:cs="Consolas"/>
-                          <w:color w:val="000000"/>
-                          <w:sz w:val="19"/>
-                          <w:szCs w:val="19"/>
-                          <w:lang w:val="en-US"/>
-                        </w:rPr>
-                        <w:t xml:space="preserve">(() =&gt; </w:t>
+                        <w:t xml:space="preserve">).Does(() =&gt; </w:t>
                       </w:r>
                     </w:p>
                     <w:p>
@@ -24681,20 +24656,9 @@
                           <w:lang w:val="en-US"/>
                         </w:rPr>
                         <w:tab/>
-                      </w:r>
-                      <w:proofErr w:type="gramStart"/>
-                      <w:r>
-                        <w:rPr>
-                          <w:rFonts w:ascii="Consolas" w:hAnsi="Consolas" w:cs="Consolas"/>
-                          <w:color w:val="000000"/>
-                          <w:sz w:val="19"/>
-                          <w:szCs w:val="19"/>
-                          <w:lang w:val="en-US"/>
-                        </w:rPr>
                         <w:t>Log(</w:t>
                       </w:r>
                       <w:proofErr w:type="spellStart"/>
-                      <w:proofErr w:type="gramEnd"/>
                       <w:r>
                         <w:rPr>
                           <w:rFonts w:ascii="Consolas" w:hAnsi="Consolas" w:cs="Consolas"/>
@@ -24925,7 +24889,7 @@
       <w:pPr>
         <w:pStyle w:val="Nagwek2"/>
       </w:pPr>
-      <w:bookmarkStart w:id="27" w:name="_Toc489970959"/>
+      <w:bookmarkStart w:id="27" w:name="_Toc490249876"/>
       <w:r>
         <w:rPr>
           <w:color w:val="auto"/>
@@ -24960,7 +24924,7 @@
           <w:color w:val="auto"/>
         </w:rPr>
       </w:pPr>
-      <w:bookmarkStart w:id="28" w:name="_Toc489970960"/>
+      <w:bookmarkStart w:id="28" w:name="_Toc490249877"/>
       <w:r>
         <w:rPr>
           <w:color w:val="auto"/>
@@ -24999,6 +24963,36 @@
         </w:rPr>
         <w:t xml:space="preserve">Do zadań związanych z budowaniem projektów i solucji korzystamy z narzędzia firmy Microsoft </w:t>
       </w:r>
+    </w:p>
+    <w:p>
+      <w:pPr>
+        <w:rPr>
+          <w:rFonts w:ascii="Arial" w:hAnsi="Arial" w:cs="Arial"/>
+          <w:b/>
+        </w:rPr>
+      </w:pPr>
+    </w:p>
+    <w:p>
+      <w:pPr>
+        <w:rPr>
+          <w:rFonts w:ascii="Arial" w:hAnsi="Arial" w:cs="Arial"/>
+          <w:b/>
+        </w:rPr>
+      </w:pPr>
+      <w:r>
+        <w:rPr>
+          <w:rFonts w:ascii="Arial" w:hAnsi="Arial" w:cs="Arial"/>
+          <w:b/>
+        </w:rPr>
+        <w:t>DO POPRAWY!!</w:t>
+      </w:r>
+    </w:p>
+    <w:p>
+      <w:pPr>
+        <w:rPr>
+          <w:rFonts w:ascii="Arial" w:hAnsi="Arial" w:cs="Arial"/>
+        </w:rPr>
+      </w:pPr>
       <w:proofErr w:type="spellStart"/>
       <w:r>
         <w:rPr>
@@ -25028,7 +25022,6 @@
         <w:t xml:space="preserve"> z przestrzeni nazw „</w:t>
       </w:r>
       <w:proofErr w:type="spellStart"/>
-      <w:proofErr w:type="gramStart"/>
       <w:r>
         <w:rPr>
           <w:rFonts w:ascii="Arial" w:hAnsi="Arial" w:cs="Arial"/>
@@ -25036,7 +25029,6 @@
         <w:t>Microsoft.Build.Execution</w:t>
       </w:r>
       <w:proofErr w:type="spellEnd"/>
-      <w:proofErr w:type="gramEnd"/>
       <w:r>
         <w:rPr>
           <w:rFonts w:ascii="Arial" w:hAnsi="Arial" w:cs="Arial"/>
@@ -25051,11 +25043,12 @@
           <w:color w:val="auto"/>
         </w:rPr>
       </w:pPr>
-      <w:bookmarkStart w:id="29" w:name="_Toc489970961"/>
+      <w:bookmarkStart w:id="29" w:name="_Toc490249878"/>
       <w:r>
         <w:rPr>
           <w:color w:val="auto"/>
         </w:rPr>
+        <w:lastRenderedPageBreak/>
         <w:t>2.5.2. Metody i opis parametrów</w:t>
       </w:r>
       <w:bookmarkEnd w:id="29"/>
@@ -25080,7 +25073,6 @@
         <w:t xml:space="preserve">bool </w:t>
       </w:r>
       <w:proofErr w:type="spellStart"/>
-      <w:proofErr w:type="gramStart"/>
       <w:r>
         <w:rPr>
           <w:rFonts w:ascii="Arial" w:hAnsi="Arial" w:cs="Arial"/>
@@ -25094,15 +25086,7 @@
           <w:rFonts w:ascii="Arial" w:hAnsi="Arial" w:cs="Arial"/>
           <w:lang w:val="en-US"/>
         </w:rPr>
-        <w:t>(</w:t>
-      </w:r>
-      <w:proofErr w:type="gramEnd"/>
-      <w:r>
-        <w:rPr>
-          <w:rFonts w:ascii="Arial" w:hAnsi="Arial" w:cs="Arial"/>
-          <w:lang w:val="en-US"/>
-        </w:rPr>
-        <w:t xml:space="preserve">string </w:t>
+        <w:t xml:space="preserve">(string </w:t>
       </w:r>
       <w:proofErr w:type="spellStart"/>
       <w:r>
@@ -25264,7 +25248,6 @@
         <w:rPr>
           <w:rFonts w:ascii="Arial" w:hAnsi="Arial" w:cs="Arial"/>
         </w:rPr>
-        <w:lastRenderedPageBreak/>
         <w:t xml:space="preserve">- </w:t>
       </w:r>
       <w:proofErr w:type="spellStart"/>
@@ -25447,21 +25430,7 @@
         <w:rPr>
           <w:rFonts w:ascii="Arial" w:hAnsi="Arial" w:cs="Arial"/>
         </w:rPr>
-        <w:t xml:space="preserve"> Jeśli pozostanie pusta, pliki zostaną zapisane do </w:t>
-      </w:r>
-      <w:proofErr w:type="gramStart"/>
-      <w:r>
-        <w:rPr>
-          <w:rFonts w:ascii="Arial" w:hAnsi="Arial" w:cs="Arial"/>
-        </w:rPr>
-        <w:t>„./</w:t>
-      </w:r>
-      <w:proofErr w:type="gramEnd"/>
-      <w:r>
-        <w:rPr>
-          <w:rFonts w:ascii="Arial" w:hAnsi="Arial" w:cs="Arial"/>
-        </w:rPr>
-        <w:t>bin/</w:t>
+        <w:t xml:space="preserve"> Jeśli pozostanie pusta, pliki zostaną zapisane do „./bin/</w:t>
       </w:r>
       <w:proofErr w:type="spellStart"/>
       <w:r>
@@ -25496,6 +25465,29 @@
       <w:pPr>
         <w:rPr>
           <w:rFonts w:ascii="Arial" w:hAnsi="Arial" w:cs="Arial"/>
+          <w:b/>
+        </w:rPr>
+      </w:pPr>
+    </w:p>
+    <w:p>
+      <w:pPr>
+        <w:rPr>
+          <w:rFonts w:ascii="Arial" w:hAnsi="Arial" w:cs="Arial"/>
+          <w:b/>
+        </w:rPr>
+      </w:pPr>
+      <w:r>
+        <w:rPr>
+          <w:rFonts w:ascii="Arial" w:hAnsi="Arial" w:cs="Arial"/>
+          <w:b/>
+        </w:rPr>
+        <w:t>DO POPRAWY!!</w:t>
+      </w:r>
+    </w:p>
+    <w:p>
+      <w:pPr>
+        <w:rPr>
+          <w:rFonts w:ascii="Arial" w:hAnsi="Arial" w:cs="Arial"/>
         </w:rPr>
       </w:pPr>
     </w:p>
@@ -25506,7 +25498,7 @@
           <w:color w:val="auto"/>
         </w:rPr>
       </w:pPr>
-      <w:bookmarkStart w:id="30" w:name="_Toc489970962"/>
+      <w:bookmarkStart w:id="30" w:name="_Toc490249879"/>
       <w:r>
         <w:rPr>
           <w:color w:val="auto"/>
@@ -25543,6 +25535,29 @@
       <w:pPr>
         <w:rPr>
           <w:rFonts w:ascii="Arial" w:hAnsi="Arial" w:cs="Arial"/>
+          <w:b/>
+        </w:rPr>
+      </w:pPr>
+    </w:p>
+    <w:p>
+      <w:pPr>
+        <w:rPr>
+          <w:rFonts w:ascii="Arial" w:hAnsi="Arial" w:cs="Arial"/>
+          <w:b/>
+        </w:rPr>
+      </w:pPr>
+      <w:r>
+        <w:rPr>
+          <w:rFonts w:ascii="Arial" w:hAnsi="Arial" w:cs="Arial"/>
+          <w:b/>
+        </w:rPr>
+        <w:t>DO POPRAWY!!</w:t>
+      </w:r>
+    </w:p>
+    <w:p>
+      <w:pPr>
+        <w:rPr>
+          <w:rFonts w:ascii="Arial" w:hAnsi="Arial" w:cs="Arial"/>
         </w:rPr>
       </w:pPr>
     </w:p>
@@ -25553,7 +25568,7 @@
           <w:color w:val="auto"/>
         </w:rPr>
       </w:pPr>
-      <w:bookmarkStart w:id="31" w:name="_Toc489970963"/>
+      <w:bookmarkStart w:id="31" w:name="_Toc490249880"/>
       <w:r>
         <w:rPr>
           <w:color w:val="auto"/>
@@ -25588,7 +25603,7 @@
           <w:color w:val="auto"/>
         </w:rPr>
       </w:pPr>
-      <w:bookmarkStart w:id="32" w:name="_Toc489970964"/>
+      <w:bookmarkStart w:id="32" w:name="_Toc490249881"/>
       <w:r>
         <w:rPr>
           <w:color w:val="auto"/>
@@ -25610,7 +25625,6 @@
         <w:t>Do operacji na plikach i folderach wykorzystujemy metody z przestrzeni nazw „System.IO”, a do wyszukiwania wzorców „</w:t>
       </w:r>
       <w:proofErr w:type="spellStart"/>
-      <w:proofErr w:type="gramStart"/>
       <w:r>
         <w:rPr>
           <w:rFonts w:ascii="Arial" w:hAnsi="Arial" w:cs="Arial"/>
@@ -25618,7 +25632,6 @@
         <w:t>System.Text.RegularExpressions</w:t>
       </w:r>
       <w:proofErr w:type="spellEnd"/>
-      <w:proofErr w:type="gramEnd"/>
       <w:r>
         <w:rPr>
           <w:rFonts w:ascii="Arial" w:hAnsi="Arial" w:cs="Arial"/>
@@ -25651,7 +25664,7 @@
           <w:color w:val="auto"/>
         </w:rPr>
       </w:pPr>
-      <w:bookmarkStart w:id="33" w:name="_Toc489970965"/>
+      <w:bookmarkStart w:id="33" w:name="_Toc490249882"/>
       <w:r>
         <w:rPr>
           <w:color w:val="auto"/>
@@ -25690,7 +25703,6 @@
         <w:t xml:space="preserve">bool </w:t>
       </w:r>
       <w:proofErr w:type="spellStart"/>
-      <w:proofErr w:type="gramStart"/>
       <w:r>
         <w:rPr>
           <w:rFonts w:ascii="Arial" w:hAnsi="Arial" w:cs="Arial"/>
@@ -25704,15 +25716,7 @@
           <w:rFonts w:ascii="Arial" w:hAnsi="Arial" w:cs="Arial"/>
           <w:lang w:val="en-US"/>
         </w:rPr>
-        <w:t>(</w:t>
-      </w:r>
-      <w:proofErr w:type="gramEnd"/>
-      <w:r>
-        <w:rPr>
-          <w:rFonts w:ascii="Arial" w:hAnsi="Arial" w:cs="Arial"/>
-          <w:lang w:val="en-US"/>
-        </w:rPr>
-        <w:t xml:space="preserve">string </w:t>
+        <w:t xml:space="preserve">(string </w:t>
       </w:r>
       <w:proofErr w:type="spellStart"/>
       <w:r>
@@ -25934,6 +25938,7 @@
         <w:rPr>
           <w:rFonts w:ascii="Arial" w:hAnsi="Arial" w:cs="Arial"/>
         </w:rPr>
+        <w:lastRenderedPageBreak/>
         <w:t xml:space="preserve">- </w:t>
       </w:r>
       <w:proofErr w:type="spellStart"/>
@@ -26038,7 +26043,6 @@
         <w:t xml:space="preserve">bool </w:t>
       </w:r>
       <w:proofErr w:type="spellStart"/>
-      <w:proofErr w:type="gramStart"/>
       <w:r>
         <w:rPr>
           <w:rFonts w:ascii="Arial" w:hAnsi="Arial" w:cs="Arial"/>
@@ -26052,15 +26056,7 @@
           <w:rFonts w:ascii="Arial" w:hAnsi="Arial" w:cs="Arial"/>
           <w:lang w:val="en-US"/>
         </w:rPr>
-        <w:t>(</w:t>
-      </w:r>
-      <w:proofErr w:type="gramEnd"/>
-      <w:r>
-        <w:rPr>
-          <w:rFonts w:ascii="Arial" w:hAnsi="Arial" w:cs="Arial"/>
-          <w:lang w:val="en-US"/>
-        </w:rPr>
-        <w:t xml:space="preserve">string </w:t>
+        <w:t xml:space="preserve">(string </w:t>
       </w:r>
       <w:proofErr w:type="spellStart"/>
       <w:r>
@@ -26197,7 +26193,6 @@
         <w:rPr>
           <w:rFonts w:ascii="Arial" w:hAnsi="Arial" w:cs="Arial"/>
         </w:rPr>
-        <w:lastRenderedPageBreak/>
         <w:t xml:space="preserve">- </w:t>
       </w:r>
       <w:proofErr w:type="spellStart"/>
@@ -26273,7 +26268,6 @@
         <w:t xml:space="preserve"> </w:t>
       </w:r>
       <w:proofErr w:type="spellStart"/>
-      <w:proofErr w:type="gramStart"/>
       <w:r>
         <w:rPr>
           <w:rFonts w:ascii="Arial" w:hAnsi="Arial" w:cs="Arial"/>
@@ -26285,14 +26279,7 @@
         <w:rPr>
           <w:rFonts w:ascii="Arial" w:hAnsi="Arial" w:cs="Arial"/>
         </w:rPr>
-        <w:t>(</w:t>
-      </w:r>
-      <w:proofErr w:type="gramEnd"/>
-      <w:r>
-        <w:rPr>
-          <w:rFonts w:ascii="Arial" w:hAnsi="Arial" w:cs="Arial"/>
-        </w:rPr>
-        <w:t xml:space="preserve">string </w:t>
+        <w:t xml:space="preserve">(string </w:t>
       </w:r>
       <w:proofErr w:type="spellStart"/>
       <w:r>
@@ -26386,21 +26373,12 @@
           <w:lang w:val="en-US"/>
         </w:rPr>
       </w:pPr>
-      <w:proofErr w:type="gramStart"/>
-      <w:r>
-        <w:rPr>
-          <w:rFonts w:ascii="Arial" w:hAnsi="Arial" w:cs="Arial"/>
-          <w:lang w:val="en-US"/>
-        </w:rPr>
-        <w:t>String[</w:t>
-      </w:r>
-      <w:proofErr w:type="gramEnd"/>
-      <w:r>
-        <w:rPr>
-          <w:rFonts w:ascii="Arial" w:hAnsi="Arial" w:cs="Arial"/>
-          <w:lang w:val="en-US"/>
-        </w:rPr>
-        <w:t xml:space="preserve">] </w:t>
+      <w:r>
+        <w:rPr>
+          <w:rFonts w:ascii="Arial" w:hAnsi="Arial" w:cs="Arial"/>
+          <w:lang w:val="en-US"/>
+        </w:rPr>
+        <w:t xml:space="preserve">String[] </w:t>
       </w:r>
       <w:proofErr w:type="spellStart"/>
       <w:r>
@@ -26629,7 +26607,6 @@
         <w:t xml:space="preserve">bool </w:t>
       </w:r>
       <w:proofErr w:type="spellStart"/>
-      <w:proofErr w:type="gramStart"/>
       <w:r>
         <w:rPr>
           <w:rFonts w:ascii="Arial" w:hAnsi="Arial" w:cs="Arial"/>
@@ -26643,15 +26620,7 @@
           <w:rFonts w:ascii="Arial" w:hAnsi="Arial" w:cs="Arial"/>
           <w:lang w:val="en-US"/>
         </w:rPr>
-        <w:t>(</w:t>
-      </w:r>
-      <w:proofErr w:type="gramEnd"/>
-      <w:r>
-        <w:rPr>
-          <w:rFonts w:ascii="Arial" w:hAnsi="Arial" w:cs="Arial"/>
-          <w:lang w:val="en-US"/>
-        </w:rPr>
-        <w:t xml:space="preserve">string </w:t>
+        <w:t xml:space="preserve">(string </w:t>
       </w:r>
       <w:proofErr w:type="spellStart"/>
       <w:r>
@@ -26802,10 +26771,10 @@
           <w:rFonts w:ascii="Arial" w:hAnsi="Arial" w:cs="Arial"/>
           <w:lang w:val="en-US"/>
         </w:rPr>
+        <w:lastRenderedPageBreak/>
         <w:t xml:space="preserve">bool </w:t>
       </w:r>
       <w:proofErr w:type="spellStart"/>
-      <w:proofErr w:type="gramStart"/>
       <w:r>
         <w:rPr>
           <w:rFonts w:ascii="Arial" w:hAnsi="Arial" w:cs="Arial"/>
@@ -26819,15 +26788,7 @@
           <w:rFonts w:ascii="Arial" w:hAnsi="Arial" w:cs="Arial"/>
           <w:lang w:val="en-US"/>
         </w:rPr>
-        <w:t>(</w:t>
-      </w:r>
-      <w:proofErr w:type="gramEnd"/>
-      <w:r>
-        <w:rPr>
-          <w:rFonts w:ascii="Arial" w:hAnsi="Arial" w:cs="Arial"/>
-          <w:lang w:val="en-US"/>
-        </w:rPr>
-        <w:t xml:space="preserve">string </w:t>
+        <w:t xml:space="preserve">(string </w:t>
       </w:r>
       <w:proofErr w:type="spellStart"/>
       <w:r>
@@ -27029,7 +26990,6 @@
         <w:t xml:space="preserve"> </w:t>
       </w:r>
       <w:proofErr w:type="spellStart"/>
-      <w:proofErr w:type="gramStart"/>
       <w:r>
         <w:rPr>
           <w:rFonts w:ascii="Arial" w:hAnsi="Arial" w:cs="Arial"/>
@@ -27041,14 +27001,7 @@
         <w:rPr>
           <w:rFonts w:ascii="Arial" w:hAnsi="Arial" w:cs="Arial"/>
         </w:rPr>
-        <w:t>(</w:t>
-      </w:r>
-      <w:proofErr w:type="gramEnd"/>
-      <w:r>
-        <w:rPr>
-          <w:rFonts w:ascii="Arial" w:hAnsi="Arial" w:cs="Arial"/>
-        </w:rPr>
-        <w:t xml:space="preserve">string </w:t>
+        <w:t xml:space="preserve">(string </w:t>
       </w:r>
       <w:proofErr w:type="spellStart"/>
       <w:r>
@@ -27094,7 +27047,6 @@
         <w:rPr>
           <w:rFonts w:ascii="Arial" w:hAnsi="Arial" w:cs="Arial"/>
         </w:rPr>
-        <w:lastRenderedPageBreak/>
         <w:t>Parametry:</w:t>
       </w:r>
     </w:p>
@@ -27158,7 +27110,6 @@
         <w:t xml:space="preserve"> </w:t>
       </w:r>
       <w:proofErr w:type="spellStart"/>
-      <w:proofErr w:type="gramStart"/>
       <w:r>
         <w:rPr>
           <w:rFonts w:ascii="Arial" w:hAnsi="Arial" w:cs="Arial"/>
@@ -27170,14 +27121,7 @@
         <w:rPr>
           <w:rFonts w:ascii="Arial" w:hAnsi="Arial" w:cs="Arial"/>
         </w:rPr>
-        <w:t>(</w:t>
-      </w:r>
-      <w:proofErr w:type="gramEnd"/>
-      <w:r>
-        <w:rPr>
-          <w:rFonts w:ascii="Arial" w:hAnsi="Arial" w:cs="Arial"/>
-        </w:rPr>
-        <w:t xml:space="preserve">string </w:t>
+        <w:t xml:space="preserve">(string </w:t>
       </w:r>
       <w:proofErr w:type="spellStart"/>
       <w:r>
@@ -27274,7 +27218,6 @@
         <w:t xml:space="preserve">bool </w:t>
       </w:r>
       <w:proofErr w:type="spellStart"/>
-      <w:proofErr w:type="gramStart"/>
       <w:r>
         <w:rPr>
           <w:rFonts w:ascii="Arial" w:hAnsi="Arial" w:cs="Arial"/>
@@ -27288,15 +27231,7 @@
           <w:rFonts w:ascii="Arial" w:hAnsi="Arial" w:cs="Arial"/>
           <w:lang w:val="en-US"/>
         </w:rPr>
-        <w:t>(</w:t>
-      </w:r>
-      <w:proofErr w:type="gramEnd"/>
-      <w:r>
-        <w:rPr>
-          <w:rFonts w:ascii="Arial" w:hAnsi="Arial" w:cs="Arial"/>
-          <w:lang w:val="en-US"/>
-        </w:rPr>
-        <w:t xml:space="preserve">string </w:t>
+        <w:t xml:space="preserve">(string </w:t>
       </w:r>
       <w:proofErr w:type="spellStart"/>
       <w:r>
@@ -27505,21 +27440,12 @@
           <w:lang w:val="en-US"/>
         </w:rPr>
       </w:pPr>
-      <w:proofErr w:type="gramStart"/>
-      <w:r>
-        <w:rPr>
-          <w:rFonts w:ascii="Arial" w:hAnsi="Arial" w:cs="Arial"/>
-          <w:lang w:val="en-US"/>
-        </w:rPr>
-        <w:t>string[</w:t>
-      </w:r>
-      <w:proofErr w:type="gramEnd"/>
-      <w:r>
-        <w:rPr>
-          <w:rFonts w:ascii="Arial" w:hAnsi="Arial" w:cs="Arial"/>
-          <w:lang w:val="en-US"/>
-        </w:rPr>
-        <w:t xml:space="preserve">] </w:t>
+      <w:r>
+        <w:rPr>
+          <w:rFonts w:ascii="Arial" w:hAnsi="Arial" w:cs="Arial"/>
+          <w:lang w:val="en-US"/>
+        </w:rPr>
+        <w:t xml:space="preserve">string[] </w:t>
       </w:r>
       <w:proofErr w:type="spellStart"/>
       <w:r>
@@ -27646,6 +27572,7 @@
         <w:rPr>
           <w:rFonts w:ascii="Arial" w:hAnsi="Arial" w:cs="Arial"/>
         </w:rPr>
+        <w:lastRenderedPageBreak/>
         <w:t xml:space="preserve">- </w:t>
       </w:r>
       <w:proofErr w:type="spellStart"/>
@@ -27689,7 +27616,7 @@
           <w:color w:val="auto"/>
         </w:rPr>
       </w:pPr>
-      <w:bookmarkStart w:id="34" w:name="_Toc489970966"/>
+      <w:bookmarkStart w:id="34" w:name="_Toc490249883"/>
       <w:r>
         <w:rPr>
           <w:color w:val="auto"/>
@@ -27718,7 +27645,7 @@
           <w:color w:val="auto"/>
         </w:rPr>
       </w:pPr>
-      <w:bookmarkStart w:id="35" w:name="_Toc489970967"/>
+      <w:bookmarkStart w:id="35" w:name="_Toc490249884"/>
       <w:r>
         <w:rPr>
           <w:color w:val="auto"/>
@@ -27747,7 +27674,7 @@
           <w:color w:val="auto"/>
         </w:rPr>
       </w:pPr>
-      <w:bookmarkStart w:id="36" w:name="_Toc489970968"/>
+      <w:bookmarkStart w:id="36" w:name="_Toc490249885"/>
       <w:r>
         <w:rPr>
           <w:color w:val="auto"/>
@@ -27850,8 +27777,9 @@
           <w:szCs w:val="20"/>
           <w:lang w:eastAsia="pl-PL"/>
         </w:rPr>
-        <w:t xml:space="preserve">i </w:t>
-      </w:r>
+        <w:t xml:space="preserve">i dekompresja GZIP, ZLIB, </w:t>
+      </w:r>
+      <w:proofErr w:type="spellStart"/>
       <w:r>
         <w:rPr>
           <w:rFonts w:ascii="Verdana" w:eastAsia="Times New Roman" w:hAnsi="Verdana" w:cs="Times New Roman"/>
@@ -27859,10 +27787,9 @@
           <w:szCs w:val="20"/>
           <w:lang w:eastAsia="pl-PL"/>
         </w:rPr>
-        <w:lastRenderedPageBreak/>
-        <w:t xml:space="preserve">dekompresja GZIP, ZLIB, </w:t>
-      </w:r>
-      <w:proofErr w:type="spellStart"/>
+        <w:t>Deflate</w:t>
+      </w:r>
+      <w:proofErr w:type="spellEnd"/>
       <w:r>
         <w:rPr>
           <w:rFonts w:ascii="Verdana" w:eastAsia="Times New Roman" w:hAnsi="Verdana" w:cs="Times New Roman"/>
@@ -27870,30 +27797,30 @@
           <w:szCs w:val="20"/>
           <w:lang w:eastAsia="pl-PL"/>
         </w:rPr>
-        <w:t>Deflate</w:t>
-      </w:r>
-      <w:proofErr w:type="spellEnd"/>
-      <w:r>
+        <w:t>, czy biblioteka do obsługi BZip2, narzędzie z graficznym interfejsem użytkownika ZIP oraz kilka narzędzi wiersza poleceń.</w:t>
+      </w:r>
+    </w:p>
+    <w:p>
+      <w:pPr>
+        <w:spacing w:before="100" w:beforeAutospacing="1" w:after="100" w:afterAutospacing="1" w:line="240" w:lineRule="auto"/>
         <w:rPr>
           <w:rFonts w:ascii="Verdana" w:eastAsia="Times New Roman" w:hAnsi="Verdana" w:cs="Times New Roman"/>
           <w:sz w:val="20"/>
           <w:szCs w:val="20"/>
           <w:lang w:eastAsia="pl-PL"/>
         </w:rPr>
-        <w:t>, czy biblioteka do obsługi BZip2, narzędzie z graficznym interfejsem użytkownika ZIP oraz kilka narzędzi wiersza poleceń.</w:t>
-      </w:r>
-    </w:p>
-    <w:p>
-      <w:pPr>
-        <w:spacing w:before="100" w:beforeAutospacing="1" w:after="100" w:afterAutospacing="1" w:line="240" w:lineRule="auto"/>
+      </w:pPr>
+      <w:proofErr w:type="spellStart"/>
+      <w:r>
         <w:rPr>
           <w:rFonts w:ascii="Verdana" w:eastAsia="Times New Roman" w:hAnsi="Verdana" w:cs="Times New Roman"/>
           <w:sz w:val="20"/>
           <w:szCs w:val="20"/>
           <w:lang w:eastAsia="pl-PL"/>
         </w:rPr>
-      </w:pPr>
-      <w:proofErr w:type="spellStart"/>
+        <w:t>DotNetZip</w:t>
+      </w:r>
+      <w:proofErr w:type="spellEnd"/>
       <w:r>
         <w:rPr>
           <w:rFonts w:ascii="Verdana" w:eastAsia="Times New Roman" w:hAnsi="Verdana" w:cs="Times New Roman"/>
@@ -27901,9 +27828,8 @@
           <w:szCs w:val="20"/>
           <w:lang w:eastAsia="pl-PL"/>
         </w:rPr>
-        <w:t>DotNetZip</w:t>
-      </w:r>
-      <w:proofErr w:type="spellEnd"/>
+        <w:t xml:space="preserve"> działa na komputerach z </w:t>
+      </w:r>
       <w:r>
         <w:rPr>
           <w:rFonts w:ascii="Verdana" w:eastAsia="Times New Roman" w:hAnsi="Verdana" w:cs="Times New Roman"/>
@@ -27911,8 +27837,9 @@
           <w:szCs w:val="20"/>
           <w:lang w:eastAsia="pl-PL"/>
         </w:rPr>
-        <w:t xml:space="preserve"> działa na komputerach z </w:t>
-      </w:r>
+        <w:t xml:space="preserve">systemem Windows oraz </w:t>
+      </w:r>
+      <w:proofErr w:type="spellStart"/>
       <w:r>
         <w:rPr>
           <w:rFonts w:ascii="Verdana" w:eastAsia="Times New Roman" w:hAnsi="Verdana" w:cs="Times New Roman"/>
@@ -27920,9 +27847,9 @@
           <w:szCs w:val="20"/>
           <w:lang w:eastAsia="pl-PL"/>
         </w:rPr>
-        <w:t xml:space="preserve">systemem Windows oraz </w:t>
-      </w:r>
-      <w:proofErr w:type="spellStart"/>
+        <w:t>frameworkiem</w:t>
+      </w:r>
+      <w:proofErr w:type="spellEnd"/>
       <w:r>
         <w:rPr>
           <w:rFonts w:ascii="Verdana" w:eastAsia="Times New Roman" w:hAnsi="Verdana" w:cs="Times New Roman"/>
@@ -27930,9 +27857,8 @@
           <w:szCs w:val="20"/>
           <w:lang w:eastAsia="pl-PL"/>
         </w:rPr>
-        <w:t>frameworkiem</w:t>
-      </w:r>
-      <w:proofErr w:type="spellEnd"/>
+        <w:t xml:space="preserve"> .NET, ale też urządzeniach z Windows Mobile, które używają .NET Compact Framework. Biblioteka może być używana również ze środowisk COM, takich jak P</w:t>
+      </w:r>
       <w:r>
         <w:rPr>
           <w:rFonts w:ascii="Verdana" w:eastAsia="Times New Roman" w:hAnsi="Verdana" w:cs="Times New Roman"/>
@@ -27940,8 +27866,9 @@
           <w:szCs w:val="20"/>
           <w:lang w:eastAsia="pl-PL"/>
         </w:rPr>
-        <w:t xml:space="preserve"> .NET, ale też urządzeniach z Windows Mobile, które używają .NET Compact Framework. Biblioteka może być używana również ze środowisk COM, takich jak P</w:t>
-      </w:r>
+        <w:t xml:space="preserve">HP, klasyczne ASP czy </w:t>
+      </w:r>
+      <w:proofErr w:type="spellStart"/>
       <w:r>
         <w:rPr>
           <w:rFonts w:ascii="Verdana" w:eastAsia="Times New Roman" w:hAnsi="Verdana" w:cs="Times New Roman"/>
@@ -27949,9 +27876,9 @@
           <w:szCs w:val="20"/>
           <w:lang w:eastAsia="pl-PL"/>
         </w:rPr>
-        <w:t xml:space="preserve">HP, klasyczne ASP czy </w:t>
-      </w:r>
-      <w:proofErr w:type="spellStart"/>
+        <w:t>VBScript</w:t>
+      </w:r>
+      <w:proofErr w:type="spellEnd"/>
       <w:r>
         <w:rPr>
           <w:rFonts w:ascii="Verdana" w:eastAsia="Times New Roman" w:hAnsi="Verdana" w:cs="Times New Roman"/>
@@ -27959,69 +27886,68 @@
           <w:szCs w:val="20"/>
           <w:lang w:eastAsia="pl-PL"/>
         </w:rPr>
-        <w:t>VBScript</w:t>
-      </w:r>
-      <w:proofErr w:type="spellEnd"/>
-      <w:r>
+        <w:t>. Wspiera poniższe scenariusze:</w:t>
+      </w:r>
+    </w:p>
+    <w:p>
+      <w:pPr>
+        <w:spacing w:before="100" w:beforeAutospacing="1" w:after="100" w:afterAutospacing="1" w:line="240" w:lineRule="auto"/>
         <w:rPr>
           <w:rFonts w:ascii="Verdana" w:eastAsia="Times New Roman" w:hAnsi="Verdana" w:cs="Times New Roman"/>
           <w:sz w:val="20"/>
           <w:szCs w:val="20"/>
           <w:lang w:eastAsia="pl-PL"/>
         </w:rPr>
-        <w:t>. Wspiera poniższe scenariusze:</w:t>
-      </w:r>
-    </w:p>
-    <w:p>
-      <w:pPr>
-        <w:spacing w:before="100" w:beforeAutospacing="1" w:after="100" w:afterAutospacing="1" w:line="240" w:lineRule="auto"/>
+      </w:pPr>
+      <w:r>
         <w:rPr>
           <w:rFonts w:ascii="Verdana" w:eastAsia="Times New Roman" w:hAnsi="Verdana" w:cs="Times New Roman"/>
           <w:sz w:val="20"/>
           <w:szCs w:val="20"/>
           <w:lang w:eastAsia="pl-PL"/>
         </w:rPr>
-      </w:pPr>
-      <w:r>
+        <w:t>- tworzenie archiwum, dodawanie plików i katalogów do archiwum.</w:t>
+      </w:r>
+    </w:p>
+    <w:p>
+      <w:pPr>
+        <w:spacing w:before="100" w:beforeAutospacing="1" w:after="100" w:afterAutospacing="1" w:line="240" w:lineRule="auto"/>
         <w:rPr>
           <w:rFonts w:ascii="Verdana" w:eastAsia="Times New Roman" w:hAnsi="Verdana" w:cs="Times New Roman"/>
           <w:sz w:val="20"/>
           <w:szCs w:val="20"/>
           <w:lang w:eastAsia="pl-PL"/>
         </w:rPr>
-        <w:t>- tworzenie archiwum, dodawanie plików i katalogów do archiwum.</w:t>
-      </w:r>
-    </w:p>
-    <w:p>
-      <w:pPr>
-        <w:spacing w:before="100" w:beforeAutospacing="1" w:after="100" w:afterAutospacing="1" w:line="240" w:lineRule="auto"/>
+      </w:pPr>
+      <w:r>
         <w:rPr>
           <w:rFonts w:ascii="Verdana" w:eastAsia="Times New Roman" w:hAnsi="Verdana" w:cs="Times New Roman"/>
           <w:sz w:val="20"/>
           <w:szCs w:val="20"/>
           <w:lang w:eastAsia="pl-PL"/>
         </w:rPr>
-      </w:pPr>
-      <w:r>
+        <w:t>- wypisanie plików z archiwum, wypakowanie plików z archiwum.</w:t>
+      </w:r>
+    </w:p>
+    <w:p>
+      <w:pPr>
+        <w:spacing w:before="100" w:beforeAutospacing="1" w:after="100" w:afterAutospacing="1" w:line="240" w:lineRule="auto"/>
         <w:rPr>
           <w:rFonts w:ascii="Verdana" w:eastAsia="Times New Roman" w:hAnsi="Verdana" w:cs="Times New Roman"/>
           <w:sz w:val="20"/>
           <w:szCs w:val="20"/>
           <w:lang w:eastAsia="pl-PL"/>
         </w:rPr>
-        <w:t>- wypisanie plików z archiwum, wypakowanie plików z archiwum.</w:t>
-      </w:r>
-    </w:p>
-    <w:p>
-      <w:pPr>
-        <w:spacing w:before="100" w:beforeAutospacing="1" w:after="100" w:afterAutospacing="1" w:line="240" w:lineRule="auto"/>
+      </w:pPr>
+      <w:r>
         <w:rPr>
           <w:rFonts w:ascii="Verdana" w:eastAsia="Times New Roman" w:hAnsi="Verdana" w:cs="Times New Roman"/>
           <w:sz w:val="20"/>
           <w:szCs w:val="20"/>
           <w:lang w:eastAsia="pl-PL"/>
         </w:rPr>
-      </w:pPr>
+        <w:t>- modyfikowanie istniejącego archiwum – zmiana n</w:t>
+      </w:r>
       <w:r>
         <w:rPr>
           <w:rFonts w:ascii="Verdana" w:eastAsia="Times New Roman" w:hAnsi="Verdana" w:cs="Times New Roman"/>
@@ -28029,28 +27955,28 @@
           <w:szCs w:val="20"/>
           <w:lang w:eastAsia="pl-PL"/>
         </w:rPr>
-        <w:t>- modyfikowanie istniejącego archiwum – zmiana n</w:t>
-      </w:r>
-      <w:r>
+        <w:t>azwy wpisu, usuwanie wpisu z archiwum czy dodawanie nowych wpisów do archiwum.</w:t>
+      </w:r>
+    </w:p>
+    <w:p>
+      <w:pPr>
+        <w:spacing w:before="100" w:beforeAutospacing="1" w:after="100" w:afterAutospacing="1" w:line="240" w:lineRule="auto"/>
         <w:rPr>
           <w:rFonts w:ascii="Verdana" w:eastAsia="Times New Roman" w:hAnsi="Verdana" w:cs="Times New Roman"/>
           <w:sz w:val="20"/>
           <w:szCs w:val="20"/>
           <w:lang w:eastAsia="pl-PL"/>
         </w:rPr>
-        <w:t>azwy wpisu, usuwanie wpisu z archiwum czy dodawanie nowych wpisów do archiwum.</w:t>
-      </w:r>
-    </w:p>
-    <w:p>
-      <w:pPr>
-        <w:spacing w:before="100" w:beforeAutospacing="1" w:after="100" w:afterAutospacing="1" w:line="240" w:lineRule="auto"/>
+      </w:pPr>
+      <w:r>
         <w:rPr>
           <w:rFonts w:ascii="Verdana" w:eastAsia="Times New Roman" w:hAnsi="Verdana" w:cs="Times New Roman"/>
           <w:sz w:val="20"/>
           <w:szCs w:val="20"/>
           <w:lang w:eastAsia="pl-PL"/>
         </w:rPr>
-      </w:pPr>
+        <w:t>- tworzenie plików .zip</w:t>
+      </w:r>
       <w:r>
         <w:rPr>
           <w:rFonts w:ascii="Verdana" w:eastAsia="Times New Roman" w:hAnsi="Verdana" w:cs="Times New Roman"/>
@@ -28058,7 +27984,7 @@
           <w:szCs w:val="20"/>
           <w:lang w:eastAsia="pl-PL"/>
         </w:rPr>
-        <w:t>- tworzenie plików .zip</w:t>
+        <w:t xml:space="preserve"> lub zaczytywanie</w:t>
       </w:r>
       <w:r>
         <w:rPr>
@@ -28067,7 +27993,7 @@
           <w:szCs w:val="20"/>
           <w:lang w:eastAsia="pl-PL"/>
         </w:rPr>
-        <w:t xml:space="preserve"> lub zaczytywanie</w:t>
+        <w:t xml:space="preserve"> z</w:t>
       </w:r>
       <w:r>
         <w:rPr>
@@ -28076,7 +28002,7 @@
           <w:szCs w:val="20"/>
           <w:lang w:eastAsia="pl-PL"/>
         </w:rPr>
-        <w:t xml:space="preserve"> z</w:t>
+        <w:t>e</w:t>
       </w:r>
       <w:r>
         <w:rPr>
@@ -28085,7 +28011,7 @@
           <w:szCs w:val="20"/>
           <w:lang w:eastAsia="pl-PL"/>
         </w:rPr>
-        <w:t>e</w:t>
+        <w:t xml:space="preserve"> </w:t>
       </w:r>
       <w:r>
         <w:rPr>
@@ -28094,35 +28020,26 @@
           <w:szCs w:val="20"/>
           <w:lang w:eastAsia="pl-PL"/>
         </w:rPr>
-        <w:t xml:space="preserve"> </w:t>
-      </w:r>
-      <w:r>
+        <w:t>strumienia danych, zapisywanie czy wypakowywanie do strumienia danych.</w:t>
+      </w:r>
+    </w:p>
+    <w:p>
+      <w:pPr>
+        <w:spacing w:before="100" w:beforeAutospacing="1" w:after="100" w:afterAutospacing="1" w:line="240" w:lineRule="auto"/>
         <w:rPr>
           <w:rFonts w:ascii="Verdana" w:eastAsia="Times New Roman" w:hAnsi="Verdana" w:cs="Times New Roman"/>
           <w:sz w:val="20"/>
           <w:szCs w:val="20"/>
           <w:lang w:eastAsia="pl-PL"/>
         </w:rPr>
-        <w:t>strumienia danych, zapisywanie czy wypakowywanie do strumienia danych.</w:t>
-      </w:r>
-    </w:p>
-    <w:p>
-      <w:pPr>
-        <w:spacing w:before="100" w:beforeAutospacing="1" w:after="100" w:afterAutospacing="1" w:line="240" w:lineRule="auto"/>
+      </w:pPr>
+      <w:r>
         <w:rPr>
           <w:rFonts w:ascii="Verdana" w:eastAsia="Times New Roman" w:hAnsi="Verdana" w:cs="Times New Roman"/>
           <w:sz w:val="20"/>
           <w:szCs w:val="20"/>
           <w:lang w:eastAsia="pl-PL"/>
         </w:rPr>
-      </w:pPr>
-      <w:r>
-        <w:rPr>
-          <w:rFonts w:ascii="Verdana" w:eastAsia="Times New Roman" w:hAnsi="Verdana" w:cs="Times New Roman"/>
-          <w:sz w:val="20"/>
-          <w:szCs w:val="20"/>
-          <w:lang w:eastAsia="pl-PL"/>
-        </w:rPr>
         <w:t>- dynamiczne tworzenie plików .zip z aplikacji ASP.NET czy Silverlight.</w:t>
       </w:r>
     </w:p>
@@ -28135,7 +28052,7 @@
           <w:lang w:eastAsia="pl-PL"/>
         </w:rPr>
       </w:pPr>
-      <w:bookmarkStart w:id="37" w:name="_Toc489970969"/>
+      <w:bookmarkStart w:id="37" w:name="_Toc490249886"/>
       <w:r>
         <w:rPr>
           <w:rFonts w:eastAsia="Times New Roman"/>
@@ -28166,7 +28083,6 @@
         <w:t xml:space="preserve">bool </w:t>
       </w:r>
       <w:proofErr w:type="spellStart"/>
-      <w:proofErr w:type="gramStart"/>
       <w:r>
         <w:rPr>
           <w:rFonts w:ascii="Arial" w:hAnsi="Arial" w:cs="Arial"/>
@@ -28180,15 +28096,7 @@
           <w:rFonts w:ascii="Arial" w:hAnsi="Arial" w:cs="Arial"/>
           <w:lang w:val="en-US"/>
         </w:rPr>
-        <w:t>(</w:t>
-      </w:r>
-      <w:proofErr w:type="gramEnd"/>
-      <w:r>
-        <w:rPr>
-          <w:rFonts w:ascii="Arial" w:hAnsi="Arial" w:cs="Arial"/>
-          <w:lang w:val="en-US"/>
-        </w:rPr>
-        <w:t xml:space="preserve">string </w:t>
+        <w:t xml:space="preserve">(string </w:t>
       </w:r>
       <w:proofErr w:type="spellStart"/>
       <w:r>
@@ -28381,7 +28289,6 @@
         <w:t xml:space="preserve">bool </w:t>
       </w:r>
       <w:proofErr w:type="spellStart"/>
-      <w:proofErr w:type="gramStart"/>
       <w:r>
         <w:rPr>
           <w:rFonts w:ascii="Arial" w:hAnsi="Arial" w:cs="Arial"/>
@@ -28395,15 +28302,7 @@
           <w:rFonts w:ascii="Arial" w:hAnsi="Arial" w:cs="Arial"/>
           <w:lang w:val="en-US"/>
         </w:rPr>
-        <w:t>(</w:t>
-      </w:r>
-      <w:proofErr w:type="gramEnd"/>
-      <w:r>
-        <w:rPr>
-          <w:rFonts w:ascii="Arial" w:hAnsi="Arial" w:cs="Arial"/>
-          <w:lang w:val="en-US"/>
-        </w:rPr>
-        <w:t xml:space="preserve">string </w:t>
+        <w:t xml:space="preserve">(string </w:t>
       </w:r>
       <w:proofErr w:type="spellStart"/>
       <w:r>
@@ -28464,6 +28363,7 @@
         <w:rPr>
           <w:rFonts w:ascii="Arial" w:hAnsi="Arial" w:cs="Arial"/>
         </w:rPr>
+        <w:lastRenderedPageBreak/>
         <w:t xml:space="preserve">Metoda </w:t>
       </w:r>
       <w:r>
@@ -28717,11 +28617,9 @@
           <w:rFonts w:ascii="Arial" w:hAnsi="Arial" w:cs="Arial"/>
           <w:lang w:val="en-US"/>
         </w:rPr>
-        <w:lastRenderedPageBreak/>
         <w:t xml:space="preserve">bool </w:t>
       </w:r>
       <w:proofErr w:type="spellStart"/>
-      <w:proofErr w:type="gramStart"/>
       <w:r>
         <w:rPr>
           <w:rFonts w:ascii="Arial" w:hAnsi="Arial" w:cs="Arial"/>
@@ -28735,15 +28633,7 @@
           <w:rFonts w:ascii="Arial" w:hAnsi="Arial" w:cs="Arial"/>
           <w:lang w:val="en-US"/>
         </w:rPr>
-        <w:t>(</w:t>
-      </w:r>
-      <w:proofErr w:type="gramEnd"/>
-      <w:r>
-        <w:rPr>
-          <w:rFonts w:ascii="Arial" w:hAnsi="Arial" w:cs="Arial"/>
-          <w:lang w:val="en-US"/>
-        </w:rPr>
-        <w:t xml:space="preserve">string </w:t>
+        <w:t xml:space="preserve">(string </w:t>
       </w:r>
       <w:proofErr w:type="spellStart"/>
       <w:r>
@@ -28973,7 +28863,6 @@
         <w:t xml:space="preserve">bool </w:t>
       </w:r>
       <w:proofErr w:type="spellStart"/>
-      <w:proofErr w:type="gramStart"/>
       <w:r>
         <w:rPr>
           <w:rFonts w:ascii="Verdana" w:eastAsia="Times New Roman" w:hAnsi="Verdana" w:cs="Times New Roman"/>
@@ -28991,17 +28880,7 @@
           <w:szCs w:val="20"/>
           <w:lang w:val="en-US" w:eastAsia="pl-PL"/>
         </w:rPr>
-        <w:t>(</w:t>
-      </w:r>
-      <w:proofErr w:type="gramEnd"/>
-      <w:r>
-        <w:rPr>
-          <w:rFonts w:ascii="Verdana" w:eastAsia="Times New Roman" w:hAnsi="Verdana" w:cs="Times New Roman"/>
-          <w:sz w:val="20"/>
-          <w:szCs w:val="20"/>
-          <w:lang w:val="en-US" w:eastAsia="pl-PL"/>
-        </w:rPr>
-        <w:t xml:space="preserve">string </w:t>
+        <w:t xml:space="preserve">(string </w:t>
       </w:r>
       <w:proofErr w:type="spellStart"/>
       <w:r>
@@ -29231,7 +29110,6 @@
         <w:t xml:space="preserve">bool </w:t>
       </w:r>
       <w:proofErr w:type="spellStart"/>
-      <w:proofErr w:type="gramStart"/>
       <w:r>
         <w:rPr>
           <w:rFonts w:ascii="Verdana" w:eastAsia="Times New Roman" w:hAnsi="Verdana" w:cs="Times New Roman"/>
@@ -29249,9 +29127,9 @@
           <w:szCs w:val="20"/>
           <w:lang w:val="en-US" w:eastAsia="pl-PL"/>
         </w:rPr>
-        <w:t>(</w:t>
-      </w:r>
-      <w:proofErr w:type="gramEnd"/>
+        <w:t xml:space="preserve">(string </w:t>
+      </w:r>
+      <w:proofErr w:type="spellStart"/>
       <w:r>
         <w:rPr>
           <w:rFonts w:ascii="Verdana" w:eastAsia="Times New Roman" w:hAnsi="Verdana" w:cs="Times New Roman"/>
@@ -29259,9 +29137,9 @@
           <w:szCs w:val="20"/>
           <w:lang w:val="en-US" w:eastAsia="pl-PL"/>
         </w:rPr>
-        <w:t xml:space="preserve">string </w:t>
-      </w:r>
-      <w:proofErr w:type="spellStart"/>
+        <w:t>zipPathAndName</w:t>
+      </w:r>
+      <w:proofErr w:type="spellEnd"/>
       <w:r>
         <w:rPr>
           <w:rFonts w:ascii="Verdana" w:eastAsia="Times New Roman" w:hAnsi="Verdana" w:cs="Times New Roman"/>
@@ -29269,9 +29147,9 @@
           <w:szCs w:val="20"/>
           <w:lang w:val="en-US" w:eastAsia="pl-PL"/>
         </w:rPr>
-        <w:t>zipPathAndName</w:t>
-      </w:r>
-      <w:proofErr w:type="spellEnd"/>
+        <w:t xml:space="preserve">, </w:t>
+      </w:r>
+      <w:proofErr w:type="spellStart"/>
       <w:r>
         <w:rPr>
           <w:rFonts w:ascii="Verdana" w:eastAsia="Times New Roman" w:hAnsi="Verdana" w:cs="Times New Roman"/>
@@ -29279,9 +29157,9 @@
           <w:szCs w:val="20"/>
           <w:lang w:val="en-US" w:eastAsia="pl-PL"/>
         </w:rPr>
-        <w:t xml:space="preserve">, </w:t>
-      </w:r>
-      <w:proofErr w:type="spellStart"/>
+        <w:t>params</w:t>
+      </w:r>
+      <w:proofErr w:type="spellEnd"/>
       <w:r>
         <w:rPr>
           <w:rFonts w:ascii="Verdana" w:eastAsia="Times New Roman" w:hAnsi="Verdana" w:cs="Times New Roman"/>
@@ -29289,9 +29167,9 @@
           <w:szCs w:val="20"/>
           <w:lang w:val="en-US" w:eastAsia="pl-PL"/>
         </w:rPr>
-        <w:t>params</w:t>
-      </w:r>
-      <w:proofErr w:type="spellEnd"/>
+        <w:t xml:space="preserve"> string[] </w:t>
+      </w:r>
+      <w:proofErr w:type="spellStart"/>
       <w:r>
         <w:rPr>
           <w:rFonts w:ascii="Verdana" w:eastAsia="Times New Roman" w:hAnsi="Verdana" w:cs="Times New Roman"/>
@@ -29299,9 +29177,9 @@
           <w:szCs w:val="20"/>
           <w:lang w:val="en-US" w:eastAsia="pl-PL"/>
         </w:rPr>
-        <w:t xml:space="preserve"> string[] </w:t>
-      </w:r>
-      <w:proofErr w:type="spellStart"/>
+        <w:t>entriesToUpdate</w:t>
+      </w:r>
+      <w:proofErr w:type="spellEnd"/>
       <w:r>
         <w:rPr>
           <w:rFonts w:ascii="Verdana" w:eastAsia="Times New Roman" w:hAnsi="Verdana" w:cs="Times New Roman"/>
@@ -29309,16 +29187,6 @@
           <w:szCs w:val="20"/>
           <w:lang w:val="en-US" w:eastAsia="pl-PL"/>
         </w:rPr>
-        <w:t>entriesToUpdate</w:t>
-      </w:r>
-      <w:proofErr w:type="spellEnd"/>
-      <w:r>
-        <w:rPr>
-          <w:rFonts w:ascii="Verdana" w:eastAsia="Times New Roman" w:hAnsi="Verdana" w:cs="Times New Roman"/>
-          <w:sz w:val="20"/>
-          <w:szCs w:val="20"/>
-          <w:lang w:val="en-US" w:eastAsia="pl-PL"/>
-        </w:rPr>
         <w:t>)</w:t>
       </w:r>
     </w:p>
@@ -29388,6 +29256,7 @@
           <w:szCs w:val="20"/>
           <w:lang w:eastAsia="pl-PL"/>
         </w:rPr>
+        <w:lastRenderedPageBreak/>
         <w:t xml:space="preserve">- </w:t>
       </w:r>
       <w:proofErr w:type="spellStart"/>
@@ -29487,7 +29356,6 @@
         <w:t xml:space="preserve">bool </w:t>
       </w:r>
       <w:proofErr w:type="spellStart"/>
-      <w:proofErr w:type="gramStart"/>
       <w:r>
         <w:rPr>
           <w:rFonts w:ascii="Verdana" w:eastAsia="Times New Roman" w:hAnsi="Verdana" w:cs="Times New Roman"/>
@@ -29523,9 +29391,9 @@
           <w:szCs w:val="20"/>
           <w:lang w:val="en-US" w:eastAsia="pl-PL"/>
         </w:rPr>
-        <w:t>(</w:t>
-      </w:r>
-      <w:proofErr w:type="gramEnd"/>
+        <w:t xml:space="preserve">(string </w:t>
+      </w:r>
+      <w:proofErr w:type="spellStart"/>
       <w:r>
         <w:rPr>
           <w:rFonts w:ascii="Verdana" w:eastAsia="Times New Roman" w:hAnsi="Verdana" w:cs="Times New Roman"/>
@@ -29533,9 +29401,9 @@
           <w:szCs w:val="20"/>
           <w:lang w:val="en-US" w:eastAsia="pl-PL"/>
         </w:rPr>
-        <w:t xml:space="preserve">string </w:t>
-      </w:r>
-      <w:proofErr w:type="spellStart"/>
+        <w:t>zipPathAndName</w:t>
+      </w:r>
+      <w:proofErr w:type="spellEnd"/>
       <w:r>
         <w:rPr>
           <w:rFonts w:ascii="Verdana" w:eastAsia="Times New Roman" w:hAnsi="Verdana" w:cs="Times New Roman"/>
@@ -29543,9 +29411,9 @@
           <w:szCs w:val="20"/>
           <w:lang w:val="en-US" w:eastAsia="pl-PL"/>
         </w:rPr>
-        <w:t>zipPathAndName</w:t>
-      </w:r>
-      <w:proofErr w:type="spellEnd"/>
+        <w:t xml:space="preserve">, string </w:t>
+      </w:r>
+      <w:proofErr w:type="spellStart"/>
       <w:r>
         <w:rPr>
           <w:rFonts w:ascii="Verdana" w:eastAsia="Times New Roman" w:hAnsi="Verdana" w:cs="Times New Roman"/>
@@ -29553,9 +29421,9 @@
           <w:szCs w:val="20"/>
           <w:lang w:val="en-US" w:eastAsia="pl-PL"/>
         </w:rPr>
-        <w:t xml:space="preserve">, string </w:t>
-      </w:r>
-      <w:proofErr w:type="spellStart"/>
+        <w:t>oldName</w:t>
+      </w:r>
+      <w:proofErr w:type="spellEnd"/>
       <w:r>
         <w:rPr>
           <w:rFonts w:ascii="Verdana" w:eastAsia="Times New Roman" w:hAnsi="Verdana" w:cs="Times New Roman"/>
@@ -29563,9 +29431,9 @@
           <w:szCs w:val="20"/>
           <w:lang w:val="en-US" w:eastAsia="pl-PL"/>
         </w:rPr>
-        <w:t>oldName</w:t>
-      </w:r>
-      <w:proofErr w:type="spellEnd"/>
+        <w:t xml:space="preserve">, string </w:t>
+      </w:r>
+      <w:proofErr w:type="spellStart"/>
       <w:r>
         <w:rPr>
           <w:rFonts w:ascii="Verdana" w:eastAsia="Times New Roman" w:hAnsi="Verdana" w:cs="Times New Roman"/>
@@ -29573,9 +29441,9 @@
           <w:szCs w:val="20"/>
           <w:lang w:val="en-US" w:eastAsia="pl-PL"/>
         </w:rPr>
-        <w:t xml:space="preserve">, string </w:t>
-      </w:r>
-      <w:proofErr w:type="spellStart"/>
+        <w:t>newName</w:t>
+      </w:r>
+      <w:proofErr w:type="spellEnd"/>
       <w:r>
         <w:rPr>
           <w:rFonts w:ascii="Verdana" w:eastAsia="Times New Roman" w:hAnsi="Verdana" w:cs="Times New Roman"/>
@@ -29583,16 +29451,6 @@
           <w:szCs w:val="20"/>
           <w:lang w:val="en-US" w:eastAsia="pl-PL"/>
         </w:rPr>
-        <w:t>newName</w:t>
-      </w:r>
-      <w:proofErr w:type="spellEnd"/>
-      <w:r>
-        <w:rPr>
-          <w:rFonts w:ascii="Verdana" w:eastAsia="Times New Roman" w:hAnsi="Verdana" w:cs="Times New Roman"/>
-          <w:sz w:val="20"/>
-          <w:szCs w:val="20"/>
-          <w:lang w:val="en-US" w:eastAsia="pl-PL"/>
-        </w:rPr>
         <w:t>)</w:t>
       </w:r>
     </w:p>
@@ -29702,7 +29560,6 @@
           <w:szCs w:val="20"/>
           <w:lang w:eastAsia="pl-PL"/>
         </w:rPr>
-        <w:lastRenderedPageBreak/>
         <w:t xml:space="preserve">- </w:t>
       </w:r>
       <w:proofErr w:type="spellStart"/>
@@ -29786,7 +29643,7 @@
           <w:lang w:eastAsia="pl-PL"/>
         </w:rPr>
       </w:pPr>
-      <w:bookmarkStart w:id="38" w:name="_Toc489970970"/>
+      <w:bookmarkStart w:id="38" w:name="_Toc490249887"/>
       <w:r>
         <w:rPr>
           <w:rFonts w:eastAsia="Times New Roman"/>
@@ -30079,7 +29936,6 @@
                               </w:rPr>
                               <w:t>"</w:t>
                             </w:r>
-                            <w:proofErr w:type="gramStart"/>
                             <w:r>
                               <w:rPr>
                                 <w:rFonts w:ascii="Consolas" w:hAnsi="Consolas" w:cs="Consolas"/>
@@ -30088,18 +29944,7 @@
                                 <w:szCs w:val="19"/>
                                 <w:lang w:val="en-US"/>
                               </w:rPr>
-                              <w:t>).Does</w:t>
-                            </w:r>
-                            <w:proofErr w:type="gramEnd"/>
-                            <w:r>
-                              <w:rPr>
-                                <w:rFonts w:ascii="Consolas" w:hAnsi="Consolas" w:cs="Consolas"/>
-                                <w:color w:val="000000"/>
-                                <w:sz w:val="19"/>
-                                <w:szCs w:val="19"/>
-                                <w:lang w:val="en-US"/>
-                              </w:rPr>
-                              <w:t xml:space="preserve">(() =&gt; </w:t>
+                              <w:t xml:space="preserve">).Does(() =&gt; </w:t>
                             </w:r>
                           </w:p>
                           <w:p>
@@ -30152,7 +29997,6 @@
                               <w:tab/>
                             </w:r>
                             <w:proofErr w:type="spellStart"/>
-                            <w:proofErr w:type="gramStart"/>
                             <w:r>
                               <w:rPr>
                                 <w:rFonts w:ascii="Consolas" w:hAnsi="Consolas" w:cs="Consolas"/>
@@ -30174,7 +30018,6 @@
                               </w:rPr>
                               <w:t>(</w:t>
                             </w:r>
-                            <w:proofErr w:type="gramEnd"/>
                             <w:r>
                               <w:rPr>
                                 <w:rFonts w:ascii="Consolas" w:hAnsi="Consolas" w:cs="Consolas"/>
@@ -30342,7 +30185,6 @@
                               </w:rPr>
                               <w:t>"</w:t>
                             </w:r>
-                            <w:proofErr w:type="gramStart"/>
                             <w:r>
                               <w:rPr>
                                 <w:rFonts w:ascii="Consolas" w:hAnsi="Consolas" w:cs="Consolas"/>
@@ -30365,7 +30207,6 @@
                               <w:t>DependsOn</w:t>
                             </w:r>
                             <w:proofErr w:type="spellEnd"/>
-                            <w:proofErr w:type="gramEnd"/>
                             <w:r>
                               <w:rPr>
                                 <w:rFonts w:ascii="Consolas" w:hAnsi="Consolas" w:cs="Consolas"/>
@@ -30469,7 +30310,6 @@
                               <w:t xml:space="preserve">   </w:t>
                             </w:r>
                             <w:proofErr w:type="spellStart"/>
-                            <w:proofErr w:type="gramStart"/>
                             <w:r>
                               <w:rPr>
                                 <w:rFonts w:ascii="Consolas" w:hAnsi="Consolas" w:cs="Consolas"/>
@@ -30491,7 +30331,6 @@
                               </w:rPr>
                               <w:t>(</w:t>
                             </w:r>
-                            <w:proofErr w:type="gramEnd"/>
                             <w:r>
                               <w:rPr>
                                 <w:rFonts w:ascii="Consolas" w:hAnsi="Consolas" w:cs="Consolas"/>
@@ -30869,7 +30708,6 @@
                         </w:rPr>
                         <w:t>"</w:t>
                       </w:r>
-                      <w:proofErr w:type="gramStart"/>
                       <w:r>
                         <w:rPr>
                           <w:rFonts w:ascii="Consolas" w:hAnsi="Consolas" w:cs="Consolas"/>
@@ -30878,18 +30716,7 @@
                           <w:szCs w:val="19"/>
                           <w:lang w:val="en-US"/>
                         </w:rPr>
-                        <w:t>).Does</w:t>
-                      </w:r>
-                      <w:proofErr w:type="gramEnd"/>
-                      <w:r>
-                        <w:rPr>
-                          <w:rFonts w:ascii="Consolas" w:hAnsi="Consolas" w:cs="Consolas"/>
-                          <w:color w:val="000000"/>
-                          <w:sz w:val="19"/>
-                          <w:szCs w:val="19"/>
-                          <w:lang w:val="en-US"/>
-                        </w:rPr>
-                        <w:t xml:space="preserve">(() =&gt; </w:t>
+                        <w:t xml:space="preserve">).Does(() =&gt; </w:t>
                       </w:r>
                     </w:p>
                     <w:p>
@@ -30942,7 +30769,6 @@
                         <w:tab/>
                       </w:r>
                       <w:proofErr w:type="spellStart"/>
-                      <w:proofErr w:type="gramStart"/>
                       <w:r>
                         <w:rPr>
                           <w:rFonts w:ascii="Consolas" w:hAnsi="Consolas" w:cs="Consolas"/>
@@ -30964,7 +30790,6 @@
                         </w:rPr>
                         <w:t>(</w:t>
                       </w:r>
-                      <w:proofErr w:type="gramEnd"/>
                       <w:r>
                         <w:rPr>
                           <w:rFonts w:ascii="Consolas" w:hAnsi="Consolas" w:cs="Consolas"/>
@@ -31132,7 +30957,6 @@
                         </w:rPr>
                         <w:t>"</w:t>
                       </w:r>
-                      <w:proofErr w:type="gramStart"/>
                       <w:r>
                         <w:rPr>
                           <w:rFonts w:ascii="Consolas" w:hAnsi="Consolas" w:cs="Consolas"/>
@@ -31155,7 +30979,6 @@
                         <w:t>DependsOn</w:t>
                       </w:r>
                       <w:proofErr w:type="spellEnd"/>
-                      <w:proofErr w:type="gramEnd"/>
                       <w:r>
                         <w:rPr>
                           <w:rFonts w:ascii="Consolas" w:hAnsi="Consolas" w:cs="Consolas"/>
@@ -31259,7 +31082,6 @@
                         <w:t xml:space="preserve">   </w:t>
                       </w:r>
                       <w:proofErr w:type="spellStart"/>
-                      <w:proofErr w:type="gramStart"/>
                       <w:r>
                         <w:rPr>
                           <w:rFonts w:ascii="Consolas" w:hAnsi="Consolas" w:cs="Consolas"/>
@@ -31281,7 +31103,6 @@
                         </w:rPr>
                         <w:t>(</w:t>
                       </w:r>
-                      <w:proofErr w:type="gramEnd"/>
                       <w:r>
                         <w:rPr>
                           <w:rFonts w:ascii="Consolas" w:hAnsi="Consolas" w:cs="Consolas"/>
@@ -31512,6 +31333,29 @@
       <w:pPr>
         <w:rPr>
           <w:rFonts w:ascii="Arial" w:hAnsi="Arial" w:cs="Arial"/>
+          <w:b/>
+        </w:rPr>
+      </w:pPr>
+    </w:p>
+    <w:p>
+      <w:pPr>
+        <w:rPr>
+          <w:rFonts w:ascii="Arial" w:hAnsi="Arial" w:cs="Arial"/>
+          <w:b/>
+        </w:rPr>
+      </w:pPr>
+      <w:r>
+        <w:rPr>
+          <w:rFonts w:ascii="Arial" w:hAnsi="Arial" w:cs="Arial"/>
+          <w:b/>
+        </w:rPr>
+        <w:t>DO POPRAWY!!</w:t>
+      </w:r>
+    </w:p>
+    <w:p>
+      <w:pPr>
+        <w:rPr>
+          <w:rFonts w:ascii="Arial" w:hAnsi="Arial" w:cs="Arial"/>
         </w:rPr>
       </w:pPr>
     </w:p>
@@ -31522,7 +31366,7 @@
           <w:color w:val="auto"/>
         </w:rPr>
       </w:pPr>
-      <w:bookmarkStart w:id="39" w:name="_Toc489970971"/>
+      <w:bookmarkStart w:id="39" w:name="_Toc490249888"/>
       <w:r>
         <w:rPr>
           <w:color w:val="auto"/>
@@ -31559,7 +31403,7 @@
           <w:color w:val="auto"/>
         </w:rPr>
       </w:pPr>
-      <w:bookmarkStart w:id="40" w:name="_Toc489970972"/>
+      <w:bookmarkStart w:id="40" w:name="_Toc490249889"/>
       <w:r>
         <w:rPr>
           <w:color w:val="auto"/>
@@ -31632,7 +31476,14 @@
         <w:rPr>
           <w:rFonts w:ascii="Arial" w:hAnsi="Arial" w:cs="Arial"/>
         </w:rPr>
-        <w:t xml:space="preserve"> 3.0 lub wyższych wersjach biblioteki oraz niższych, gdy jest zainstalowany odpowiedni sterownik. Program automatycznie zapisuje wyniki w formacie .</w:t>
+        <w:t xml:space="preserve"> 3.0 lub wyższych wersjach biblioteki oraz </w:t>
+      </w:r>
+      <w:r>
+        <w:rPr>
+          <w:rFonts w:ascii="Arial" w:hAnsi="Arial" w:cs="Arial"/>
+        </w:rPr>
+        <w:lastRenderedPageBreak/>
+        <w:t>niższych, gdy jest zainstalowany odpowiedni sterownik. Program automatycznie zapisuje wyniki w formacie .</w:t>
       </w:r>
       <w:proofErr w:type="spellStart"/>
       <w:r>
@@ -31663,7 +31514,7 @@
           <w:color w:val="auto"/>
         </w:rPr>
       </w:pPr>
-      <w:bookmarkStart w:id="41" w:name="_Toc489970973"/>
+      <w:bookmarkStart w:id="41" w:name="_Toc490249890"/>
       <w:r>
         <w:rPr>
           <w:color w:val="auto"/>
@@ -31756,7 +31607,6 @@
         <w:t xml:space="preserve">ool </w:t>
       </w:r>
       <w:proofErr w:type="spellStart"/>
-      <w:proofErr w:type="gramStart"/>
       <w:r>
         <w:rPr>
           <w:rFonts w:ascii="Arial" w:hAnsi="Arial" w:cs="Arial"/>
@@ -31770,15 +31620,7 @@
           <w:rFonts w:ascii="Arial" w:hAnsi="Arial" w:cs="Arial"/>
           <w:lang w:val="en-US"/>
         </w:rPr>
-        <w:t>(</w:t>
-      </w:r>
-      <w:proofErr w:type="gramEnd"/>
-      <w:r>
-        <w:rPr>
-          <w:rFonts w:ascii="Arial" w:hAnsi="Arial" w:cs="Arial"/>
-          <w:lang w:val="en-US"/>
-        </w:rPr>
-        <w:t xml:space="preserve">string </w:t>
+        <w:t xml:space="preserve">(string </w:t>
       </w:r>
       <w:proofErr w:type="spellStart"/>
       <w:r>
@@ -31862,14 +31704,7 @@
         <w:rPr>
           <w:rFonts w:ascii="Arial" w:hAnsi="Arial" w:cs="Arial"/>
         </w:rPr>
-        <w:t xml:space="preserve"> </w:t>
-      </w:r>
-      <w:proofErr w:type="gramStart"/>
-      <w:r>
-        <w:rPr>
-          <w:rFonts w:ascii="Arial" w:hAnsi="Arial" w:cs="Arial"/>
-        </w:rPr>
-        <w:t>lub .</w:t>
+        <w:t xml:space="preserve"> lub .</w:t>
       </w:r>
       <w:proofErr w:type="spellStart"/>
       <w:r>
@@ -31879,7 +31714,6 @@
         <w:t>nunit</w:t>
       </w:r>
       <w:proofErr w:type="spellEnd"/>
-      <w:proofErr w:type="gramEnd"/>
       <w:r>
         <w:rPr>
           <w:rFonts w:ascii="Arial" w:hAnsi="Arial" w:cs="Arial"/>
@@ -31948,7 +31782,6 @@
         <w:rPr>
           <w:rFonts w:ascii="Arial" w:hAnsi="Arial" w:cs="Arial"/>
         </w:rPr>
-        <w:lastRenderedPageBreak/>
         <w:br/>
       </w:r>
       <w:r>
@@ -32312,14 +32145,7 @@
         <w:rPr>
           <w:rFonts w:ascii="Arial" w:hAnsi="Arial" w:cs="Arial"/>
         </w:rPr>
-        <w:t xml:space="preserve"> </w:t>
-      </w:r>
-      <w:proofErr w:type="gramStart"/>
-      <w:r>
-        <w:rPr>
-          <w:rFonts w:ascii="Arial" w:hAnsi="Arial" w:cs="Arial"/>
-        </w:rPr>
-        <w:t>lub .</w:t>
+        <w:t xml:space="preserve"> lub .</w:t>
       </w:r>
       <w:proofErr w:type="spellStart"/>
       <w:r>
@@ -32329,7 +32155,6 @@
         <w:t>nunit</w:t>
       </w:r>
       <w:proofErr w:type="spellEnd"/>
-      <w:proofErr w:type="gramEnd"/>
       <w:r>
         <w:rPr>
           <w:rFonts w:ascii="Arial" w:hAnsi="Arial" w:cs="Arial"/>
@@ -32579,286 +32404,6 @@
           <w:rFonts w:ascii="Arial" w:hAnsi="Arial" w:cs="Arial"/>
         </w:rPr>
         <w:t>’ niebędące bibliotekami z testami jednostkowymi, bez jakichkolwiek błędów</w:t>
-      </w:r>
-    </w:p>
-    <w:p>
-      <w:pPr>
-        <w:ind w:left="540"/>
-        <w:rPr>
-          <w:rFonts w:ascii="Arial" w:hAnsi="Arial" w:cs="Arial"/>
-        </w:rPr>
-      </w:pPr>
-      <w:r>
-        <w:rPr>
-          <w:rFonts w:ascii="Arial" w:hAnsi="Arial" w:cs="Arial"/>
-        </w:rPr>
-        <w:t xml:space="preserve">- </w:t>
-      </w:r>
-      <w:proofErr w:type="spellStart"/>
-      <w:r>
-        <w:rPr>
-          <w:rFonts w:ascii="Arial" w:hAnsi="Arial" w:cs="Arial"/>
-        </w:rPr>
-        <w:t>noResult</w:t>
-      </w:r>
-      <w:proofErr w:type="spellEnd"/>
-      <w:r>
-        <w:rPr>
-          <w:rFonts w:ascii="Arial" w:hAnsi="Arial" w:cs="Arial"/>
-        </w:rPr>
-        <w:t xml:space="preserve"> – flaga indykująca czy nie zapisywać pliku wynikowego testów</w:t>
-      </w:r>
-    </w:p>
-    <w:p>
-      <w:pPr>
-        <w:ind w:left="540"/>
-        <w:rPr>
-          <w:rFonts w:ascii="Arial" w:hAnsi="Arial" w:cs="Arial"/>
-        </w:rPr>
-      </w:pPr>
-      <w:r>
-        <w:rPr>
-          <w:rFonts w:ascii="Arial" w:hAnsi="Arial" w:cs="Arial"/>
-        </w:rPr>
-        <w:t xml:space="preserve">- </w:t>
-      </w:r>
-      <w:proofErr w:type="spellStart"/>
-      <w:r>
-        <w:rPr>
-          <w:rFonts w:ascii="Arial" w:hAnsi="Arial" w:cs="Arial"/>
-        </w:rPr>
-        <w:t>verbosity</w:t>
-      </w:r>
-      <w:proofErr w:type="spellEnd"/>
-      <w:r>
-        <w:rPr>
-          <w:rFonts w:ascii="Arial" w:hAnsi="Arial" w:cs="Arial"/>
-        </w:rPr>
-        <w:t xml:space="preserve"> – wewnętrzny poziom informacji. Możliwe wartości: Off, Error, </w:t>
-      </w:r>
-      <w:proofErr w:type="spellStart"/>
-      <w:r>
-        <w:rPr>
-          <w:rFonts w:ascii="Arial" w:hAnsi="Arial" w:cs="Arial"/>
-        </w:rPr>
-        <w:t>Warning</w:t>
-      </w:r>
-      <w:proofErr w:type="spellEnd"/>
-      <w:r>
-        <w:rPr>
-          <w:rFonts w:ascii="Arial" w:hAnsi="Arial" w:cs="Arial"/>
-        </w:rPr>
-        <w:t xml:space="preserve">, Info, </w:t>
-      </w:r>
-      <w:proofErr w:type="spellStart"/>
-      <w:r>
-        <w:rPr>
-          <w:rFonts w:ascii="Arial" w:hAnsi="Arial" w:cs="Arial"/>
-        </w:rPr>
-        <w:t>Verbose</w:t>
-      </w:r>
-      <w:proofErr w:type="spellEnd"/>
-      <w:r>
-        <w:rPr>
-          <w:rFonts w:ascii="Arial" w:hAnsi="Arial" w:cs="Arial"/>
-        </w:rPr>
-        <w:t xml:space="preserve"> (</w:t>
-      </w:r>
-      <w:proofErr w:type="spellStart"/>
-      <w:r>
-        <w:rPr>
-          <w:rFonts w:ascii="Arial" w:hAnsi="Arial" w:cs="Arial"/>
-        </w:rPr>
-        <w:t>Debug</w:t>
-      </w:r>
-      <w:proofErr w:type="spellEnd"/>
-      <w:r>
-        <w:rPr>
-          <w:rFonts w:ascii="Arial" w:hAnsi="Arial" w:cs="Arial"/>
-        </w:rPr>
-        <w:t>)</w:t>
-      </w:r>
-    </w:p>
-    <w:p>
-      <w:pPr>
-        <w:ind w:left="540"/>
-        <w:rPr>
-          <w:rFonts w:ascii="Arial" w:hAnsi="Arial" w:cs="Arial"/>
-        </w:rPr>
-      </w:pPr>
-      <w:r>
-        <w:rPr>
-          <w:rFonts w:ascii="Arial" w:hAnsi="Arial" w:cs="Arial"/>
-        </w:rPr>
-        <w:t xml:space="preserve">- </w:t>
-      </w:r>
-      <w:proofErr w:type="spellStart"/>
-      <w:r>
-        <w:rPr>
-          <w:rFonts w:ascii="Arial" w:hAnsi="Arial" w:cs="Arial"/>
-        </w:rPr>
-        <w:t>timeout</w:t>
-      </w:r>
-      <w:proofErr w:type="spellEnd"/>
-      <w:r>
-        <w:rPr>
-          <w:rFonts w:ascii="Arial" w:hAnsi="Arial" w:cs="Arial"/>
-        </w:rPr>
-        <w:t xml:space="preserve"> – </w:t>
-      </w:r>
-      <w:proofErr w:type="spellStart"/>
-      <w:r>
-        <w:rPr>
-          <w:rFonts w:ascii="Arial" w:hAnsi="Arial" w:cs="Arial"/>
-        </w:rPr>
-        <w:t>timeout</w:t>
-      </w:r>
-      <w:proofErr w:type="spellEnd"/>
-      <w:r>
-        <w:rPr>
-          <w:rFonts w:ascii="Arial" w:hAnsi="Arial" w:cs="Arial"/>
-        </w:rPr>
-        <w:t xml:space="preserve"> dla każdego przypadku testowego wyrażony w milisekundach</w:t>
-      </w:r>
-    </w:p>
-    <w:p>
-      <w:pPr>
-        <w:ind w:left="540"/>
-        <w:rPr>
-          <w:rFonts w:ascii="Arial" w:hAnsi="Arial" w:cs="Arial"/>
-        </w:rPr>
-      </w:pPr>
-      <w:r>
-        <w:rPr>
-          <w:rFonts w:ascii="Arial" w:hAnsi="Arial" w:cs="Arial"/>
-        </w:rPr>
-        <w:t xml:space="preserve">- </w:t>
-      </w:r>
-      <w:proofErr w:type="spellStart"/>
-      <w:r>
-        <w:rPr>
-          <w:rFonts w:ascii="Arial" w:hAnsi="Arial" w:cs="Arial"/>
-        </w:rPr>
-        <w:t>shadowcopy</w:t>
-      </w:r>
-      <w:proofErr w:type="spellEnd"/>
-      <w:r>
-        <w:rPr>
-          <w:rFonts w:ascii="Arial" w:hAnsi="Arial" w:cs="Arial"/>
-        </w:rPr>
-        <w:t xml:space="preserve"> – flaga indykująca czy .NET powinien utworzyć kopie załadowanych bibliotek.</w:t>
-      </w:r>
-    </w:p>
-    <w:p>
-      <w:pPr>
-        <w:ind w:left="540"/>
-        <w:rPr>
-          <w:rFonts w:ascii="Arial" w:hAnsi="Arial" w:cs="Arial"/>
-        </w:rPr>
-      </w:pPr>
-      <w:r>
-        <w:rPr>
-          <w:rFonts w:ascii="Arial" w:hAnsi="Arial" w:cs="Arial"/>
-        </w:rPr>
-        <w:t xml:space="preserve">- </w:t>
-      </w:r>
-      <w:proofErr w:type="spellStart"/>
-      <w:r>
-        <w:rPr>
-          <w:rFonts w:ascii="Arial" w:hAnsi="Arial" w:cs="Arial"/>
-        </w:rPr>
-        <w:t>processIsolation</w:t>
-      </w:r>
-      <w:proofErr w:type="spellEnd"/>
-      <w:r>
-        <w:rPr>
-          <w:rFonts w:ascii="Arial" w:hAnsi="Arial" w:cs="Arial"/>
-        </w:rPr>
-        <w:t xml:space="preserve"> – izolacja procesu dla bibliotek testowych. Możliwe wartości: Single, </w:t>
-      </w:r>
-      <w:proofErr w:type="spellStart"/>
-      <w:r>
-        <w:rPr>
-          <w:rFonts w:ascii="Arial" w:hAnsi="Arial" w:cs="Arial"/>
-        </w:rPr>
-        <w:t>Separate</w:t>
-      </w:r>
-      <w:proofErr w:type="spellEnd"/>
-      <w:r>
-        <w:rPr>
-          <w:rFonts w:ascii="Arial" w:hAnsi="Arial" w:cs="Arial"/>
-        </w:rPr>
-        <w:t xml:space="preserve">, </w:t>
-      </w:r>
-      <w:proofErr w:type="spellStart"/>
-      <w:r>
-        <w:rPr>
-          <w:rFonts w:ascii="Arial" w:hAnsi="Arial" w:cs="Arial"/>
-        </w:rPr>
-        <w:t>Multiple</w:t>
-      </w:r>
-      <w:proofErr w:type="spellEnd"/>
-      <w:r>
-        <w:rPr>
-          <w:rFonts w:ascii="Arial" w:hAnsi="Arial" w:cs="Arial"/>
-        </w:rPr>
-        <w:t>. Wartość domyślna to ‘</w:t>
-      </w:r>
-      <w:proofErr w:type="spellStart"/>
-      <w:r>
-        <w:rPr>
-          <w:rFonts w:ascii="Arial" w:hAnsi="Arial" w:cs="Arial"/>
-        </w:rPr>
-        <w:t>Separate</w:t>
-      </w:r>
-      <w:proofErr w:type="spellEnd"/>
-      <w:r>
-        <w:rPr>
-          <w:rFonts w:ascii="Arial" w:hAnsi="Arial" w:cs="Arial"/>
-        </w:rPr>
-        <w:t>’ dla jednej biblioteki i ‘</w:t>
-      </w:r>
-      <w:proofErr w:type="spellStart"/>
-      <w:r>
-        <w:rPr>
-          <w:rFonts w:ascii="Arial" w:hAnsi="Arial" w:cs="Arial"/>
-        </w:rPr>
-        <w:t>Multiple</w:t>
-      </w:r>
-      <w:proofErr w:type="spellEnd"/>
-      <w:r>
-        <w:rPr>
-          <w:rFonts w:ascii="Arial" w:hAnsi="Arial" w:cs="Arial"/>
-        </w:rPr>
-        <w:t>’ dla wielu bibliotek. Domyślnie procesy są uruchamiane równolegle.</w:t>
-      </w:r>
-    </w:p>
-    <w:p>
-      <w:pPr>
-        <w:ind w:left="540"/>
-        <w:rPr>
-          <w:rFonts w:ascii="Arial" w:hAnsi="Arial" w:cs="Arial"/>
-        </w:rPr>
-      </w:pPr>
-      <w:r>
-        <w:rPr>
-          <w:rFonts w:ascii="Arial" w:hAnsi="Arial" w:cs="Arial"/>
-        </w:rPr>
-        <w:t xml:space="preserve">- </w:t>
-      </w:r>
-      <w:proofErr w:type="spellStart"/>
-      <w:r>
-        <w:rPr>
-          <w:rFonts w:ascii="Arial" w:hAnsi="Arial" w:cs="Arial"/>
-        </w:rPr>
-        <w:t>numberOfAgents</w:t>
-      </w:r>
-      <w:proofErr w:type="spellEnd"/>
-      <w:r>
-        <w:rPr>
-          <w:rFonts w:ascii="Arial" w:hAnsi="Arial" w:cs="Arial"/>
-        </w:rPr>
-        <w:t xml:space="preserve"> – liczba agentów, które mogą być uruchomione jednocześnie, zakładając, że testy nie są uruchomione w jednym procesie. Domyślnie wszystkie testy są uruchamiane jednocześnie. To ustawienie pozwala na kontrolowanie uruchamiania testów jednostkowych równolegle.</w:t>
       </w:r>
     </w:p>
     <w:p>
@@ -32880,6 +32425,286 @@
         <w:rPr>
           <w:rFonts w:ascii="Arial" w:hAnsi="Arial" w:cs="Arial"/>
         </w:rPr>
+        <w:t>noResult</w:t>
+      </w:r>
+      <w:proofErr w:type="spellEnd"/>
+      <w:r>
+        <w:rPr>
+          <w:rFonts w:ascii="Arial" w:hAnsi="Arial" w:cs="Arial"/>
+        </w:rPr>
+        <w:t xml:space="preserve"> – flaga indykująca czy nie zapisywać pliku wynikowego testów</w:t>
+      </w:r>
+    </w:p>
+    <w:p>
+      <w:pPr>
+        <w:ind w:left="540"/>
+        <w:rPr>
+          <w:rFonts w:ascii="Arial" w:hAnsi="Arial" w:cs="Arial"/>
+        </w:rPr>
+      </w:pPr>
+      <w:r>
+        <w:rPr>
+          <w:rFonts w:ascii="Arial" w:hAnsi="Arial" w:cs="Arial"/>
+        </w:rPr>
+        <w:t xml:space="preserve">- </w:t>
+      </w:r>
+      <w:proofErr w:type="spellStart"/>
+      <w:r>
+        <w:rPr>
+          <w:rFonts w:ascii="Arial" w:hAnsi="Arial" w:cs="Arial"/>
+        </w:rPr>
+        <w:t>verbosity</w:t>
+      </w:r>
+      <w:proofErr w:type="spellEnd"/>
+      <w:r>
+        <w:rPr>
+          <w:rFonts w:ascii="Arial" w:hAnsi="Arial" w:cs="Arial"/>
+        </w:rPr>
+        <w:t xml:space="preserve"> – wewnętrzny poziom informacji. Możliwe wartości: Off, Error, </w:t>
+      </w:r>
+      <w:proofErr w:type="spellStart"/>
+      <w:r>
+        <w:rPr>
+          <w:rFonts w:ascii="Arial" w:hAnsi="Arial" w:cs="Arial"/>
+        </w:rPr>
+        <w:t>Warning</w:t>
+      </w:r>
+      <w:proofErr w:type="spellEnd"/>
+      <w:r>
+        <w:rPr>
+          <w:rFonts w:ascii="Arial" w:hAnsi="Arial" w:cs="Arial"/>
+        </w:rPr>
+        <w:t xml:space="preserve">, Info, </w:t>
+      </w:r>
+      <w:proofErr w:type="spellStart"/>
+      <w:r>
+        <w:rPr>
+          <w:rFonts w:ascii="Arial" w:hAnsi="Arial" w:cs="Arial"/>
+        </w:rPr>
+        <w:t>Verbose</w:t>
+      </w:r>
+      <w:proofErr w:type="spellEnd"/>
+      <w:r>
+        <w:rPr>
+          <w:rFonts w:ascii="Arial" w:hAnsi="Arial" w:cs="Arial"/>
+        </w:rPr>
+        <w:t xml:space="preserve"> (</w:t>
+      </w:r>
+      <w:proofErr w:type="spellStart"/>
+      <w:r>
+        <w:rPr>
+          <w:rFonts w:ascii="Arial" w:hAnsi="Arial" w:cs="Arial"/>
+        </w:rPr>
+        <w:t>Debug</w:t>
+      </w:r>
+      <w:proofErr w:type="spellEnd"/>
+      <w:r>
+        <w:rPr>
+          <w:rFonts w:ascii="Arial" w:hAnsi="Arial" w:cs="Arial"/>
+        </w:rPr>
+        <w:t>)</w:t>
+      </w:r>
+    </w:p>
+    <w:p>
+      <w:pPr>
+        <w:ind w:left="540"/>
+        <w:rPr>
+          <w:rFonts w:ascii="Arial" w:hAnsi="Arial" w:cs="Arial"/>
+        </w:rPr>
+      </w:pPr>
+      <w:r>
+        <w:rPr>
+          <w:rFonts w:ascii="Arial" w:hAnsi="Arial" w:cs="Arial"/>
+        </w:rPr>
+        <w:t xml:space="preserve">- </w:t>
+      </w:r>
+      <w:proofErr w:type="spellStart"/>
+      <w:r>
+        <w:rPr>
+          <w:rFonts w:ascii="Arial" w:hAnsi="Arial" w:cs="Arial"/>
+        </w:rPr>
+        <w:t>timeout</w:t>
+      </w:r>
+      <w:proofErr w:type="spellEnd"/>
+      <w:r>
+        <w:rPr>
+          <w:rFonts w:ascii="Arial" w:hAnsi="Arial" w:cs="Arial"/>
+        </w:rPr>
+        <w:t xml:space="preserve"> – </w:t>
+      </w:r>
+      <w:proofErr w:type="spellStart"/>
+      <w:r>
+        <w:rPr>
+          <w:rFonts w:ascii="Arial" w:hAnsi="Arial" w:cs="Arial"/>
+        </w:rPr>
+        <w:t>timeout</w:t>
+      </w:r>
+      <w:proofErr w:type="spellEnd"/>
+      <w:r>
+        <w:rPr>
+          <w:rFonts w:ascii="Arial" w:hAnsi="Arial" w:cs="Arial"/>
+        </w:rPr>
+        <w:t xml:space="preserve"> dla każdego przypadku testowego wyrażony w milisekundach</w:t>
+      </w:r>
+    </w:p>
+    <w:p>
+      <w:pPr>
+        <w:ind w:left="540"/>
+        <w:rPr>
+          <w:rFonts w:ascii="Arial" w:hAnsi="Arial" w:cs="Arial"/>
+        </w:rPr>
+      </w:pPr>
+      <w:r>
+        <w:rPr>
+          <w:rFonts w:ascii="Arial" w:hAnsi="Arial" w:cs="Arial"/>
+        </w:rPr>
+        <w:t xml:space="preserve">- </w:t>
+      </w:r>
+      <w:proofErr w:type="spellStart"/>
+      <w:r>
+        <w:rPr>
+          <w:rFonts w:ascii="Arial" w:hAnsi="Arial" w:cs="Arial"/>
+        </w:rPr>
+        <w:t>shadowcopy</w:t>
+      </w:r>
+      <w:proofErr w:type="spellEnd"/>
+      <w:r>
+        <w:rPr>
+          <w:rFonts w:ascii="Arial" w:hAnsi="Arial" w:cs="Arial"/>
+        </w:rPr>
+        <w:t xml:space="preserve"> – flaga indykująca czy .NET powinien utworzyć kopie załadowanych bibliotek.</w:t>
+      </w:r>
+    </w:p>
+    <w:p>
+      <w:pPr>
+        <w:ind w:left="540"/>
+        <w:rPr>
+          <w:rFonts w:ascii="Arial" w:hAnsi="Arial" w:cs="Arial"/>
+        </w:rPr>
+      </w:pPr>
+      <w:r>
+        <w:rPr>
+          <w:rFonts w:ascii="Arial" w:hAnsi="Arial" w:cs="Arial"/>
+        </w:rPr>
+        <w:t xml:space="preserve">- </w:t>
+      </w:r>
+      <w:proofErr w:type="spellStart"/>
+      <w:r>
+        <w:rPr>
+          <w:rFonts w:ascii="Arial" w:hAnsi="Arial" w:cs="Arial"/>
+        </w:rPr>
+        <w:t>processIsolation</w:t>
+      </w:r>
+      <w:proofErr w:type="spellEnd"/>
+      <w:r>
+        <w:rPr>
+          <w:rFonts w:ascii="Arial" w:hAnsi="Arial" w:cs="Arial"/>
+        </w:rPr>
+        <w:t xml:space="preserve"> – izolacja procesu dla bibliotek testowych. Możliwe wartości: Single, </w:t>
+      </w:r>
+      <w:proofErr w:type="spellStart"/>
+      <w:r>
+        <w:rPr>
+          <w:rFonts w:ascii="Arial" w:hAnsi="Arial" w:cs="Arial"/>
+        </w:rPr>
+        <w:t>Separate</w:t>
+      </w:r>
+      <w:proofErr w:type="spellEnd"/>
+      <w:r>
+        <w:rPr>
+          <w:rFonts w:ascii="Arial" w:hAnsi="Arial" w:cs="Arial"/>
+        </w:rPr>
+        <w:t xml:space="preserve">, </w:t>
+      </w:r>
+      <w:proofErr w:type="spellStart"/>
+      <w:r>
+        <w:rPr>
+          <w:rFonts w:ascii="Arial" w:hAnsi="Arial" w:cs="Arial"/>
+        </w:rPr>
+        <w:t>Multiple</w:t>
+      </w:r>
+      <w:proofErr w:type="spellEnd"/>
+      <w:r>
+        <w:rPr>
+          <w:rFonts w:ascii="Arial" w:hAnsi="Arial" w:cs="Arial"/>
+        </w:rPr>
+        <w:t>. Wartość domyślna to ‘</w:t>
+      </w:r>
+      <w:proofErr w:type="spellStart"/>
+      <w:r>
+        <w:rPr>
+          <w:rFonts w:ascii="Arial" w:hAnsi="Arial" w:cs="Arial"/>
+        </w:rPr>
+        <w:t>Separate</w:t>
+      </w:r>
+      <w:proofErr w:type="spellEnd"/>
+      <w:r>
+        <w:rPr>
+          <w:rFonts w:ascii="Arial" w:hAnsi="Arial" w:cs="Arial"/>
+        </w:rPr>
+        <w:t>’ dla jednej biblioteki i ‘</w:t>
+      </w:r>
+      <w:proofErr w:type="spellStart"/>
+      <w:r>
+        <w:rPr>
+          <w:rFonts w:ascii="Arial" w:hAnsi="Arial" w:cs="Arial"/>
+        </w:rPr>
+        <w:t>Multiple</w:t>
+      </w:r>
+      <w:proofErr w:type="spellEnd"/>
+      <w:r>
+        <w:rPr>
+          <w:rFonts w:ascii="Arial" w:hAnsi="Arial" w:cs="Arial"/>
+        </w:rPr>
+        <w:t>’ dla wielu bibliotek. Domyślnie procesy są uruchamiane równolegle.</w:t>
+      </w:r>
+    </w:p>
+    <w:p>
+      <w:pPr>
+        <w:ind w:left="540"/>
+        <w:rPr>
+          <w:rFonts w:ascii="Arial" w:hAnsi="Arial" w:cs="Arial"/>
+        </w:rPr>
+      </w:pPr>
+      <w:r>
+        <w:rPr>
+          <w:rFonts w:ascii="Arial" w:hAnsi="Arial" w:cs="Arial"/>
+        </w:rPr>
+        <w:t xml:space="preserve">- </w:t>
+      </w:r>
+      <w:proofErr w:type="spellStart"/>
+      <w:r>
+        <w:rPr>
+          <w:rFonts w:ascii="Arial" w:hAnsi="Arial" w:cs="Arial"/>
+        </w:rPr>
+        <w:t>numberOfAgents</w:t>
+      </w:r>
+      <w:proofErr w:type="spellEnd"/>
+      <w:r>
+        <w:rPr>
+          <w:rFonts w:ascii="Arial" w:hAnsi="Arial" w:cs="Arial"/>
+        </w:rPr>
+        <w:t xml:space="preserve"> – liczba agentów, które mogą być uruchomione jednocześnie, zakładając, że testy nie są uruchomione w jednym procesie. Domyślnie wszystkie testy są uruchamiane jednocześnie. To ustawienie pozwala na kontrolowanie uruchamiania testów jednostkowych równolegle.</w:t>
+      </w:r>
+    </w:p>
+    <w:p>
+      <w:pPr>
+        <w:ind w:left="540"/>
+        <w:rPr>
+          <w:rFonts w:ascii="Arial" w:hAnsi="Arial" w:cs="Arial"/>
+        </w:rPr>
+      </w:pPr>
+      <w:r>
+        <w:rPr>
+          <w:rFonts w:ascii="Arial" w:hAnsi="Arial" w:cs="Arial"/>
+        </w:rPr>
+        <w:t xml:space="preserve">- </w:t>
+      </w:r>
+      <w:proofErr w:type="spellStart"/>
+      <w:r>
+        <w:rPr>
+          <w:rFonts w:ascii="Arial" w:hAnsi="Arial" w:cs="Arial"/>
+        </w:rPr>
         <w:t>domainIsolation</w:t>
       </w:r>
       <w:proofErr w:type="spellEnd"/>
@@ -33130,27 +32955,91 @@
         <w:t xml:space="preserve">test – pełna nazwa testu jednostkowego, np. </w:t>
       </w:r>
       <w:proofErr w:type="spellStart"/>
-      <w:proofErr w:type="gramStart"/>
+      <w:r>
+        <w:rPr>
+          <w:rFonts w:ascii="Arial" w:hAnsi="Arial" w:cs="Arial"/>
+        </w:rPr>
+        <w:t>Moja.Przestrzen.Nazw.KlasaTestowa.Test</w:t>
+      </w:r>
+      <w:proofErr w:type="spellEnd"/>
+      <w:r>
+        <w:rPr>
+          <w:rFonts w:ascii="Arial" w:hAnsi="Arial" w:cs="Arial"/>
+        </w:rPr>
+        <w:t>(5)</w:t>
+      </w:r>
+      <w:r>
+        <w:rPr>
+          <w:rFonts w:ascii="Arial" w:hAnsi="Arial" w:cs="Arial"/>
+        </w:rPr>
+        <w:br/>
+      </w:r>
+      <w:r>
+        <w:rPr>
+          <w:rFonts w:ascii="Arial" w:hAnsi="Arial" w:cs="Arial"/>
+        </w:rPr>
+        <w:t>-</w:t>
+      </w:r>
+      <w:r>
+        <w:rPr>
+          <w:rFonts w:ascii="Arial" w:hAnsi="Arial" w:cs="Arial"/>
+        </w:rPr>
+        <w:t xml:space="preserve"> </w:t>
+      </w:r>
+      <w:proofErr w:type="spellStart"/>
+      <w:r>
+        <w:rPr>
+          <w:rFonts w:ascii="Arial" w:hAnsi="Arial" w:cs="Arial"/>
+        </w:rPr>
+        <w:t>name</w:t>
+      </w:r>
+      <w:proofErr w:type="spellEnd"/>
+      <w:r>
+        <w:rPr>
+          <w:rFonts w:ascii="Arial" w:hAnsi="Arial" w:cs="Arial"/>
+        </w:rPr>
+        <w:t xml:space="preserve"> – nazwa testu jednostkowe, np. </w:t>
+      </w:r>
+      <w:r>
+        <w:rPr>
+          <w:rFonts w:ascii="Arial" w:hAnsi="Arial" w:cs="Arial"/>
+        </w:rPr>
+        <w:t>Test(5)</w:t>
+      </w:r>
+      <w:r>
+        <w:rPr>
+          <w:rFonts w:ascii="Arial" w:hAnsi="Arial" w:cs="Arial"/>
+        </w:rPr>
+        <w:br/>
+      </w:r>
+      <w:r>
+        <w:rPr>
+          <w:rFonts w:ascii="Arial" w:hAnsi="Arial" w:cs="Arial"/>
+        </w:rPr>
+        <w:t xml:space="preserve">- </w:t>
+      </w:r>
+      <w:proofErr w:type="spellStart"/>
+      <w:r>
+        <w:rPr>
+          <w:rFonts w:ascii="Arial" w:hAnsi="Arial" w:cs="Arial"/>
+        </w:rPr>
+        <w:t>class</w:t>
+      </w:r>
+      <w:proofErr w:type="spellEnd"/>
+      <w:r>
+        <w:rPr>
+          <w:rFonts w:ascii="Arial" w:hAnsi="Arial" w:cs="Arial"/>
+        </w:rPr>
+        <w:t xml:space="preserve"> – pełna nazwa klasy zawierającej test, np. </w:t>
+      </w:r>
+      <w:proofErr w:type="spellStart"/>
       <w:r>
         <w:rPr>
           <w:rFonts w:ascii="Arial" w:hAnsi="Arial" w:cs="Arial"/>
         </w:rPr>
         <w:t>Moja.Przestrzen.Nazw.KlasaTestowa</w:t>
       </w:r>
-      <w:proofErr w:type="gramEnd"/>
-      <w:r>
-        <w:rPr>
-          <w:rFonts w:ascii="Arial" w:hAnsi="Arial" w:cs="Arial"/>
-        </w:rPr>
-        <w:t>.Test</w:t>
-      </w:r>
-      <w:proofErr w:type="spellEnd"/>
-      <w:r>
-        <w:rPr>
-          <w:rFonts w:ascii="Arial" w:hAnsi="Arial" w:cs="Arial"/>
-        </w:rPr>
-        <w:t>(5)</w:t>
-      </w:r>
+      <w:proofErr w:type="spellEnd"/>
       <w:r>
         <w:rPr>
           <w:rFonts w:ascii="Arial" w:hAnsi="Arial" w:cs="Arial"/>
@@ -33161,33 +33050,27 @@
         <w:rPr>
           <w:rFonts w:ascii="Arial" w:hAnsi="Arial" w:cs="Arial"/>
         </w:rPr>
-        <w:t>-</w:t>
-      </w:r>
-      <w:r>
-        <w:rPr>
-          <w:rFonts w:ascii="Arial" w:hAnsi="Arial" w:cs="Arial"/>
-        </w:rPr>
-        <w:t xml:space="preserve"> </w:t>
-      </w:r>
-      <w:proofErr w:type="spellStart"/>
-      <w:r>
-        <w:rPr>
-          <w:rFonts w:ascii="Arial" w:hAnsi="Arial" w:cs="Arial"/>
-        </w:rPr>
-        <w:t>name</w:t>
-      </w:r>
-      <w:proofErr w:type="spellEnd"/>
-      <w:r>
-        <w:rPr>
-          <w:rFonts w:ascii="Arial" w:hAnsi="Arial" w:cs="Arial"/>
-        </w:rPr>
-        <w:t xml:space="preserve"> – nazwa testu jednostkowe, np. </w:t>
-      </w:r>
-      <w:r>
-        <w:rPr>
-          <w:rFonts w:ascii="Arial" w:hAnsi="Arial" w:cs="Arial"/>
-        </w:rPr>
-        <w:t>Test(5)</w:t>
+        <w:t xml:space="preserve">- </w:t>
+      </w:r>
+      <w:proofErr w:type="spellStart"/>
+      <w:r>
+        <w:rPr>
+          <w:rFonts w:ascii="Arial" w:hAnsi="Arial" w:cs="Arial"/>
+        </w:rPr>
+        <w:t>method</w:t>
+      </w:r>
+      <w:proofErr w:type="spellEnd"/>
+      <w:r>
+        <w:rPr>
+          <w:rFonts w:ascii="Arial" w:hAnsi="Arial" w:cs="Arial"/>
+        </w:rPr>
+        <w:t xml:space="preserve"> – nazwa metody, np. </w:t>
+      </w:r>
+      <w:r>
+        <w:rPr>
+          <w:rFonts w:ascii="Arial" w:hAnsi="Arial" w:cs="Arial"/>
+        </w:rPr>
+        <w:t>Test</w:t>
       </w:r>
       <w:r>
         <w:rPr>
@@ -33206,135 +33089,55 @@
         <w:rPr>
           <w:rFonts w:ascii="Arial" w:hAnsi="Arial" w:cs="Arial"/>
         </w:rPr>
-        <w:t>class</w:t>
-      </w:r>
-      <w:proofErr w:type="spellEnd"/>
-      <w:r>
-        <w:rPr>
-          <w:rFonts w:ascii="Arial" w:hAnsi="Arial" w:cs="Arial"/>
-        </w:rPr>
-        <w:t xml:space="preserve"> – pełna nazwa klasy zawierającej test, np. </w:t>
-      </w:r>
-      <w:proofErr w:type="spellStart"/>
-      <w:r>
-        <w:rPr>
-          <w:rFonts w:ascii="Arial" w:hAnsi="Arial" w:cs="Arial"/>
-        </w:rPr>
-        <w:t>Moja.Przestrzen.Nazw.KlasaTestowa</w:t>
-      </w:r>
-      <w:proofErr w:type="spellEnd"/>
+        <w:t>cat</w:t>
+      </w:r>
+      <w:proofErr w:type="spellEnd"/>
+      <w:r>
+        <w:rPr>
+          <w:rFonts w:ascii="Arial" w:hAnsi="Arial" w:cs="Arial"/>
+        </w:rPr>
+        <w:t xml:space="preserve"> – kategoria przypisana do testu, np. </w:t>
+      </w:r>
+      <w:proofErr w:type="spellStart"/>
+      <w:r>
+        <w:rPr>
+          <w:rFonts w:ascii="Arial" w:hAnsi="Arial" w:cs="Arial"/>
+        </w:rPr>
+        <w:t>TestyKontrolera</w:t>
+      </w:r>
+      <w:proofErr w:type="spellEnd"/>
+    </w:p>
+    <w:p>
+      <w:pPr>
+        <w:rPr>
+          <w:rFonts w:ascii="Arial" w:hAnsi="Arial" w:cs="Arial"/>
+        </w:rPr>
+      </w:pPr>
+      <w:r>
+        <w:rPr>
+          <w:rFonts w:ascii="Arial" w:hAnsi="Arial" w:cs="Arial"/>
+        </w:rPr>
+        <w:t>Możliwe wartości operatorów:</w:t>
+      </w:r>
+    </w:p>
+    <w:p>
+      <w:pPr>
+        <w:rPr>
+          <w:rFonts w:ascii="Arial" w:hAnsi="Arial" w:cs="Arial"/>
+        </w:rPr>
+      </w:pPr>
+      <w:r>
+        <w:rPr>
+          <w:rFonts w:ascii="Arial" w:hAnsi="Arial" w:cs="Arial"/>
+        </w:rPr>
+        <w:t>- ‘==’ - równość</w:t>
+      </w:r>
       <w:r>
         <w:rPr>
           <w:rFonts w:ascii="Arial" w:hAnsi="Arial" w:cs="Arial"/>
         </w:rPr>
         <w:br/>
-      </w:r>
-      <w:r>
-        <w:rPr>
-          <w:rFonts w:ascii="Arial" w:hAnsi="Arial" w:cs="Arial"/>
-        </w:rPr>
-        <w:t xml:space="preserve">- </w:t>
-      </w:r>
-      <w:proofErr w:type="spellStart"/>
-      <w:r>
-        <w:rPr>
-          <w:rFonts w:ascii="Arial" w:hAnsi="Arial" w:cs="Arial"/>
-        </w:rPr>
-        <w:t>method</w:t>
-      </w:r>
-      <w:proofErr w:type="spellEnd"/>
-      <w:r>
-        <w:rPr>
-          <w:rFonts w:ascii="Arial" w:hAnsi="Arial" w:cs="Arial"/>
-        </w:rPr>
-        <w:t xml:space="preserve"> – nazwa metody, np. </w:t>
-      </w:r>
-      <w:r>
-        <w:rPr>
-          <w:rFonts w:ascii="Arial" w:hAnsi="Arial" w:cs="Arial"/>
-        </w:rPr>
-        <w:t>Test</w:t>
-      </w:r>
-      <w:r>
-        <w:rPr>
-          <w:rFonts w:ascii="Arial" w:hAnsi="Arial" w:cs="Arial"/>
-        </w:rPr>
-        <w:br/>
-      </w:r>
-      <w:r>
-        <w:rPr>
-          <w:rFonts w:ascii="Arial" w:hAnsi="Arial" w:cs="Arial"/>
-        </w:rPr>
-        <w:t xml:space="preserve">- </w:t>
-      </w:r>
-      <w:proofErr w:type="spellStart"/>
-      <w:r>
-        <w:rPr>
-          <w:rFonts w:ascii="Arial" w:hAnsi="Arial" w:cs="Arial"/>
-        </w:rPr>
-        <w:t>cat</w:t>
-      </w:r>
-      <w:proofErr w:type="spellEnd"/>
-      <w:r>
-        <w:rPr>
-          <w:rFonts w:ascii="Arial" w:hAnsi="Arial" w:cs="Arial"/>
-        </w:rPr>
-        <w:t xml:space="preserve"> – kategoria przypisana do testu, np. </w:t>
-      </w:r>
-      <w:proofErr w:type="spellStart"/>
-      <w:r>
-        <w:rPr>
-          <w:rFonts w:ascii="Arial" w:hAnsi="Arial" w:cs="Arial"/>
-        </w:rPr>
-        <w:t>TestyKontrolera</w:t>
-      </w:r>
-      <w:proofErr w:type="spellEnd"/>
-    </w:p>
-    <w:p>
-      <w:pPr>
-        <w:rPr>
-          <w:rFonts w:ascii="Arial" w:hAnsi="Arial" w:cs="Arial"/>
-        </w:rPr>
-      </w:pPr>
-      <w:r>
-        <w:rPr>
-          <w:rFonts w:ascii="Arial" w:hAnsi="Arial" w:cs="Arial"/>
-        </w:rPr>
-        <w:t>Możliwe wartości operatorów:</w:t>
-      </w:r>
-    </w:p>
-    <w:p>
-      <w:pPr>
-        <w:rPr>
-          <w:rFonts w:ascii="Arial" w:hAnsi="Arial" w:cs="Arial"/>
-        </w:rPr>
-      </w:pPr>
-      <w:r>
-        <w:rPr>
-          <w:rFonts w:ascii="Arial" w:hAnsi="Arial" w:cs="Arial"/>
-        </w:rPr>
-        <w:t>- ‘==’ - równość</w:t>
-      </w:r>
-      <w:r>
-        <w:rPr>
-          <w:rFonts w:ascii="Arial" w:hAnsi="Arial" w:cs="Arial"/>
-        </w:rPr>
-        <w:br/>
-        <w:t xml:space="preserve">- </w:t>
-      </w:r>
-      <w:proofErr w:type="gramStart"/>
-      <w:r>
-        <w:rPr>
-          <w:rFonts w:ascii="Arial" w:hAnsi="Arial" w:cs="Arial"/>
-        </w:rPr>
-        <w:t>‘!=</w:t>
-      </w:r>
-      <w:proofErr w:type="gramEnd"/>
-      <w:r>
-        <w:rPr>
-          <w:rFonts w:ascii="Arial" w:hAnsi="Arial" w:cs="Arial"/>
-        </w:rPr>
-        <w:t>’ - nierówność</w:t>
+        <w:t>- ‘!=’ - nierówność</w:t>
       </w:r>
       <w:r>
         <w:rPr>
@@ -33478,7 +33281,7 @@
           <w:color w:val="auto"/>
         </w:rPr>
       </w:pPr>
-      <w:bookmarkStart w:id="42" w:name="_Toc489970974"/>
+      <w:bookmarkStart w:id="42" w:name="_Toc490249891"/>
       <w:r>
         <w:rPr>
           <w:color w:val="auto"/>
@@ -33497,6 +33300,22 @@
           <w:color w:val="auto"/>
         </w:rPr>
         <w:br/>
+      </w:r>
+    </w:p>
+    <w:p>
+      <w:r>
+        <w:t>Poniżej znajduje się przykład p</w:t>
+      </w:r>
+      <w:r>
+        <w:t xml:space="preserve">arametru </w:t>
+      </w:r>
+      <w:proofErr w:type="spellStart"/>
+      <w:r>
+        <w:t>conditions</w:t>
+      </w:r>
+      <w:proofErr w:type="spellEnd"/>
+      <w:r>
+        <w:t>:</w:t>
       </w:r>
     </w:p>
     <w:p>
@@ -33538,9 +33357,10 @@
           <w:bdr w:val="none" w:sz="0" w:space="0" w:color="auto" w:frame="1"/>
           <w:lang w:val="en-US" w:eastAsia="pl-PL"/>
         </w:rPr>
-        <w:t>"method =~ /</w:t>
-      </w:r>
-      <w:proofErr w:type="gramStart"/>
+        <w:lastRenderedPageBreak/>
+        <w:t>"method =~ /Source.*Test/ &amp;&amp; class =~ '</w:t>
+      </w:r>
+      <w:proofErr w:type="spellStart"/>
       <w:r>
         <w:rPr>
           <w:rFonts w:ascii="Consolas" w:eastAsia="Times New Roman" w:hAnsi="Consolas" w:cs="Courier New"/>
@@ -33550,9 +33370,9 @@
           <w:bdr w:val="none" w:sz="0" w:space="0" w:color="auto" w:frame="1"/>
           <w:lang w:val="en-US" w:eastAsia="pl-PL"/>
         </w:rPr>
-        <w:t>Source.*</w:t>
-      </w:r>
-      <w:proofErr w:type="gramEnd"/>
+        <w:t>My.Namespace.Classname</w:t>
+      </w:r>
+      <w:proofErr w:type="spellEnd"/>
       <w:r>
         <w:rPr>
           <w:rFonts w:ascii="Consolas" w:eastAsia="Times New Roman" w:hAnsi="Consolas" w:cs="Courier New"/>
@@ -33562,30 +33382,6 @@
           <w:bdr w:val="none" w:sz="0" w:space="0" w:color="auto" w:frame="1"/>
           <w:lang w:val="en-US" w:eastAsia="pl-PL"/>
         </w:rPr>
-        <w:t>Test/ &amp;&amp; class =~ '</w:t>
-      </w:r>
-      <w:proofErr w:type="spellStart"/>
-      <w:r>
-        <w:rPr>
-          <w:rFonts w:ascii="Consolas" w:eastAsia="Times New Roman" w:hAnsi="Consolas" w:cs="Courier New"/>
-          <w:color w:val="24292E"/>
-          <w:sz w:val="20"/>
-          <w:szCs w:val="20"/>
-          <w:bdr w:val="none" w:sz="0" w:space="0" w:color="auto" w:frame="1"/>
-          <w:lang w:val="en-US" w:eastAsia="pl-PL"/>
-        </w:rPr>
-        <w:t>My.Namespace.Classname</w:t>
-      </w:r>
-      <w:proofErr w:type="spellEnd"/>
-      <w:r>
-        <w:rPr>
-          <w:rFonts w:ascii="Consolas" w:eastAsia="Times New Roman" w:hAnsi="Consolas" w:cs="Courier New"/>
-          <w:color w:val="24292E"/>
-          <w:sz w:val="20"/>
-          <w:szCs w:val="20"/>
-          <w:bdr w:val="none" w:sz="0" w:space="0" w:color="auto" w:frame="1"/>
-          <w:lang w:val="en-US" w:eastAsia="pl-PL"/>
-        </w:rPr>
         <w:t>'"</w:t>
       </w:r>
     </w:p>
@@ -33631,6 +33427,29 @@
       <w:pPr>
         <w:rPr>
           <w:rFonts w:ascii="Arial" w:hAnsi="Arial" w:cs="Arial"/>
+          <w:b/>
+        </w:rPr>
+      </w:pPr>
+    </w:p>
+    <w:p>
+      <w:pPr>
+        <w:rPr>
+          <w:rFonts w:ascii="Arial" w:hAnsi="Arial" w:cs="Arial"/>
+          <w:b/>
+        </w:rPr>
+      </w:pPr>
+      <w:r>
+        <w:rPr>
+          <w:rFonts w:ascii="Arial" w:hAnsi="Arial" w:cs="Arial"/>
+          <w:b/>
+        </w:rPr>
+        <w:t>DO POPRAWY!!</w:t>
+      </w:r>
+    </w:p>
+    <w:p>
+      <w:pPr>
+        <w:rPr>
+          <w:rFonts w:ascii="Arial" w:hAnsi="Arial" w:cs="Arial"/>
         </w:rPr>
       </w:pPr>
     </w:p>
@@ -33641,7 +33460,7 @@
           <w:color w:val="auto"/>
         </w:rPr>
       </w:pPr>
-      <w:bookmarkStart w:id="43" w:name="_Toc489970975"/>
+      <w:bookmarkStart w:id="43" w:name="_Toc490249892"/>
       <w:r>
         <w:rPr>
           <w:color w:val="auto"/>
@@ -33672,7 +33491,7 @@
           <w:color w:val="auto"/>
         </w:rPr>
       </w:pPr>
-      <w:bookmarkStart w:id="44" w:name="_Toc489970976"/>
+      <w:bookmarkStart w:id="44" w:name="_Toc490249893"/>
       <w:r>
         <w:rPr>
           <w:color w:val="auto"/>
@@ -33820,14 +33639,7 @@
         <w:rPr>
           <w:rFonts w:ascii="Arial" w:hAnsi="Arial" w:cs="Arial"/>
         </w:rPr>
-        <w:t>, pozwalając na wytwarzanie odpowiednich raportów czy analizę wyników testów</w:t>
-      </w:r>
-      <w:proofErr w:type="gramStart"/>
-      <w:r>
-        <w:rPr>
-          <w:rFonts w:ascii="Arial" w:hAnsi="Arial" w:cs="Arial"/>
-        </w:rPr>
-        <w:t>.</w:t>
+        <w:t>, pozwalając na wytwarzanie odpowiednich raportów czy analizę wyników testów.</w:t>
       </w:r>
       <w:r>
         <w:rPr>
@@ -33835,7 +33647,6 @@
         </w:rPr>
         <w:t xml:space="preserve"> ???</w:t>
       </w:r>
-      <w:proofErr w:type="gramEnd"/>
     </w:p>
     <w:p>
       <w:pPr>
@@ -33851,12 +33662,11 @@
           <w:color w:val="auto"/>
         </w:rPr>
       </w:pPr>
-      <w:bookmarkStart w:id="45" w:name="_Toc489970977"/>
+      <w:bookmarkStart w:id="45" w:name="_Toc490249894"/>
       <w:r>
         <w:rPr>
           <w:color w:val="auto"/>
         </w:rPr>
-        <w:lastRenderedPageBreak/>
         <w:t>2.9</w:t>
       </w:r>
       <w:r>
@@ -33934,7 +33744,6 @@
         <w:t xml:space="preserve">bool </w:t>
       </w:r>
       <w:proofErr w:type="spellStart"/>
-      <w:proofErr w:type="gramStart"/>
       <w:r>
         <w:rPr>
           <w:rFonts w:ascii="Arial" w:hAnsi="Arial" w:cs="Arial"/>
@@ -33948,15 +33757,7 @@
           <w:rFonts w:ascii="Arial" w:hAnsi="Arial" w:cs="Arial"/>
           <w:lang w:val="en-US"/>
         </w:rPr>
-        <w:t>(</w:t>
-      </w:r>
-      <w:proofErr w:type="gramEnd"/>
-      <w:r>
-        <w:rPr>
-          <w:rFonts w:ascii="Arial" w:hAnsi="Arial" w:cs="Arial"/>
-          <w:lang w:val="en-US"/>
-        </w:rPr>
-        <w:t xml:space="preserve">string </w:t>
+        <w:t xml:space="preserve">(string </w:t>
       </w:r>
       <w:proofErr w:type="spellStart"/>
       <w:r>
@@ -34347,7 +34148,6 @@
         <w:t xml:space="preserve">bool </w:t>
       </w:r>
       <w:proofErr w:type="spellStart"/>
-      <w:proofErr w:type="gramStart"/>
       <w:r>
         <w:rPr>
           <w:rFonts w:ascii="Arial" w:hAnsi="Arial" w:cs="Arial"/>
@@ -34361,15 +34161,7 @@
           <w:rFonts w:ascii="Arial" w:hAnsi="Arial" w:cs="Arial"/>
           <w:lang w:val="en-US"/>
         </w:rPr>
-        <w:t>(</w:t>
-      </w:r>
-      <w:proofErr w:type="gramEnd"/>
-      <w:r>
-        <w:rPr>
-          <w:rFonts w:ascii="Arial" w:hAnsi="Arial" w:cs="Arial"/>
-          <w:lang w:val="en-US"/>
-        </w:rPr>
-        <w:t xml:space="preserve">string </w:t>
+        <w:t xml:space="preserve">(string </w:t>
       </w:r>
       <w:proofErr w:type="spellStart"/>
       <w:r>
@@ -34519,6 +34311,7 @@
         <w:rPr>
           <w:rFonts w:ascii="Arial" w:hAnsi="Arial" w:cs="Arial"/>
         </w:rPr>
+        <w:lastRenderedPageBreak/>
         <w:t>Parametry:</w:t>
       </w:r>
     </w:p>
@@ -34833,21 +34626,7 @@
         <w:rPr>
           <w:rFonts w:ascii="Arial" w:hAnsi="Arial" w:cs="Arial"/>
         </w:rPr>
-        <w:t>eń_</w:t>
-      </w:r>
-      <w:proofErr w:type="gramStart"/>
-      <w:r>
-        <w:rPr>
-          <w:rFonts w:ascii="Arial" w:hAnsi="Arial" w:cs="Arial"/>
-        </w:rPr>
-        <w:t>nazw.nazwa</w:t>
-      </w:r>
-      <w:proofErr w:type="gramEnd"/>
-      <w:r>
-        <w:rPr>
-          <w:rFonts w:ascii="Arial" w:hAnsi="Arial" w:cs="Arial"/>
-        </w:rPr>
-        <w:t>_klasy._</w:t>
+        <w:t>eń_nazw.nazwa_klasy._</w:t>
       </w:r>
       <w:proofErr w:type="spellStart"/>
       <w:r>
@@ -34875,582 +34654,741 @@
         <w:rPr>
           <w:rFonts w:ascii="Arial" w:hAnsi="Arial" w:cs="Arial"/>
         </w:rPr>
+        <w:t xml:space="preserve">- </w:t>
+      </w:r>
+      <w:proofErr w:type="spellStart"/>
+      <w:r>
+        <w:rPr>
+          <w:rFonts w:ascii="Arial" w:hAnsi="Arial" w:cs="Arial"/>
+        </w:rPr>
+        <w:t>classname</w:t>
+      </w:r>
+      <w:proofErr w:type="spellEnd"/>
+      <w:r>
+        <w:rPr>
+          <w:rFonts w:ascii="Arial" w:hAnsi="Arial" w:cs="Arial"/>
+        </w:rPr>
+        <w:t xml:space="preserve"> – nazwa klasy do testowania podana w całości</w:t>
+      </w:r>
+      <w:r>
+        <w:rPr>
+          <w:rFonts w:ascii="Arial" w:hAnsi="Arial" w:cs="Arial"/>
+        </w:rPr>
+        <w:t xml:space="preserve"> (</w:t>
+      </w:r>
+      <w:proofErr w:type="spellStart"/>
+      <w:r>
+        <w:rPr>
+          <w:rFonts w:ascii="Arial" w:hAnsi="Arial" w:cs="Arial"/>
+        </w:rPr>
+        <w:t>przestrzeń_nazw.nazwa_klasy</w:t>
+      </w:r>
+      <w:proofErr w:type="spellEnd"/>
+      <w:r>
+        <w:rPr>
+          <w:rFonts w:ascii="Arial" w:hAnsi="Arial" w:cs="Arial"/>
+        </w:rPr>
+        <w:t>)</w:t>
+      </w:r>
+    </w:p>
+    <w:p>
+      <w:pPr>
+        <w:ind w:left="540"/>
+        <w:rPr>
+          <w:rFonts w:ascii="Arial" w:hAnsi="Arial" w:cs="Arial"/>
+        </w:rPr>
+      </w:pPr>
+      <w:r>
+        <w:rPr>
+          <w:rFonts w:ascii="Arial" w:hAnsi="Arial" w:cs="Arial"/>
+        </w:rPr>
+        <w:t xml:space="preserve">- </w:t>
+      </w:r>
+      <w:proofErr w:type="spellStart"/>
+      <w:r>
+        <w:rPr>
+          <w:rFonts w:ascii="Arial" w:hAnsi="Arial" w:cs="Arial"/>
+        </w:rPr>
+        <w:t>parallel</w:t>
+      </w:r>
+      <w:proofErr w:type="spellEnd"/>
+      <w:r>
+        <w:rPr>
+          <w:rFonts w:ascii="Arial" w:hAnsi="Arial" w:cs="Arial"/>
+        </w:rPr>
+        <w:t xml:space="preserve"> – </w:t>
+      </w:r>
+      <w:proofErr w:type="spellStart"/>
+      <w:r>
+        <w:rPr>
+          <w:rFonts w:ascii="Arial" w:hAnsi="Arial" w:cs="Arial"/>
+        </w:rPr>
+        <w:t>parameter</w:t>
+      </w:r>
+      <w:proofErr w:type="spellEnd"/>
+      <w:r>
+        <w:rPr>
+          <w:rFonts w:ascii="Arial" w:hAnsi="Arial" w:cs="Arial"/>
+        </w:rPr>
+        <w:t xml:space="preserve"> służący do ustawiania równoległości. Możliwe wartości: </w:t>
+      </w:r>
+      <w:proofErr w:type="spellStart"/>
+      <w:r>
+        <w:rPr>
+          <w:rFonts w:ascii="Arial" w:hAnsi="Arial" w:cs="Arial"/>
+        </w:rPr>
+        <w:t>none</w:t>
+      </w:r>
+      <w:proofErr w:type="spellEnd"/>
+      <w:r>
+        <w:rPr>
+          <w:rFonts w:ascii="Arial" w:hAnsi="Arial" w:cs="Arial"/>
+        </w:rPr>
+        <w:t xml:space="preserve"> – wyłącza ró</w:t>
+      </w:r>
+      <w:r>
+        <w:rPr>
+          <w:rFonts w:ascii="Arial" w:hAnsi="Arial" w:cs="Arial"/>
+        </w:rPr>
+        <w:t xml:space="preserve">wnoległość, </w:t>
+      </w:r>
+      <w:proofErr w:type="spellStart"/>
+      <w:r>
+        <w:rPr>
+          <w:rFonts w:ascii="Arial" w:hAnsi="Arial" w:cs="Arial"/>
+        </w:rPr>
+        <w:t>collections</w:t>
+      </w:r>
+      <w:proofErr w:type="spellEnd"/>
+      <w:r>
+        <w:rPr>
+          <w:rFonts w:ascii="Arial" w:hAnsi="Arial" w:cs="Arial"/>
+        </w:rPr>
+        <w:t xml:space="preserve"> – </w:t>
+      </w:r>
+      <w:proofErr w:type="spellStart"/>
+      <w:r>
+        <w:rPr>
+          <w:rFonts w:ascii="Arial" w:hAnsi="Arial" w:cs="Arial"/>
+        </w:rPr>
+        <w:t>zrównolegla</w:t>
+      </w:r>
+      <w:proofErr w:type="spellEnd"/>
+      <w:r>
+        <w:rPr>
+          <w:rFonts w:ascii="Arial" w:hAnsi="Arial" w:cs="Arial"/>
+        </w:rPr>
+        <w:t xml:space="preserve"> testy tylko w obrębie kolekcji, </w:t>
+      </w:r>
+      <w:proofErr w:type="spellStart"/>
+      <w:r>
+        <w:rPr>
+          <w:rFonts w:ascii="Arial" w:hAnsi="Arial" w:cs="Arial"/>
+        </w:rPr>
+        <w:t>assemblies</w:t>
+      </w:r>
+      <w:proofErr w:type="spellEnd"/>
+      <w:r>
+        <w:rPr>
+          <w:rFonts w:ascii="Arial" w:hAnsi="Arial" w:cs="Arial"/>
+        </w:rPr>
+        <w:t xml:space="preserve"> – </w:t>
+      </w:r>
+      <w:proofErr w:type="spellStart"/>
+      <w:r>
+        <w:rPr>
+          <w:rFonts w:ascii="Arial" w:hAnsi="Arial" w:cs="Arial"/>
+        </w:rPr>
+        <w:t>zrównolegla</w:t>
+      </w:r>
+      <w:proofErr w:type="spellEnd"/>
+      <w:r>
+        <w:rPr>
+          <w:rFonts w:ascii="Arial" w:hAnsi="Arial" w:cs="Arial"/>
+        </w:rPr>
+        <w:t xml:space="preserve"> testy tylko w obrębie bibliotek, </w:t>
+      </w:r>
+      <w:proofErr w:type="spellStart"/>
+      <w:r>
+        <w:rPr>
+          <w:rFonts w:ascii="Arial" w:hAnsi="Arial" w:cs="Arial"/>
+        </w:rPr>
+        <w:t>all</w:t>
+      </w:r>
+      <w:proofErr w:type="spellEnd"/>
+      <w:r>
+        <w:rPr>
+          <w:rFonts w:ascii="Arial" w:hAnsi="Arial" w:cs="Arial"/>
+        </w:rPr>
+        <w:t xml:space="preserve"> – </w:t>
+      </w:r>
+      <w:proofErr w:type="spellStart"/>
+      <w:r>
+        <w:rPr>
+          <w:rFonts w:ascii="Arial" w:hAnsi="Arial" w:cs="Arial"/>
+        </w:rPr>
+        <w:t>zrównolegla</w:t>
+      </w:r>
+      <w:proofErr w:type="spellEnd"/>
+      <w:r>
+        <w:rPr>
+          <w:rFonts w:ascii="Arial" w:hAnsi="Arial" w:cs="Arial"/>
+        </w:rPr>
+        <w:t xml:space="preserve"> testy w obrębie kolekcji i bibliotek</w:t>
+      </w:r>
+    </w:p>
+    <w:p>
+      <w:pPr>
+        <w:ind w:left="540"/>
+        <w:rPr>
+          <w:rFonts w:ascii="Arial" w:hAnsi="Arial" w:cs="Arial"/>
+        </w:rPr>
+      </w:pPr>
+      <w:r>
+        <w:rPr>
+          <w:rFonts w:ascii="Arial" w:hAnsi="Arial" w:cs="Arial"/>
+        </w:rPr>
+        <w:t xml:space="preserve">- </w:t>
+      </w:r>
+      <w:proofErr w:type="spellStart"/>
+      <w:r>
+        <w:rPr>
+          <w:rFonts w:ascii="Arial" w:hAnsi="Arial" w:cs="Arial"/>
+        </w:rPr>
+        <w:t>maxthreads</w:t>
+      </w:r>
+      <w:proofErr w:type="spellEnd"/>
+      <w:r>
+        <w:rPr>
+          <w:rFonts w:ascii="Arial" w:hAnsi="Arial" w:cs="Arial"/>
+        </w:rPr>
+        <w:t xml:space="preserve"> – Maksymalna liczba wątków p</w:t>
+      </w:r>
+      <w:r>
+        <w:rPr>
+          <w:rFonts w:ascii="Arial" w:hAnsi="Arial" w:cs="Arial"/>
+        </w:rPr>
+        <w:t xml:space="preserve">rzy zrównolegleniu testów z kolekcji. Możliwe wartości: 0 </w:t>
+      </w:r>
+      <w:r>
+        <w:rPr>
+          <w:rFonts w:ascii="Arial" w:hAnsi="Arial" w:cs="Arial"/>
+        </w:rPr>
+        <w:t>–</w:t>
+      </w:r>
+      <w:r>
+        <w:rPr>
+          <w:rFonts w:ascii="Arial" w:hAnsi="Arial" w:cs="Arial"/>
+        </w:rPr>
+        <w:t xml:space="preserve"> </w:t>
+      </w:r>
+      <w:r>
+        <w:rPr>
+          <w:rFonts w:ascii="Arial" w:hAnsi="Arial" w:cs="Arial"/>
+        </w:rPr>
+        <w:t>nielimitowana liczba wątków, &gt;0 – ustaw limit puli wątków zadania na wartość z parametru</w:t>
+      </w:r>
+    </w:p>
+    <w:p>
+      <w:pPr>
+        <w:ind w:left="540"/>
+        <w:rPr>
+          <w:rFonts w:ascii="Arial" w:hAnsi="Arial" w:cs="Arial"/>
+        </w:rPr>
+      </w:pPr>
+      <w:r>
+        <w:rPr>
+          <w:rFonts w:ascii="Arial" w:hAnsi="Arial" w:cs="Arial"/>
+        </w:rPr>
+        <w:t xml:space="preserve">- </w:t>
+      </w:r>
+      <w:proofErr w:type="spellStart"/>
+      <w:r>
+        <w:rPr>
+          <w:rFonts w:ascii="Arial" w:hAnsi="Arial" w:cs="Arial"/>
+        </w:rPr>
+        <w:t>noshadow</w:t>
+      </w:r>
+      <w:proofErr w:type="spellEnd"/>
+      <w:r>
+        <w:rPr>
+          <w:rFonts w:ascii="Arial" w:hAnsi="Arial" w:cs="Arial"/>
+        </w:rPr>
+        <w:t xml:space="preserve"> – </w:t>
+      </w:r>
+      <w:r>
+        <w:rPr>
+          <w:rFonts w:ascii="Arial" w:hAnsi="Arial" w:cs="Arial"/>
+        </w:rPr>
+        <w:t>flaga indykująca czy .NET powinien utworzy</w:t>
+      </w:r>
+      <w:r>
+        <w:rPr>
+          <w:rFonts w:ascii="Arial" w:hAnsi="Arial" w:cs="Arial"/>
+        </w:rPr>
+        <w:t>ć kopie załadowanych bibliotek</w:t>
+      </w:r>
+    </w:p>
+    <w:p>
+      <w:pPr>
+        <w:ind w:left="540"/>
+        <w:rPr>
+          <w:rFonts w:ascii="Arial" w:hAnsi="Arial" w:cs="Arial"/>
+        </w:rPr>
+      </w:pPr>
+      <w:r>
+        <w:rPr>
+          <w:rFonts w:ascii="Arial" w:hAnsi="Arial" w:cs="Arial"/>
+        </w:rPr>
+        <w:t xml:space="preserve">- </w:t>
+      </w:r>
+      <w:proofErr w:type="spellStart"/>
+      <w:r>
+        <w:rPr>
+          <w:rFonts w:ascii="Arial" w:hAnsi="Arial" w:cs="Arial"/>
+        </w:rPr>
+        <w:t>quiet</w:t>
+      </w:r>
+      <w:proofErr w:type="spellEnd"/>
+      <w:r>
+        <w:rPr>
+          <w:rFonts w:ascii="Arial" w:hAnsi="Arial" w:cs="Arial"/>
+        </w:rPr>
+        <w:t xml:space="preserve"> – </w:t>
+      </w:r>
+      <w:r>
+        <w:rPr>
+          <w:rFonts w:ascii="Arial" w:hAnsi="Arial" w:cs="Arial"/>
+        </w:rPr>
+        <w:t xml:space="preserve">flaga indykująca czy </w:t>
+      </w:r>
+      <w:r>
+        <w:rPr>
+          <w:rFonts w:ascii="Arial" w:hAnsi="Arial" w:cs="Arial"/>
+        </w:rPr>
+        <w:t>pokazywać wiadomości z postępem testów</w:t>
+      </w:r>
+    </w:p>
+    <w:p>
+      <w:pPr>
+        <w:ind w:left="540"/>
+        <w:rPr>
+          <w:rFonts w:ascii="Arial" w:hAnsi="Arial" w:cs="Arial"/>
+        </w:rPr>
+      </w:pPr>
+      <w:r>
+        <w:rPr>
+          <w:rFonts w:ascii="Arial" w:hAnsi="Arial" w:cs="Arial"/>
+        </w:rPr>
+        <w:t xml:space="preserve">- </w:t>
+      </w:r>
+      <w:proofErr w:type="spellStart"/>
+      <w:r>
+        <w:rPr>
+          <w:rFonts w:ascii="Arial" w:hAnsi="Arial" w:cs="Arial"/>
+        </w:rPr>
+        <w:t>serialize</w:t>
+      </w:r>
+      <w:proofErr w:type="spellEnd"/>
+      <w:r>
+        <w:rPr>
+          <w:rFonts w:ascii="Arial" w:hAnsi="Arial" w:cs="Arial"/>
+        </w:rPr>
+        <w:t xml:space="preserve"> – flaga indykująca czy </w:t>
+      </w:r>
+      <w:proofErr w:type="spellStart"/>
+      <w:r>
+        <w:rPr>
+          <w:rFonts w:ascii="Arial" w:hAnsi="Arial" w:cs="Arial"/>
+        </w:rPr>
+        <w:t>serializować</w:t>
+      </w:r>
+      <w:proofErr w:type="spellEnd"/>
+      <w:r>
+        <w:rPr>
+          <w:rFonts w:ascii="Arial" w:hAnsi="Arial" w:cs="Arial"/>
+        </w:rPr>
+        <w:t xml:space="preserve"> wszystkie przypadki testów – do celów diagnostycznych</w:t>
+      </w:r>
+    </w:p>
+    <w:p>
+      <w:pPr>
+        <w:ind w:left="540"/>
+        <w:rPr>
+          <w:rFonts w:ascii="Arial" w:hAnsi="Arial" w:cs="Arial"/>
+        </w:rPr>
+      </w:pPr>
+      <w:r>
+        <w:rPr>
+          <w:rFonts w:ascii="Arial" w:hAnsi="Arial" w:cs="Arial"/>
+        </w:rPr>
+        <w:t xml:space="preserve">- </w:t>
+      </w:r>
+      <w:proofErr w:type="spellStart"/>
+      <w:r>
+        <w:rPr>
+          <w:rFonts w:ascii="Arial" w:hAnsi="Arial" w:cs="Arial"/>
+        </w:rPr>
+        <w:t>outputTypeAndName</w:t>
+      </w:r>
+      <w:proofErr w:type="spellEnd"/>
+      <w:r>
+        <w:rPr>
+          <w:rFonts w:ascii="Arial" w:hAnsi="Arial" w:cs="Arial"/>
+        </w:rPr>
+        <w:t xml:space="preserve"> – opcja do ustawienia typu i nazwy pliku z rezultatami. Możliwe wartości: </w:t>
+      </w:r>
+      <w:proofErr w:type="spellStart"/>
+      <w:r>
+        <w:rPr>
+          <w:rFonts w:ascii="Arial" w:hAnsi="Arial" w:cs="Arial"/>
+        </w:rPr>
+        <w:t>xml</w:t>
+      </w:r>
+      <w:proofErr w:type="spellEnd"/>
+      <w:r>
+        <w:rPr>
+          <w:rFonts w:ascii="Arial" w:hAnsi="Arial" w:cs="Arial"/>
+        </w:rPr>
+        <w:t xml:space="preserve"> </w:t>
+      </w:r>
+      <w:proofErr w:type="spellStart"/>
+      <w:r>
+        <w:rPr>
+          <w:rFonts w:ascii="Arial" w:hAnsi="Arial" w:cs="Arial"/>
+        </w:rPr>
+        <w:t>nazwa_pliku</w:t>
+      </w:r>
+      <w:proofErr w:type="spellEnd"/>
+      <w:r>
+        <w:rPr>
+          <w:rFonts w:ascii="Arial" w:hAnsi="Arial" w:cs="Arial"/>
+        </w:rPr>
+        <w:t xml:space="preserve"> – plik </w:t>
+      </w:r>
+      <w:proofErr w:type="spellStart"/>
+      <w:r>
+        <w:rPr>
+          <w:rFonts w:ascii="Arial" w:hAnsi="Arial" w:cs="Arial"/>
+        </w:rPr>
+        <w:t>xml</w:t>
+      </w:r>
+      <w:proofErr w:type="spellEnd"/>
+      <w:r>
+        <w:rPr>
+          <w:rFonts w:ascii="Arial" w:hAnsi="Arial" w:cs="Arial"/>
+        </w:rPr>
+        <w:t xml:space="preserve"> w stylu xUnit.net v2, xmlv1 </w:t>
+      </w:r>
+      <w:proofErr w:type="spellStart"/>
+      <w:r>
+        <w:rPr>
+          <w:rFonts w:ascii="Arial" w:hAnsi="Arial" w:cs="Arial"/>
+        </w:rPr>
+        <w:t>nazwa_pliku</w:t>
+      </w:r>
+      <w:proofErr w:type="spellEnd"/>
+      <w:r>
+        <w:rPr>
+          <w:rFonts w:ascii="Arial" w:hAnsi="Arial" w:cs="Arial"/>
+        </w:rPr>
+        <w:t xml:space="preserve"> – </w:t>
+      </w:r>
+      <w:proofErr w:type="spellStart"/>
+      <w:r>
+        <w:rPr>
+          <w:rFonts w:ascii="Arial" w:hAnsi="Arial" w:cs="Arial"/>
+        </w:rPr>
+        <w:t>xml</w:t>
+      </w:r>
+      <w:proofErr w:type="spellEnd"/>
+      <w:r>
+        <w:rPr>
+          <w:rFonts w:ascii="Arial" w:hAnsi="Arial" w:cs="Arial"/>
+        </w:rPr>
+        <w:t xml:space="preserve"> w stylu xUnit.net v1, </w:t>
+      </w:r>
+      <w:proofErr w:type="spellStart"/>
+      <w:r>
+        <w:rPr>
+          <w:rFonts w:ascii="Arial" w:hAnsi="Arial" w:cs="Arial"/>
+        </w:rPr>
+        <w:t>nunit</w:t>
+      </w:r>
+      <w:proofErr w:type="spellEnd"/>
+      <w:r>
+        <w:rPr>
+          <w:rFonts w:ascii="Arial" w:hAnsi="Arial" w:cs="Arial"/>
+        </w:rPr>
+        <w:t xml:space="preserve"> </w:t>
+      </w:r>
+      <w:proofErr w:type="spellStart"/>
+      <w:r>
+        <w:rPr>
+          <w:rFonts w:ascii="Arial" w:hAnsi="Arial" w:cs="Arial"/>
+        </w:rPr>
+        <w:t>nazwa_pliku</w:t>
+      </w:r>
+      <w:proofErr w:type="spellEnd"/>
+      <w:r>
+        <w:rPr>
+          <w:rFonts w:ascii="Arial" w:hAnsi="Arial" w:cs="Arial"/>
+        </w:rPr>
+        <w:t xml:space="preserve"> – </w:t>
+      </w:r>
+      <w:proofErr w:type="spellStart"/>
+      <w:r>
+        <w:rPr>
+          <w:rFonts w:ascii="Arial" w:hAnsi="Arial" w:cs="Arial"/>
+        </w:rPr>
+        <w:t>xml</w:t>
+      </w:r>
+      <w:proofErr w:type="spellEnd"/>
+      <w:r>
+        <w:rPr>
+          <w:rFonts w:ascii="Arial" w:hAnsi="Arial" w:cs="Arial"/>
+        </w:rPr>
+        <w:t xml:space="preserve"> w stylu </w:t>
+      </w:r>
+      <w:proofErr w:type="spellStart"/>
+      <w:r>
+        <w:rPr>
+          <w:rFonts w:ascii="Arial" w:hAnsi="Arial" w:cs="Arial"/>
+        </w:rPr>
+        <w:t>NUnit</w:t>
+      </w:r>
+      <w:proofErr w:type="spellEnd"/>
+      <w:r>
+        <w:rPr>
+          <w:rFonts w:ascii="Arial" w:hAnsi="Arial" w:cs="Arial"/>
+        </w:rPr>
+        <w:t xml:space="preserve">, </w:t>
+      </w:r>
+      <w:proofErr w:type="spellStart"/>
+      <w:r>
+        <w:rPr>
+          <w:rFonts w:ascii="Arial" w:hAnsi="Arial" w:cs="Arial"/>
+        </w:rPr>
+        <w:t>html</w:t>
+      </w:r>
+      <w:proofErr w:type="spellEnd"/>
+      <w:r>
+        <w:rPr>
+          <w:rFonts w:ascii="Arial" w:hAnsi="Arial" w:cs="Arial"/>
+        </w:rPr>
+        <w:t xml:space="preserve"> </w:t>
+      </w:r>
+      <w:proofErr w:type="spellStart"/>
+      <w:r>
+        <w:rPr>
+          <w:rFonts w:ascii="Arial" w:hAnsi="Arial" w:cs="Arial"/>
+        </w:rPr>
+        <w:t>nazwa_pliku</w:t>
+      </w:r>
+      <w:proofErr w:type="spellEnd"/>
+      <w:r>
+        <w:rPr>
+          <w:rFonts w:ascii="Arial" w:hAnsi="Arial" w:cs="Arial"/>
+        </w:rPr>
+        <w:t xml:space="preserve"> – plik </w:t>
+      </w:r>
+      <w:proofErr w:type="spellStart"/>
+      <w:r>
+        <w:rPr>
+          <w:rFonts w:ascii="Arial" w:hAnsi="Arial" w:cs="Arial"/>
+        </w:rPr>
+        <w:t>html</w:t>
+      </w:r>
+      <w:proofErr w:type="spellEnd"/>
+    </w:p>
+    <w:p>
+      <w:pPr>
+        <w:rPr>
+          <w:rFonts w:ascii="Arial" w:hAnsi="Arial" w:cs="Arial"/>
+          <w:b/>
+        </w:rPr>
+      </w:pPr>
+    </w:p>
+    <w:p>
+      <w:pPr>
+        <w:pStyle w:val="Nagwek3"/>
+      </w:pPr>
+      <w:bookmarkStart w:id="46" w:name="_Toc490249895"/>
+      <w:r>
+        <w:rPr>
+          <w:color w:val="auto"/>
+        </w:rPr>
+        <w:t>2.9.3. Przykłady.</w:t>
+      </w:r>
+      <w:bookmarkEnd w:id="46"/>
+    </w:p>
+    <w:p>
+      <w:pPr>
+        <w:rPr>
+          <w:rFonts w:ascii="Arial" w:hAnsi="Arial" w:cs="Arial"/>
+          <w:b/>
+        </w:rPr>
+      </w:pPr>
+    </w:p>
+    <w:p>
+      <w:pPr>
+        <w:rPr>
+          <w:rFonts w:ascii="Arial" w:hAnsi="Arial" w:cs="Arial"/>
+          <w:b/>
+        </w:rPr>
+      </w:pPr>
+      <w:r>
+        <w:rPr>
+          <w:rFonts w:ascii="Arial" w:hAnsi="Arial" w:cs="Arial"/>
+          <w:b/>
+        </w:rPr>
+        <w:t>DO POPRAWY!!</w:t>
+      </w:r>
+    </w:p>
+    <w:p>
+      <w:pPr>
+        <w:rPr>
+          <w:rFonts w:ascii="Arial" w:hAnsi="Arial" w:cs="Arial"/>
+        </w:rPr>
+      </w:pPr>
+    </w:p>
+    <w:p>
+      <w:pPr>
+        <w:rPr>
+          <w:rFonts w:ascii="Arial" w:hAnsi="Arial" w:cs="Arial"/>
+        </w:rPr>
+      </w:pPr>
+    </w:p>
+    <w:p>
+      <w:pPr>
+        <w:pStyle w:val="Nagwek2"/>
+        <w:rPr>
+          <w:color w:val="auto"/>
+        </w:rPr>
+      </w:pPr>
+      <w:bookmarkStart w:id="47" w:name="_Toc490249896"/>
+      <w:r>
+        <w:rPr>
+          <w:color w:val="auto"/>
+        </w:rPr>
         <w:lastRenderedPageBreak/>
-        <w:t xml:space="preserve">- </w:t>
-      </w:r>
-      <w:proofErr w:type="spellStart"/>
-      <w:r>
-        <w:rPr>
-          <w:rFonts w:ascii="Arial" w:hAnsi="Arial" w:cs="Arial"/>
-        </w:rPr>
-        <w:t>classname</w:t>
-      </w:r>
-      <w:proofErr w:type="spellEnd"/>
-      <w:r>
-        <w:rPr>
-          <w:rFonts w:ascii="Arial" w:hAnsi="Arial" w:cs="Arial"/>
-        </w:rPr>
-        <w:t xml:space="preserve"> – nazwa klasy do testowania podana w całości</w:t>
-      </w:r>
-      <w:r>
-        <w:rPr>
-          <w:rFonts w:ascii="Arial" w:hAnsi="Arial" w:cs="Arial"/>
-        </w:rPr>
-        <w:t xml:space="preserve"> (</w:t>
-      </w:r>
-      <w:proofErr w:type="spellStart"/>
-      <w:r>
-        <w:rPr>
-          <w:rFonts w:ascii="Arial" w:hAnsi="Arial" w:cs="Arial"/>
-        </w:rPr>
-        <w:t>przestrzeń_</w:t>
-      </w:r>
-      <w:proofErr w:type="gramStart"/>
-      <w:r>
-        <w:rPr>
-          <w:rFonts w:ascii="Arial" w:hAnsi="Arial" w:cs="Arial"/>
-        </w:rPr>
-        <w:t>nazw.nazwa</w:t>
-      </w:r>
-      <w:proofErr w:type="gramEnd"/>
-      <w:r>
-        <w:rPr>
-          <w:rFonts w:ascii="Arial" w:hAnsi="Arial" w:cs="Arial"/>
-        </w:rPr>
-        <w:t>_klasy</w:t>
-      </w:r>
-      <w:proofErr w:type="spellEnd"/>
-      <w:r>
-        <w:rPr>
-          <w:rFonts w:ascii="Arial" w:hAnsi="Arial" w:cs="Arial"/>
-        </w:rPr>
-        <w:t>)</w:t>
-      </w:r>
-    </w:p>
-    <w:p>
-      <w:pPr>
-        <w:ind w:left="540"/>
-        <w:rPr>
-          <w:rFonts w:ascii="Arial" w:hAnsi="Arial" w:cs="Arial"/>
-        </w:rPr>
-      </w:pPr>
-      <w:r>
-        <w:rPr>
-          <w:rFonts w:ascii="Arial" w:hAnsi="Arial" w:cs="Arial"/>
-        </w:rPr>
-        <w:t xml:space="preserve">- </w:t>
-      </w:r>
-      <w:proofErr w:type="spellStart"/>
-      <w:r>
-        <w:rPr>
-          <w:rFonts w:ascii="Arial" w:hAnsi="Arial" w:cs="Arial"/>
-        </w:rPr>
-        <w:t>parallel</w:t>
-      </w:r>
-      <w:proofErr w:type="spellEnd"/>
-      <w:r>
-        <w:rPr>
-          <w:rFonts w:ascii="Arial" w:hAnsi="Arial" w:cs="Arial"/>
-        </w:rPr>
-        <w:t xml:space="preserve"> – </w:t>
-      </w:r>
-      <w:proofErr w:type="spellStart"/>
-      <w:r>
-        <w:rPr>
-          <w:rFonts w:ascii="Arial" w:hAnsi="Arial" w:cs="Arial"/>
-        </w:rPr>
-        <w:t>parameter</w:t>
-      </w:r>
-      <w:proofErr w:type="spellEnd"/>
-      <w:r>
-        <w:rPr>
-          <w:rFonts w:ascii="Arial" w:hAnsi="Arial" w:cs="Arial"/>
-        </w:rPr>
-        <w:t xml:space="preserve"> służący do ustawiania równoległości. Możliwe wartości: </w:t>
-      </w:r>
-      <w:proofErr w:type="spellStart"/>
-      <w:r>
-        <w:rPr>
-          <w:rFonts w:ascii="Arial" w:hAnsi="Arial" w:cs="Arial"/>
-        </w:rPr>
-        <w:t>none</w:t>
-      </w:r>
-      <w:proofErr w:type="spellEnd"/>
-      <w:r>
-        <w:rPr>
-          <w:rFonts w:ascii="Arial" w:hAnsi="Arial" w:cs="Arial"/>
-        </w:rPr>
-        <w:t xml:space="preserve"> – wyłącza ró</w:t>
-      </w:r>
-      <w:r>
-        <w:rPr>
-          <w:rFonts w:ascii="Arial" w:hAnsi="Arial" w:cs="Arial"/>
-        </w:rPr>
-        <w:t xml:space="preserve">wnoległość, </w:t>
-      </w:r>
-      <w:proofErr w:type="spellStart"/>
-      <w:r>
-        <w:rPr>
-          <w:rFonts w:ascii="Arial" w:hAnsi="Arial" w:cs="Arial"/>
-        </w:rPr>
-        <w:t>collections</w:t>
-      </w:r>
-      <w:proofErr w:type="spellEnd"/>
-      <w:r>
-        <w:rPr>
-          <w:rFonts w:ascii="Arial" w:hAnsi="Arial" w:cs="Arial"/>
-        </w:rPr>
-        <w:t xml:space="preserve"> – </w:t>
-      </w:r>
-      <w:proofErr w:type="spellStart"/>
-      <w:r>
-        <w:rPr>
-          <w:rFonts w:ascii="Arial" w:hAnsi="Arial" w:cs="Arial"/>
-        </w:rPr>
-        <w:t>zrównolegla</w:t>
-      </w:r>
-      <w:proofErr w:type="spellEnd"/>
-      <w:r>
-        <w:rPr>
-          <w:rFonts w:ascii="Arial" w:hAnsi="Arial" w:cs="Arial"/>
-        </w:rPr>
-        <w:t xml:space="preserve"> testy tylko w obrębie kolekcji, </w:t>
-      </w:r>
-      <w:proofErr w:type="spellStart"/>
-      <w:r>
-        <w:rPr>
-          <w:rFonts w:ascii="Arial" w:hAnsi="Arial" w:cs="Arial"/>
-        </w:rPr>
-        <w:t>assemblies</w:t>
-      </w:r>
-      <w:proofErr w:type="spellEnd"/>
-      <w:r>
-        <w:rPr>
-          <w:rFonts w:ascii="Arial" w:hAnsi="Arial" w:cs="Arial"/>
-        </w:rPr>
-        <w:t xml:space="preserve"> – </w:t>
-      </w:r>
-      <w:proofErr w:type="spellStart"/>
-      <w:r>
-        <w:rPr>
-          <w:rFonts w:ascii="Arial" w:hAnsi="Arial" w:cs="Arial"/>
-        </w:rPr>
-        <w:t>zrównolegla</w:t>
-      </w:r>
-      <w:proofErr w:type="spellEnd"/>
-      <w:r>
-        <w:rPr>
-          <w:rFonts w:ascii="Arial" w:hAnsi="Arial" w:cs="Arial"/>
-        </w:rPr>
-        <w:t xml:space="preserve"> testy tylko w obrębie bibliotek, </w:t>
-      </w:r>
-      <w:proofErr w:type="spellStart"/>
-      <w:r>
-        <w:rPr>
-          <w:rFonts w:ascii="Arial" w:hAnsi="Arial" w:cs="Arial"/>
-        </w:rPr>
-        <w:t>all</w:t>
-      </w:r>
-      <w:proofErr w:type="spellEnd"/>
-      <w:r>
-        <w:rPr>
-          <w:rFonts w:ascii="Arial" w:hAnsi="Arial" w:cs="Arial"/>
-        </w:rPr>
-        <w:t xml:space="preserve"> – </w:t>
-      </w:r>
-      <w:proofErr w:type="spellStart"/>
-      <w:r>
-        <w:rPr>
-          <w:rFonts w:ascii="Arial" w:hAnsi="Arial" w:cs="Arial"/>
-        </w:rPr>
-        <w:t>zrównolegla</w:t>
-      </w:r>
-      <w:proofErr w:type="spellEnd"/>
-      <w:r>
-        <w:rPr>
-          <w:rFonts w:ascii="Arial" w:hAnsi="Arial" w:cs="Arial"/>
-        </w:rPr>
-        <w:t xml:space="preserve"> testy w obrębie kolekcji i bibliotek</w:t>
-      </w:r>
-    </w:p>
-    <w:p>
-      <w:pPr>
-        <w:ind w:left="540"/>
-        <w:rPr>
-          <w:rFonts w:ascii="Arial" w:hAnsi="Arial" w:cs="Arial"/>
-        </w:rPr>
-      </w:pPr>
-      <w:r>
-        <w:rPr>
-          <w:rFonts w:ascii="Arial" w:hAnsi="Arial" w:cs="Arial"/>
-        </w:rPr>
-        <w:t xml:space="preserve">- </w:t>
-      </w:r>
-      <w:proofErr w:type="spellStart"/>
-      <w:r>
-        <w:rPr>
-          <w:rFonts w:ascii="Arial" w:hAnsi="Arial" w:cs="Arial"/>
-        </w:rPr>
-        <w:t>maxthreads</w:t>
-      </w:r>
-      <w:proofErr w:type="spellEnd"/>
-      <w:r>
-        <w:rPr>
-          <w:rFonts w:ascii="Arial" w:hAnsi="Arial" w:cs="Arial"/>
-        </w:rPr>
-        <w:t xml:space="preserve"> – Maksymalna liczba wątków p</w:t>
-      </w:r>
-      <w:r>
-        <w:rPr>
-          <w:rFonts w:ascii="Arial" w:hAnsi="Arial" w:cs="Arial"/>
-        </w:rPr>
-        <w:t xml:space="preserve">rzy zrównolegleniu testów z kolekcji. Możliwe wartości: 0 </w:t>
-      </w:r>
-      <w:r>
-        <w:rPr>
-          <w:rFonts w:ascii="Arial" w:hAnsi="Arial" w:cs="Arial"/>
-        </w:rPr>
-        <w:t>–</w:t>
-      </w:r>
-      <w:r>
-        <w:rPr>
-          <w:rFonts w:ascii="Arial" w:hAnsi="Arial" w:cs="Arial"/>
-        </w:rPr>
-        <w:t xml:space="preserve"> </w:t>
-      </w:r>
-      <w:r>
-        <w:rPr>
-          <w:rFonts w:ascii="Arial" w:hAnsi="Arial" w:cs="Arial"/>
-        </w:rPr>
-        <w:t>nielimitowana liczba wątków, &gt;0 – ustaw limit puli wątków zadania na wartość z parametru</w:t>
-      </w:r>
-    </w:p>
-    <w:p>
-      <w:pPr>
-        <w:ind w:left="540"/>
-        <w:rPr>
-          <w:rFonts w:ascii="Arial" w:hAnsi="Arial" w:cs="Arial"/>
-        </w:rPr>
-      </w:pPr>
-      <w:r>
-        <w:rPr>
-          <w:rFonts w:ascii="Arial" w:hAnsi="Arial" w:cs="Arial"/>
-        </w:rPr>
-        <w:t xml:space="preserve">- </w:t>
-      </w:r>
-      <w:proofErr w:type="spellStart"/>
-      <w:r>
-        <w:rPr>
-          <w:rFonts w:ascii="Arial" w:hAnsi="Arial" w:cs="Arial"/>
-        </w:rPr>
-        <w:t>noshadow</w:t>
-      </w:r>
-      <w:proofErr w:type="spellEnd"/>
-      <w:r>
-        <w:rPr>
-          <w:rFonts w:ascii="Arial" w:hAnsi="Arial" w:cs="Arial"/>
-        </w:rPr>
-        <w:t xml:space="preserve"> – </w:t>
-      </w:r>
-      <w:r>
-        <w:rPr>
-          <w:rFonts w:ascii="Arial" w:hAnsi="Arial" w:cs="Arial"/>
-        </w:rPr>
-        <w:t>flaga indykująca czy .NET powinien utworzy</w:t>
-      </w:r>
-      <w:r>
-        <w:rPr>
-          <w:rFonts w:ascii="Arial" w:hAnsi="Arial" w:cs="Arial"/>
-        </w:rPr>
-        <w:t>ć kopie załadowanych bibliotek</w:t>
-      </w:r>
-    </w:p>
-    <w:p>
-      <w:pPr>
-        <w:ind w:left="540"/>
-        <w:rPr>
-          <w:rFonts w:ascii="Arial" w:hAnsi="Arial" w:cs="Arial"/>
-        </w:rPr>
-      </w:pPr>
-      <w:r>
-        <w:rPr>
-          <w:rFonts w:ascii="Arial" w:hAnsi="Arial" w:cs="Arial"/>
-        </w:rPr>
-        <w:t xml:space="preserve">- </w:t>
-      </w:r>
-      <w:proofErr w:type="spellStart"/>
-      <w:r>
-        <w:rPr>
-          <w:rFonts w:ascii="Arial" w:hAnsi="Arial" w:cs="Arial"/>
-        </w:rPr>
-        <w:t>quiet</w:t>
-      </w:r>
-      <w:proofErr w:type="spellEnd"/>
-      <w:r>
-        <w:rPr>
-          <w:rFonts w:ascii="Arial" w:hAnsi="Arial" w:cs="Arial"/>
-        </w:rPr>
-        <w:t xml:space="preserve"> – </w:t>
-      </w:r>
-      <w:r>
-        <w:rPr>
-          <w:rFonts w:ascii="Arial" w:hAnsi="Arial" w:cs="Arial"/>
-        </w:rPr>
-        <w:t xml:space="preserve">flaga indykująca czy </w:t>
-      </w:r>
-      <w:r>
-        <w:rPr>
-          <w:rFonts w:ascii="Arial" w:hAnsi="Arial" w:cs="Arial"/>
-        </w:rPr>
-        <w:t>pokazywać wiadomości z postępem testów</w:t>
-      </w:r>
-    </w:p>
-    <w:p>
-      <w:pPr>
-        <w:ind w:left="540"/>
-        <w:rPr>
-          <w:rFonts w:ascii="Arial" w:hAnsi="Arial" w:cs="Arial"/>
-        </w:rPr>
-      </w:pPr>
-      <w:r>
-        <w:rPr>
-          <w:rFonts w:ascii="Arial" w:hAnsi="Arial" w:cs="Arial"/>
-        </w:rPr>
-        <w:t xml:space="preserve">- </w:t>
-      </w:r>
-      <w:proofErr w:type="spellStart"/>
-      <w:r>
-        <w:rPr>
-          <w:rFonts w:ascii="Arial" w:hAnsi="Arial" w:cs="Arial"/>
-        </w:rPr>
-        <w:t>serialize</w:t>
-      </w:r>
-      <w:proofErr w:type="spellEnd"/>
-      <w:r>
-        <w:rPr>
-          <w:rFonts w:ascii="Arial" w:hAnsi="Arial" w:cs="Arial"/>
-        </w:rPr>
-        <w:t xml:space="preserve"> – flaga indykująca czy </w:t>
-      </w:r>
-      <w:proofErr w:type="spellStart"/>
-      <w:r>
-        <w:rPr>
-          <w:rFonts w:ascii="Arial" w:hAnsi="Arial" w:cs="Arial"/>
-        </w:rPr>
-        <w:t>serializować</w:t>
-      </w:r>
-      <w:proofErr w:type="spellEnd"/>
-      <w:r>
-        <w:rPr>
-          <w:rFonts w:ascii="Arial" w:hAnsi="Arial" w:cs="Arial"/>
-        </w:rPr>
-        <w:t xml:space="preserve"> wszystkie przypadki testów – do celów diagnostycznych</w:t>
-      </w:r>
-    </w:p>
-    <w:p>
-      <w:pPr>
-        <w:ind w:left="540"/>
-        <w:rPr>
-          <w:rFonts w:ascii="Arial" w:hAnsi="Arial" w:cs="Arial"/>
-        </w:rPr>
-      </w:pPr>
-      <w:r>
-        <w:rPr>
-          <w:rFonts w:ascii="Arial" w:hAnsi="Arial" w:cs="Arial"/>
-        </w:rPr>
-        <w:t xml:space="preserve">- </w:t>
-      </w:r>
-      <w:proofErr w:type="spellStart"/>
-      <w:r>
-        <w:rPr>
-          <w:rFonts w:ascii="Arial" w:hAnsi="Arial" w:cs="Arial"/>
-        </w:rPr>
-        <w:t>outputTypeAndName</w:t>
-      </w:r>
-      <w:proofErr w:type="spellEnd"/>
-      <w:r>
-        <w:rPr>
-          <w:rFonts w:ascii="Arial" w:hAnsi="Arial" w:cs="Arial"/>
-        </w:rPr>
-        <w:t xml:space="preserve"> – opcja do ustawienia typu i nazwy pliku z rezultatami. Możliwe wartości: </w:t>
-      </w:r>
-      <w:proofErr w:type="spellStart"/>
-      <w:r>
-        <w:rPr>
-          <w:rFonts w:ascii="Arial" w:hAnsi="Arial" w:cs="Arial"/>
-        </w:rPr>
-        <w:t>xml</w:t>
-      </w:r>
-      <w:proofErr w:type="spellEnd"/>
-      <w:r>
-        <w:rPr>
-          <w:rFonts w:ascii="Arial" w:hAnsi="Arial" w:cs="Arial"/>
-        </w:rPr>
-        <w:t xml:space="preserve"> </w:t>
-      </w:r>
-      <w:proofErr w:type="spellStart"/>
-      <w:r>
-        <w:rPr>
-          <w:rFonts w:ascii="Arial" w:hAnsi="Arial" w:cs="Arial"/>
-        </w:rPr>
-        <w:t>nazwa_pliku</w:t>
-      </w:r>
-      <w:proofErr w:type="spellEnd"/>
-      <w:r>
-        <w:rPr>
-          <w:rFonts w:ascii="Arial" w:hAnsi="Arial" w:cs="Arial"/>
-        </w:rPr>
-        <w:t xml:space="preserve"> – plik </w:t>
-      </w:r>
-      <w:proofErr w:type="spellStart"/>
-      <w:r>
-        <w:rPr>
-          <w:rFonts w:ascii="Arial" w:hAnsi="Arial" w:cs="Arial"/>
-        </w:rPr>
-        <w:t>xml</w:t>
-      </w:r>
-      <w:proofErr w:type="spellEnd"/>
-      <w:r>
-        <w:rPr>
-          <w:rFonts w:ascii="Arial" w:hAnsi="Arial" w:cs="Arial"/>
-        </w:rPr>
-        <w:t xml:space="preserve"> w stylu xUnit.net v2, xmlv1 </w:t>
-      </w:r>
-      <w:proofErr w:type="spellStart"/>
-      <w:r>
-        <w:rPr>
-          <w:rFonts w:ascii="Arial" w:hAnsi="Arial" w:cs="Arial"/>
-        </w:rPr>
-        <w:t>nazwa_pliku</w:t>
-      </w:r>
-      <w:proofErr w:type="spellEnd"/>
-      <w:r>
-        <w:rPr>
-          <w:rFonts w:ascii="Arial" w:hAnsi="Arial" w:cs="Arial"/>
-        </w:rPr>
-        <w:t xml:space="preserve"> – </w:t>
-      </w:r>
-      <w:proofErr w:type="spellStart"/>
-      <w:r>
-        <w:rPr>
-          <w:rFonts w:ascii="Arial" w:hAnsi="Arial" w:cs="Arial"/>
-        </w:rPr>
-        <w:t>xml</w:t>
-      </w:r>
-      <w:proofErr w:type="spellEnd"/>
-      <w:r>
-        <w:rPr>
-          <w:rFonts w:ascii="Arial" w:hAnsi="Arial" w:cs="Arial"/>
-        </w:rPr>
-        <w:t xml:space="preserve"> w stylu xUnit.net v1, </w:t>
-      </w:r>
-      <w:proofErr w:type="spellStart"/>
-      <w:r>
-        <w:rPr>
-          <w:rFonts w:ascii="Arial" w:hAnsi="Arial" w:cs="Arial"/>
-        </w:rPr>
-        <w:t>nunit</w:t>
-      </w:r>
-      <w:proofErr w:type="spellEnd"/>
-      <w:r>
-        <w:rPr>
-          <w:rFonts w:ascii="Arial" w:hAnsi="Arial" w:cs="Arial"/>
-        </w:rPr>
-        <w:t xml:space="preserve"> </w:t>
-      </w:r>
-      <w:proofErr w:type="spellStart"/>
-      <w:r>
-        <w:rPr>
-          <w:rFonts w:ascii="Arial" w:hAnsi="Arial" w:cs="Arial"/>
-        </w:rPr>
-        <w:t>nazwa_pliku</w:t>
-      </w:r>
-      <w:proofErr w:type="spellEnd"/>
-      <w:r>
-        <w:rPr>
-          <w:rFonts w:ascii="Arial" w:hAnsi="Arial" w:cs="Arial"/>
-        </w:rPr>
-        <w:t xml:space="preserve"> – </w:t>
-      </w:r>
-      <w:proofErr w:type="spellStart"/>
-      <w:r>
-        <w:rPr>
-          <w:rFonts w:ascii="Arial" w:hAnsi="Arial" w:cs="Arial"/>
-        </w:rPr>
-        <w:t>xml</w:t>
-      </w:r>
-      <w:proofErr w:type="spellEnd"/>
-      <w:r>
-        <w:rPr>
-          <w:rFonts w:ascii="Arial" w:hAnsi="Arial" w:cs="Arial"/>
-        </w:rPr>
-        <w:t xml:space="preserve"> w stylu </w:t>
-      </w:r>
-      <w:proofErr w:type="spellStart"/>
-      <w:r>
-        <w:rPr>
-          <w:rFonts w:ascii="Arial" w:hAnsi="Arial" w:cs="Arial"/>
-        </w:rPr>
-        <w:t>NUnit</w:t>
-      </w:r>
-      <w:proofErr w:type="spellEnd"/>
-      <w:r>
-        <w:rPr>
-          <w:rFonts w:ascii="Arial" w:hAnsi="Arial" w:cs="Arial"/>
-        </w:rPr>
-        <w:t xml:space="preserve">, </w:t>
-      </w:r>
-      <w:proofErr w:type="spellStart"/>
-      <w:r>
-        <w:rPr>
-          <w:rFonts w:ascii="Arial" w:hAnsi="Arial" w:cs="Arial"/>
-        </w:rPr>
-        <w:t>html</w:t>
-      </w:r>
-      <w:proofErr w:type="spellEnd"/>
-      <w:r>
-        <w:rPr>
-          <w:rFonts w:ascii="Arial" w:hAnsi="Arial" w:cs="Arial"/>
-        </w:rPr>
-        <w:t xml:space="preserve"> </w:t>
-      </w:r>
-      <w:proofErr w:type="spellStart"/>
-      <w:r>
-        <w:rPr>
-          <w:rFonts w:ascii="Arial" w:hAnsi="Arial" w:cs="Arial"/>
-        </w:rPr>
-        <w:t>nazwa_pliku</w:t>
-      </w:r>
-      <w:proofErr w:type="spellEnd"/>
-      <w:r>
-        <w:rPr>
-          <w:rFonts w:ascii="Arial" w:hAnsi="Arial" w:cs="Arial"/>
-        </w:rPr>
-        <w:t xml:space="preserve"> – plik </w:t>
-      </w:r>
-      <w:proofErr w:type="spellStart"/>
-      <w:r>
-        <w:rPr>
-          <w:rFonts w:ascii="Arial" w:hAnsi="Arial" w:cs="Arial"/>
-        </w:rPr>
-        <w:t>html</w:t>
-      </w:r>
-      <w:proofErr w:type="spellEnd"/>
-    </w:p>
-    <w:p>
-      <w:pPr>
-        <w:rPr>
-          <w:rFonts w:ascii="Arial" w:hAnsi="Arial" w:cs="Arial"/>
-        </w:rPr>
-      </w:pPr>
-    </w:p>
-    <w:p>
-      <w:pPr>
-        <w:rPr>
-          <w:rFonts w:ascii="Arial" w:hAnsi="Arial" w:cs="Arial"/>
-        </w:rPr>
-      </w:pPr>
-    </w:p>
+        <w:t>2.10</w:t>
+      </w:r>
+      <w:r>
+        <w:rPr>
+          <w:color w:val="auto"/>
+        </w:rPr>
+        <w:t>. Git</w:t>
+      </w:r>
+      <w:r>
+        <w:rPr>
+          <w:color w:val="auto"/>
+        </w:rPr>
+        <w:t>.</w:t>
+      </w:r>
+      <w:bookmarkEnd w:id="47"/>
+    </w:p>
+    <w:p/>
+    <w:p>
+      <w:pPr>
+        <w:pStyle w:val="Nagwek3"/>
+        <w:rPr>
+          <w:color w:val="auto"/>
+        </w:rPr>
+      </w:pPr>
+      <w:bookmarkStart w:id="48" w:name="_Toc490249897"/>
+      <w:r>
+        <w:rPr>
+          <w:color w:val="auto"/>
+        </w:rPr>
+        <w:t>2.10.1. Implementacja.</w:t>
+      </w:r>
+      <w:bookmarkEnd w:id="48"/>
+    </w:p>
+    <w:p/>
+    <w:p>
+      <w:pPr>
+        <w:rPr>
+          <w:rFonts w:ascii="Arial" w:hAnsi="Arial" w:cs="Arial"/>
+          <w:b/>
+        </w:rPr>
+      </w:pPr>
+    </w:p>
+    <w:p>
+      <w:pPr>
+        <w:rPr>
+          <w:rFonts w:ascii="Arial" w:hAnsi="Arial" w:cs="Arial"/>
+          <w:b/>
+        </w:rPr>
+      </w:pPr>
+      <w:r>
+        <w:rPr>
+          <w:rFonts w:ascii="Arial" w:hAnsi="Arial" w:cs="Arial"/>
+          <w:b/>
+        </w:rPr>
+        <w:t>DO POPRAWY!!</w:t>
+      </w:r>
+    </w:p>
+    <w:p/>
+    <w:p>
+      <w:pPr>
+        <w:pStyle w:val="Nagwek3"/>
+        <w:rPr>
+          <w:color w:val="auto"/>
+        </w:rPr>
+      </w:pPr>
+      <w:bookmarkStart w:id="49" w:name="_Toc490249898"/>
+      <w:r>
+        <w:rPr>
+          <w:color w:val="auto"/>
+        </w:rPr>
+        <w:t>2.10.2. Metody i opis parametrów.</w:t>
+      </w:r>
+      <w:bookmarkEnd w:id="49"/>
+    </w:p>
+    <w:p/>
+    <w:p>
+      <w:pPr>
+        <w:rPr>
+          <w:rFonts w:ascii="Arial" w:hAnsi="Arial" w:cs="Arial"/>
+          <w:b/>
+        </w:rPr>
+      </w:pPr>
+    </w:p>
+    <w:p>
+      <w:pPr>
+        <w:rPr>
+          <w:rFonts w:ascii="Arial" w:hAnsi="Arial" w:cs="Arial"/>
+          <w:b/>
+        </w:rPr>
+      </w:pPr>
+      <w:r>
+        <w:rPr>
+          <w:rFonts w:ascii="Arial" w:hAnsi="Arial" w:cs="Arial"/>
+          <w:b/>
+        </w:rPr>
+        <w:t>DO POPRAWY!!</w:t>
+      </w:r>
+    </w:p>
+    <w:p/>
+    <w:p>
+      <w:pPr>
+        <w:pStyle w:val="Nagwek3"/>
+        <w:rPr>
+          <w:color w:val="auto"/>
+        </w:rPr>
+      </w:pPr>
+      <w:bookmarkStart w:id="50" w:name="_Toc490249899"/>
+      <w:r>
+        <w:rPr>
+          <w:color w:val="auto"/>
+        </w:rPr>
+        <w:t>2.10.3. Przykłady.</w:t>
+      </w:r>
+      <w:bookmarkEnd w:id="50"/>
+    </w:p>
+    <w:p/>
+    <w:p/>
     <w:p>
       <w:pPr>
         <w:pStyle w:val="Nagwek2"/>
@@ -35458,49 +35396,106 @@
           <w:color w:val="auto"/>
         </w:rPr>
       </w:pPr>
-      <w:bookmarkStart w:id="46" w:name="_Toc489970978"/>
+      <w:bookmarkStart w:id="51" w:name="_Toc490249900"/>
       <w:r>
         <w:rPr>
           <w:color w:val="auto"/>
         </w:rPr>
-        <w:t>2.10</w:t>
-      </w:r>
-      <w:r>
+        <w:t>2.11. Złożone skrypty.</w:t>
+      </w:r>
+      <w:bookmarkEnd w:id="51"/>
+    </w:p>
+    <w:p>
+      <w:pPr>
+        <w:rPr>
+          <w:rFonts w:ascii="Arial" w:hAnsi="Arial" w:cs="Arial"/>
+        </w:rPr>
+      </w:pPr>
+    </w:p>
+    <w:p>
+      <w:pPr>
+        <w:rPr>
+          <w:rFonts w:ascii="Arial" w:hAnsi="Arial" w:cs="Arial"/>
+        </w:rPr>
+      </w:pPr>
+      <w:r>
+        <w:rPr>
+          <w:rFonts w:ascii="Arial" w:hAnsi="Arial" w:cs="Arial"/>
+        </w:rPr>
+        <w:t xml:space="preserve">Poniżej znajdują się skrypty, które </w:t>
+      </w:r>
+      <w:r>
+        <w:rPr>
+          <w:rFonts w:ascii="Arial" w:hAnsi="Arial" w:cs="Arial"/>
+        </w:rPr>
+        <w:t>składają się z kombinacji wielu zadań i mają bardziej praktyczne zastosowanie.</w:t>
+      </w:r>
+    </w:p>
+    <w:p>
+      <w:pPr>
+        <w:rPr>
+          <w:rFonts w:ascii="Arial" w:hAnsi="Arial" w:cs="Arial"/>
+        </w:rPr>
+      </w:pPr>
+    </w:p>
+    <w:p>
+      <w:pPr>
+        <w:rPr>
+          <w:rFonts w:ascii="Arial" w:hAnsi="Arial" w:cs="Arial"/>
+          <w:b/>
+        </w:rPr>
+      </w:pPr>
+    </w:p>
+    <w:p>
+      <w:pPr>
+        <w:rPr>
+          <w:rFonts w:ascii="Arial" w:hAnsi="Arial" w:cs="Arial"/>
+          <w:b/>
+        </w:rPr>
+      </w:pPr>
+      <w:r>
+        <w:rPr>
+          <w:rFonts w:ascii="Arial" w:hAnsi="Arial" w:cs="Arial"/>
+          <w:b/>
+        </w:rPr>
+        <w:t>DO POPRAWY!!</w:t>
+      </w:r>
+    </w:p>
+    <w:p>
+      <w:pPr>
+        <w:rPr>
+          <w:rFonts w:ascii="Arial" w:hAnsi="Arial" w:cs="Arial"/>
+        </w:rPr>
+      </w:pPr>
+    </w:p>
+    <w:p>
+      <w:pPr>
+        <w:rPr>
+          <w:rFonts w:asciiTheme="majorHAnsi" w:eastAsiaTheme="majorEastAsia" w:hAnsiTheme="majorHAnsi" w:cstheme="majorBidi"/>
+          <w:sz w:val="32"/>
+          <w:szCs w:val="32"/>
+        </w:rPr>
+      </w:pPr>
+      <w:bookmarkStart w:id="52" w:name="_Toc490249901"/>
+      <w:r>
+        <w:br w:type="page"/>
+      </w:r>
+    </w:p>
+    <w:p>
+      <w:pPr>
+        <w:pStyle w:val="Nagwek1"/>
         <w:rPr>
           <w:color w:val="auto"/>
         </w:rPr>
-        <w:t>. Git</w:t>
-      </w:r>
+      </w:pPr>
       <w:r>
         <w:rPr>
           <w:color w:val="auto"/>
         </w:rPr>
-        <w:t>.</w:t>
-      </w:r>
-      <w:bookmarkEnd w:id="46"/>
-    </w:p>
-    <w:p>
-      <w:pPr>
-        <w:rPr>
-          <w:rFonts w:ascii="Arial" w:hAnsi="Arial" w:cs="Arial"/>
-        </w:rPr>
-      </w:pPr>
-    </w:p>
-    <w:p>
-      <w:pPr>
-        <w:pStyle w:val="Nagwek1"/>
-        <w:rPr>
-          <w:color w:val="auto"/>
-        </w:rPr>
-      </w:pPr>
-      <w:bookmarkStart w:id="47" w:name="_Toc489970979"/>
-      <w:r>
-        <w:rPr>
-          <w:color w:val="auto"/>
-        </w:rPr>
+        <w:lastRenderedPageBreak/>
         <w:t>3. Wnioski.</w:t>
       </w:r>
-      <w:bookmarkEnd w:id="47"/>
+      <w:bookmarkEnd w:id="52"/>
     </w:p>
     <w:p>
       <w:pPr>
@@ -35614,31 +35609,31 @@
         </w:rPr>
         <w:t xml:space="preserve"> – zmiana w czasie.</w:t>
       </w:r>
-      <w:bookmarkStart w:id="48" w:name="_GoBack"/>
-      <w:bookmarkEnd w:id="48"/>
-    </w:p>
-    <w:p>
-      <w:pPr>
-        <w:rPr>
-          <w:rFonts w:ascii="Arial" w:hAnsi="Arial" w:cs="Arial"/>
-        </w:rPr>
-      </w:pPr>
-    </w:p>
-    <w:p>
-      <w:pPr>
-        <w:pStyle w:val="Nagwek1"/>
-        <w:rPr>
-          <w:color w:val="auto"/>
-        </w:rPr>
-      </w:pPr>
-      <w:bookmarkStart w:id="49" w:name="_Toc489970980"/>
-      <w:r>
-        <w:rPr>
-          <w:color w:val="auto"/>
-        </w:rPr>
-        <w:t>4. Podsumowanie</w:t>
-      </w:r>
-      <w:bookmarkEnd w:id="49"/>
+    </w:p>
+    <w:p>
+      <w:pPr>
+        <w:rPr>
+          <w:rFonts w:ascii="Arial" w:hAnsi="Arial" w:cs="Arial"/>
+          <w:b/>
+        </w:rPr>
+      </w:pPr>
+    </w:p>
+    <w:p>
+      <w:pPr>
+        <w:rPr>
+          <w:rFonts w:ascii="Arial" w:hAnsi="Arial" w:cs="Arial"/>
+          <w:b/>
+        </w:rPr>
+      </w:pPr>
+      <w:r>
+        <w:rPr>
+          <w:rFonts w:ascii="Arial" w:hAnsi="Arial" w:cs="Arial"/>
+          <w:b/>
+        </w:rPr>
+        <w:t>DO POPRAWY!!</w:t>
+      </w:r>
+      <w:bookmarkStart w:id="53" w:name="_GoBack"/>
+      <w:bookmarkEnd w:id="53"/>
     </w:p>
     <w:sectPr>
       <w:type w:val="continuous"/>
@@ -35678,15 +35673,7 @@
           <w:rFonts w:ascii="Arial" w:hAnsi="Arial" w:cs="Arial"/>
           <w:lang w:val="en-US"/>
         </w:rPr>
-        <w:t xml:space="preserve"> </w:t>
-      </w:r>
-      <w:proofErr w:type="gramStart"/>
-      <w:r>
-        <w:rPr>
-          <w:rFonts w:ascii="Arial" w:hAnsi="Arial" w:cs="Arial"/>
-          <w:lang w:val="en-US"/>
-        </w:rPr>
-        <w:t xml:space="preserve">commit </w:t>
+        <w:t xml:space="preserve"> commit </w:t>
       </w:r>
       <w:r>
         <w:rPr>
@@ -35695,17 +35682,7 @@
           <w:shd w:val="clear" w:color="auto" w:fill="FFFFFF"/>
           <w:lang w:val="en-US"/>
         </w:rPr>
-        <w:t> 27</w:t>
-      </w:r>
-      <w:proofErr w:type="gramEnd"/>
-      <w:r>
-        <w:rPr>
-          <w:rFonts w:ascii="Arial" w:hAnsi="Arial" w:cs="Arial"/>
-          <w:color w:val="586069"/>
-          <w:shd w:val="clear" w:color="auto" w:fill="FFFFFF"/>
-          <w:lang w:val="en-US"/>
-        </w:rPr>
-        <w:t xml:space="preserve"> May 2014</w:t>
+        <w:t> 27 May 2014</w:t>
       </w:r>
     </w:p>
   </w:comment>
@@ -39298,7 +39275,7 @@
 </file>
 
 <file path=customXml/itemProps1.xml><?xml version="1.0" encoding="utf-8"?>
-<ds:datastoreItem xmlns:ds="http://schemas.openxmlformats.org/officeDocument/2006/customXml" ds:itemID="{3D35306D-D6D3-42DB-8C9E-1B185517A3CB}">
+<ds:datastoreItem xmlns:ds="http://schemas.openxmlformats.org/officeDocument/2006/customXml" ds:itemID="{C660AE3B-3380-4358-92DE-37D396BDD9B2}">
   <ds:schemaRefs>
     <ds:schemaRef ds:uri="http://schemas.openxmlformats.org/officeDocument/2006/bibliography"/>
   </ds:schemaRefs>

--- a/Cake/Praca.docx
+++ b/Cake/Praca.docx
@@ -2,6 +2,910 @@
 <file path=word/document.xml><?xml version="1.0" encoding="utf-8"?>
 <w:document xmlns:wpc="http://schemas.microsoft.com/office/word/2010/wordprocessingCanvas" xmlns:cx="http://schemas.microsoft.com/office/drawing/2014/chartex" xmlns:cx1="http://schemas.microsoft.com/office/drawing/2015/9/8/chartex" xmlns:cx2="http://schemas.microsoft.com/office/drawing/2015/10/21/chartex" xmlns:cx3="http://schemas.microsoft.com/office/drawing/2016/5/9/chartex" xmlns:cx4="http://schemas.microsoft.com/office/drawing/2016/5/10/chartex" xmlns:cx5="http://schemas.microsoft.com/office/drawing/2016/5/11/chartex" xmlns:cx6="http://schemas.microsoft.com/office/drawing/2016/5/12/chartex" xmlns:cx7="http://schemas.microsoft.com/office/drawing/2016/5/13/chartex" xmlns:cx8="http://schemas.microsoft.com/office/drawing/2016/5/14/chartex" xmlns:mc="http://schemas.openxmlformats.org/markup-compatibility/2006" xmlns:aink="http://schemas.microsoft.com/office/drawing/2016/ink" xmlns:am3d="http://schemas.microsoft.com/office/drawing/2017/model3d" xmlns:o="urn:schemas-microsoft-com:office:office" xmlns:r="http://schemas.openxmlformats.org/officeDocument/2006/relationships" xmlns:m="http://schemas.openxmlformats.org/officeDocument/2006/math" xmlns:v="urn:schemas-microsoft-com:vml" xmlns:wp14="http://schemas.microsoft.com/office/word/2010/wordprocessingDrawing" xmlns:wp="http://schemas.openxmlformats.org/drawingml/2006/wordprocessingDrawing" xmlns:w10="urn:schemas-microsoft-com:office:word" xmlns:w="http://schemas.openxmlformats.org/wordprocessingml/2006/main" xmlns:w14="http://schemas.microsoft.com/office/word/2010/wordml" xmlns:w15="http://schemas.microsoft.com/office/word/2012/wordml" xmlns:w16cid="http://schemas.microsoft.com/office/word/2016/wordml/cid" xmlns:w16se="http://schemas.microsoft.com/office/word/2015/wordml/symex" xmlns:wpg="http://schemas.microsoft.com/office/word/2010/wordprocessingGroup" xmlns:wpi="http://schemas.microsoft.com/office/word/2010/wordprocessingInk" xmlns:wne="http://schemas.microsoft.com/office/word/2006/wordml" xmlns:wps="http://schemas.microsoft.com/office/word/2010/wordprocessingShape" mc:Ignorable="w14 w15 w16se w16cid wp14">
   <w:body>
+    <w:p>
+      <w:pPr>
+        <w:spacing w:after="120" w:line="360" w:lineRule="auto"/>
+        <w:ind w:left="771" w:hanging="336"/>
+        <w:jc w:val="both"/>
+        <w:rPr>
+          <w:rFonts w:ascii="Calibri" w:eastAsia="Calibri" w:hAnsi="Calibri" w:cs="Arial"/>
+        </w:rPr>
+      </w:pPr>
+    </w:p>
+    <w:p>
+      <w:pPr>
+        <w:spacing w:after="200" w:line="276" w:lineRule="auto"/>
+        <w:jc w:val="center"/>
+        <w:rPr>
+          <w:rFonts w:ascii="Arial" w:eastAsia="Calibri" w:hAnsi="Arial" w:cs="Arial"/>
+          <w:sz w:val="24"/>
+          <w:szCs w:val="24"/>
+        </w:rPr>
+      </w:pPr>
+      <w:r>
+        <w:rPr>
+          <w:rFonts w:ascii="Arial" w:eastAsia="Calibri" w:hAnsi="Arial" w:cs="Arial"/>
+          <w:noProof/>
+          <w:sz w:val="24"/>
+          <w:szCs w:val="24"/>
+        </w:rPr>
+        <w:drawing>
+          <wp:inline distT="0" distB="0" distL="0" distR="0" wp14:anchorId="23875189" wp14:editId="194FAE51">
+            <wp:extent cx="5772150" cy="914400"/>
+            <wp:effectExtent l="0" t="0" r="0" b="0"/>
+            <wp:docPr id="13" name="Picture 7" descr="MINI-glowka"/>
+            <wp:cNvGraphicFramePr>
+              <a:graphicFrameLocks xmlns:a="http://schemas.openxmlformats.org/drawingml/2006/main" noChangeAspect="1"/>
+            </wp:cNvGraphicFramePr>
+            <a:graphic xmlns:a="http://schemas.openxmlformats.org/drawingml/2006/main">
+              <a:graphicData uri="http://schemas.openxmlformats.org/drawingml/2006/picture">
+                <pic:pic xmlns:pic="http://schemas.openxmlformats.org/drawingml/2006/picture">
+                  <pic:nvPicPr>
+                    <pic:cNvPr id="0" name="Picture 7" descr="MINI-glowka"/>
+                    <pic:cNvPicPr>
+                      <a:picLocks noChangeAspect="1" noChangeArrowheads="1"/>
+                    </pic:cNvPicPr>
+                  </pic:nvPicPr>
+                  <pic:blipFill>
+                    <a:blip r:embed="rId8">
+                      <a:extLst>
+                        <a:ext uri="{28A0092B-C50C-407E-A947-70E740481C1C}">
+                          <a14:useLocalDpi xmlns:a14="http://schemas.microsoft.com/office/drawing/2010/main" val="0"/>
+                        </a:ext>
+                      </a:extLst>
+                    </a:blip>
+                    <a:srcRect/>
+                    <a:stretch>
+                      <a:fillRect/>
+                    </a:stretch>
+                  </pic:blipFill>
+                  <pic:spPr bwMode="auto">
+                    <a:xfrm>
+                      <a:off x="0" y="0"/>
+                      <a:ext cx="5772150" cy="914400"/>
+                    </a:xfrm>
+                    <a:prstGeom prst="rect">
+                      <a:avLst/>
+                    </a:prstGeom>
+                    <a:noFill/>
+                    <a:ln>
+                      <a:noFill/>
+                    </a:ln>
+                  </pic:spPr>
+                </pic:pic>
+              </a:graphicData>
+            </a:graphic>
+          </wp:inline>
+        </w:drawing>
+      </w:r>
+    </w:p>
+    <w:p>
+      <w:pPr>
+        <w:spacing w:after="200" w:line="276" w:lineRule="auto"/>
+        <w:jc w:val="center"/>
+        <w:rPr>
+          <w:rFonts w:ascii="Arial" w:eastAsia="Calibri" w:hAnsi="Arial" w:cs="Arial"/>
+          <w:sz w:val="24"/>
+          <w:szCs w:val="24"/>
+        </w:rPr>
+      </w:pPr>
+    </w:p>
+    <w:p>
+      <w:pPr>
+        <w:spacing w:after="200" w:line="276" w:lineRule="auto"/>
+        <w:jc w:val="center"/>
+        <w:rPr>
+          <w:rFonts w:ascii="Arial" w:eastAsia="Calibri" w:hAnsi="Arial" w:cs="Arial"/>
+          <w:sz w:val="24"/>
+          <w:szCs w:val="24"/>
+        </w:rPr>
+      </w:pPr>
+    </w:p>
+    <w:p>
+      <w:pPr>
+        <w:spacing w:after="200" w:line="276" w:lineRule="auto"/>
+        <w:jc w:val="center"/>
+        <w:rPr>
+          <w:rFonts w:ascii="Arial" w:eastAsia="Calibri" w:hAnsi="Arial" w:cs="Arial"/>
+          <w:sz w:val="24"/>
+          <w:szCs w:val="24"/>
+        </w:rPr>
+      </w:pPr>
+      <w:r>
+        <w:rPr>
+          <w:rFonts w:ascii="Arial" w:eastAsia="Calibri" w:hAnsi="Arial" w:cs="Arial"/>
+          <w:noProof/>
+          <w:sz w:val="24"/>
+          <w:szCs w:val="24"/>
+        </w:rPr>
+        <w:drawing>
+          <wp:inline distT="0" distB="0" distL="0" distR="0" wp14:anchorId="20DF2016" wp14:editId="2ADEAA7C">
+            <wp:extent cx="5772150" cy="1252855"/>
+            <wp:effectExtent l="0" t="0" r="0" b="4445"/>
+            <wp:docPr id="23" name="Picture 4" descr="praca-inzynierska"/>
+            <wp:cNvGraphicFramePr>
+              <a:graphicFrameLocks xmlns:a="http://schemas.openxmlformats.org/drawingml/2006/main" noChangeAspect="1"/>
+            </wp:cNvGraphicFramePr>
+            <a:graphic xmlns:a="http://schemas.openxmlformats.org/drawingml/2006/main">
+              <a:graphicData uri="http://schemas.openxmlformats.org/drawingml/2006/picture">
+                <pic:pic xmlns:pic="http://schemas.openxmlformats.org/drawingml/2006/picture">
+                  <pic:nvPicPr>
+                    <pic:cNvPr id="0" name="Picture 4" descr="praca-inzynierska"/>
+                    <pic:cNvPicPr>
+                      <a:picLocks noChangeAspect="1" noChangeArrowheads="1"/>
+                    </pic:cNvPicPr>
+                  </pic:nvPicPr>
+                  <pic:blipFill>
+                    <a:blip r:embed="rId9">
+                      <a:extLst>
+                        <a:ext uri="{28A0092B-C50C-407E-A947-70E740481C1C}">
+                          <a14:useLocalDpi xmlns:a14="http://schemas.microsoft.com/office/drawing/2010/main" val="0"/>
+                        </a:ext>
+                      </a:extLst>
+                    </a:blip>
+                    <a:srcRect/>
+                    <a:stretch>
+                      <a:fillRect/>
+                    </a:stretch>
+                  </pic:blipFill>
+                  <pic:spPr bwMode="auto">
+                    <a:xfrm>
+                      <a:off x="0" y="0"/>
+                      <a:ext cx="5772150" cy="1252855"/>
+                    </a:xfrm>
+                    <a:prstGeom prst="rect">
+                      <a:avLst/>
+                    </a:prstGeom>
+                    <a:noFill/>
+                    <a:ln>
+                      <a:noFill/>
+                    </a:ln>
+                  </pic:spPr>
+                </pic:pic>
+              </a:graphicData>
+            </a:graphic>
+          </wp:inline>
+        </w:drawing>
+      </w:r>
+    </w:p>
+    <w:p>
+      <w:pPr>
+        <w:spacing w:line="276" w:lineRule="auto"/>
+        <w:jc w:val="center"/>
+        <w:rPr>
+          <w:rFonts w:ascii="Arial" w:eastAsia="Calibri" w:hAnsi="Arial" w:cs="Arial"/>
+          <w:sz w:val="24"/>
+          <w:szCs w:val="24"/>
+        </w:rPr>
+      </w:pPr>
+      <w:r>
+        <w:rPr>
+          <w:rFonts w:ascii="Arial" w:eastAsia="Calibri" w:hAnsi="Arial" w:cs="Arial"/>
+          <w:sz w:val="24"/>
+          <w:szCs w:val="24"/>
+        </w:rPr>
+        <w:t>na kierunku Informatyka</w:t>
+      </w:r>
+    </w:p>
+    <w:p>
+      <w:pPr>
+        <w:spacing w:after="200" w:line="276" w:lineRule="auto"/>
+        <w:jc w:val="center"/>
+        <w:rPr>
+          <w:rFonts w:ascii="Arial" w:eastAsia="Calibri" w:hAnsi="Arial" w:cs="Arial"/>
+          <w:sz w:val="28"/>
+          <w:szCs w:val="28"/>
+        </w:rPr>
+      </w:pPr>
+    </w:p>
+    <w:p>
+      <w:pPr>
+        <w:spacing w:after="200" w:line="276" w:lineRule="auto"/>
+        <w:jc w:val="center"/>
+        <w:rPr>
+          <w:rFonts w:ascii="Arial" w:eastAsia="Calibri" w:hAnsi="Arial" w:cs="Arial"/>
+          <w:sz w:val="28"/>
+          <w:szCs w:val="28"/>
+        </w:rPr>
+      </w:pPr>
+    </w:p>
+    <w:p>
+      <w:pPr>
+        <w:spacing w:after="200" w:line="276" w:lineRule="auto"/>
+        <w:jc w:val="center"/>
+        <w:rPr>
+          <w:rFonts w:ascii="Arial" w:eastAsia="Calibri" w:hAnsi="Arial" w:cs="Arial"/>
+          <w:sz w:val="28"/>
+          <w:szCs w:val="28"/>
+        </w:rPr>
+      </w:pPr>
+      <w:r>
+        <w:rPr>
+          <w:rFonts w:ascii="Arial" w:eastAsia="Calibri" w:hAnsi="Arial" w:cs="Arial"/>
+          <w:sz w:val="28"/>
+          <w:szCs w:val="28"/>
+        </w:rPr>
+        <w:t>Narzędzie do zarządzania procesem kompilacji i wdrażania programów dla platformy .NET</w:t>
+      </w:r>
+    </w:p>
+    <w:p>
+      <w:pPr>
+        <w:spacing w:line="276" w:lineRule="auto"/>
+        <w:jc w:val="center"/>
+        <w:rPr>
+          <w:rFonts w:ascii="Arial" w:eastAsia="Calibri" w:hAnsi="Arial" w:cs="Arial"/>
+          <w:sz w:val="42"/>
+          <w:szCs w:val="42"/>
+        </w:rPr>
+      </w:pPr>
+      <w:r>
+        <w:rPr>
+          <w:rFonts w:ascii="Arial" w:eastAsia="Calibri" w:hAnsi="Arial" w:cs="Arial"/>
+          <w:sz w:val="42"/>
+          <w:szCs w:val="42"/>
+        </w:rPr>
+        <w:t>Ernest Przestrzelski</w:t>
+      </w:r>
+    </w:p>
+    <w:p>
+      <w:pPr>
+        <w:spacing w:after="200" w:line="276" w:lineRule="auto"/>
+        <w:jc w:val="center"/>
+        <w:rPr>
+          <w:rFonts w:ascii="Arial" w:eastAsia="Calibri" w:hAnsi="Arial" w:cs="Arial"/>
+          <w:sz w:val="24"/>
+          <w:szCs w:val="24"/>
+        </w:rPr>
+      </w:pPr>
+      <w:r>
+        <w:rPr>
+          <w:rFonts w:ascii="Arial" w:eastAsia="Calibri" w:hAnsi="Arial" w:cs="Arial"/>
+          <w:sz w:val="24"/>
+          <w:szCs w:val="24"/>
+        </w:rPr>
+        <w:t>Numer albumu 245544</w:t>
+      </w:r>
+    </w:p>
+    <w:p>
+      <w:pPr>
+        <w:spacing w:line="276" w:lineRule="auto"/>
+        <w:jc w:val="center"/>
+        <w:rPr>
+          <w:rFonts w:ascii="Arial" w:eastAsia="Calibri" w:hAnsi="Arial" w:cs="Arial"/>
+          <w:sz w:val="42"/>
+          <w:szCs w:val="42"/>
+        </w:rPr>
+      </w:pPr>
+      <w:r>
+        <w:rPr>
+          <w:rFonts w:ascii="Arial" w:eastAsia="Calibri" w:hAnsi="Arial" w:cs="Arial"/>
+          <w:sz w:val="42"/>
+          <w:szCs w:val="42"/>
+        </w:rPr>
+        <w:t>Piotr Szyperski</w:t>
+      </w:r>
+    </w:p>
+    <w:p>
+      <w:pPr>
+        <w:spacing w:after="200" w:line="276" w:lineRule="auto"/>
+        <w:jc w:val="center"/>
+        <w:rPr>
+          <w:rFonts w:ascii="Arial" w:eastAsia="Calibri" w:hAnsi="Arial" w:cs="Arial"/>
+          <w:sz w:val="24"/>
+          <w:szCs w:val="24"/>
+          <w:lang w:val="en-US"/>
+        </w:rPr>
+      </w:pPr>
+      <w:r>
+        <w:rPr>
+          <w:rFonts w:ascii="Arial" w:eastAsia="Calibri" w:hAnsi="Arial" w:cs="Arial"/>
+          <w:sz w:val="24"/>
+          <w:szCs w:val="24"/>
+          <w:lang w:val="en-US"/>
+        </w:rPr>
+        <w:t>Numer albumu 234508</w:t>
+      </w:r>
+    </w:p>
+    <w:p>
+      <w:pPr>
+        <w:spacing w:after="200" w:line="276" w:lineRule="auto"/>
+        <w:jc w:val="center"/>
+        <w:rPr>
+          <w:rFonts w:ascii="Arial" w:eastAsia="Calibri" w:hAnsi="Arial" w:cs="Arial"/>
+          <w:sz w:val="24"/>
+          <w:szCs w:val="24"/>
+          <w:lang w:val="en-US"/>
+        </w:rPr>
+      </w:pPr>
+    </w:p>
+    <w:p>
+      <w:pPr>
+        <w:spacing w:line="276" w:lineRule="auto"/>
+        <w:jc w:val="center"/>
+        <w:rPr>
+          <w:rFonts w:ascii="Arial" w:eastAsia="Calibri" w:hAnsi="Arial" w:cs="Arial"/>
+          <w:sz w:val="24"/>
+          <w:szCs w:val="24"/>
+          <w:lang w:val="en-US"/>
+        </w:rPr>
+      </w:pPr>
+      <w:r>
+        <w:rPr>
+          <w:rFonts w:ascii="Arial" w:eastAsia="Calibri" w:hAnsi="Arial" w:cs="Arial"/>
+          <w:sz w:val="24"/>
+          <w:szCs w:val="24"/>
+          <w:lang w:val="en-US"/>
+        </w:rPr>
+        <w:t>promotor</w:t>
+      </w:r>
+    </w:p>
+    <w:p>
+      <w:pPr>
+        <w:spacing w:line="276" w:lineRule="auto"/>
+        <w:jc w:val="center"/>
+        <w:rPr>
+          <w:rFonts w:ascii="Arial" w:eastAsia="Calibri" w:hAnsi="Arial" w:cs="Arial"/>
+          <w:sz w:val="24"/>
+          <w:szCs w:val="24"/>
+          <w:lang w:val="en-US"/>
+        </w:rPr>
+      </w:pPr>
+      <w:r>
+        <w:rPr>
+          <w:rFonts w:ascii="Arial" w:eastAsia="Calibri" w:hAnsi="Arial" w:cs="Arial"/>
+          <w:sz w:val="24"/>
+          <w:szCs w:val="24"/>
+          <w:lang w:val="en-US"/>
+        </w:rPr>
+        <w:t>dr Jan Bródka</w:t>
+      </w:r>
+    </w:p>
+    <w:p>
+      <w:pPr>
+        <w:spacing w:after="200" w:line="276" w:lineRule="auto"/>
+        <w:jc w:val="center"/>
+        <w:rPr>
+          <w:rFonts w:ascii="Arial" w:eastAsia="Calibri" w:hAnsi="Arial" w:cs="Arial"/>
+          <w:sz w:val="24"/>
+          <w:szCs w:val="24"/>
+          <w:lang w:val="en-US"/>
+        </w:rPr>
+      </w:pPr>
+    </w:p>
+    <w:p>
+      <w:pPr>
+        <w:spacing w:after="200" w:line="276" w:lineRule="auto"/>
+        <w:jc w:val="center"/>
+        <w:rPr>
+          <w:rFonts w:ascii="Arial" w:eastAsia="Calibri" w:hAnsi="Arial" w:cs="Arial"/>
+          <w:sz w:val="24"/>
+          <w:szCs w:val="24"/>
+          <w:lang w:val="en-US"/>
+        </w:rPr>
+      </w:pPr>
+    </w:p>
+    <w:p>
+      <w:pPr>
+        <w:spacing w:after="200" w:line="276" w:lineRule="auto"/>
+        <w:jc w:val="center"/>
+        <w:rPr>
+          <w:rFonts w:ascii="Arial" w:eastAsia="Calibri" w:hAnsi="Arial" w:cs="Arial"/>
+          <w:sz w:val="24"/>
+          <w:szCs w:val="24"/>
+          <w:lang w:val="en-US"/>
+        </w:rPr>
+      </w:pPr>
+    </w:p>
+    <w:p>
+      <w:pPr>
+        <w:spacing w:after="200" w:line="276" w:lineRule="auto"/>
+        <w:jc w:val="center"/>
+        <w:rPr>
+          <w:rFonts w:ascii="Arial" w:eastAsia="Calibri" w:hAnsi="Arial" w:cs="Arial"/>
+          <w:sz w:val="24"/>
+          <w:szCs w:val="24"/>
+        </w:rPr>
+      </w:pPr>
+      <w:r>
+        <w:rPr>
+          <w:rFonts w:ascii="Arial" w:eastAsia="Calibri" w:hAnsi="Arial" w:cs="Arial"/>
+          <w:sz w:val="24"/>
+          <w:szCs w:val="24"/>
+        </w:rPr>
+        <w:t>WARSZAWA 2017</w:t>
+      </w:r>
+    </w:p>
+    <w:p>
+      <w:pPr>
+        <w:tabs>
+          <w:tab w:val="left" w:pos="301"/>
+        </w:tabs>
+        <w:spacing w:after="120" w:line="256" w:lineRule="auto"/>
+        <w:ind w:right="-109"/>
+        <w:rPr>
+          <w:rFonts w:ascii="Arial" w:eastAsia="Times New Roman" w:hAnsi="Arial" w:cs="Arial"/>
+        </w:rPr>
+      </w:pPr>
+      <w:r>
+        <w:rPr>
+          <w:rFonts w:ascii="Times New Roman" w:eastAsia="Times New Roman" w:hAnsi="Times New Roman" w:cs="Times New Roman"/>
+          <w:sz w:val="24"/>
+          <w:szCs w:val="24"/>
+        </w:rPr>
+        <w:br w:type="page"/>
+      </w:r>
+      <w:r>
+        <w:rPr>
+          <w:rFonts w:ascii="Calibri" w:eastAsia="Calibri" w:hAnsi="Calibri" w:cs="Times New Roman"/>
+        </w:rPr>
+        <w:lastRenderedPageBreak/>
+        <w:br/>
+      </w:r>
+      <w:r>
+        <w:rPr>
+          <w:rFonts w:ascii="Times New Roman" w:eastAsia="Times New Roman" w:hAnsi="Times New Roman" w:cs="Times New Roman"/>
+          <w:sz w:val="24"/>
+          <w:szCs w:val="24"/>
+        </w:rPr>
+        <w:br/>
+      </w:r>
+      <w:r>
+        <w:rPr>
+          <w:rFonts w:ascii="Times New Roman" w:eastAsia="Times New Roman" w:hAnsi="Times New Roman" w:cs="Times New Roman"/>
+          <w:sz w:val="24"/>
+          <w:szCs w:val="24"/>
+        </w:rPr>
+        <w:br/>
+      </w:r>
+      <w:r>
+        <w:rPr>
+          <w:rFonts w:ascii="Times New Roman" w:eastAsia="Times New Roman" w:hAnsi="Times New Roman" w:cs="Times New Roman"/>
+          <w:sz w:val="24"/>
+          <w:szCs w:val="24"/>
+        </w:rPr>
+        <w:br/>
+      </w:r>
+      <w:r>
+        <w:rPr>
+          <w:rFonts w:ascii="Times New Roman" w:eastAsia="Times New Roman" w:hAnsi="Times New Roman" w:cs="Times New Roman"/>
+          <w:sz w:val="24"/>
+          <w:szCs w:val="24"/>
+        </w:rPr>
+        <w:br/>
+      </w:r>
+      <w:r>
+        <w:rPr>
+          <w:rFonts w:ascii="Times New Roman" w:eastAsia="Times New Roman" w:hAnsi="Times New Roman" w:cs="Times New Roman"/>
+          <w:sz w:val="24"/>
+          <w:szCs w:val="24"/>
+        </w:rPr>
+        <w:br/>
+      </w:r>
+      <w:r>
+        <w:rPr>
+          <w:rFonts w:ascii="Times New Roman" w:eastAsia="Times New Roman" w:hAnsi="Times New Roman" w:cs="Times New Roman"/>
+          <w:sz w:val="24"/>
+          <w:szCs w:val="24"/>
+        </w:rPr>
+        <w:br/>
+      </w:r>
+      <w:r>
+        <w:rPr>
+          <w:rFonts w:ascii="Times New Roman" w:eastAsia="Times New Roman" w:hAnsi="Times New Roman" w:cs="Times New Roman"/>
+          <w:sz w:val="24"/>
+          <w:szCs w:val="24"/>
+        </w:rPr>
+        <w:br/>
+      </w:r>
+      <w:r>
+        <w:rPr>
+          <w:rFonts w:ascii="Times New Roman" w:eastAsia="Times New Roman" w:hAnsi="Times New Roman" w:cs="Times New Roman"/>
+          <w:sz w:val="24"/>
+          <w:szCs w:val="24"/>
+        </w:rPr>
+        <w:br/>
+      </w:r>
+      <w:r>
+        <w:rPr>
+          <w:rFonts w:ascii="Times New Roman" w:eastAsia="Times New Roman" w:hAnsi="Times New Roman" w:cs="Times New Roman"/>
+          <w:sz w:val="24"/>
+          <w:szCs w:val="24"/>
+        </w:rPr>
+        <w:br/>
+      </w:r>
+      <w:r>
+        <w:rPr>
+          <w:rFonts w:ascii="Times New Roman" w:eastAsia="Times New Roman" w:hAnsi="Times New Roman" w:cs="Times New Roman"/>
+          <w:sz w:val="24"/>
+          <w:szCs w:val="24"/>
+        </w:rPr>
+        <w:br/>
+      </w:r>
+      <w:r>
+        <w:rPr>
+          <w:rFonts w:ascii="Times New Roman" w:eastAsia="Times New Roman" w:hAnsi="Times New Roman" w:cs="Times New Roman"/>
+          <w:sz w:val="24"/>
+          <w:szCs w:val="24"/>
+        </w:rPr>
+        <w:br/>
+      </w:r>
+      <w:r>
+        <w:rPr>
+          <w:rFonts w:ascii="Times New Roman" w:eastAsia="Times New Roman" w:hAnsi="Times New Roman" w:cs="Times New Roman"/>
+          <w:sz w:val="24"/>
+          <w:szCs w:val="24"/>
+        </w:rPr>
+        <w:br/>
+      </w:r>
+      <w:r>
+        <w:rPr>
+          <w:rFonts w:ascii="Times New Roman" w:eastAsia="Times New Roman" w:hAnsi="Times New Roman" w:cs="Times New Roman"/>
+          <w:sz w:val="24"/>
+          <w:szCs w:val="24"/>
+        </w:rPr>
+        <w:br/>
+      </w:r>
+      <w:r>
+        <w:rPr>
+          <w:rFonts w:ascii="Times New Roman" w:eastAsia="Times New Roman" w:hAnsi="Times New Roman" w:cs="Times New Roman"/>
+          <w:sz w:val="24"/>
+          <w:szCs w:val="24"/>
+        </w:rPr>
+        <w:br/>
+      </w:r>
+      <w:r>
+        <w:rPr>
+          <w:rFonts w:ascii="Times New Roman" w:eastAsia="Times New Roman" w:hAnsi="Times New Roman" w:cs="Times New Roman"/>
+          <w:sz w:val="24"/>
+          <w:szCs w:val="24"/>
+        </w:rPr>
+        <w:br/>
+      </w:r>
+      <w:r>
+        <w:rPr>
+          <w:rFonts w:ascii="Times New Roman" w:eastAsia="Times New Roman" w:hAnsi="Times New Roman" w:cs="Times New Roman"/>
+          <w:sz w:val="24"/>
+          <w:szCs w:val="24"/>
+        </w:rPr>
+        <w:br/>
+      </w:r>
+      <w:r>
+        <w:rPr>
+          <w:rFonts w:ascii="Times New Roman" w:eastAsia="Times New Roman" w:hAnsi="Times New Roman" w:cs="Times New Roman"/>
+          <w:sz w:val="24"/>
+          <w:szCs w:val="24"/>
+        </w:rPr>
+        <w:br/>
+      </w:r>
+      <w:r>
+        <w:rPr>
+          <w:rFonts w:ascii="Times New Roman" w:eastAsia="Times New Roman" w:hAnsi="Times New Roman" w:cs="Times New Roman"/>
+          <w:sz w:val="24"/>
+          <w:szCs w:val="24"/>
+        </w:rPr>
+        <w:br/>
+      </w:r>
+      <w:r>
+        <w:rPr>
+          <w:rFonts w:ascii="Times New Roman" w:eastAsia="Times New Roman" w:hAnsi="Times New Roman" w:cs="Times New Roman"/>
+          <w:sz w:val="24"/>
+          <w:szCs w:val="24"/>
+        </w:rPr>
+        <w:br/>
+      </w:r>
+      <w:r>
+        <w:rPr>
+          <w:rFonts w:ascii="Times New Roman" w:eastAsia="Times New Roman" w:hAnsi="Times New Roman" w:cs="Times New Roman"/>
+          <w:sz w:val="24"/>
+          <w:szCs w:val="24"/>
+        </w:rPr>
+        <w:br/>
+      </w:r>
+      <w:r>
+        <w:rPr>
+          <w:rFonts w:ascii="Times New Roman" w:eastAsia="Times New Roman" w:hAnsi="Times New Roman" w:cs="Times New Roman"/>
+          <w:sz w:val="24"/>
+          <w:szCs w:val="24"/>
+        </w:rPr>
+        <w:br/>
+      </w:r>
+      <w:r>
+        <w:rPr>
+          <w:rFonts w:ascii="Times New Roman" w:eastAsia="Times New Roman" w:hAnsi="Times New Roman" w:cs="Times New Roman"/>
+          <w:sz w:val="24"/>
+          <w:szCs w:val="24"/>
+        </w:rPr>
+        <w:br/>
+      </w:r>
+      <w:r>
+        <w:rPr>
+          <w:rFonts w:ascii="Times New Roman" w:eastAsia="Times New Roman" w:hAnsi="Times New Roman" w:cs="Times New Roman"/>
+          <w:sz w:val="24"/>
+          <w:szCs w:val="24"/>
+        </w:rPr>
+        <w:br/>
+      </w:r>
+      <w:r>
+        <w:rPr>
+          <w:rFonts w:ascii="Times New Roman" w:eastAsia="Times New Roman" w:hAnsi="Times New Roman" w:cs="Times New Roman"/>
+          <w:sz w:val="24"/>
+          <w:szCs w:val="24"/>
+        </w:rPr>
+        <w:br/>
+      </w:r>
+      <w:r>
+        <w:rPr>
+          <w:rFonts w:ascii="Times New Roman" w:eastAsia="Times New Roman" w:hAnsi="Times New Roman" w:cs="Times New Roman"/>
+          <w:sz w:val="24"/>
+          <w:szCs w:val="24"/>
+        </w:rPr>
+        <w:br/>
+      </w:r>
+      <w:r>
+        <w:rPr>
+          <w:rFonts w:ascii="Times New Roman" w:eastAsia="Times New Roman" w:hAnsi="Times New Roman" w:cs="Times New Roman"/>
+          <w:sz w:val="24"/>
+          <w:szCs w:val="24"/>
+        </w:rPr>
+        <w:br/>
+      </w:r>
+      <w:r>
+        <w:rPr>
+          <w:rFonts w:ascii="Times New Roman" w:eastAsia="Times New Roman" w:hAnsi="Times New Roman" w:cs="Times New Roman"/>
+          <w:sz w:val="24"/>
+          <w:szCs w:val="24"/>
+        </w:rPr>
+        <w:br/>
+      </w:r>
+      <w:r>
+        <w:rPr>
+          <w:rFonts w:ascii="Times New Roman" w:eastAsia="Times New Roman" w:hAnsi="Times New Roman" w:cs="Times New Roman"/>
+          <w:sz w:val="24"/>
+          <w:szCs w:val="24"/>
+        </w:rPr>
+        <w:br/>
+      </w:r>
+      <w:r>
+        <w:rPr>
+          <w:rFonts w:ascii="Times New Roman" w:eastAsia="Times New Roman" w:hAnsi="Times New Roman" w:cs="Times New Roman"/>
+          <w:sz w:val="24"/>
+          <w:szCs w:val="24"/>
+        </w:rPr>
+        <w:br/>
+      </w:r>
+      <w:r>
+        <w:rPr>
+          <w:rFonts w:ascii="Times New Roman" w:eastAsia="Times New Roman" w:hAnsi="Times New Roman" w:cs="Times New Roman"/>
+          <w:sz w:val="24"/>
+          <w:szCs w:val="24"/>
+        </w:rPr>
+        <w:br/>
+      </w:r>
+      <w:r>
+        <w:rPr>
+          <w:rFonts w:ascii="Times New Roman" w:eastAsia="Times New Roman" w:hAnsi="Times New Roman" w:cs="Times New Roman"/>
+          <w:sz w:val="24"/>
+          <w:szCs w:val="24"/>
+        </w:rPr>
+        <w:br/>
+      </w:r>
+      <w:r>
+        <w:rPr>
+          <w:rFonts w:ascii="Times New Roman" w:eastAsia="Times New Roman" w:hAnsi="Times New Roman" w:cs="Times New Roman"/>
+          <w:sz w:val="24"/>
+          <w:szCs w:val="24"/>
+        </w:rPr>
+        <w:br/>
+      </w:r>
+      <w:r>
+        <w:rPr>
+          <w:rFonts w:ascii="Times New Roman" w:eastAsia="Times New Roman" w:hAnsi="Times New Roman" w:cs="Times New Roman"/>
+          <w:sz w:val="24"/>
+          <w:szCs w:val="24"/>
+        </w:rPr>
+        <w:br/>
+      </w:r>
+      <w:r>
+        <w:rPr>
+          <w:rFonts w:ascii="Times New Roman" w:eastAsia="Times New Roman" w:hAnsi="Times New Roman" w:cs="Times New Roman"/>
+          <w:sz w:val="24"/>
+          <w:szCs w:val="24"/>
+        </w:rPr>
+        <w:br/>
+      </w:r>
+      <w:r>
+        <w:rPr>
+          <w:rFonts w:ascii="Times New Roman" w:eastAsia="Times New Roman" w:hAnsi="Times New Roman" w:cs="Times New Roman"/>
+          <w:sz w:val="24"/>
+          <w:szCs w:val="24"/>
+        </w:rPr>
+        <w:br/>
+      </w:r>
+      <w:r>
+        <w:rPr>
+          <w:rFonts w:ascii="Times New Roman" w:eastAsia="Times New Roman" w:hAnsi="Times New Roman" w:cs="Times New Roman"/>
+          <w:sz w:val="24"/>
+          <w:szCs w:val="24"/>
+        </w:rPr>
+        <w:br/>
+      </w:r>
+      <w:r>
+        <w:rPr>
+          <w:rFonts w:ascii="Times New Roman" w:eastAsia="Times New Roman" w:hAnsi="Times New Roman" w:cs="Times New Roman"/>
+          <w:sz w:val="24"/>
+          <w:szCs w:val="24"/>
+        </w:rPr>
+        <w:br/>
+      </w:r>
+      <w:r>
+        <w:rPr>
+          <w:rFonts w:ascii="Times New Roman" w:eastAsia="Times New Roman" w:hAnsi="Times New Roman" w:cs="Times New Roman"/>
+          <w:sz w:val="24"/>
+          <w:szCs w:val="24"/>
+        </w:rPr>
+        <w:br/>
+      </w:r>
+      <w:r>
+        <w:rPr>
+          <w:rFonts w:ascii="Times New Roman" w:eastAsia="Times New Roman" w:hAnsi="Times New Roman" w:cs="Times New Roman"/>
+          <w:sz w:val="24"/>
+          <w:szCs w:val="24"/>
+        </w:rPr>
+        <w:br/>
+      </w:r>
+      <w:r>
+        <w:rPr>
+          <w:rFonts w:ascii="Times New Roman" w:eastAsia="Times New Roman" w:hAnsi="Times New Roman" w:cs="Times New Roman"/>
+          <w:sz w:val="24"/>
+          <w:szCs w:val="24"/>
+        </w:rPr>
+        <w:br/>
+      </w:r>
+      <w:r>
+        <w:rPr>
+          <w:rFonts w:ascii="Times New Roman" w:eastAsia="Times New Roman" w:hAnsi="Times New Roman" w:cs="Times New Roman"/>
+          <w:sz w:val="24"/>
+          <w:szCs w:val="24"/>
+        </w:rPr>
+        <w:br/>
+      </w:r>
+      <w:r>
+        <w:rPr>
+          <w:rFonts w:ascii="Times New Roman" w:eastAsia="Times New Roman" w:hAnsi="Times New Roman" w:cs="Times New Roman"/>
+          <w:sz w:val="24"/>
+          <w:szCs w:val="24"/>
+        </w:rPr>
+        <w:br/>
+      </w:r>
+      <w:r>
+        <w:rPr>
+          <w:rFonts w:ascii="Times New Roman" w:eastAsia="Times New Roman" w:hAnsi="Times New Roman" w:cs="Times New Roman"/>
+          <w:sz w:val="24"/>
+          <w:szCs w:val="24"/>
+        </w:rPr>
+        <w:br/>
+      </w:r>
+      <w:r>
+        <w:rPr>
+          <w:rFonts w:ascii="Arial" w:eastAsia="Calibri" w:hAnsi="Arial" w:cs="Arial"/>
+        </w:rPr>
+        <w:t>…………………………</w:t>
+      </w:r>
+      <w:r>
+        <w:rPr>
+          <w:rFonts w:ascii="Arial" w:eastAsia="Calibri" w:hAnsi="Arial" w:cs="Arial"/>
+        </w:rPr>
+        <w:tab/>
+      </w:r>
+      <w:r>
+        <w:rPr>
+          <w:rFonts w:ascii="Arial" w:eastAsia="Calibri" w:hAnsi="Arial" w:cs="Arial"/>
+        </w:rPr>
+        <w:tab/>
+      </w:r>
+      <w:r>
+        <w:rPr>
+          <w:rFonts w:ascii="Arial" w:eastAsia="Calibri" w:hAnsi="Arial" w:cs="Arial"/>
+        </w:rPr>
+        <w:tab/>
+      </w:r>
+      <w:r>
+        <w:rPr>
+          <w:rFonts w:ascii="Arial" w:eastAsia="Calibri" w:hAnsi="Arial" w:cs="Arial"/>
+        </w:rPr>
+        <w:tab/>
+      </w:r>
+      <w:r>
+        <w:rPr>
+          <w:rFonts w:ascii="Arial" w:eastAsia="Calibri" w:hAnsi="Arial" w:cs="Arial"/>
+        </w:rPr>
+        <w:tab/>
+      </w:r>
+      <w:r>
+        <w:rPr>
+          <w:rFonts w:ascii="Arial" w:eastAsia="Calibri" w:hAnsi="Arial" w:cs="Arial"/>
+        </w:rPr>
+        <w:tab/>
+      </w:r>
+      <w:r>
+        <w:rPr>
+          <w:rFonts w:ascii="Arial" w:eastAsia="Calibri" w:hAnsi="Arial" w:cs="Arial"/>
+        </w:rPr>
+        <w:tab/>
+      </w:r>
+      <w:r>
+        <w:rPr>
+          <w:rFonts w:ascii="Arial" w:eastAsia="Calibri" w:hAnsi="Arial" w:cs="Arial"/>
+        </w:rPr>
+        <w:t>………………………</w:t>
+      </w:r>
+    </w:p>
+    <w:p>
+      <w:pPr>
+        <w:tabs>
+          <w:tab w:val="left" w:pos="301"/>
+        </w:tabs>
+        <w:spacing w:after="120" w:line="256" w:lineRule="auto"/>
+        <w:rPr>
+          <w:rFonts w:ascii="Arial" w:eastAsia="Calibri" w:hAnsi="Arial" w:cs="Arial"/>
+        </w:rPr>
+      </w:pPr>
+      <w:r>
+        <w:rPr>
+          <w:rFonts w:ascii="Arial" w:eastAsia="Calibri" w:hAnsi="Arial" w:cs="Arial"/>
+        </w:rPr>
+        <w:t>podpis promotora</w:t>
+      </w:r>
+      <w:r>
+        <w:rPr>
+          <w:rFonts w:ascii="Arial" w:eastAsia="Calibri" w:hAnsi="Arial" w:cs="Arial"/>
+        </w:rPr>
+        <w:tab/>
+      </w:r>
+      <w:r>
+        <w:rPr>
+          <w:rFonts w:ascii="Arial" w:eastAsia="Calibri" w:hAnsi="Arial" w:cs="Arial"/>
+        </w:rPr>
+        <w:tab/>
+      </w:r>
+      <w:r>
+        <w:rPr>
+          <w:rFonts w:ascii="Arial" w:eastAsia="Calibri" w:hAnsi="Arial" w:cs="Arial"/>
+        </w:rPr>
+        <w:tab/>
+      </w:r>
+      <w:r>
+        <w:rPr>
+          <w:rFonts w:ascii="Arial" w:eastAsia="Calibri" w:hAnsi="Arial" w:cs="Arial"/>
+        </w:rPr>
+        <w:tab/>
+      </w:r>
+      <w:r>
+        <w:rPr>
+          <w:rFonts w:ascii="Arial" w:eastAsia="Calibri" w:hAnsi="Arial" w:cs="Arial"/>
+        </w:rPr>
+        <w:tab/>
+      </w:r>
+      <w:r>
+        <w:rPr>
+          <w:rFonts w:ascii="Arial" w:eastAsia="Calibri" w:hAnsi="Arial" w:cs="Arial"/>
+        </w:rPr>
+        <w:tab/>
+      </w:r>
+      <w:r>
+        <w:rPr>
+          <w:rFonts w:ascii="Arial" w:eastAsia="Calibri" w:hAnsi="Arial" w:cs="Arial"/>
+        </w:rPr>
+        <w:tab/>
+      </w:r>
+      <w:r>
+        <w:rPr>
+          <w:rFonts w:ascii="Arial" w:eastAsia="Calibri" w:hAnsi="Arial" w:cs="Arial"/>
+        </w:rPr>
+        <w:tab/>
+        <w:t>podpis autora</w:t>
+      </w:r>
+    </w:p>
     <w:sdt>
       <w:sdtPr>
         <w:rPr>
@@ -4448,6 +5352,7 @@
       </w:r>
       <w:bookmarkEnd w:id="1"/>
     </w:p>
+    <w:p/>
     <w:p>
       <w:pPr>
         <w:rPr>
@@ -4467,7 +5372,7 @@
         </w:rPr>
         <w:t> (C Sharp, dosłownie „</w:t>
       </w:r>
-      <w:hyperlink r:id="rId8" w:tooltip="Cis (dźwięk)" w:history="1">
+      <w:hyperlink r:id="rId10" w:tooltip="Cis (dźwięk)" w:history="1">
         <w:r>
           <w:rPr>
             <w:rStyle w:val="Hipercze"/>
@@ -4484,7 +5389,7 @@
         </w:rPr>
         <w:t>”, „</w:t>
       </w:r>
-      <w:hyperlink r:id="rId9" w:tooltip="C (dźwięk)" w:history="1">
+      <w:hyperlink r:id="rId11" w:tooltip="C (dźwięk)" w:history="1">
         <w:r>
           <w:rPr>
             <w:rStyle w:val="Hipercze"/>
@@ -4501,7 +5406,7 @@
         </w:rPr>
         <w:t> z </w:t>
       </w:r>
-      <w:hyperlink r:id="rId10" w:tooltip="Krzyżyk" w:history="1">
+      <w:hyperlink r:id="rId12" w:tooltip="Krzyżyk" w:history="1">
         <w:r>
           <w:rPr>
             <w:rStyle w:val="Hipercze"/>
@@ -4518,7 +5423,7 @@
         </w:rPr>
         <w:t>”) – </w:t>
       </w:r>
-      <w:hyperlink r:id="rId11" w:tooltip="Programowanie obiektowe" w:history="1">
+      <w:hyperlink r:id="rId13" w:tooltip="Programowanie obiektowe" w:history="1">
         <w:r>
           <w:rPr>
             <w:rStyle w:val="Hipercze"/>
@@ -4535,7 +5440,7 @@
         </w:rPr>
         <w:t> </w:t>
       </w:r>
-      <w:hyperlink r:id="rId12" w:tooltip="Język programowania" w:history="1">
+      <w:hyperlink r:id="rId14" w:tooltip="Język programowania" w:history="1">
         <w:r>
           <w:rPr>
             <w:rStyle w:val="Hipercze"/>
@@ -4552,7 +5457,7 @@
         </w:rPr>
         <w:t> zaprojektowany w latach 1998-2001 przez zespół pod kierunkiem </w:t>
       </w:r>
-      <w:hyperlink r:id="rId13" w:tooltip="Anders Hejlsberg" w:history="1">
+      <w:hyperlink r:id="rId15" w:tooltip="Anders Hejlsberg" w:history="1">
         <w:r>
           <w:rPr>
             <w:rStyle w:val="Hipercze"/>
@@ -4569,7 +5474,7 @@
         </w:rPr>
         <w:t> dla firmy </w:t>
       </w:r>
-      <w:hyperlink r:id="rId14" w:tooltip="Microsoft" w:history="1">
+      <w:hyperlink r:id="rId16" w:tooltip="Microsoft" w:history="1">
         <w:r>
           <w:rPr>
             <w:rStyle w:val="Hipercze"/>
@@ -4593,7 +5498,7 @@
           <w:rFonts w:ascii="Arial" w:hAnsi="Arial" w:cs="Arial"/>
         </w:rPr>
       </w:pPr>
-      <w:hyperlink r:id="rId15" w:tooltip="Program komputerowy" w:history="1">
+      <w:hyperlink r:id="rId17" w:tooltip="Program komputerowy" w:history="1">
         <w:r>
           <w:rPr>
             <w:rStyle w:val="Hipercze"/>
@@ -4610,7 +5515,7 @@
         </w:rPr>
         <w:t> napisany w tym języku </w:t>
       </w:r>
-      <w:hyperlink r:id="rId16" w:tooltip="Kompilator" w:history="1">
+      <w:hyperlink r:id="rId18" w:tooltip="Kompilator" w:history="1">
         <w:r>
           <w:rPr>
             <w:rStyle w:val="Hipercze"/>
@@ -4627,7 +5532,7 @@
         </w:rPr>
         <w:t> jest do języka </w:t>
       </w:r>
-      <w:hyperlink r:id="rId17" w:tooltip="Common Intermediate Language" w:history="1">
+      <w:hyperlink r:id="rId19" w:tooltip="Common Intermediate Language" w:history="1">
         <w:r>
           <w:rPr>
             <w:rStyle w:val="Hipercze"/>
@@ -4644,7 +5549,7 @@
         </w:rPr>
         <w:t> (CIL), specjalnego </w:t>
       </w:r>
-      <w:hyperlink r:id="rId18" w:tooltip="Kod bajtowy" w:history="1">
+      <w:hyperlink r:id="rId20" w:tooltip="Kod bajtowy" w:history="1">
         <w:r>
           <w:rPr>
             <w:rStyle w:val="Hipercze"/>
@@ -4661,7 +5566,7 @@
         </w:rPr>
         <w:t>wykonywanego w </w:t>
       </w:r>
-      <w:hyperlink r:id="rId19" w:tooltip="Biblioteka uruchomieniowa" w:history="1">
+      <w:hyperlink r:id="rId21" w:tooltip="Biblioteka uruchomieniowa" w:history="1">
         <w:r>
           <w:rPr>
             <w:rStyle w:val="Hipercze"/>
@@ -4678,7 +5583,7 @@
         </w:rPr>
         <w:t> takim jak </w:t>
       </w:r>
-      <w:hyperlink r:id="rId20" w:tooltip=".NET Framework" w:history="1">
+      <w:hyperlink r:id="rId22" w:tooltip=".NET Framework" w:history="1">
         <w:r>
           <w:rPr>
             <w:rStyle w:val="Hipercze"/>
@@ -4695,7 +5600,7 @@
         </w:rPr>
         <w:t>, </w:t>
       </w:r>
-      <w:hyperlink r:id="rId21" w:tooltip="Mono (projekt)" w:history="1">
+      <w:hyperlink r:id="rId23" w:tooltip="Mono (projekt)" w:history="1">
         <w:r>
           <w:rPr>
             <w:rStyle w:val="Hipercze"/>
@@ -4712,7 +5617,7 @@
         </w:rPr>
         <w:t> lub </w:t>
       </w:r>
-      <w:hyperlink r:id="rId22" w:tooltip="DotGNU" w:history="1">
+      <w:hyperlink r:id="rId24" w:tooltip="DotGNU" w:history="1">
         <w:r>
           <w:rPr>
             <w:rStyle w:val="Hipercze"/>
@@ -4729,7 +5634,7 @@
         </w:rPr>
         <w:t>. Wykonanie skompilowanego programu przez </w:t>
       </w:r>
-      <w:hyperlink r:id="rId23" w:tooltip="System operacyjny" w:history="1">
+      <w:hyperlink r:id="rId25" w:tooltip="System operacyjny" w:history="1">
         <w:r>
           <w:rPr>
             <w:rStyle w:val="Hipercze"/>
@@ -4757,22 +5662,9 @@
         <w:rPr>
           <w:rFonts w:ascii="Arial" w:hAnsi="Arial" w:cs="Arial"/>
         </w:rPr>
-        <w:t>Nazwa.</w:t>
-      </w:r>
-    </w:p>
-    <w:p>
-      <w:pPr>
-        <w:rPr>
-          <w:rFonts w:ascii="Arial" w:hAnsi="Arial" w:cs="Arial"/>
-        </w:rPr>
-      </w:pPr>
-      <w:r>
-        <w:rPr>
-          <w:rFonts w:ascii="Arial" w:hAnsi="Arial" w:cs="Arial"/>
-        </w:rPr>
         <w:t>Nazwa języka powstała analogicznie jak nazwa C++. Operator ++ w C (w C++ też) oznacza zwiększenie o jeden, więc C++ to więcej niż C. Autorzy C# wykorzystali podobny pomysł, gdzie symbol krzyżyka/kratki przypomina dwa połączone ze sobą operatory ++. W muzyce dźwięk C♯ jest wyższy niż dźwięk C, może to sugerować, że język jest rozwinięciem C/C++</w:t>
       </w:r>
-      <w:hyperlink r:id="rId24" w:anchor="cite_note-3" w:history="1"/>
+      <w:hyperlink r:id="rId26" w:anchor="cite_note-3" w:history="1"/>
       <w:r>
         <w:rPr>
           <w:rFonts w:ascii="Arial" w:hAnsi="Arial" w:cs="Arial"/>
@@ -4792,7 +5684,7 @@
         </w:rPr>
         <w:t>Symbol </w:t>
       </w:r>
-      <w:hyperlink r:id="rId25" w:tooltip="Krzyżyk" w:history="1">
+      <w:hyperlink r:id="rId27" w:tooltip="Krzyżyk" w:history="1">
         <w:r>
           <w:rPr>
             <w:rStyle w:val="Hipercze"/>
@@ -4809,7 +5701,7 @@
         </w:rPr>
         <w:t> jest niedostępny na większości klawiatur, niektórych czcionkach i przeglądarkach internetowych, dlatego zalecane jest używanie </w:t>
       </w:r>
-      <w:hyperlink r:id="rId26" w:tooltip="Kratka (symbol)" w:history="1">
+      <w:hyperlink r:id="rId28" w:tooltip="Kratka (symbol)" w:history="1">
         <w:r>
           <w:rPr>
             <w:rStyle w:val="Hipercze"/>
@@ -4837,22 +5729,9 @@
         <w:rPr>
           <w:rFonts w:ascii="Arial" w:hAnsi="Arial" w:cs="Arial"/>
         </w:rPr>
-        <w:t>Cechy języka</w:t>
-      </w:r>
-    </w:p>
-    <w:p>
-      <w:pPr>
-        <w:rPr>
-          <w:rFonts w:ascii="Arial" w:hAnsi="Arial" w:cs="Arial"/>
-        </w:rPr>
-      </w:pPr>
-      <w:r>
-        <w:rPr>
-          <w:rFonts w:ascii="Arial" w:hAnsi="Arial" w:cs="Arial"/>
-        </w:rPr>
         <w:t>Język C# ma wiele cech wspólnych z językami programowania </w:t>
       </w:r>
-      <w:hyperlink r:id="rId27" w:tooltip="Object Pascal" w:history="1">
+      <w:hyperlink r:id="rId29" w:tooltip="Object Pascal" w:history="1">
         <w:r>
           <w:rPr>
             <w:rStyle w:val="Hipercze"/>
@@ -4869,7 +5748,7 @@
         </w:rPr>
         <w:t>, </w:t>
       </w:r>
-      <w:hyperlink r:id="rId28" w:tooltip="Embarcadero Delphi" w:history="1">
+      <w:hyperlink r:id="rId30" w:tooltip="Embarcadero Delphi" w:history="1">
         <w:r>
           <w:rPr>
             <w:rStyle w:val="Hipercze"/>
@@ -4886,7 +5765,7 @@
         </w:rPr>
         <w:t>, </w:t>
       </w:r>
-      <w:hyperlink r:id="rId29" w:tooltip="C++" w:history="1">
+      <w:hyperlink r:id="rId31" w:tooltip="C++" w:history="1">
         <w:r>
           <w:rPr>
             <w:rStyle w:val="Hipercze"/>
@@ -4903,7 +5782,7 @@
         </w:rPr>
         <w:t> i </w:t>
       </w:r>
-      <w:hyperlink r:id="rId30" w:tooltip="Java" w:history="1">
+      <w:hyperlink r:id="rId32" w:tooltip="Java" w:history="1">
         <w:r>
           <w:rPr>
             <w:rStyle w:val="Hipercze"/>
@@ -4948,7 +5827,7 @@
           <w:rFonts w:ascii="Arial" w:hAnsi="Arial" w:cs="Arial"/>
         </w:rPr>
       </w:pPr>
-      <w:hyperlink r:id="rId31" w:tooltip="Odśmiecanie pamięci" w:history="1">
+      <w:hyperlink r:id="rId33" w:tooltip="Odśmiecanie pamięci" w:history="1">
         <w:r>
           <w:rPr>
             <w:rStyle w:val="Hipercze"/>
@@ -4976,7 +5855,7 @@
           <w:rFonts w:ascii="Arial" w:hAnsi="Arial" w:cs="Arial"/>
         </w:rPr>
       </w:pPr>
-      <w:hyperlink r:id="rId32" w:tooltip="Właściwość (informatyka)" w:history="1">
+      <w:hyperlink r:id="rId34" w:tooltip="Właściwość (informatyka)" w:history="1">
         <w:r>
           <w:rPr>
             <w:rStyle w:val="Hipercze"/>
@@ -4993,7 +5872,7 @@
         </w:rPr>
         <w:t>, </w:t>
       </w:r>
-      <w:hyperlink r:id="rId33" w:tooltip="Indekser" w:history="1">
+      <w:hyperlink r:id="rId35" w:tooltip="Indekser" w:history="1">
         <w:r>
           <w:rPr>
             <w:rStyle w:val="Hipercze"/>
@@ -5010,7 +5889,7 @@
         </w:rPr>
         <w:t>: dodatkowe elementy składowe </w:t>
       </w:r>
-      <w:hyperlink r:id="rId34" w:tooltip="Klasa (programowanie obiektowe)" w:history="1">
+      <w:hyperlink r:id="rId36" w:tooltip="Klasa (programowanie obiektowe)" w:history="1">
         <w:r>
           <w:rPr>
             <w:rStyle w:val="Hipercze"/>
@@ -5032,7 +5911,7 @@
           <w:rFonts w:ascii="Arial" w:hAnsi="Arial" w:cs="Arial"/>
         </w:rPr>
       </w:pPr>
-      <w:hyperlink r:id="rId35" w:tooltip="Delegat (informatyka)" w:history="1">
+      <w:hyperlink r:id="rId37" w:tooltip="Delegat (informatyka)" w:history="1">
         <w:r>
           <w:rPr>
             <w:rStyle w:val="Hipercze"/>
@@ -5049,7 +5928,7 @@
         </w:rPr>
         <w:t>, </w:t>
       </w:r>
-      <w:hyperlink r:id="rId36" w:tooltip="Zdarzenie (informatyka)" w:history="1">
+      <w:hyperlink r:id="rId38" w:tooltip="Zdarzenie (informatyka)" w:history="1">
         <w:r>
           <w:rPr>
             <w:rStyle w:val="Hipercze"/>
@@ -5066,7 +5945,7 @@
         </w:rPr>
         <w:t>: odpowiedniki i rozwinięcie </w:t>
       </w:r>
-      <w:hyperlink r:id="rId37" w:tooltip="Zmienna wskaźnikowa" w:history="1">
+      <w:hyperlink r:id="rId39" w:tooltip="Zmienna wskaźnikowa" w:history="1">
         <w:r>
           <w:rPr>
             <w:rStyle w:val="Hipercze"/>
@@ -5083,7 +5962,7 @@
         </w:rPr>
         <w:t> na funkcje z </w:t>
       </w:r>
-      <w:hyperlink r:id="rId38" w:tooltip="C++" w:history="1">
+      <w:hyperlink r:id="rId40" w:tooltip="C++" w:history="1">
         <w:r>
           <w:rPr>
             <w:rStyle w:val="Hipercze"/>
@@ -5111,7 +5990,7 @@
         </w:rPr>
         <w:t>refleksje i atrybuty klas: w czasie pracy programu istnieje możliwość analizy struktury kodu z poziomu tego kodu. Umożliwia to tworzenie wysoce uniwersalnych mechanizmów operujących na strukturze kodu nieznanej w czasie kompilacji. Mechanizm ten wykorzystywany jest m.in. w bibliotekach </w:t>
       </w:r>
-      <w:hyperlink r:id="rId39" w:tooltip="Mapowanie obiektowo-relacyjne" w:history="1">
+      <w:hyperlink r:id="rId41" w:tooltip="Mapowanie obiektowo-relacyjne" w:history="1">
         <w:r>
           <w:rPr>
             <w:rStyle w:val="Hipercze"/>
@@ -5128,7 +6007,7 @@
         </w:rPr>
         <w:t>, narzędziach do analizy i weryfikacji kodu czy rozszerzeniach </w:t>
       </w:r>
-      <w:hyperlink r:id="rId40" w:tooltip="Programowanie aspektowe" w:history="1">
+      <w:hyperlink r:id="rId42" w:tooltip="Programowanie aspektowe" w:history="1">
         <w:r>
           <w:rPr>
             <w:rStyle w:val="Hipercze"/>
@@ -5145,7 +6024,7 @@
         </w:rPr>
         <w:t>. Mechanizm atrybutów został z C# zapożyczony do języka </w:t>
       </w:r>
-      <w:hyperlink r:id="rId41" w:tooltip="Java" w:history="1">
+      <w:hyperlink r:id="rId43" w:tooltip="Java" w:history="1">
         <w:r>
           <w:rPr>
             <w:rStyle w:val="Hipercze"/>
@@ -5173,7 +6052,7 @@
           <w:rFonts w:ascii="Arial" w:hAnsi="Arial" w:cs="Arial"/>
         </w:rPr>
       </w:pPr>
-      <w:hyperlink r:id="rId42" w:tooltip="Typ ogólny (strona nie istnieje)" w:history="1">
+      <w:hyperlink r:id="rId44" w:tooltip="Typ ogólny (strona nie istnieje)" w:history="1">
         <w:r>
           <w:rPr>
             <w:rStyle w:val="Hipercze"/>
@@ -5203,7 +6082,7 @@
         </w:rPr>
         <w:t> – dostępne od wersji </w:t>
       </w:r>
-      <w:hyperlink r:id="rId43" w:tooltip=".NET Framework" w:history="1">
+      <w:hyperlink r:id="rId45" w:tooltip=".NET Framework" w:history="1">
         <w:r>
           <w:rPr>
             <w:rStyle w:val="Hipercze"/>
@@ -5220,7 +6099,7 @@
         </w:rPr>
         <w:t> 2.0): mechanizm zbliżony swoją ogólnością do </w:t>
       </w:r>
-      <w:hyperlink r:id="rId44" w:tooltip="Szablon (C++)" w:history="1">
+      <w:hyperlink r:id="rId46" w:tooltip="Szablon (C++)" w:history="1">
         <w:r>
           <w:rPr>
             <w:rStyle w:val="Hipercze"/>
@@ -5235,16 +6114,9 @@
         <w:rPr>
           <w:rFonts w:ascii="Arial" w:hAnsi="Arial" w:cs="Arial"/>
         </w:rPr>
-        <w:t xml:space="preserve"> w C++, jednak tu typ ogólny jest przenoszony </w:t>
-      </w:r>
-      <w:r>
-        <w:rPr>
-          <w:rFonts w:ascii="Arial" w:hAnsi="Arial" w:cs="Arial"/>
-        </w:rPr>
-        <w:lastRenderedPageBreak/>
-        <w:t>do </w:t>
-      </w:r>
-      <w:hyperlink r:id="rId45" w:tooltip="Moduł (informatyka)" w:history="1">
+        <w:t> w C++, jednak tu typ ogólny jest przenoszony do </w:t>
+      </w:r>
+      <w:hyperlink r:id="rId47" w:tooltip="Moduł (informatyka)" w:history="1">
         <w:r>
           <w:rPr>
             <w:rStyle w:val="Hipercze"/>
@@ -5261,7 +6133,7 @@
         </w:rPr>
         <w:t> binarnego i możliwy jest do wykorzystania bez konieczności posiadania </w:t>
       </w:r>
-      <w:hyperlink r:id="rId46" w:tooltip="Kod źródłowy" w:history="1">
+      <w:hyperlink r:id="rId48" w:tooltip="Kod źródłowy" w:history="1">
         <w:r>
           <w:rPr>
             <w:rStyle w:val="Hipercze"/>
@@ -5287,9 +6159,10 @@
         <w:rPr>
           <w:rFonts w:ascii="Arial" w:hAnsi="Arial" w:cs="Arial"/>
         </w:rPr>
+        <w:lastRenderedPageBreak/>
         <w:t>dynamiczne tworzenie kodu: biblioteki </w:t>
       </w:r>
-      <w:hyperlink r:id="rId47" w:tooltip=".NET Framework" w:history="1">
+      <w:hyperlink r:id="rId49" w:tooltip=".NET Framework" w:history="1">
         <w:r>
           <w:rPr>
             <w:rStyle w:val="Hipercze"/>
@@ -5306,7 +6179,7 @@
         </w:rPr>
         <w:t> umożliwiają dynamiczne tworzenie kodu w czasie działania programu i włączanie go do kodu aktualnie wykonywanego. Możliwe jest zarówno dynamiczne tworzenie kodu wykonywalnego ze źródeł C# jak i tworzenie dynamicznych modułów w języku pośrednim (</w:t>
       </w:r>
-      <w:hyperlink r:id="rId48" w:tooltip="Common Intermediate Language" w:history="1">
+      <w:hyperlink r:id="rId50" w:tooltip="Common Intermediate Language" w:history="1">
         <w:r>
           <w:rPr>
             <w:rStyle w:val="Hipercze"/>
@@ -5340,7 +6213,7 @@
         </w:rPr>
         <w:t>bogata biblioteka klas </w:t>
       </w:r>
-      <w:hyperlink r:id="rId49" w:tooltip="Base Class Library (strona nie istnieje)" w:history="1">
+      <w:hyperlink r:id="rId51" w:tooltip="Base Class Library (strona nie istnieje)" w:history="1">
         <w:r>
           <w:rPr>
             <w:rStyle w:val="Hipercze"/>
@@ -5374,7 +6247,7 @@
         </w:rPr>
         <w:t>W C#, podobnie jak w C stosuje się dwa rodzaje </w:t>
       </w:r>
-      <w:hyperlink r:id="rId50" w:tooltip="Komentarz (informatyka)" w:history="1">
+      <w:hyperlink r:id="rId52" w:tooltip="Komentarz (informatyka)" w:history="1">
         <w:r>
           <w:rPr>
             <w:rStyle w:val="Hipercze"/>
@@ -5536,13 +6409,14 @@
       </w:r>
       <w:bookmarkEnd w:id="3"/>
     </w:p>
-    <w:p>
-      <w:pPr>
-        <w:rPr>
-          <w:rFonts w:ascii="Arial" w:hAnsi="Arial" w:cs="Arial"/>
-        </w:rPr>
-      </w:pPr>
-      <w:hyperlink r:id="rId51" w:tooltip="Program komputerowy" w:history="1">
+    <w:p/>
+    <w:p>
+      <w:pPr>
+        <w:rPr>
+          <w:rFonts w:ascii="Arial" w:hAnsi="Arial" w:cs="Arial"/>
+        </w:rPr>
+      </w:pPr>
+      <w:hyperlink r:id="rId53" w:tooltip="Program komputerowy" w:history="1">
         <w:r>
           <w:rPr>
             <w:rStyle w:val="Hipercze"/>
@@ -5568,7 +6442,7 @@
         </w:rPr>
         <w:t> automatyzujący proces </w:t>
       </w:r>
-      <w:hyperlink r:id="rId52" w:tooltip="Kompilator" w:history="1">
+      <w:hyperlink r:id="rId54" w:tooltip="Kompilator" w:history="1">
         <w:r>
           <w:rPr>
             <w:rStyle w:val="Hipercze"/>
@@ -5585,7 +6459,7 @@
         </w:rPr>
         <w:t> napisanych w języku </w:t>
       </w:r>
-      <w:hyperlink r:id="rId53" w:tooltip="Ruby (język programowania)" w:history="1">
+      <w:hyperlink r:id="rId55" w:tooltip="Ruby (język programowania)" w:history="1">
         <w:r>
           <w:rPr>
             <w:rStyle w:val="Hipercze"/>
@@ -5601,40 +6475,6 @@
           <w:rFonts w:ascii="Arial" w:hAnsi="Arial" w:cs="Arial"/>
         </w:rPr>
         <w:t>. Twórcą Rake jest Jim Weirich. Pozwala użytkownikowi zdefiniować zadania i opisać zależności między nimi oraz grupować zadania w przestrzeń nazw. Jest odpowiednikiem programów </w:t>
-      </w:r>
-      <w:hyperlink r:id="rId54" w:tooltip="Make" w:history="1">
-        <w:r>
-          <w:rPr>
-            <w:rStyle w:val="Hipercze"/>
-            <w:rFonts w:ascii="Arial" w:hAnsi="Arial" w:cs="Arial"/>
-            <w:color w:val="auto"/>
-            <w:u w:val="none"/>
-          </w:rPr>
-          <w:t>make</w:t>
-        </w:r>
-      </w:hyperlink>
-      <w:r>
-        <w:rPr>
-          <w:rFonts w:ascii="Arial" w:hAnsi="Arial" w:cs="Arial"/>
-        </w:rPr>
-        <w:t> czy </w:t>
-      </w:r>
-      <w:hyperlink r:id="rId55" w:tooltip="SCons (strona nie istnieje)" w:history="1">
-        <w:r>
-          <w:rPr>
-            <w:rStyle w:val="Hipercze"/>
-            <w:rFonts w:ascii="Arial" w:hAnsi="Arial" w:cs="Arial"/>
-            <w:color w:val="auto"/>
-            <w:u w:val="none"/>
-          </w:rPr>
-          <w:t>SCons</w:t>
-        </w:r>
-      </w:hyperlink>
-      <w:r>
-        <w:rPr>
-          <w:rFonts w:ascii="Arial" w:hAnsi="Arial" w:cs="Arial"/>
-        </w:rPr>
-        <w:t> z wieloma istotnymi różnicami. Pliki "Rakefile" są odpowiednikiem plików "Makefile" w </w:t>
       </w:r>
       <w:hyperlink r:id="rId56" w:tooltip="Make" w:history="1">
         <w:r>
@@ -5651,392 +6491,55 @@
         <w:rPr>
           <w:rFonts w:ascii="Arial" w:hAnsi="Arial" w:cs="Arial"/>
         </w:rPr>
-        <w:t xml:space="preserve">, lecz używają składni języka Ruby – anonimowych bloków funkcji. Posiada również bibliotekę najbardziej pospolitych zadań, np. do zarządzania plikami. Rake jest częścią standardowej biblioteki w Ruby od wersji 1.9. </w:t>
-      </w:r>
-    </w:p>
-    <w:p>
-      <w:pPr>
-        <w:pStyle w:val="Nagwek3"/>
-        <w:rPr>
-          <w:rFonts w:ascii="Arial" w:hAnsi="Arial" w:cs="Arial"/>
-          <w:color w:val="auto"/>
-          <w:sz w:val="22"/>
-          <w:szCs w:val="22"/>
-          <w:u w:val="single"/>
-        </w:rPr>
-      </w:pPr>
-      <w:bookmarkStart w:id="4" w:name="_Toc490388392"/>
-      <w:r>
-        <w:rPr>
-          <w:rFonts w:ascii="Arial" w:hAnsi="Arial" w:cs="Arial"/>
-          <w:color w:val="auto"/>
-          <w:sz w:val="22"/>
-          <w:szCs w:val="22"/>
-        </w:rPr>
-        <w:t xml:space="preserve">1.2.2. </w:t>
-      </w:r>
-      <w:r>
-        <w:rPr>
-          <w:rFonts w:ascii="Arial" w:hAnsi="Arial" w:cs="Arial"/>
-          <w:color w:val="auto"/>
-          <w:sz w:val="22"/>
-          <w:szCs w:val="22"/>
-        </w:rPr>
-        <w:t>Fake</w:t>
-      </w:r>
-      <w:bookmarkEnd w:id="4"/>
-    </w:p>
-    <w:p>
-      <w:pPr>
-        <w:rPr>
-          <w:rFonts w:ascii="Arial" w:hAnsi="Arial" w:cs="Arial"/>
-        </w:rPr>
-      </w:pPr>
-      <w:r>
-        <w:rPr>
-          <w:rFonts w:ascii="Arial" w:hAnsi="Arial" w:cs="Arial"/>
-        </w:rPr>
-        <w:t xml:space="preserve">FAKE </w:t>
-      </w:r>
-      <w:r>
-        <w:rPr>
-          <w:rFonts w:ascii="Arial" w:hAnsi="Arial" w:cs="Arial"/>
-        </w:rPr>
-        <w:t>-</w:t>
-      </w:r>
-      <w:r>
-        <w:rPr>
-          <w:rFonts w:ascii="Arial" w:hAnsi="Arial" w:cs="Arial"/>
-        </w:rPr>
-        <w:t xml:space="preserve"> F# Make </w:t>
-      </w:r>
-      <w:r>
-        <w:rPr>
-          <w:rFonts w:ascii="Arial" w:hAnsi="Arial" w:cs="Arial"/>
-        </w:rPr>
-        <w:t>- j</w:t>
-      </w:r>
-      <w:r>
-        <w:rPr>
-          <w:rFonts w:ascii="Arial" w:hAnsi="Arial" w:cs="Arial"/>
-        </w:rPr>
-        <w:t>est międzyplatformowym n</w:t>
-      </w:r>
-      <w:r>
-        <w:rPr>
-          <w:rFonts w:ascii="Arial" w:hAnsi="Arial" w:cs="Arial"/>
-        </w:rPr>
-        <w:t>arzędziem autom</w:t>
-      </w:r>
-      <w:r>
-        <w:rPr>
-          <w:rFonts w:ascii="Arial" w:hAnsi="Arial" w:cs="Arial"/>
-        </w:rPr>
-        <w:t>a</w:t>
-      </w:r>
-      <w:r>
-        <w:rPr>
-          <w:rFonts w:ascii="Arial" w:hAnsi="Arial" w:cs="Arial"/>
-        </w:rPr>
-        <w:t>tyzującym proces kompilacji. Z powodu integracji w F# wszystkie korzyści .NET framework i programowania funkcjonalnego mogą być wykorzystane, w tym ekstensywna biblioteka klas, potężne debuggery i zintegrowane środowiska programistyczne, takie jak Microsoft Visual Studio czy MonoDevelop, które udostępniają podkreślanie składni i automatyczne uzupełnianie kodu. Ten DSL został zaprojektowany tak, aby był zwięzły, typowany, deklaratywny, rozszerzalny i łatwy w użyciu.</w:t>
-      </w:r>
-    </w:p>
-    <w:p>
-      <w:pPr>
-        <w:rPr>
-          <w:rFonts w:ascii="Arial" w:hAnsi="Arial" w:cs="Arial"/>
-        </w:rPr>
-      </w:pPr>
-    </w:p>
-    <w:p>
-      <w:pPr>
-        <w:pStyle w:val="Nagwek3"/>
-        <w:rPr>
-          <w:rFonts w:ascii="Arial" w:hAnsi="Arial" w:cs="Arial"/>
-          <w:color w:val="auto"/>
-          <w:sz w:val="22"/>
-          <w:szCs w:val="22"/>
-        </w:rPr>
-      </w:pPr>
-      <w:bookmarkStart w:id="5" w:name="_Toc490388393"/>
-      <w:r>
-        <w:rPr>
-          <w:rFonts w:ascii="Arial" w:hAnsi="Arial" w:cs="Arial"/>
-          <w:color w:val="auto"/>
-          <w:sz w:val="22"/>
-          <w:szCs w:val="22"/>
-        </w:rPr>
-        <w:t xml:space="preserve">1.2.3. </w:t>
-      </w:r>
-      <w:r>
-        <w:rPr>
-          <w:rFonts w:ascii="Arial" w:hAnsi="Arial" w:cs="Arial"/>
-          <w:color w:val="auto"/>
-          <w:sz w:val="22"/>
-          <w:szCs w:val="22"/>
-        </w:rPr>
-        <w:t>CS</w:t>
-      </w:r>
-      <w:r>
-        <w:rPr>
-          <w:rFonts w:ascii="Arial" w:hAnsi="Arial" w:cs="Arial"/>
-          <w:color w:val="auto"/>
-          <w:sz w:val="22"/>
-          <w:szCs w:val="22"/>
-        </w:rPr>
-        <w:t>-</w:t>
-      </w:r>
-      <w:r>
-        <w:rPr>
-          <w:rFonts w:ascii="Arial" w:hAnsi="Arial" w:cs="Arial"/>
-          <w:color w:val="auto"/>
-          <w:sz w:val="22"/>
-          <w:szCs w:val="22"/>
-        </w:rPr>
-        <w:t>Script</w:t>
-      </w:r>
-      <w:bookmarkEnd w:id="5"/>
-    </w:p>
-    <w:p>
-      <w:pPr>
-        <w:rPr>
-          <w:rFonts w:ascii="Arial" w:hAnsi="Arial" w:cs="Arial"/>
-        </w:rPr>
-      </w:pPr>
-      <w:r>
-        <w:rPr>
-          <w:rFonts w:ascii="Arial" w:hAnsi="Arial" w:cs="Arial"/>
-        </w:rPr>
-        <w:t xml:space="preserve">Jest to oparte na CLR narzędzie </w:t>
-      </w:r>
-      <w:r>
-        <w:rPr>
-          <w:rFonts w:ascii="Arial" w:hAnsi="Arial" w:cs="Arial"/>
-        </w:rPr>
-        <w:t>do zarządzania skryptami</w:t>
-      </w:r>
-      <w:r>
-        <w:rPr>
-          <w:rFonts w:ascii="Arial" w:hAnsi="Arial" w:cs="Arial"/>
-        </w:rPr>
-        <w:t xml:space="preserve">, które używa zgodnego ze standardami ECMA języka C# jako języka programistycznego. Aktualnie, CS-Script mierzy w implementację Microsoftu (.NET 2.0/3.0/3.5/4.0/4.5) z całkowitym wsparciem dla Mono. Jest narzędziem z dostępnym kodem źródłowym za darmo (open-source), na licencji typu MIT. </w:t>
-      </w:r>
-      <w:r>
-        <w:rPr>
-          <w:rFonts w:ascii="Arial" w:hAnsi="Arial" w:cs="Arial"/>
-        </w:rPr>
-        <w:t xml:space="preserve">Dzięki statycznemu typowaniu ten język umożliwia nieograniczony dostęp do funkcjonalności </w:t>
-      </w:r>
-      <w:r>
-        <w:rPr>
-          <w:rFonts w:ascii="Arial" w:hAnsi="Arial" w:cs="Arial"/>
-        </w:rPr>
-        <w:lastRenderedPageBreak/>
-        <w:t>.NET/CLR oraz prezentuje brak spadku wydajności w porównaniu ze skompilowanymi binariami. CS-Script to środowisko do zarządzania skryptami, które oferuje uruchamianie pojedynczych skryptów oraz udostępnianie silnika pracującego ze skryptami z aplikacji CLR.</w:t>
-      </w:r>
-    </w:p>
-    <w:p>
-      <w:pPr>
-        <w:pStyle w:val="Nagwek3"/>
-        <w:rPr>
-          <w:rFonts w:ascii="Arial" w:hAnsi="Arial" w:cs="Arial"/>
-          <w:color w:val="auto"/>
-          <w:sz w:val="22"/>
-          <w:szCs w:val="22"/>
-        </w:rPr>
-      </w:pPr>
-      <w:bookmarkStart w:id="6" w:name="_Toc490388394"/>
-      <w:r>
-        <w:rPr>
-          <w:rFonts w:ascii="Arial" w:hAnsi="Arial" w:cs="Arial"/>
-          <w:color w:val="auto"/>
-          <w:sz w:val="22"/>
-          <w:szCs w:val="22"/>
-        </w:rPr>
-        <w:t xml:space="preserve">1.2.4. </w:t>
-      </w:r>
-      <w:r>
-        <w:rPr>
-          <w:rFonts w:ascii="Arial" w:hAnsi="Arial" w:cs="Arial"/>
-          <w:color w:val="auto"/>
-          <w:sz w:val="22"/>
-          <w:szCs w:val="22"/>
-        </w:rPr>
-        <w:t>ScriptCS</w:t>
-      </w:r>
-      <w:bookmarkEnd w:id="6"/>
-    </w:p>
-    <w:p>
-      <w:pPr>
-        <w:rPr>
-          <w:rFonts w:ascii="Arial" w:hAnsi="Arial" w:cs="Arial"/>
-        </w:rPr>
-      </w:pPr>
-      <w:r>
-        <w:rPr>
-          <w:rFonts w:ascii="Arial" w:hAnsi="Arial" w:cs="Arial"/>
-        </w:rPr>
-        <w:t>ScriptCS sprawia, że możemy w łatwy sposób pisać i uruchamiać kod w C# przy użyciu prostego edytora tekstowego. Pomimo, że Microsoft Visual studio i inne zintegrowane środowiska programistyczne są bardzo potężnymi narzędziami, często mogą spowalniać pracę, zamiast ją przyspieszać. Nie zawsze musisz tworzyć nowy projekt czy solucję, czasami masz ochotę tylko włączyć swój ulubiony edytor tekstowy i zacząć pisać</w:t>
-      </w:r>
-      <w:r>
-        <w:rPr>
-          <w:rFonts w:ascii="Arial" w:hAnsi="Arial" w:cs="Arial"/>
-        </w:rPr>
-        <w:t>. ScriptCS również używa narzędzia firmy Microsoft „Roslyn” do uruchamiania kodu napisanego w języku C#. Poza tym możemy posłużyć się narzędziem NuGet</w:t>
-      </w:r>
-      <w:r>
-        <w:rPr>
-          <w:rFonts w:ascii="Arial" w:hAnsi="Arial" w:cs="Arial"/>
-        </w:rPr>
-        <w:t xml:space="preserve"> do zarządzania zależności</w:t>
-      </w:r>
-      <w:r>
-        <w:rPr>
-          <w:rFonts w:ascii="Arial" w:hAnsi="Arial" w:cs="Arial"/>
-        </w:rPr>
-        <w:t xml:space="preserve">, a luźna składnia skryptu napisanego w tym języku pozwala na </w:t>
-      </w:r>
-      <w:r>
-        <w:rPr>
-          <w:rFonts w:ascii="Arial" w:hAnsi="Arial" w:cs="Arial"/>
-        </w:rPr>
-        <w:t>napisanie i uruchomienie aplikacji w obrębie jednej linii kodu. Pakiety skryptów pozwalają na załadowanie środowiska do nowych skryptów, co dodatkowo zmniejsza ilość kodu potrzebnego do korzystania z ulubionych frameworków C#.</w:t>
-      </w:r>
-      <w:r>
-        <w:rPr>
-          <w:rFonts w:ascii="Arial" w:hAnsi="Arial" w:cs="Arial"/>
-        </w:rPr>
-        <w:t xml:space="preserve"> </w:t>
-      </w:r>
-    </w:p>
-    <w:p>
-      <w:pPr>
-        <w:pStyle w:val="Nagwek3"/>
-        <w:rPr>
-          <w:rFonts w:ascii="Arial" w:hAnsi="Arial" w:cs="Arial"/>
-          <w:color w:val="auto"/>
-          <w:sz w:val="22"/>
-          <w:szCs w:val="22"/>
-        </w:rPr>
-      </w:pPr>
-      <w:bookmarkStart w:id="7" w:name="_Toc490388395"/>
-      <w:r>
-        <w:rPr>
-          <w:rFonts w:ascii="Arial" w:hAnsi="Arial" w:cs="Arial"/>
-          <w:color w:val="auto"/>
-          <w:sz w:val="22"/>
-          <w:szCs w:val="22"/>
-        </w:rPr>
-        <w:t xml:space="preserve">1.2.5. </w:t>
-      </w:r>
-      <w:commentRangeStart w:id="8"/>
-      <w:r>
-        <w:rPr>
-          <w:rFonts w:ascii="Arial" w:hAnsi="Arial" w:cs="Arial"/>
-          <w:color w:val="auto"/>
-          <w:sz w:val="22"/>
-          <w:szCs w:val="22"/>
-        </w:rPr>
-        <w:t>Cake</w:t>
-      </w:r>
-      <w:commentRangeEnd w:id="8"/>
-      <w:r>
-        <w:rPr>
-          <w:rStyle w:val="Odwoaniedokomentarza"/>
-          <w:rFonts w:ascii="Arial" w:hAnsi="Arial" w:cs="Arial"/>
-          <w:color w:val="auto"/>
-          <w:sz w:val="22"/>
-          <w:szCs w:val="22"/>
-        </w:rPr>
-        <w:commentReference w:id="8"/>
-      </w:r>
-      <w:bookmarkEnd w:id="7"/>
-    </w:p>
-    <w:p>
-      <w:pPr>
-        <w:rPr>
-          <w:rFonts w:ascii="Arial" w:hAnsi="Arial" w:cs="Arial"/>
-        </w:rPr>
-      </w:pPr>
-      <w:r>
-        <w:rPr>
-          <w:rFonts w:ascii="Arial" w:hAnsi="Arial" w:cs="Arial"/>
-        </w:rPr>
-        <w:t xml:space="preserve">Cake (C# Make), podobnie jak „Fake”, jest międzyplatformowym narzędziem automatyzującym proces kompilacji. </w:t>
-      </w:r>
-      <w:r>
-        <w:rPr>
-          <w:rFonts w:ascii="Arial" w:hAnsi="Arial" w:cs="Arial"/>
-        </w:rPr>
-        <w:t xml:space="preserve">Największą różnicą jest to, że używa DSL C# do kompilowania kodu, kopiowania plików/folderów, uruchamiania testów jednostkowych, kompresowania plików, budowania paczek NuGetowych i nie tylko. Zbudowane jest na kompilatorych Roslyn i Mono, co umożliwia pisanie skryptów w języku C#. Narzędzie jest rzetelne i zachowuje się zawsze w ten sam sposób, niezależnie czy używasz go na własnej maszynie, czy przy użyciu TeamCity, TFS czy Jenkins. Wspiera najpopularniejsze narzędzia przy procesie kompilacji, takie jak MSBuild, MSTest, xUnit, NUnit, NuGet, itp. Ten system jest dostępny na otwartej licencji (open-source), a kod można znaleźć na GitHub. </w:t>
-      </w:r>
-    </w:p>
-    <w:p>
-      <w:pPr>
-        <w:pStyle w:val="Nagwek3"/>
-        <w:rPr>
-          <w:rFonts w:ascii="Arial" w:hAnsi="Arial" w:cs="Arial"/>
-          <w:color w:val="auto"/>
-          <w:sz w:val="22"/>
-          <w:szCs w:val="22"/>
-          <w:lang w:val="en-US"/>
-        </w:rPr>
-      </w:pPr>
-      <w:bookmarkStart w:id="9" w:name="_Toc490388396"/>
-      <w:r>
-        <w:rPr>
-          <w:rFonts w:ascii="Arial" w:hAnsi="Arial" w:cs="Arial"/>
-          <w:color w:val="auto"/>
-          <w:sz w:val="22"/>
-          <w:szCs w:val="22"/>
-          <w:lang w:val="en-US"/>
-        </w:rPr>
-        <w:t xml:space="preserve">1.2.6. </w:t>
-      </w:r>
-      <w:r>
-        <w:rPr>
-          <w:rFonts w:ascii="Arial" w:hAnsi="Arial" w:cs="Arial"/>
-          <w:color w:val="auto"/>
-          <w:sz w:val="22"/>
-          <w:szCs w:val="22"/>
-          <w:lang w:val="en-US"/>
-        </w:rPr>
-        <w:t xml:space="preserve">Cake - </w:t>
-      </w:r>
-      <w:hyperlink r:id="rId60" w:history="1">
+        <w:t> czy </w:t>
+      </w:r>
+      <w:hyperlink r:id="rId57" w:tooltip="SCons (strona nie istnieje)" w:history="1">
         <w:r>
           <w:rPr>
             <w:rStyle w:val="Hipercze"/>
             <w:rFonts w:ascii="Arial" w:hAnsi="Arial" w:cs="Arial"/>
             <w:color w:val="auto"/>
-            <w:sz w:val="22"/>
-            <w:szCs w:val="22"/>
-            <w:lang w:val="en-US"/>
+            <w:u w:val="none"/>
           </w:rPr>
-          <w:t>http://lmarcinek.pl/cake-c-make-niezalezny-build/</w:t>
+          <w:t>SCons</w:t>
         </w:r>
-        <w:bookmarkEnd w:id="9"/>
       </w:hyperlink>
-    </w:p>
-    <w:p>
-      <w:pPr>
-        <w:rPr>
-          <w:rFonts w:ascii="Arial" w:hAnsi="Arial" w:cs="Arial"/>
-          <w:lang w:val="en-US"/>
-        </w:rPr>
-      </w:pPr>
-    </w:p>
-    <w:p>
-      <w:pPr>
-        <w:pStyle w:val="Nagwek2"/>
+      <w:r>
+        <w:rPr>
+          <w:rFonts w:ascii="Arial" w:hAnsi="Arial" w:cs="Arial"/>
+        </w:rPr>
+        <w:t> z wieloma istotnymi różnicami. Pliki "Rakefile" są odpowiednikiem plików "Makefile" w </w:t>
+      </w:r>
+      <w:hyperlink r:id="rId58" w:tooltip="Make" w:history="1">
+        <w:r>
+          <w:rPr>
+            <w:rStyle w:val="Hipercze"/>
+            <w:rFonts w:ascii="Arial" w:hAnsi="Arial" w:cs="Arial"/>
+            <w:color w:val="auto"/>
+            <w:u w:val="none"/>
+          </w:rPr>
+          <w:t>make</w:t>
+        </w:r>
+      </w:hyperlink>
+      <w:r>
+        <w:rPr>
+          <w:rFonts w:ascii="Arial" w:hAnsi="Arial" w:cs="Arial"/>
+        </w:rPr>
+        <w:t xml:space="preserve">, lecz używają składni języka Ruby – anonimowych bloków funkcji. Posiada również bibliotekę najbardziej pospolitych zadań, np. do zarządzania plikami. Rake jest częścią standardowej biblioteki w Ruby od wersji 1.9. </w:t>
+      </w:r>
+    </w:p>
+    <w:p>
+      <w:pPr>
+        <w:pStyle w:val="Nagwek3"/>
         <w:rPr>
           <w:rFonts w:ascii="Arial" w:hAnsi="Arial" w:cs="Arial"/>
           <w:color w:val="auto"/>
           <w:sz w:val="22"/>
           <w:szCs w:val="22"/>
-        </w:rPr>
-      </w:pPr>
-      <w:bookmarkStart w:id="10" w:name="_Toc490388397"/>
+          <w:u w:val="single"/>
+        </w:rPr>
+      </w:pPr>
+      <w:bookmarkStart w:id="4" w:name="_Toc490388392"/>
       <w:r>
         <w:rPr>
           <w:rFonts w:ascii="Arial" w:hAnsi="Arial" w:cs="Arial"/>
@@ -6044,197 +6547,99 @@
           <w:sz w:val="22"/>
           <w:szCs w:val="22"/>
         </w:rPr>
-        <w:t>1.3. MS Roslyn</w:t>
-      </w:r>
-      <w:bookmarkEnd w:id="10"/>
-    </w:p>
-    <w:p>
-      <w:pPr>
-        <w:rPr>
-          <w:rFonts w:ascii="Arial" w:hAnsi="Arial" w:cs="Arial"/>
-        </w:rPr>
-      </w:pPr>
-    </w:p>
-    <w:p>
-      <w:pPr>
-        <w:rPr>
-          <w:rFonts w:ascii="Arial" w:hAnsi="Arial" w:cs="Arial"/>
-        </w:rPr>
-      </w:pPr>
-      <w:r>
-        <w:rPr>
-          <w:rFonts w:ascii="Arial" w:hAnsi="Arial" w:cs="Arial"/>
-        </w:rPr>
-        <w:t xml:space="preserve">„.NET </w:t>
-      </w:r>
-      <w:r>
-        <w:rPr>
-          <w:rFonts w:ascii="Arial" w:hAnsi="Arial" w:cs="Arial"/>
-        </w:rPr>
-        <w:t>Compiler Platform”, platforma lepiej znana</w:t>
-      </w:r>
-      <w:r>
-        <w:rPr>
-          <w:rFonts w:ascii="Arial" w:hAnsi="Arial" w:cs="Arial"/>
-        </w:rPr>
-        <w:t xml:space="preserve"> pod kry</w:t>
-      </w:r>
-      <w:r>
-        <w:rPr>
-          <w:rFonts w:ascii="Arial" w:hAnsi="Arial" w:cs="Arial"/>
-        </w:rPr>
-        <w:t>ptonimem „Roslyn”</w:t>
-      </w:r>
-      <w:r>
-        <w:rPr>
-          <w:rFonts w:ascii="Arial" w:hAnsi="Arial" w:cs="Arial"/>
-        </w:rPr>
-        <w:t>,</w:t>
-      </w:r>
-      <w:r>
-        <w:rPr>
-          <w:rFonts w:ascii="Arial" w:hAnsi="Arial" w:cs="Arial"/>
-        </w:rPr>
-        <w:t xml:space="preserve"> zawiera zestaw</w:t>
-      </w:r>
-      <w:r>
-        <w:rPr>
-          <w:rFonts w:ascii="Arial" w:hAnsi="Arial" w:cs="Arial"/>
-        </w:rPr>
-        <w:t xml:space="preserve"> kompilatorów open-source i API do analizy kodu w C# i Visual Basic .NET stworzon</w:t>
-      </w:r>
-      <w:r>
-        <w:rPr>
-          <w:rFonts w:ascii="Arial" w:hAnsi="Arial" w:cs="Arial"/>
-        </w:rPr>
-        <w:t>e</w:t>
-      </w:r>
-      <w:r>
-        <w:rPr>
-          <w:rFonts w:ascii="Arial" w:hAnsi="Arial" w:cs="Arial"/>
-        </w:rPr>
-        <w:t xml:space="preserve"> przez firmę Microsoft. </w:t>
-      </w:r>
-      <w:r>
-        <w:rPr>
-          <w:rFonts w:ascii="Arial" w:hAnsi="Arial" w:cs="Arial"/>
-        </w:rPr>
-        <w:t>K</w:t>
-      </w:r>
-      <w:r>
-        <w:rPr>
-          <w:rFonts w:ascii="Arial" w:hAnsi="Arial" w:cs="Arial"/>
-        </w:rPr>
-        <w:t>ompilatory wyżej wymienionych języków napisan</w:t>
-      </w:r>
-      <w:r>
-        <w:rPr>
-          <w:rFonts w:ascii="Arial" w:hAnsi="Arial" w:cs="Arial"/>
-        </w:rPr>
-        <w:t>e są</w:t>
-      </w:r>
-      <w:r>
-        <w:rPr>
-          <w:rFonts w:ascii="Arial" w:hAnsi="Arial" w:cs="Arial"/>
-        </w:rPr>
-        <w:t xml:space="preserve"> właśnie w tych językach. Są one dostępne przez tradycyjne programy z linii wiersza poleceń, ale również jako API dostępne natywnie z poziomu kodu .NET. Roslyn udostępnia moduły do analizy leksykalnej (syntaktycznej) kodu, semantycznej analizy, dynamicznego kompilowania do CIL i do emisji kodu.</w:t>
-      </w:r>
-    </w:p>
-    <w:p>
-      <w:pPr>
-        <w:rPr>
-          <w:rFonts w:ascii="Arial" w:hAnsi="Arial" w:cs="Arial"/>
-        </w:rPr>
-      </w:pPr>
-      <w:r>
-        <w:rPr>
-          <w:rFonts w:ascii="Arial" w:hAnsi="Arial" w:cs="Arial"/>
-        </w:rPr>
-        <w:t xml:space="preserve">W naszej pracy wykorzystujemy bardzo niewielką część projektu „Roslyn”, a właściwie wąską funkcjonalność jednego z API do obsługi skryptów C#, który to udostępnia możliwość instancjonowania </w:t>
-      </w:r>
-      <w:r>
-        <w:rPr>
-          <w:rFonts w:ascii="Arial" w:hAnsi="Arial" w:cs="Arial"/>
-        </w:rPr>
-        <w:t xml:space="preserve">silnika C# i uruchamiania kodu </w:t>
-      </w:r>
-      <w:r>
-        <w:rPr>
-          <w:rFonts w:ascii="Arial" w:hAnsi="Arial" w:cs="Arial"/>
-        </w:rPr>
-        <w:t>ze skryptu napisanego w tym języku.</w:t>
-      </w:r>
-      <w:r>
-        <w:rPr>
-          <w:rFonts w:ascii="Arial" w:hAnsi="Arial" w:cs="Arial"/>
-        </w:rPr>
-        <w:t xml:space="preserve"> Oprócz tego wykorzystujemy kilka klas z biblioteki Microsoft.CodeAnalysis</w:t>
-      </w:r>
-      <w:r>
-        <w:rPr>
-          <w:rFonts w:ascii="Arial" w:hAnsi="Arial" w:cs="Arial"/>
-        </w:rPr>
-        <w:t>, w szczególności Microsoft.CodeAnalysis.MSBuild, do budowania projektów i solucji w naszym komponencie Cake.Build.</w:t>
-      </w:r>
-    </w:p>
-    <w:p>
-      <w:pPr>
-        <w:rPr>
-          <w:rFonts w:ascii="Arial" w:hAnsi="Arial" w:cs="Arial"/>
-        </w:rPr>
-      </w:pPr>
-      <w:r>
-        <w:rPr>
-          <w:rFonts w:ascii="Arial" w:hAnsi="Arial" w:cs="Arial"/>
-        </w:rPr>
-        <w:t xml:space="preserve">Więcej informacji oraz kod źródłowy „.NET Compiler Platform” można znaleźć </w:t>
-      </w:r>
-      <w:r>
-        <w:rPr>
-          <w:rFonts w:ascii="Arial" w:hAnsi="Arial" w:cs="Arial"/>
-        </w:rPr>
-        <w:t xml:space="preserve">na stronach </w:t>
-      </w:r>
-      <w:r>
-        <w:rPr>
-          <w:rFonts w:ascii="Arial" w:hAnsi="Arial" w:cs="Arial"/>
-        </w:rPr>
-        <w:t xml:space="preserve">platformy </w:t>
-      </w:r>
-      <w:r>
-        <w:rPr>
-          <w:rFonts w:ascii="Arial" w:hAnsi="Arial" w:cs="Arial"/>
-        </w:rPr>
-        <w:t>GitHub i Wikipedia</w:t>
-      </w:r>
-      <w:r>
-        <w:rPr>
-          <w:rFonts w:ascii="Arial" w:hAnsi="Arial" w:cs="Arial"/>
-        </w:rPr>
-        <w:t>.</w:t>
-      </w:r>
-    </w:p>
-    <w:p>
-      <w:pPr>
-        <w:pStyle w:val="Nagwek2"/>
+        <w:t xml:space="preserve">1.2.2. </w:t>
+      </w:r>
+      <w:r>
         <w:rPr>
           <w:rFonts w:ascii="Arial" w:hAnsi="Arial" w:cs="Arial"/>
           <w:color w:val="auto"/>
           <w:sz w:val="22"/>
           <w:szCs w:val="22"/>
         </w:rPr>
-      </w:pPr>
-      <w:bookmarkStart w:id="11" w:name="_Toc490388398"/>
-      <w:r>
+        <w:t>Fake</w:t>
+      </w:r>
+      <w:bookmarkEnd w:id="4"/>
+    </w:p>
+    <w:p>
+      <w:pPr>
+        <w:rPr>
+          <w:rFonts w:ascii="Arial" w:hAnsi="Arial" w:cs="Arial"/>
+        </w:rPr>
+      </w:pPr>
+    </w:p>
+    <w:p>
+      <w:pPr>
+        <w:rPr>
+          <w:rFonts w:ascii="Arial" w:hAnsi="Arial" w:cs="Arial"/>
+        </w:rPr>
+      </w:pPr>
+      <w:r>
+        <w:rPr>
+          <w:rFonts w:ascii="Arial" w:hAnsi="Arial" w:cs="Arial"/>
+        </w:rPr>
+        <w:t xml:space="preserve">FAKE </w:t>
+      </w:r>
+      <w:r>
+        <w:rPr>
+          <w:rFonts w:ascii="Arial" w:hAnsi="Arial" w:cs="Arial"/>
+        </w:rPr>
+        <w:t>-</w:t>
+      </w:r>
+      <w:r>
+        <w:rPr>
+          <w:rFonts w:ascii="Arial" w:hAnsi="Arial" w:cs="Arial"/>
+        </w:rPr>
+        <w:t xml:space="preserve"> F# Make </w:t>
+      </w:r>
+      <w:r>
+        <w:rPr>
+          <w:rFonts w:ascii="Arial" w:hAnsi="Arial" w:cs="Arial"/>
+        </w:rPr>
+        <w:t>- j</w:t>
+      </w:r>
+      <w:r>
+        <w:rPr>
+          <w:rFonts w:ascii="Arial" w:hAnsi="Arial" w:cs="Arial"/>
+        </w:rPr>
+        <w:t>est międzyplatformowym n</w:t>
+      </w:r>
+      <w:r>
+        <w:rPr>
+          <w:rFonts w:ascii="Arial" w:hAnsi="Arial" w:cs="Arial"/>
+        </w:rPr>
+        <w:t>arzędziem autom</w:t>
+      </w:r>
+      <w:r>
+        <w:rPr>
+          <w:rFonts w:ascii="Arial" w:hAnsi="Arial" w:cs="Arial"/>
+        </w:rPr>
+        <w:t>a</w:t>
+      </w:r>
+      <w:r>
+        <w:rPr>
+          <w:rFonts w:ascii="Arial" w:hAnsi="Arial" w:cs="Arial"/>
+        </w:rPr>
+        <w:t>tyzującym proces kompilacji. Z powodu integracji w F# wszystkie korzyści .NET framework i programowania funkcjonalnego mogą być wykorzystane, w tym ekstensywna biblioteka klas, potężne debuggery i zintegrowane środowiska programistyczne, takie jak Microsoft Visual Studio czy MonoDevelop, które udostępniają podkreślanie składni i automatyczne uzupełnianie kodu. Ten DSL został zaprojektowany tak, aby był zwięzły, typowany, deklaratywny, rozszerzalny i łatwy w użyciu.</w:t>
+      </w:r>
+    </w:p>
+    <w:p>
+      <w:pPr>
+        <w:rPr>
+          <w:rFonts w:ascii="Arial" w:hAnsi="Arial" w:cs="Arial"/>
+        </w:rPr>
+      </w:pPr>
+    </w:p>
+    <w:p>
+      <w:pPr>
+        <w:pStyle w:val="Nagwek3"/>
         <w:rPr>
           <w:rFonts w:ascii="Arial" w:hAnsi="Arial" w:cs="Arial"/>
           <w:color w:val="auto"/>
           <w:sz w:val="22"/>
           <w:szCs w:val="22"/>
         </w:rPr>
-        <w:lastRenderedPageBreak/>
-        <w:t>1.4.</w:t>
-      </w:r>
+      </w:pPr>
+      <w:bookmarkStart w:id="5" w:name="_Toc490388393"/>
       <w:r>
         <w:rPr>
           <w:rFonts w:ascii="Arial" w:hAnsi="Arial" w:cs="Arial"/>
@@ -6242,7 +6647,7 @@
           <w:sz w:val="22"/>
           <w:szCs w:val="22"/>
         </w:rPr>
-        <w:t xml:space="preserve"> </w:t>
+        <w:t xml:space="preserve">1.2.3. </w:t>
       </w:r>
       <w:r>
         <w:rPr>
@@ -6251,9 +6656,589 @@
           <w:sz w:val="22"/>
           <w:szCs w:val="22"/>
         </w:rPr>
+        <w:t>CS</w:t>
+      </w:r>
+      <w:r>
+        <w:rPr>
+          <w:rFonts w:ascii="Arial" w:hAnsi="Arial" w:cs="Arial"/>
+          <w:color w:val="auto"/>
+          <w:sz w:val="22"/>
+          <w:szCs w:val="22"/>
+        </w:rPr>
+        <w:t>-</w:t>
+      </w:r>
+      <w:r>
+        <w:rPr>
+          <w:rFonts w:ascii="Arial" w:hAnsi="Arial" w:cs="Arial"/>
+          <w:color w:val="auto"/>
+          <w:sz w:val="22"/>
+          <w:szCs w:val="22"/>
+        </w:rPr>
+        <w:t>Script</w:t>
+      </w:r>
+      <w:bookmarkEnd w:id="5"/>
+    </w:p>
+    <w:p>
+      <w:pPr>
+        <w:rPr>
+          <w:rFonts w:ascii="Arial" w:hAnsi="Arial" w:cs="Arial"/>
+        </w:rPr>
+      </w:pPr>
+    </w:p>
+    <w:p>
+      <w:pPr>
+        <w:rPr>
+          <w:rFonts w:ascii="Arial" w:hAnsi="Arial" w:cs="Arial"/>
+        </w:rPr>
+      </w:pPr>
+      <w:r>
+        <w:rPr>
+          <w:rFonts w:ascii="Arial" w:hAnsi="Arial" w:cs="Arial"/>
+        </w:rPr>
+        <w:t xml:space="preserve">Jest to oparte na CLR narzędzie </w:t>
+      </w:r>
+      <w:r>
+        <w:rPr>
+          <w:rFonts w:ascii="Arial" w:hAnsi="Arial" w:cs="Arial"/>
+        </w:rPr>
+        <w:t>do zarządzania skryptami</w:t>
+      </w:r>
+      <w:r>
+        <w:rPr>
+          <w:rFonts w:ascii="Arial" w:hAnsi="Arial" w:cs="Arial"/>
+        </w:rPr>
+        <w:t xml:space="preserve">, które używa zgodnego ze standardami ECMA języka C# jako języka programistycznego. Aktualnie, CS-Script mierzy w implementację Microsoftu (.NET 2.0/3.0/3.5/4.0/4.5) z całkowitym wsparciem dla Mono. Jest </w:t>
+      </w:r>
+      <w:r>
+        <w:rPr>
+          <w:rFonts w:ascii="Arial" w:hAnsi="Arial" w:cs="Arial"/>
+        </w:rPr>
+        <w:lastRenderedPageBreak/>
+        <w:t xml:space="preserve">narzędziem z dostępnym kodem źródłowym za darmo (open-source), na licencji typu MIT. </w:t>
+      </w:r>
+      <w:r>
+        <w:rPr>
+          <w:rFonts w:ascii="Arial" w:hAnsi="Arial" w:cs="Arial"/>
+        </w:rPr>
+        <w:t>Dzięki statycznemu typowaniu ten język umożliwia nieograniczony dostęp do funkcjonalności .NET/CLR oraz prezentuje brak spadku wydajności w porównaniu ze skompilowanymi binariami. CS-Script to środowisko do zarządzania skryptami, które oferuje uruchamianie pojedynczych skryptów oraz udostępnianie silnika pracującego ze skryptami z aplikacji CLR.</w:t>
+      </w:r>
+    </w:p>
+    <w:p>
+      <w:pPr>
+        <w:pStyle w:val="Nagwek3"/>
+        <w:rPr>
+          <w:rFonts w:ascii="Arial" w:hAnsi="Arial" w:cs="Arial"/>
+          <w:color w:val="auto"/>
+          <w:sz w:val="22"/>
+          <w:szCs w:val="22"/>
+        </w:rPr>
+      </w:pPr>
+      <w:bookmarkStart w:id="6" w:name="_Toc490388394"/>
+      <w:r>
+        <w:rPr>
+          <w:rFonts w:ascii="Arial" w:hAnsi="Arial" w:cs="Arial"/>
+          <w:color w:val="auto"/>
+          <w:sz w:val="22"/>
+          <w:szCs w:val="22"/>
+        </w:rPr>
+        <w:t xml:space="preserve">1.2.4. </w:t>
+      </w:r>
+      <w:r>
+        <w:rPr>
+          <w:rFonts w:ascii="Arial" w:hAnsi="Arial" w:cs="Arial"/>
+          <w:color w:val="auto"/>
+          <w:sz w:val="22"/>
+          <w:szCs w:val="22"/>
+        </w:rPr>
+        <w:t>ScriptCS</w:t>
+      </w:r>
+      <w:bookmarkEnd w:id="6"/>
+    </w:p>
+    <w:p>
+      <w:pPr>
+        <w:rPr>
+          <w:rFonts w:ascii="Arial" w:hAnsi="Arial" w:cs="Arial"/>
+        </w:rPr>
+      </w:pPr>
+    </w:p>
+    <w:p>
+      <w:pPr>
+        <w:rPr>
+          <w:rFonts w:ascii="Arial" w:hAnsi="Arial" w:cs="Arial"/>
+        </w:rPr>
+      </w:pPr>
+      <w:r>
+        <w:rPr>
+          <w:rFonts w:ascii="Arial" w:hAnsi="Arial" w:cs="Arial"/>
+        </w:rPr>
+        <w:t>ScriptCS sprawia, że możemy w łatwy sposób pisać i uruchamiać kod w C# przy użyciu prostego edytora tekstowego. Pomimo, że Microsoft Visual studio i inne zintegrowane środowiska programistyczne są bardzo potężnymi narzędziami, często mogą spowalniać pracę, zamiast ją przyspieszać. Nie zawsze musisz tworzyć nowy projekt czy solucję, czasami masz ochotę tylko włączyć swój ulubiony edytor tekstowy i zacząć pisać</w:t>
+      </w:r>
+      <w:r>
+        <w:rPr>
+          <w:rFonts w:ascii="Arial" w:hAnsi="Arial" w:cs="Arial"/>
+        </w:rPr>
+        <w:t>. ScriptCS również używa narzędzia firmy Microsoft „Roslyn” do uruchamiania kodu napisanego w języku C#. Poza tym możemy posłużyć się narzędziem NuGet</w:t>
+      </w:r>
+      <w:r>
+        <w:rPr>
+          <w:rFonts w:ascii="Arial" w:hAnsi="Arial" w:cs="Arial"/>
+        </w:rPr>
+        <w:t xml:space="preserve"> do zarządzania zależności</w:t>
+      </w:r>
+      <w:r>
+        <w:rPr>
+          <w:rFonts w:ascii="Arial" w:hAnsi="Arial" w:cs="Arial"/>
+        </w:rPr>
+        <w:t xml:space="preserve">, a luźna składnia skryptu napisanego w tym języku pozwala na </w:t>
+      </w:r>
+      <w:r>
+        <w:rPr>
+          <w:rFonts w:ascii="Arial" w:hAnsi="Arial" w:cs="Arial"/>
+        </w:rPr>
+        <w:t>napisanie i uruchomienie aplikacji w obrębie jednej linii kodu. Pakiety skryptów pozwalają na załadowanie środowiska do nowych skryptów, co dodatkowo zmniejsza ilość kodu potrzebnego do korzystania z ulubionych frameworków C#.</w:t>
+      </w:r>
+      <w:r>
+        <w:rPr>
+          <w:rFonts w:ascii="Arial" w:hAnsi="Arial" w:cs="Arial"/>
+        </w:rPr>
+        <w:t xml:space="preserve"> </w:t>
+      </w:r>
+    </w:p>
+    <w:p>
+      <w:pPr>
+        <w:pStyle w:val="Nagwek3"/>
+        <w:rPr>
+          <w:rFonts w:ascii="Arial" w:hAnsi="Arial" w:cs="Arial"/>
+          <w:color w:val="auto"/>
+          <w:sz w:val="22"/>
+          <w:szCs w:val="22"/>
+        </w:rPr>
+      </w:pPr>
+      <w:bookmarkStart w:id="7" w:name="_Toc490388395"/>
+      <w:r>
+        <w:rPr>
+          <w:rFonts w:ascii="Arial" w:hAnsi="Arial" w:cs="Arial"/>
+          <w:color w:val="auto"/>
+          <w:sz w:val="22"/>
+          <w:szCs w:val="22"/>
+        </w:rPr>
+        <w:t xml:space="preserve">1.2.5. </w:t>
+      </w:r>
+      <w:r>
+        <w:rPr>
+          <w:rFonts w:ascii="Arial" w:hAnsi="Arial" w:cs="Arial"/>
+          <w:color w:val="auto"/>
+          <w:sz w:val="22"/>
+          <w:szCs w:val="22"/>
+        </w:rPr>
+        <w:t>Cake</w:t>
+      </w:r>
+      <w:bookmarkEnd w:id="7"/>
+    </w:p>
+    <w:p>
+      <w:pPr>
+        <w:rPr>
+          <w:rFonts w:ascii="Arial" w:hAnsi="Arial" w:cs="Arial"/>
+        </w:rPr>
+      </w:pPr>
+    </w:p>
+    <w:p>
+      <w:pPr>
+        <w:rPr>
+          <w:rFonts w:ascii="Arial" w:hAnsi="Arial" w:cs="Arial"/>
+        </w:rPr>
+      </w:pPr>
+      <w:r>
+        <w:rPr>
+          <w:rFonts w:ascii="Arial" w:hAnsi="Arial" w:cs="Arial"/>
+        </w:rPr>
+        <w:t xml:space="preserve">Cake (C# Make), podobnie jak „Fake”, jest międzyplatformowym narzędziem automatyzującym proces kompilacji. </w:t>
+      </w:r>
+      <w:r>
+        <w:rPr>
+          <w:rFonts w:ascii="Arial" w:hAnsi="Arial" w:cs="Arial"/>
+        </w:rPr>
+        <w:t xml:space="preserve">Największą różnicą jest to, że używa DSL C# do kompilowania kodu, kopiowania plików/folderów, uruchamiania testów jednostkowych, kompresowania plików, budowania paczek NuGetowych i nie tylko. Zbudowane jest na kompilatorych Roslyn i Mono, co umożliwia pisanie skryptów w języku C#. Narzędzie jest rzetelne i zachowuje się zawsze w ten sam sposób, niezależnie czy używasz go na własnej maszynie, czy przy użyciu TeamCity, TFS czy Jenkins. Wspiera najpopularniejsze narzędzia przy procesie kompilacji, takie jak MSBuild, MSTest, xUnit, NUnit, NuGet, itp. Ten system jest dostępny na otwartej licencji (open-source), a kod można znaleźć na GitHub. </w:t>
+      </w:r>
+    </w:p>
+    <w:p>
+      <w:pPr>
+        <w:tabs>
+          <w:tab w:val="left" w:pos="6788"/>
+        </w:tabs>
+        <w:rPr>
+          <w:rFonts w:ascii="Arial" w:hAnsi="Arial" w:cs="Arial"/>
+          <w:lang w:val="en-US"/>
+        </w:rPr>
+      </w:pPr>
+      <w:r>
+        <w:rPr>
+          <w:rFonts w:ascii="Arial" w:hAnsi="Arial" w:cs="Arial"/>
+          <w:lang w:val="en-US"/>
+        </w:rPr>
+        <w:t>1.2.6. Gulp.js</w:t>
+      </w:r>
+      <w:r>
+        <w:rPr>
+          <w:rFonts w:ascii="Arial" w:hAnsi="Arial" w:cs="Arial"/>
+          <w:lang w:val="en-US"/>
+        </w:rPr>
+        <w:tab/>
+      </w:r>
+    </w:p>
+    <w:p>
+      <w:pPr>
+        <w:rPr>
+          <w:rFonts w:ascii="Arial" w:hAnsi="Arial" w:cs="Arial"/>
+          <w:color w:val="222222"/>
+          <w:sz w:val="21"/>
+          <w:szCs w:val="21"/>
+        </w:rPr>
+      </w:pPr>
+      <w:r>
+        <w:rPr>
+          <w:rFonts w:ascii="Arial" w:hAnsi="Arial" w:cs="Arial"/>
+        </w:rPr>
+        <w:t>Gulp.js to zestaw narzędzi J</w:t>
+      </w:r>
+      <w:r>
+        <w:rPr>
+          <w:rFonts w:ascii="Arial" w:hAnsi="Arial" w:cs="Arial"/>
+        </w:rPr>
+        <w:t xml:space="preserve">avaScript na otwartej licencji wykorzystywany do automatyzacji procesem budowania w rozwoju aplikacji po stronie klienta. </w:t>
+      </w:r>
+      <w:r>
+        <w:rPr>
+          <w:rFonts w:ascii="Arial" w:hAnsi="Arial" w:cs="Arial"/>
+        </w:rPr>
+        <w:t>Został zbudowany na baize Node,js i Node Package M</w:t>
+      </w:r>
+      <w:r>
+        <w:rPr>
+          <w:rFonts w:ascii="Arial" w:hAnsi="Arial" w:cs="Arial"/>
+        </w:rPr>
+        <w:t>anager, a jego zadaniem jest uruchamianie czynności, które zwykle zajmują dużo czasu i są powtarzalne</w:t>
+      </w:r>
+      <w:r>
+        <w:rPr>
+          <w:rFonts w:ascii="Arial" w:hAnsi="Arial" w:cs="Arial"/>
+        </w:rPr>
+        <w:t xml:space="preserve"> podczas rozwoju stron internetowych. </w:t>
+      </w:r>
+      <w:r>
+        <w:rPr>
+          <w:rFonts w:ascii="Arial" w:hAnsi="Arial" w:cs="Arial"/>
+        </w:rPr>
+        <w:t>Przykładami mogą być: minifikacja, konkatenacja, testy jednostkowe, optymalizacja, itp. G</w:t>
+      </w:r>
+      <w:r>
+        <w:rPr>
+          <w:rFonts w:ascii="Arial" w:hAnsi="Arial" w:cs="Arial"/>
+        </w:rPr>
+        <w:t>ulp wykorzystuje podejście skupiające się bardziej na kodzie niż na konfiguracji w celu zdefiniowania zadań i zależy od wielu małych wtyczek, które zajmują się osobnymi czynnościami. Cały ekosystem posiada ponad 300 wtyczek, z których możemy wybierać według naszych potrzeb.</w:t>
+      </w:r>
+      <w:r>
+        <w:rPr>
+          <w:rFonts w:ascii="Arial" w:hAnsi="Arial" w:cs="Arial"/>
+          <w:color w:val="222222"/>
+          <w:sz w:val="21"/>
+          <w:szCs w:val="21"/>
+        </w:rPr>
+        <w:t xml:space="preserve"> </w:t>
+      </w:r>
+    </w:p>
+    <w:p>
+      <w:pPr>
+        <w:rPr>
+          <w:rFonts w:ascii="Arial" w:hAnsi="Arial" w:cs="Arial"/>
+        </w:rPr>
+      </w:pPr>
+    </w:p>
+    <w:p>
+      <w:pPr>
+        <w:pStyle w:val="Nagwek2"/>
+        <w:rPr>
+          <w:rFonts w:ascii="Arial" w:hAnsi="Arial" w:cs="Arial"/>
+          <w:color w:val="auto"/>
+          <w:sz w:val="22"/>
+          <w:szCs w:val="22"/>
+          <w:lang w:val="en-US"/>
+        </w:rPr>
+      </w:pPr>
+      <w:bookmarkStart w:id="8" w:name="_Toc490388397"/>
+      <w:r>
+        <w:rPr>
+          <w:rFonts w:ascii="Arial" w:hAnsi="Arial" w:cs="Arial"/>
+          <w:color w:val="auto"/>
+          <w:sz w:val="22"/>
+          <w:szCs w:val="22"/>
+          <w:lang w:val="en-US"/>
+        </w:rPr>
+        <w:t>1.3. MS Roslyn</w:t>
+      </w:r>
+      <w:bookmarkEnd w:id="8"/>
+    </w:p>
+    <w:p>
+      <w:pPr>
+        <w:rPr>
+          <w:rFonts w:ascii="Arial" w:hAnsi="Arial" w:cs="Arial"/>
+          <w:lang w:val="en-US"/>
+        </w:rPr>
+      </w:pPr>
+    </w:p>
+    <w:p>
+      <w:pPr>
+        <w:rPr>
+          <w:rFonts w:ascii="Arial" w:hAnsi="Arial" w:cs="Arial"/>
+        </w:rPr>
+      </w:pPr>
+      <w:r>
+        <w:rPr>
+          <w:rFonts w:ascii="Arial" w:hAnsi="Arial" w:cs="Arial"/>
+        </w:rPr>
+        <w:t xml:space="preserve">„.NET </w:t>
+      </w:r>
+      <w:r>
+        <w:rPr>
+          <w:rFonts w:ascii="Arial" w:hAnsi="Arial" w:cs="Arial"/>
+        </w:rPr>
+        <w:t>Compiler Platform”, platforma lepiej znana</w:t>
+      </w:r>
+      <w:r>
+        <w:rPr>
+          <w:rFonts w:ascii="Arial" w:hAnsi="Arial" w:cs="Arial"/>
+        </w:rPr>
+        <w:t xml:space="preserve"> pod kry</w:t>
+      </w:r>
+      <w:r>
+        <w:rPr>
+          <w:rFonts w:ascii="Arial" w:hAnsi="Arial" w:cs="Arial"/>
+        </w:rPr>
+        <w:t>ptonimem „Roslyn”</w:t>
+      </w:r>
+      <w:r>
+        <w:rPr>
+          <w:rFonts w:ascii="Arial" w:hAnsi="Arial" w:cs="Arial"/>
+        </w:rPr>
+        <w:t>,</w:t>
+      </w:r>
+      <w:r>
+        <w:rPr>
+          <w:rFonts w:ascii="Arial" w:hAnsi="Arial" w:cs="Arial"/>
+        </w:rPr>
+        <w:t xml:space="preserve"> zawiera zestaw</w:t>
+      </w:r>
+      <w:r>
+        <w:rPr>
+          <w:rFonts w:ascii="Arial" w:hAnsi="Arial" w:cs="Arial"/>
+        </w:rPr>
+        <w:t xml:space="preserve"> kompilatorów open-source i API do analizy kodu stworzon</w:t>
+      </w:r>
+      <w:r>
+        <w:rPr>
+          <w:rFonts w:ascii="Arial" w:hAnsi="Arial" w:cs="Arial"/>
+        </w:rPr>
+        <w:t>e</w:t>
+      </w:r>
+      <w:r>
+        <w:rPr>
+          <w:rFonts w:ascii="Arial" w:hAnsi="Arial" w:cs="Arial"/>
+        </w:rPr>
+        <w:t xml:space="preserve"> przez firmę Microsoft. </w:t>
+      </w:r>
+      <w:r>
+        <w:rPr>
+          <w:rFonts w:ascii="Arial" w:hAnsi="Arial" w:cs="Arial"/>
+        </w:rPr>
+        <w:t>K</w:t>
+      </w:r>
+      <w:r>
+        <w:rPr>
+          <w:rFonts w:ascii="Arial" w:hAnsi="Arial" w:cs="Arial"/>
+        </w:rPr>
+        <w:t xml:space="preserve">ompilatory </w:t>
+      </w:r>
+      <w:r>
+        <w:rPr>
+          <w:rFonts w:ascii="Arial" w:hAnsi="Arial" w:cs="Arial"/>
+        </w:rPr>
+        <w:t xml:space="preserve">C# i Visual Basic .NET </w:t>
+      </w:r>
+      <w:r>
+        <w:rPr>
+          <w:rFonts w:ascii="Arial" w:hAnsi="Arial" w:cs="Arial"/>
+        </w:rPr>
+        <w:t>napisan</w:t>
+      </w:r>
+      <w:r>
+        <w:rPr>
+          <w:rFonts w:ascii="Arial" w:hAnsi="Arial" w:cs="Arial"/>
+        </w:rPr>
+        <w:t>e są</w:t>
+      </w:r>
+      <w:r>
+        <w:rPr>
+          <w:rFonts w:ascii="Arial" w:hAnsi="Arial" w:cs="Arial"/>
+        </w:rPr>
+        <w:t xml:space="preserve"> właśnie w tych językach. </w:t>
+      </w:r>
+      <w:r>
+        <w:rPr>
+          <w:rFonts w:ascii="Arial" w:hAnsi="Arial" w:cs="Arial"/>
+        </w:rPr>
+        <w:t xml:space="preserve">Mamy do nich dostęp </w:t>
+      </w:r>
+      <w:r>
+        <w:rPr>
+          <w:rFonts w:ascii="Arial" w:hAnsi="Arial" w:cs="Arial"/>
+        </w:rPr>
+        <w:t>po</w:t>
+      </w:r>
+      <w:r>
+        <w:rPr>
+          <w:rFonts w:ascii="Arial" w:hAnsi="Arial" w:cs="Arial"/>
+        </w:rPr>
+        <w:t xml:space="preserve">przez tradycyjne programy z linii wiersza poleceń, ale również </w:t>
+      </w:r>
+      <w:r>
+        <w:rPr>
+          <w:rFonts w:ascii="Arial" w:hAnsi="Arial" w:cs="Arial"/>
+        </w:rPr>
+        <w:t xml:space="preserve">poprzez </w:t>
+      </w:r>
+      <w:r>
+        <w:rPr>
+          <w:rFonts w:ascii="Arial" w:hAnsi="Arial" w:cs="Arial"/>
+        </w:rPr>
+        <w:t>API</w:t>
+      </w:r>
+      <w:r>
+        <w:rPr>
+          <w:rFonts w:ascii="Arial" w:hAnsi="Arial" w:cs="Arial"/>
+        </w:rPr>
+        <w:t xml:space="preserve"> - </w:t>
+      </w:r>
+      <w:r>
+        <w:rPr>
+          <w:rFonts w:ascii="Arial" w:hAnsi="Arial" w:cs="Arial"/>
+        </w:rPr>
+        <w:lastRenderedPageBreak/>
+        <w:t>natywnie z poziomu kodu .NET. Roslyn udostępnia moduły do analizy leksykalnej (syntaktycznej) kodu, semantycznej analizy, dynamicznego kompilowania do CIL i do emisji kodu.</w:t>
+      </w:r>
+    </w:p>
+    <w:p>
+      <w:pPr>
+        <w:rPr>
+          <w:rFonts w:ascii="Arial" w:hAnsi="Arial" w:cs="Arial"/>
+        </w:rPr>
+      </w:pPr>
+      <w:r>
+        <w:rPr>
+          <w:rFonts w:ascii="Arial" w:hAnsi="Arial" w:cs="Arial"/>
+        </w:rPr>
+        <w:t xml:space="preserve">W naszej pracy wykorzystujemy bardzo niewielką część projektu „Roslyn”, a właściwie wąską funkcjonalność jednego z API do obsługi skryptów C#, który to udostępnia możliwość instancjonowania </w:t>
+      </w:r>
+      <w:r>
+        <w:rPr>
+          <w:rFonts w:ascii="Arial" w:hAnsi="Arial" w:cs="Arial"/>
+        </w:rPr>
+        <w:t xml:space="preserve">silnika C# i uruchamiania kodu </w:t>
+      </w:r>
+      <w:r>
+        <w:rPr>
+          <w:rFonts w:ascii="Arial" w:hAnsi="Arial" w:cs="Arial"/>
+        </w:rPr>
+        <w:t>ze skryptu napisanego w tym języku.</w:t>
+      </w:r>
+      <w:r>
+        <w:rPr>
+          <w:rFonts w:ascii="Arial" w:hAnsi="Arial" w:cs="Arial"/>
+        </w:rPr>
+        <w:t xml:space="preserve"> Oprócz tego wykorzystujemy kilka klas z biblioteki Microsoft.CodeAnalysis</w:t>
+      </w:r>
+      <w:r>
+        <w:rPr>
+          <w:rFonts w:ascii="Arial" w:hAnsi="Arial" w:cs="Arial"/>
+        </w:rPr>
+        <w:t>, w szczególności Microsoft.CodeAnalysis.MSBuild, do budowania projektów i solucji w naszym komponencie Cake.Build.</w:t>
+      </w:r>
+    </w:p>
+    <w:p>
+      <w:pPr>
+        <w:rPr>
+          <w:rFonts w:ascii="Arial" w:hAnsi="Arial" w:cs="Arial"/>
+        </w:rPr>
+      </w:pPr>
+      <w:r>
+        <w:rPr>
+          <w:rFonts w:ascii="Arial" w:hAnsi="Arial" w:cs="Arial"/>
+        </w:rPr>
+        <w:t xml:space="preserve">Więcej informacji oraz kod źródłowy „.NET Compiler Platform” można znaleźć </w:t>
+      </w:r>
+      <w:r>
+        <w:rPr>
+          <w:rFonts w:ascii="Arial" w:hAnsi="Arial" w:cs="Arial"/>
+        </w:rPr>
+        <w:t xml:space="preserve">na stronach </w:t>
+      </w:r>
+      <w:r>
+        <w:rPr>
+          <w:rFonts w:ascii="Arial" w:hAnsi="Arial" w:cs="Arial"/>
+        </w:rPr>
+        <w:t xml:space="preserve">platformy </w:t>
+      </w:r>
+      <w:r>
+        <w:rPr>
+          <w:rFonts w:ascii="Arial" w:hAnsi="Arial" w:cs="Arial"/>
+        </w:rPr>
+        <w:t>GitHub i Wikipedia</w:t>
+      </w:r>
+      <w:r>
+        <w:rPr>
+          <w:rFonts w:ascii="Arial" w:hAnsi="Arial" w:cs="Arial"/>
+        </w:rPr>
+        <w:t>.</w:t>
+      </w:r>
+    </w:p>
+    <w:p>
+      <w:pPr>
+        <w:pStyle w:val="Nagwek2"/>
+        <w:rPr>
+          <w:rFonts w:ascii="Arial" w:hAnsi="Arial" w:cs="Arial"/>
+          <w:color w:val="auto"/>
+          <w:sz w:val="22"/>
+          <w:szCs w:val="22"/>
+        </w:rPr>
+      </w:pPr>
+      <w:bookmarkStart w:id="9" w:name="_Toc490388398"/>
+      <w:r>
+        <w:rPr>
+          <w:rFonts w:ascii="Arial" w:hAnsi="Arial" w:cs="Arial"/>
+          <w:color w:val="auto"/>
+          <w:sz w:val="22"/>
+          <w:szCs w:val="22"/>
+        </w:rPr>
+        <w:t>1.4.</w:t>
+      </w:r>
+      <w:r>
+        <w:rPr>
+          <w:rFonts w:ascii="Arial" w:hAnsi="Arial" w:cs="Arial"/>
+          <w:color w:val="auto"/>
+          <w:sz w:val="22"/>
+          <w:szCs w:val="22"/>
+        </w:rPr>
+        <w:t xml:space="preserve"> </w:t>
+      </w:r>
+      <w:r>
+        <w:rPr>
+          <w:rFonts w:ascii="Arial" w:hAnsi="Arial" w:cs="Arial"/>
+          <w:color w:val="auto"/>
+          <w:sz w:val="22"/>
+          <w:szCs w:val="22"/>
+        </w:rPr>
         <w:t>O naszym projekcie.</w:t>
       </w:r>
-      <w:bookmarkEnd w:id="11"/>
+      <w:bookmarkEnd w:id="9"/>
     </w:p>
     <w:p>
       <w:pPr>
@@ -6264,12 +7249,6 @@
           <w:rFonts w:ascii="Arial" w:hAnsi="Arial" w:cs="Arial"/>
         </w:rPr>
       </w:pPr>
-      <w:r>
-        <w:rPr>
-          <w:rFonts w:ascii="Arial" w:hAnsi="Arial" w:cs="Arial"/>
-        </w:rPr>
-        <w:t>Nazwa „Cake” powstała po złączeniu C# + make i została stworzona na wzór rake (ruby make) i fake (f# make). Chcieliśmy zgrabnie ująć esencję naszego projektu oraz do czego będzie on służył. Utwierdziliśmy się w tej nazwie, gdy po długotrwałej pracy nad naszym rozwiązaniem zobaczyliśmy inny projekt zatytułowany identycznie.</w:t>
-      </w:r>
     </w:p>
     <w:p>
       <w:pPr>
@@ -6284,73 +7263,7 @@
         <w:rPr>
           <w:rFonts w:ascii="Arial" w:hAnsi="Arial" w:cs="Arial"/>
         </w:rPr>
-        <w:t xml:space="preserve">Gdy zaczynaliśmy pisać naszą aplikację, zauważyliśmy, że na rynku brakuje </w:t>
-      </w:r>
-      <w:r>
-        <w:rPr>
-          <w:rFonts w:ascii="Arial" w:hAnsi="Arial" w:cs="Arial"/>
-        </w:rPr>
-        <w:t xml:space="preserve">darmowego, </w:t>
-      </w:r>
-      <w:r>
-        <w:rPr>
-          <w:rFonts w:ascii="Arial" w:hAnsi="Arial" w:cs="Arial"/>
-        </w:rPr>
-        <w:t xml:space="preserve">prostego w obsłudze narzędzia, które pozwoli na konfigurację kolejnych kroków budowania projektów, </w:t>
-      </w:r>
-      <w:r>
-        <w:rPr>
-          <w:rFonts w:ascii="Arial" w:hAnsi="Arial" w:cs="Arial"/>
-        </w:rPr>
-        <w:t xml:space="preserve">przygotowywania paczek z nowymi wersjami aplikacji gotowych pod „deploy” na dowolne środowisko, </w:t>
-      </w:r>
-      <w:r>
-        <w:rPr>
-          <w:rFonts w:ascii="Arial" w:hAnsi="Arial" w:cs="Arial"/>
-        </w:rPr>
-        <w:t>sprawdzania testów jednostkowych</w:t>
-      </w:r>
-      <w:r>
-        <w:rPr>
-          <w:rFonts w:ascii="Arial" w:hAnsi="Arial" w:cs="Arial"/>
-        </w:rPr>
-        <w:t xml:space="preserve"> oraz podobnych procesów</w:t>
-      </w:r>
-      <w:r>
-        <w:rPr>
-          <w:rFonts w:ascii="Arial" w:hAnsi="Arial" w:cs="Arial"/>
-        </w:rPr>
-        <w:t xml:space="preserve">. </w:t>
-      </w:r>
-      <w:r>
-        <w:rPr>
-          <w:rFonts w:ascii="Arial" w:hAnsi="Arial" w:cs="Arial"/>
-        </w:rPr>
-        <w:t xml:space="preserve">Nawet gdy </w:t>
-      </w:r>
-      <w:r>
-        <w:rPr>
-          <w:rFonts w:ascii="Arial" w:hAnsi="Arial" w:cs="Arial"/>
-        </w:rPr>
-        <w:t>mogliśmy</w:t>
-      </w:r>
-      <w:r>
-        <w:rPr>
-          <w:rFonts w:ascii="Arial" w:hAnsi="Arial" w:cs="Arial"/>
-        </w:rPr>
-        <w:t xml:space="preserve"> znaleźć jakieś rozwiązanie, spełniające niektóre wyżej wymienione wymogi, to nie </w:t>
-      </w:r>
-      <w:r>
-        <w:rPr>
-          <w:rFonts w:ascii="Arial" w:hAnsi="Arial" w:cs="Arial"/>
-        </w:rPr>
-        <w:t>potrafiliśmy natrafić na narzędzie</w:t>
-      </w:r>
-      <w:r>
-        <w:rPr>
-          <w:rFonts w:ascii="Arial" w:hAnsi="Arial" w:cs="Arial"/>
-        </w:rPr>
-        <w:t>, które byłoby łatwo rozszerzalne o nowe moduły.</w:t>
+        <w:t>Nazwa „Cake” powstała po złączeniu C# + make i została stworzona na wzór rake (ruby make) i fake (f# make). Chcieliśmy zgrabnie ująć esencję naszego projektu oraz do czego będzie on służył. Utwierdziliśmy się w tej nazwie, gdy po długotrwałej pracy nad naszym rozwiązaniem zobaczyliśmy inny projekt zatytułowany identycznie.</w:t>
       </w:r>
     </w:p>
     <w:p>
@@ -6366,25 +7279,73 @@
         <w:rPr>
           <w:rFonts w:ascii="Arial" w:hAnsi="Arial" w:cs="Arial"/>
         </w:rPr>
-        <w:t>Nasz program</w:t>
-      </w:r>
-      <w:r>
-        <w:rPr>
-          <w:rFonts w:ascii="Arial" w:hAnsi="Arial" w:cs="Arial"/>
-        </w:rPr>
-        <w:t xml:space="preserve"> ma służyć jako ułatwienie w codziennej pracy z procesami przy zarządzaniu kompilacją i wdrażaniem programów dla platformy .NET. Aplikacja „Cake” będzie </w:t>
-      </w:r>
-      <w:r>
-        <w:rPr>
-          <w:rFonts w:ascii="Arial" w:hAnsi="Arial" w:cs="Arial"/>
-        </w:rPr>
-        <w:t xml:space="preserve">właśnie </w:t>
-      </w:r>
-      <w:r>
-        <w:rPr>
-          <w:rFonts w:ascii="Arial" w:hAnsi="Arial" w:cs="Arial"/>
-        </w:rPr>
-        <w:t>pomagała w budowaniu projektów i solucji napisanych przy użyciu środowiska Microsoft Visual Studio, operacjach na plikach, folderach, uruchamianiu testów jednostkowych oraz pracowaniu z systemem kontroli wersji Git. Jak można zauważyć nasz system ma wiele zastosowań.</w:t>
+        <w:t xml:space="preserve">Gdy zaczynaliśmy pisać naszą aplikację, zauważyliśmy, że na rynku brakuje </w:t>
+      </w:r>
+      <w:r>
+        <w:rPr>
+          <w:rFonts w:ascii="Arial" w:hAnsi="Arial" w:cs="Arial"/>
+        </w:rPr>
+        <w:t xml:space="preserve">darmowego, </w:t>
+      </w:r>
+      <w:r>
+        <w:rPr>
+          <w:rFonts w:ascii="Arial" w:hAnsi="Arial" w:cs="Arial"/>
+        </w:rPr>
+        <w:t xml:space="preserve">prostego w obsłudze narzędzia, które pozwoli na konfigurację kolejnych kroków budowania projektów, </w:t>
+      </w:r>
+      <w:r>
+        <w:rPr>
+          <w:rFonts w:ascii="Arial" w:hAnsi="Arial" w:cs="Arial"/>
+        </w:rPr>
+        <w:t xml:space="preserve">przygotowywania paczek z nowymi wersjami aplikacji gotowych pod „deploy” na dowolne środowisko, </w:t>
+      </w:r>
+      <w:r>
+        <w:rPr>
+          <w:rFonts w:ascii="Arial" w:hAnsi="Arial" w:cs="Arial"/>
+        </w:rPr>
+        <w:t>sprawdzania testów jednostkowych</w:t>
+      </w:r>
+      <w:r>
+        <w:rPr>
+          <w:rFonts w:ascii="Arial" w:hAnsi="Arial" w:cs="Arial"/>
+        </w:rPr>
+        <w:t xml:space="preserve"> oraz podobnych procesów</w:t>
+      </w:r>
+      <w:r>
+        <w:rPr>
+          <w:rFonts w:ascii="Arial" w:hAnsi="Arial" w:cs="Arial"/>
+        </w:rPr>
+        <w:t xml:space="preserve">. </w:t>
+      </w:r>
+      <w:r>
+        <w:rPr>
+          <w:rFonts w:ascii="Arial" w:hAnsi="Arial" w:cs="Arial"/>
+        </w:rPr>
+        <w:t xml:space="preserve">Nawet gdy </w:t>
+      </w:r>
+      <w:r>
+        <w:rPr>
+          <w:rFonts w:ascii="Arial" w:hAnsi="Arial" w:cs="Arial"/>
+        </w:rPr>
+        <w:t>mogliśmy</w:t>
+      </w:r>
+      <w:r>
+        <w:rPr>
+          <w:rFonts w:ascii="Arial" w:hAnsi="Arial" w:cs="Arial"/>
+        </w:rPr>
+        <w:t xml:space="preserve"> znaleźć jakieś rozwiązanie, spełniające niektóre wyżej wymienione wymogi, to nie </w:t>
+      </w:r>
+      <w:r>
+        <w:rPr>
+          <w:rFonts w:ascii="Arial" w:hAnsi="Arial" w:cs="Arial"/>
+        </w:rPr>
+        <w:t>potrafiliśmy natrafić na narzędzie</w:t>
+      </w:r>
+      <w:r>
+        <w:rPr>
+          <w:rFonts w:ascii="Arial" w:hAnsi="Arial" w:cs="Arial"/>
+        </w:rPr>
+        <w:t>, które byłoby łatwo rozszerzalne o nowe moduły.</w:t>
       </w:r>
     </w:p>
     <w:p>
@@ -6396,6 +7357,52 @@
           <w:rFonts w:ascii="Arial" w:hAnsi="Arial" w:cs="Arial"/>
         </w:rPr>
       </w:pPr>
+      <w:r>
+        <w:rPr>
+          <w:rFonts w:ascii="Arial" w:hAnsi="Arial" w:cs="Arial"/>
+        </w:rPr>
+        <w:t>Nasz program</w:t>
+      </w:r>
+      <w:r>
+        <w:rPr>
+          <w:rFonts w:ascii="Arial" w:hAnsi="Arial" w:cs="Arial"/>
+        </w:rPr>
+        <w:t xml:space="preserve"> ma służyć jako ułatwienie w codziennej pracy z procesami przy zarządzaniu kompilacją i wdrażaniem programów dla platformy .NET. Aplikacja „Cake” będzie </w:t>
+      </w:r>
+      <w:r>
+        <w:rPr>
+          <w:rFonts w:ascii="Arial" w:hAnsi="Arial" w:cs="Arial"/>
+        </w:rPr>
+        <w:t xml:space="preserve">właśnie </w:t>
+      </w:r>
+      <w:r>
+        <w:rPr>
+          <w:rFonts w:ascii="Arial" w:hAnsi="Arial" w:cs="Arial"/>
+        </w:rPr>
+        <w:t>pomagała w budowaniu projektów i solucji napisanych przy użyciu środowiska Microsoft Visua</w:t>
+      </w:r>
+      <w:r>
+        <w:rPr>
+          <w:rFonts w:ascii="Arial" w:hAnsi="Arial" w:cs="Arial"/>
+        </w:rPr>
+        <w:t>l Studio, operacjach na plikach i</w:t>
+      </w:r>
+      <w:r>
+        <w:rPr>
+          <w:rFonts w:ascii="Arial" w:hAnsi="Arial" w:cs="Arial"/>
+        </w:rPr>
+        <w:t xml:space="preserve"> folderach, uruchamianiu testów jednostkowych oraz pracowaniu z systemem kontroli wersji Git. Jak można zauważyć nasz system ma wiele zastosowań.</w:t>
+      </w:r>
+    </w:p>
+    <w:p>
+      <w:pPr>
+        <w:tabs>
+          <w:tab w:val="left" w:pos="7628"/>
+        </w:tabs>
+        <w:rPr>
+          <w:rFonts w:ascii="Arial" w:hAnsi="Arial" w:cs="Arial"/>
+        </w:rPr>
+      </w:pPr>
     </w:p>
     <w:p>
       <w:pPr>
@@ -6407,7 +7414,7 @@
           <w:szCs w:val="22"/>
         </w:rPr>
       </w:pPr>
-      <w:bookmarkStart w:id="12" w:name="_Toc490388399"/>
+      <w:bookmarkStart w:id="10" w:name="_Toc490388399"/>
       <w:r>
         <w:rPr>
           <w:rFonts w:ascii="Arial" w:hAnsi="Arial" w:cs="Arial"/>
@@ -6426,7 +7433,7 @@
         </w:rPr>
         <w:t>.</w:t>
       </w:r>
-      <w:bookmarkEnd w:id="12"/>
+      <w:bookmarkEnd w:id="10"/>
     </w:p>
     <w:p>
       <w:pPr>
@@ -6445,7 +7452,7 @@
           <w:szCs w:val="22"/>
         </w:rPr>
       </w:pPr>
-      <w:bookmarkStart w:id="13" w:name="_Toc490388400"/>
+      <w:bookmarkStart w:id="11" w:name="_Toc490388400"/>
       <w:r>
         <w:rPr>
           <w:rFonts w:ascii="Arial" w:hAnsi="Arial" w:cs="Arial"/>
@@ -6455,8 +7462,9 @@
         </w:rPr>
         <w:t>1.5.1. Implementacja.</w:t>
       </w:r>
-      <w:bookmarkEnd w:id="13"/>
-    </w:p>
+      <w:bookmarkEnd w:id="11"/>
+    </w:p>
+    <w:p/>
     <w:p>
       <w:pPr>
         <w:rPr>
@@ -6506,6 +7514,7 @@
         <w:rPr>
           <w:rFonts w:ascii="Arial" w:hAnsi="Arial" w:cs="Arial"/>
         </w:rPr>
+        <w:lastRenderedPageBreak/>
         <w:t>Zadania można wykonywać przy użyciu metody SetDefault(string jobName). Wykonanie zadania może nastąpić w skrypcie dopiero po zdefiniowaniu wszystkich zależności oraz samego zadania.</w:t>
       </w:r>
     </w:p>
@@ -6525,7 +7534,7 @@
           <w:szCs w:val="22"/>
         </w:rPr>
       </w:pPr>
-      <w:bookmarkStart w:id="14" w:name="_Toc490388401"/>
+      <w:bookmarkStart w:id="12" w:name="_Toc490388401"/>
       <w:r>
         <w:rPr>
           <w:rFonts w:ascii="Arial" w:hAnsi="Arial" w:cs="Arial"/>
@@ -6544,7 +7553,7 @@
         </w:rPr>
         <w:t>.</w:t>
       </w:r>
-      <w:bookmarkEnd w:id="14"/>
+      <w:bookmarkEnd w:id="12"/>
     </w:p>
     <w:p>
       <w:pPr>
@@ -6576,24 +7585,23 @@
         <w:rPr>
           <w:rFonts w:ascii="Arial" w:hAnsi="Arial" w:cs="Arial"/>
         </w:rPr>
-        <w:lastRenderedPageBreak/>
-        <w:t>Przykład 1.</w:t>
-      </w:r>
-      <w:r>
-        <w:rPr>
-          <w:rFonts w:ascii="Arial" w:hAnsi="Arial" w:cs="Arial"/>
+        <w:t>P</w:t>
+      </w:r>
+      <w:r>
+        <w:rPr>
+          <w:rFonts w:ascii="Arial" w:hAnsi="Arial" w:cs="Arial"/>
+        </w:rPr>
+        <w:t>rzykład 1.</w:t>
+      </w:r>
+      <w:r>
+        <w:rPr>
+          <w:rFonts w:ascii="Arial" w:hAnsi="Arial" w:cs="Arial"/>
+          <w:color w:val="FF0000"/>
         </w:rPr>
         <w:br/>
       </w:r>
-      <w:r>
-        <w:rPr>
-          <w:rFonts w:ascii="Arial" w:hAnsi="Arial" w:cs="Arial"/>
-          <w:color w:val="FF0000"/>
-        </w:rPr>
-        <w:br/>
-      </w:r>
-      <w:bookmarkStart w:id="15" w:name="_MON_1564226597"/>
-      <w:bookmarkEnd w:id="15"/>
+      <w:bookmarkStart w:id="13" w:name="_MON_1564226597"/>
+      <w:bookmarkEnd w:id="13"/>
       <w:r>
         <w:rPr>
           <w:rFonts w:ascii="Arial" w:hAnsi="Arial" w:cs="Arial"/>
@@ -6619,9 +7627,9 @@
             <o:lock v:ext="edit" aspectratio="t"/>
           </v:shapetype>
           <v:shape id="_x0000_i1025" type="#_x0000_t75" style="width:450pt;height:78pt" o:ole="">
-            <v:imagedata r:id="rId61" o:title=""/>
+            <v:imagedata r:id="rId59" o:title=""/>
           </v:shape>
-          <o:OLEObject Type="Embed" ProgID="Word.OpenDocumentText.12" ShapeID="_x0000_i1025" DrawAspect="Content" ObjectID="_1564397184" r:id="rId62"/>
+          <o:OLEObject Type="Embed" ProgID="Word.OpenDocumentText.12" ShapeID="_x0000_i1025" DrawAspect="Content" ObjectID="_1564515111" r:id="rId60"/>
         </w:object>
       </w:r>
     </w:p>
@@ -6652,7 +7660,7 @@
                     <pic:cNvPicPr/>
                   </pic:nvPicPr>
                   <pic:blipFill>
-                    <a:blip r:embed="rId63"/>
+                    <a:blip r:embed="rId61"/>
                     <a:stretch>
                       <a:fillRect/>
                     </a:stretch>
@@ -6759,11 +7767,12 @@
         <w:rPr>
           <w:rFonts w:ascii="Arial" w:hAnsi="Arial" w:cs="Arial"/>
         </w:rPr>
+        <w:lastRenderedPageBreak/>
         <w:t>Przykład 2.</w:t>
       </w:r>
     </w:p>
-    <w:bookmarkStart w:id="16" w:name="_MON_1564226707"/>
-    <w:bookmarkEnd w:id="16"/>
+    <w:bookmarkStart w:id="14" w:name="_MON_1564226707"/>
+    <w:bookmarkEnd w:id="14"/>
     <w:p>
       <w:pPr>
         <w:rPr>
@@ -6776,9 +7785,9 @@
         </w:rPr>
         <w:object w:dxaOrig="9026" w:dyaOrig="2847" w14:anchorId="79F49016">
           <v:shape id="_x0000_i1026" type="#_x0000_t75" style="width:450pt;height:2in" o:ole="">
-            <v:imagedata r:id="rId64" o:title=""/>
+            <v:imagedata r:id="rId62" o:title=""/>
           </v:shape>
-          <o:OLEObject Type="Embed" ProgID="Word.OpenDocumentText.12" ShapeID="_x0000_i1026" DrawAspect="Content" ObjectID="_1564397185" r:id="rId65"/>
+          <o:OLEObject Type="Embed" ProgID="Word.OpenDocumentText.12" ShapeID="_x0000_i1026" DrawAspect="Content" ObjectID="_1564515112" r:id="rId63"/>
         </w:object>
       </w:r>
     </w:p>
@@ -6809,7 +7818,7 @@
                     <pic:cNvPicPr/>
                   </pic:nvPicPr>
                   <pic:blipFill>
-                    <a:blip r:embed="rId66"/>
+                    <a:blip r:embed="rId64"/>
                     <a:stretch>
                       <a:fillRect/>
                     </a:stretch>
@@ -6847,11 +7856,37 @@
           <w:rFonts w:ascii="Arial" w:hAnsi="Arial" w:cs="Arial"/>
         </w:rPr>
         <w:br/>
+      </w:r>
+    </w:p>
+    <w:p>
+      <w:pPr>
+        <w:rPr>
+          <w:rFonts w:ascii="Arial" w:hAnsi="Arial" w:cs="Arial"/>
+        </w:rPr>
+      </w:pPr>
+      <w:r>
+        <w:rPr>
+          <w:rFonts w:ascii="Arial" w:hAnsi="Arial" w:cs="Arial"/>
+        </w:rPr>
+        <w:br w:type="page"/>
+      </w:r>
+    </w:p>
+    <w:p>
+      <w:pPr>
+        <w:rPr>
+          <w:rFonts w:ascii="Arial" w:hAnsi="Arial" w:cs="Arial"/>
+        </w:rPr>
+      </w:pPr>
+      <w:r>
+        <w:rPr>
+          <w:rFonts w:ascii="Arial" w:hAnsi="Arial" w:cs="Arial"/>
+        </w:rPr>
+        <w:lastRenderedPageBreak/>
         <w:t>Przykład 3.</w:t>
       </w:r>
     </w:p>
-    <w:bookmarkStart w:id="17" w:name="_MON_1564226971"/>
-    <w:bookmarkEnd w:id="17"/>
+    <w:bookmarkStart w:id="15" w:name="_MON_1564226971"/>
+    <w:bookmarkEnd w:id="15"/>
     <w:p>
       <w:pPr>
         <w:rPr>
@@ -6864,9 +7899,9 @@
         </w:rPr>
         <w:object w:dxaOrig="9026" w:dyaOrig="3959" w14:anchorId="0F3E774B">
           <v:shape id="_x0000_i1027" type="#_x0000_t75" style="width:450pt;height:198pt" o:ole="">
-            <v:imagedata r:id="rId67" o:title=""/>
+            <v:imagedata r:id="rId65" o:title=""/>
           </v:shape>
-          <o:OLEObject Type="Embed" ProgID="Word.OpenDocumentText.12" ShapeID="_x0000_i1027" DrawAspect="Content" ObjectID="_1564397186" r:id="rId68"/>
+          <o:OLEObject Type="Embed" ProgID="Word.OpenDocumentText.12" ShapeID="_x0000_i1027" DrawAspect="Content" ObjectID="_1564515113" r:id="rId66"/>
         </w:object>
       </w:r>
     </w:p>
@@ -6897,7 +7932,7 @@
                     <pic:cNvPicPr/>
                   </pic:nvPicPr>
                   <pic:blipFill>
-                    <a:blip r:embed="rId69"/>
+                    <a:blip r:embed="rId67"/>
                     <a:stretch>
                       <a:fillRect/>
                     </a:stretch>
@@ -7005,7 +8040,7 @@
           <w:szCs w:val="22"/>
         </w:rPr>
       </w:pPr>
-      <w:bookmarkStart w:id="18" w:name="_Toc490388402"/>
+      <w:bookmarkStart w:id="16" w:name="_Toc490388402"/>
       <w:r>
         <w:rPr>
           <w:rFonts w:ascii="Arial" w:hAnsi="Arial" w:cs="Arial"/>
@@ -7025,7 +8060,7 @@
         </w:rPr>
         <w:t>pracy.</w:t>
       </w:r>
-      <w:bookmarkEnd w:id="18"/>
+      <w:bookmarkEnd w:id="16"/>
     </w:p>
     <w:p>
       <w:pPr>
@@ -7044,7 +8079,7 @@
           <w:szCs w:val="22"/>
         </w:rPr>
       </w:pPr>
-      <w:bookmarkStart w:id="19" w:name="_Toc490388403"/>
+      <w:bookmarkStart w:id="17" w:name="_Toc490388403"/>
       <w:r>
         <w:rPr>
           <w:rFonts w:ascii="Arial" w:hAnsi="Arial" w:cs="Arial"/>
@@ -7054,7 +8089,7 @@
         </w:rPr>
         <w:t>2.1 Uruchamianie programu</w:t>
       </w:r>
-      <w:bookmarkEnd w:id="19"/>
+      <w:bookmarkEnd w:id="17"/>
     </w:p>
     <w:p>
       <w:pPr>
@@ -7073,7 +8108,7 @@
           <w:szCs w:val="22"/>
         </w:rPr>
       </w:pPr>
-      <w:bookmarkStart w:id="20" w:name="_Toc490388404"/>
+      <w:bookmarkStart w:id="18" w:name="_Toc490388404"/>
       <w:r>
         <w:rPr>
           <w:rFonts w:ascii="Arial" w:hAnsi="Arial" w:cs="Arial"/>
@@ -7083,7 +8118,14 @@
         </w:rPr>
         <w:t>2.1.1. Opcje uruchamiania</w:t>
       </w:r>
-      <w:bookmarkEnd w:id="20"/>
+      <w:bookmarkEnd w:id="18"/>
+    </w:p>
+    <w:p>
+      <w:pPr>
+        <w:rPr>
+          <w:rFonts w:ascii="Arial" w:hAnsi="Arial" w:cs="Arial"/>
+        </w:rPr>
+      </w:pPr>
     </w:p>
     <w:p>
       <w:pPr>
@@ -7287,13 +8329,6 @@
           <w:rFonts w:ascii="Arial" w:hAnsi="Arial" w:cs="Arial"/>
         </w:rPr>
       </w:pPr>
-    </w:p>
-    <w:p>
-      <w:pPr>
-        <w:rPr>
-          <w:rFonts w:ascii="Arial" w:hAnsi="Arial" w:cs="Arial"/>
-        </w:rPr>
-      </w:pPr>
       <w:r>
         <w:rPr>
           <w:rFonts w:ascii="Arial" w:hAnsi="Arial" w:cs="Arial"/>
@@ -7509,7 +8544,7 @@
           <w:szCs w:val="22"/>
         </w:rPr>
       </w:pPr>
-      <w:bookmarkStart w:id="21" w:name="_Toc490388405"/>
+      <w:bookmarkStart w:id="19" w:name="_Toc490388405"/>
       <w:r>
         <w:rPr>
           <w:rFonts w:ascii="Arial" w:hAnsi="Arial" w:cs="Arial"/>
@@ -7519,18 +8554,78 @@
         </w:rPr>
         <w:t>2.1.2. Przykłady</w:t>
       </w:r>
-      <w:bookmarkEnd w:id="21"/>
-    </w:p>
-    <w:p>
-      <w:pPr>
-        <w:rPr>
-          <w:rFonts w:ascii="Arial" w:hAnsi="Arial" w:cs="Arial"/>
-        </w:rPr>
-      </w:pPr>
-      <w:r>
-        <w:rPr>
-          <w:rFonts w:ascii="Arial" w:hAnsi="Arial" w:cs="Arial"/>
-        </w:rPr>
+      <w:bookmarkEnd w:id="19"/>
+    </w:p>
+    <w:p>
+      <w:pPr>
+        <w:rPr>
+          <w:rFonts w:ascii="Arial" w:hAnsi="Arial" w:cs="Arial"/>
+        </w:rPr>
+      </w:pPr>
+    </w:p>
+    <w:p>
+      <w:pPr>
+        <w:rPr>
+          <w:rFonts w:ascii="Arial" w:hAnsi="Arial" w:cs="Arial"/>
+        </w:rPr>
+      </w:pPr>
+      <w:r>
+        <w:rPr>
+          <w:rFonts w:ascii="Arial" w:hAnsi="Arial" w:cs="Arial"/>
+        </w:rPr>
+        <w:t xml:space="preserve">Na </w:t>
+      </w:r>
+      <w:r>
+        <w:rPr>
+          <w:rFonts w:ascii="Arial" w:hAnsi="Arial" w:cs="Arial"/>
+        </w:rPr>
+        <w:t>poniższym</w:t>
+      </w:r>
+      <w:r>
+        <w:rPr>
+          <w:rFonts w:ascii="Arial" w:hAnsi="Arial" w:cs="Arial"/>
+        </w:rPr>
+        <w:t xml:space="preserve"> zrzucie ekranu program został uruchomiony z konfiguracją logów na poziomie minimalnym „Trace”, ale w programie podaliśmy minimalny poziom „Error” – dzięki temu nie widzimy wiadomości zawartych w skrypcie poniżej tego poziomu (logi z programu dalej znajdują się na konsoli, gdyż sekcja konfiguracyjna NLog nie została zmieniona).</w:t>
+      </w:r>
+    </w:p>
+    <w:p>
+      <w:pPr>
+        <w:rPr>
+          <w:rFonts w:ascii="Arial" w:hAnsi="Arial" w:cs="Arial"/>
+        </w:rPr>
+      </w:pPr>
+    </w:p>
+    <w:p>
+      <w:pPr>
+        <w:rPr>
+          <w:rFonts w:ascii="Arial" w:hAnsi="Arial" w:cs="Arial"/>
+        </w:rPr>
+      </w:pPr>
+    </w:p>
+    <w:p>
+      <w:pPr>
+        <w:rPr>
+          <w:rFonts w:ascii="Arial" w:hAnsi="Arial" w:cs="Arial"/>
+        </w:rPr>
+      </w:pPr>
+      <w:r>
+        <w:rPr>
+          <w:rFonts w:ascii="Arial" w:hAnsi="Arial" w:cs="Arial"/>
+        </w:rPr>
+        <w:br w:type="page"/>
+      </w:r>
+    </w:p>
+    <w:p>
+      <w:pPr>
+        <w:rPr>
+          <w:rFonts w:ascii="Arial" w:hAnsi="Arial" w:cs="Arial"/>
+        </w:rPr>
+      </w:pPr>
+      <w:r>
+        <w:rPr>
+          <w:rFonts w:ascii="Arial" w:hAnsi="Arial" w:cs="Arial"/>
+        </w:rPr>
+        <w:lastRenderedPageBreak/>
         <w:t>Przykład 5.</w:t>
       </w:r>
     </w:p>
@@ -7542,14 +8637,13 @@
       </w:pPr>
       <w:r>
         <w:rPr>
-          <w:rFonts w:ascii="Arial" w:hAnsi="Arial" w:cs="Arial"/>
           <w:noProof/>
         </w:rPr>
         <w:drawing>
-          <wp:inline distT="0" distB="0" distL="0" distR="0" wp14:anchorId="2E7D42D6" wp14:editId="559429FF">
-            <wp:extent cx="5760085" cy="2921000"/>
+          <wp:inline distT="0" distB="0" distL="0" distR="0" wp14:anchorId="5CE938CC" wp14:editId="1185E285">
+            <wp:extent cx="5760085" cy="4706620"/>
             <wp:effectExtent l="0" t="0" r="0" b="0"/>
-            <wp:docPr id="9" name="Obraz 9"/>
+            <wp:docPr id="6" name="Obraz 6"/>
             <wp:cNvGraphicFramePr>
               <a:graphicFrameLocks xmlns:a="http://schemas.openxmlformats.org/drawingml/2006/main" noChangeAspect="1"/>
             </wp:cNvGraphicFramePr>
@@ -7561,7 +8655,7 @@
                     <pic:cNvPicPr/>
                   </pic:nvPicPr>
                   <pic:blipFill>
-                    <a:blip r:embed="rId70"/>
+                    <a:blip r:embed="rId68"/>
                     <a:stretch>
                       <a:fillRect/>
                     </a:stretch>
@@ -7569,7 +8663,7 @@
                   <pic:spPr>
                     <a:xfrm>
                       <a:off x="0" y="0"/>
-                      <a:ext cx="5760085" cy="2921000"/>
+                      <a:ext cx="5760085" cy="4706620"/>
                     </a:xfrm>
                     <a:prstGeom prst="rect">
                       <a:avLst/>
@@ -7595,27 +8689,6 @@
           <w:b/>
         </w:rPr>
       </w:pPr>
-      <w:r>
-        <w:rPr>
-          <w:rFonts w:ascii="Arial" w:hAnsi="Arial" w:cs="Arial"/>
-          <w:b/>
-        </w:rPr>
-        <w:t>DO POPRAWY!!!</w:t>
-      </w:r>
-    </w:p>
-    <w:p>
-      <w:pPr>
-        <w:rPr>
-          <w:rFonts w:ascii="Arial" w:hAnsi="Arial" w:cs="Arial"/>
-        </w:rPr>
-      </w:pPr>
-      <w:r>
-        <w:rPr>
-          <w:rFonts w:ascii="Arial" w:hAnsi="Arial" w:cs="Arial"/>
-        </w:rPr>
-        <w:lastRenderedPageBreak/>
-        <w:t>Na powyższym zrzucie ekranu program został uruchomiony z konfiguracją logów na poziomie minimalnym „Trace”, ale w programie podaliśmy minimalny poziom „Error” – dzięki temu nie widzimy wiadomości zawartych w skrypcie poniżej tego poziomu (logi z programu dalej znajdują się na konsoli, gdyż sekcja konfiguracyjna NLog nie została zmieniona).</w:t>
-      </w:r>
     </w:p>
     <w:p>
       <w:pPr>
@@ -7657,7 +8730,7 @@
                     <pic:cNvPicPr/>
                   </pic:nvPicPr>
                   <pic:blipFill>
-                    <a:blip r:embed="rId71"/>
+                    <a:blip r:embed="rId69"/>
                     <a:stretch>
                       <a:fillRect/>
                     </a:stretch>
@@ -7727,7 +8800,7 @@
           <w:szCs w:val="22"/>
         </w:rPr>
       </w:pPr>
-      <w:bookmarkStart w:id="22" w:name="_Toc490388406"/>
+      <w:bookmarkStart w:id="20" w:name="_Toc490388406"/>
       <w:r>
         <w:rPr>
           <w:rFonts w:ascii="Arial" w:hAnsi="Arial" w:cs="Arial"/>
@@ -7809,7 +8882,7 @@
         </w:rPr>
         <w:t>.</w:t>
       </w:r>
-      <w:bookmarkEnd w:id="22"/>
+      <w:bookmarkEnd w:id="20"/>
     </w:p>
     <w:p>
       <w:pPr>
@@ -7828,7 +8901,7 @@
           <w:szCs w:val="22"/>
         </w:rPr>
       </w:pPr>
-      <w:bookmarkStart w:id="23" w:name="_Toc490388407"/>
+      <w:bookmarkStart w:id="21" w:name="_Toc490388407"/>
       <w:r>
         <w:rPr>
           <w:rFonts w:ascii="Arial" w:hAnsi="Arial" w:cs="Arial"/>
@@ -7838,8 +8911,9 @@
         </w:rPr>
         <w:t>2.2.1. Zewnętrzne biblioteki.</w:t>
       </w:r>
-      <w:bookmarkEnd w:id="23"/>
-    </w:p>
+      <w:bookmarkEnd w:id="21"/>
+    </w:p>
+    <w:p/>
     <w:p>
       <w:pPr>
         <w:rPr>
@@ -7944,17 +9018,17 @@
         </w:rPr>
         <w:br/>
       </w:r>
-      <w:bookmarkStart w:id="24" w:name="_MON_1564227258"/>
-      <w:bookmarkEnd w:id="24"/>
+      <w:bookmarkStart w:id="22" w:name="_MON_1564227258"/>
+      <w:bookmarkEnd w:id="22"/>
       <w:r>
         <w:rPr>
           <w:rFonts w:ascii="Arial" w:hAnsi="Arial" w:cs="Arial"/>
         </w:rPr>
         <w:object w:dxaOrig="9026" w:dyaOrig="1735" w14:anchorId="5963E6A9">
           <v:shape id="_x0000_i1028" type="#_x0000_t75" style="width:450pt;height:90pt" o:ole="">
-            <v:imagedata r:id="rId72" o:title=""/>
+            <v:imagedata r:id="rId70" o:title=""/>
           </v:shape>
-          <o:OLEObject Type="Embed" ProgID="Word.OpenDocumentText.12" ShapeID="_x0000_i1028" DrawAspect="Content" ObjectID="_1564397187" r:id="rId73"/>
+          <o:OLEObject Type="Embed" ProgID="Word.OpenDocumentText.12" ShapeID="_x0000_i1028" DrawAspect="Content" ObjectID="_1564515114" r:id="rId71"/>
         </w:object>
       </w:r>
     </w:p>
@@ -8018,7 +9092,7 @@
           <w:szCs w:val="22"/>
         </w:rPr>
       </w:pPr>
-      <w:bookmarkStart w:id="25" w:name="_Toc490388408"/>
+      <w:bookmarkStart w:id="23" w:name="_Toc490388408"/>
       <w:r>
         <w:rPr>
           <w:rFonts w:ascii="Arial" w:hAnsi="Arial" w:cs="Arial"/>
@@ -8055,8 +9129,9 @@
         </w:rPr>
         <w:t>.</w:t>
       </w:r>
-      <w:bookmarkEnd w:id="25"/>
-    </w:p>
+      <w:bookmarkEnd w:id="23"/>
+    </w:p>
+    <w:p/>
     <w:p>
       <w:pPr>
         <w:rPr>
@@ -8118,17 +9193,17 @@
         </w:rPr>
         <w:br/>
       </w:r>
-      <w:bookmarkStart w:id="26" w:name="_MON_1564227318"/>
-      <w:bookmarkEnd w:id="26"/>
+      <w:bookmarkStart w:id="24" w:name="_MON_1564227318"/>
+      <w:bookmarkEnd w:id="24"/>
       <w:r>
         <w:rPr>
           <w:rFonts w:ascii="Arial" w:hAnsi="Arial" w:cs="Arial"/>
         </w:rPr>
         <w:object w:dxaOrig="9026" w:dyaOrig="1513" w14:anchorId="5D07ADF5">
           <v:shape id="_x0000_i1029" type="#_x0000_t75" style="width:450pt;height:78pt" o:ole="">
-            <v:imagedata r:id="rId74" o:title=""/>
+            <v:imagedata r:id="rId72" o:title=""/>
           </v:shape>
-          <o:OLEObject Type="Embed" ProgID="Word.OpenDocumentText.12" ShapeID="_x0000_i1029" DrawAspect="Content" ObjectID="_1564397188" r:id="rId75"/>
+          <o:OLEObject Type="Embed" ProgID="Word.OpenDocumentText.12" ShapeID="_x0000_i1029" DrawAspect="Content" ObjectID="_1564515115" r:id="rId73"/>
         </w:object>
       </w:r>
     </w:p>
@@ -8138,6 +9213,13 @@
           <w:rFonts w:ascii="Arial" w:hAnsi="Arial" w:cs="Arial"/>
         </w:rPr>
       </w:pPr>
+      <w:bookmarkStart w:id="25" w:name="_Toc490388409"/>
+      <w:r>
+        <w:rPr>
+          <w:rFonts w:ascii="Arial" w:hAnsi="Arial" w:cs="Arial"/>
+        </w:rPr>
+        <w:br w:type="page"/>
+      </w:r>
     </w:p>
     <w:p>
       <w:pPr>
@@ -8149,7 +9231,6 @@
           <w:szCs w:val="22"/>
         </w:rPr>
       </w:pPr>
-      <w:bookmarkStart w:id="27" w:name="_Toc490388409"/>
       <w:r>
         <w:rPr>
           <w:rFonts w:ascii="Arial" w:hAnsi="Arial" w:cs="Arial"/>
@@ -8157,6 +9238,7 @@
           <w:sz w:val="22"/>
           <w:szCs w:val="22"/>
         </w:rPr>
+        <w:lastRenderedPageBreak/>
         <w:t xml:space="preserve">2.3. </w:t>
       </w:r>
       <w:r>
@@ -8168,7 +9250,7 @@
         </w:rPr>
         <w:t>Obsługiwanie skryptów.</w:t>
       </w:r>
-      <w:bookmarkEnd w:id="27"/>
+      <w:bookmarkEnd w:id="25"/>
     </w:p>
     <w:p>
       <w:pPr>
@@ -8225,7 +9307,7 @@
           <w:szCs w:val="22"/>
         </w:rPr>
       </w:pPr>
-      <w:bookmarkStart w:id="28" w:name="_Toc490388410"/>
+      <w:bookmarkStart w:id="26" w:name="_Toc490388410"/>
       <w:r>
         <w:rPr>
           <w:rFonts w:ascii="Arial" w:hAnsi="Arial" w:cs="Arial"/>
@@ -8271,7 +9353,7 @@
         </w:rPr>
         <w:t>.</w:t>
       </w:r>
-      <w:bookmarkEnd w:id="28"/>
+      <w:bookmarkEnd w:id="26"/>
     </w:p>
     <w:p>
       <w:pPr>
@@ -8290,7 +9372,7 @@
           <w:szCs w:val="22"/>
         </w:rPr>
       </w:pPr>
-      <w:bookmarkStart w:id="29" w:name="_Toc490388411"/>
+      <w:bookmarkStart w:id="27" w:name="_Toc490388411"/>
       <w:r>
         <w:rPr>
           <w:rFonts w:ascii="Arial" w:hAnsi="Arial" w:cs="Arial"/>
@@ -8300,8 +9382,9 @@
         </w:rPr>
         <w:t>2.4.1. Implementacja.</w:t>
       </w:r>
-      <w:bookmarkEnd w:id="29"/>
-    </w:p>
+      <w:bookmarkEnd w:id="27"/>
+    </w:p>
+    <w:p/>
     <w:p>
       <w:pPr>
         <w:rPr>
@@ -8380,7 +9463,7 @@
           <w:szCs w:val="22"/>
         </w:rPr>
       </w:pPr>
-      <w:bookmarkStart w:id="30" w:name="_Toc490388412"/>
+      <w:bookmarkStart w:id="28" w:name="_Toc490388412"/>
       <w:r>
         <w:rPr>
           <w:rFonts w:ascii="Arial" w:hAnsi="Arial" w:cs="Arial"/>
@@ -8388,7 +9471,6 @@
           <w:sz w:val="22"/>
           <w:szCs w:val="22"/>
         </w:rPr>
-        <w:lastRenderedPageBreak/>
         <w:t>2.</w:t>
       </w:r>
       <w:r>
@@ -8418,8 +9500,9 @@
         </w:rPr>
         <w:t>Konfiguracja NLog.</w:t>
       </w:r>
-      <w:bookmarkEnd w:id="30"/>
-    </w:p>
+      <w:bookmarkEnd w:id="28"/>
+    </w:p>
+    <w:p/>
     <w:p>
       <w:pPr>
         <w:rPr>
@@ -8457,6 +9540,7 @@
         <w:rPr>
           <w:rFonts w:ascii="Arial" w:hAnsi="Arial" w:cs="Arial"/>
         </w:rPr>
+        <w:lastRenderedPageBreak/>
         <w:t xml:space="preserve">Przykład </w:t>
       </w:r>
       <w:r>
@@ -8471,8 +9555,8 @@
         </w:rPr>
         <w:br/>
       </w:r>
-      <w:bookmarkStart w:id="31" w:name="_MON_1564227351"/>
-      <w:bookmarkEnd w:id="31"/>
+      <w:bookmarkStart w:id="29" w:name="_MON_1564227351"/>
+      <w:bookmarkEnd w:id="29"/>
       <w:r>
         <w:rPr>
           <w:rFonts w:ascii="Arial" w:hAnsi="Arial" w:cs="Arial"/>
@@ -8480,9 +9564,9 @@
         </w:rPr>
         <w:object w:dxaOrig="9026" w:dyaOrig="4179" w14:anchorId="7BF96506">
           <v:shape id="_x0000_i1030" type="#_x0000_t75" style="width:450pt;height:210pt" o:ole="">
-            <v:imagedata r:id="rId76" o:title=""/>
+            <v:imagedata r:id="rId74" o:title=""/>
           </v:shape>
-          <o:OLEObject Type="Embed" ProgID="Word.OpenDocumentText.12" ShapeID="_x0000_i1030" DrawAspect="Content" ObjectID="_1564397189" r:id="rId77"/>
+          <o:OLEObject Type="Embed" ProgID="Word.OpenDocumentText.12" ShapeID="_x0000_i1030" DrawAspect="Content" ObjectID="_1564515116" r:id="rId75"/>
         </w:object>
       </w:r>
     </w:p>
@@ -8653,7 +9737,7 @@
           <w:rFonts w:ascii="Arial" w:hAnsi="Arial" w:cs="Arial"/>
         </w:rPr>
       </w:pPr>
-      <w:hyperlink r:id="rId78" w:history="1">
+      <w:hyperlink r:id="rId76" w:history="1">
         <w:r>
           <w:rPr>
             <w:rStyle w:val="Hipercze"/>
@@ -8681,7 +9765,7 @@
           <w:rFonts w:ascii="Arial" w:hAnsi="Arial" w:cs="Arial"/>
         </w:rPr>
       </w:pPr>
-      <w:hyperlink r:id="rId79" w:history="1">
+      <w:hyperlink r:id="rId77" w:history="1">
         <w:r>
           <w:rPr>
             <w:rStyle w:val="Hipercze"/>
@@ -8709,7 +9793,7 @@
           <w:rFonts w:ascii="Arial" w:hAnsi="Arial" w:cs="Arial"/>
         </w:rPr>
       </w:pPr>
-      <w:hyperlink r:id="rId80" w:history="1">
+      <w:hyperlink r:id="rId78" w:history="1">
         <w:r>
           <w:rPr>
             <w:rStyle w:val="Hipercze"/>
@@ -8737,7 +9821,7 @@
           <w:rFonts w:ascii="Arial" w:hAnsi="Arial" w:cs="Arial"/>
         </w:rPr>
       </w:pPr>
-      <w:hyperlink r:id="rId81" w:history="1">
+      <w:hyperlink r:id="rId79" w:history="1">
         <w:r>
           <w:rPr>
             <w:rStyle w:val="Hipercze"/>
@@ -8765,7 +9849,7 @@
           <w:rFonts w:ascii="Arial" w:hAnsi="Arial" w:cs="Arial"/>
         </w:rPr>
       </w:pPr>
-      <w:hyperlink r:id="rId82" w:history="1">
+      <w:hyperlink r:id="rId80" w:history="1">
         <w:r>
           <w:rPr>
             <w:rStyle w:val="Hipercze"/>
@@ -8793,7 +9877,7 @@
           <w:rFonts w:ascii="Arial" w:hAnsi="Arial" w:cs="Arial"/>
         </w:rPr>
       </w:pPr>
-      <w:hyperlink r:id="rId83" w:history="1">
+      <w:hyperlink r:id="rId81" w:history="1">
         <w:r>
           <w:rPr>
             <w:rStyle w:val="Hipercze"/>
@@ -8821,7 +9905,7 @@
           <w:rFonts w:ascii="Arial" w:hAnsi="Arial" w:cs="Arial"/>
         </w:rPr>
       </w:pPr>
-      <w:hyperlink r:id="rId84" w:history="1">
+      <w:hyperlink r:id="rId82" w:history="1">
         <w:r>
           <w:rPr>
             <w:rStyle w:val="Hipercze"/>
@@ -8849,7 +9933,7 @@
           <w:rFonts w:ascii="Arial" w:hAnsi="Arial" w:cs="Arial"/>
         </w:rPr>
       </w:pPr>
-      <w:hyperlink r:id="rId85" w:history="1">
+      <w:hyperlink r:id="rId83" w:history="1">
         <w:r>
           <w:rPr>
             <w:rStyle w:val="Hipercze"/>
@@ -8877,7 +9961,7 @@
           <w:rFonts w:ascii="Arial" w:hAnsi="Arial" w:cs="Arial"/>
         </w:rPr>
       </w:pPr>
-      <w:hyperlink r:id="rId86" w:history="1">
+      <w:hyperlink r:id="rId84" w:history="1">
         <w:r>
           <w:rPr>
             <w:rStyle w:val="Hipercze"/>
@@ -8905,7 +9989,7 @@
           <w:rFonts w:ascii="Arial" w:hAnsi="Arial" w:cs="Arial"/>
         </w:rPr>
       </w:pPr>
-      <w:hyperlink r:id="rId87" w:history="1">
+      <w:hyperlink r:id="rId85" w:history="1">
         <w:r>
           <w:rPr>
             <w:rStyle w:val="Hipercze"/>
@@ -8933,7 +10017,7 @@
           <w:rFonts w:ascii="Arial" w:hAnsi="Arial" w:cs="Arial"/>
         </w:rPr>
       </w:pPr>
-      <w:hyperlink r:id="rId88" w:history="1">
+      <w:hyperlink r:id="rId86" w:history="1">
         <w:r>
           <w:rPr>
             <w:rStyle w:val="Hipercze"/>
@@ -8967,7 +10051,7 @@
           <w:rFonts w:ascii="Arial" w:hAnsi="Arial" w:cs="Arial"/>
         </w:rPr>
       </w:pPr>
-      <w:hyperlink r:id="rId89" w:history="1">
+      <w:hyperlink r:id="rId87" w:history="1">
         <w:r>
           <w:rPr>
             <w:rStyle w:val="Hipercze"/>
@@ -9001,7 +10085,7 @@
           <w:rFonts w:ascii="Arial" w:hAnsi="Arial" w:cs="Arial"/>
         </w:rPr>
       </w:pPr>
-      <w:hyperlink r:id="rId90" w:history="1">
+      <w:hyperlink r:id="rId88" w:history="1">
         <w:r>
           <w:rPr>
             <w:rStyle w:val="Hipercze"/>
@@ -9053,7 +10137,7 @@
           <w:rFonts w:ascii="Arial" w:hAnsi="Arial" w:cs="Arial"/>
         </w:rPr>
       </w:pPr>
-      <w:hyperlink r:id="rId91" w:history="1">
+      <w:hyperlink r:id="rId89" w:history="1">
         <w:r>
           <w:rPr>
             <w:rStyle w:val="Hipercze"/>
@@ -9087,7 +10171,7 @@
           <w:rFonts w:ascii="Arial" w:hAnsi="Arial" w:cs="Arial"/>
         </w:rPr>
       </w:pPr>
-      <w:hyperlink r:id="rId92" w:history="1">
+      <w:hyperlink r:id="rId90" w:history="1">
         <w:r>
           <w:rPr>
             <w:rStyle w:val="Hipercze"/>
@@ -9133,7 +10217,7 @@
           <w:rFonts w:ascii="Arial" w:hAnsi="Arial" w:cs="Arial"/>
         </w:rPr>
       </w:pPr>
-      <w:hyperlink r:id="rId93" w:history="1">
+      <w:hyperlink r:id="rId91" w:history="1">
         <w:r>
           <w:rPr>
             <w:rStyle w:val="Hipercze"/>
@@ -9173,7 +10257,7 @@
           <w:rFonts w:ascii="Arial" w:hAnsi="Arial" w:cs="Arial"/>
         </w:rPr>
       </w:pPr>
-      <w:hyperlink r:id="rId94" w:history="1">
+      <w:hyperlink r:id="rId92" w:history="1">
         <w:r>
           <w:rPr>
             <w:rStyle w:val="Hipercze"/>
@@ -9207,7 +10291,7 @@
           <w:rFonts w:ascii="Arial" w:hAnsi="Arial" w:cs="Arial"/>
         </w:rPr>
       </w:pPr>
-      <w:hyperlink r:id="rId95" w:history="1">
+      <w:hyperlink r:id="rId93" w:history="1">
         <w:r>
           <w:rPr>
             <w:rStyle w:val="Hipercze"/>
@@ -9248,7 +10332,7 @@
           <w:bCs/>
         </w:rPr>
       </w:pPr>
-      <w:hyperlink r:id="rId96" w:history="1">
+      <w:hyperlink r:id="rId94" w:history="1">
         <w:r>
           <w:rPr>
             <w:rStyle w:val="Hipercze"/>
@@ -9312,7 +10396,7 @@
           <w:rFonts w:ascii="Arial" w:hAnsi="Arial" w:cs="Arial"/>
         </w:rPr>
       </w:pPr>
-      <w:hyperlink r:id="rId97" w:history="1">
+      <w:hyperlink r:id="rId95" w:history="1">
         <w:r>
           <w:rPr>
             <w:rStyle w:val="Hipercze"/>
@@ -9346,7 +10430,7 @@
           <w:rFonts w:ascii="Arial" w:hAnsi="Arial" w:cs="Arial"/>
         </w:rPr>
       </w:pPr>
-      <w:hyperlink r:id="rId98" w:history="1">
+      <w:hyperlink r:id="rId96" w:history="1">
         <w:r>
           <w:rPr>
             <w:rStyle w:val="Hipercze"/>
@@ -9381,7 +10465,7 @@
           <w:lang w:val="en-US"/>
         </w:rPr>
       </w:pPr>
-      <w:hyperlink r:id="rId99" w:history="1">
+      <w:hyperlink r:id="rId97" w:history="1">
         <w:r>
           <w:rPr>
             <w:rStyle w:val="Hipercze"/>
@@ -9429,7 +10513,7 @@
           <w:lang w:val="en-US"/>
         </w:rPr>
       </w:pPr>
-      <w:hyperlink r:id="rId100" w:history="1">
+      <w:hyperlink r:id="rId98" w:history="1">
         <w:r>
           <w:rPr>
             <w:rStyle w:val="Hipercze"/>
@@ -9463,7 +10547,7 @@
           <w:rFonts w:ascii="Arial" w:hAnsi="Arial" w:cs="Arial"/>
         </w:rPr>
       </w:pPr>
-      <w:hyperlink r:id="rId101" w:history="1">
+      <w:hyperlink r:id="rId99" w:history="1">
         <w:r>
           <w:rPr>
             <w:rStyle w:val="Hipercze"/>
@@ -9515,7 +10599,7 @@
           <w:rFonts w:ascii="Arial" w:hAnsi="Arial" w:cs="Arial"/>
         </w:rPr>
       </w:pPr>
-      <w:hyperlink r:id="rId102" w:history="1">
+      <w:hyperlink r:id="rId100" w:history="1">
         <w:r>
           <w:rPr>
             <w:rStyle w:val="Hipercze"/>
@@ -9549,7 +10633,7 @@
           <w:rFonts w:ascii="Arial" w:hAnsi="Arial" w:cs="Arial"/>
         </w:rPr>
       </w:pPr>
-      <w:hyperlink r:id="rId103" w:history="1">
+      <w:hyperlink r:id="rId101" w:history="1">
         <w:r>
           <w:rPr>
             <w:rStyle w:val="Hipercze"/>
@@ -9583,7 +10667,7 @@
           <w:rFonts w:ascii="Arial" w:hAnsi="Arial" w:cs="Arial"/>
         </w:rPr>
       </w:pPr>
-      <w:hyperlink r:id="rId104" w:history="1">
+      <w:hyperlink r:id="rId102" w:history="1">
         <w:r>
           <w:rPr>
             <w:rStyle w:val="Hipercze"/>
@@ -9617,7 +10701,7 @@
           <w:rFonts w:ascii="Arial" w:hAnsi="Arial" w:cs="Arial"/>
         </w:rPr>
       </w:pPr>
-      <w:hyperlink r:id="rId105" w:history="1">
+      <w:hyperlink r:id="rId103" w:history="1">
         <w:r>
           <w:rPr>
             <w:rStyle w:val="Hipercze"/>
@@ -9651,7 +10735,7 @@
           <w:rFonts w:ascii="Arial" w:hAnsi="Arial" w:cs="Arial"/>
         </w:rPr>
       </w:pPr>
-      <w:hyperlink r:id="rId106" w:history="1">
+      <w:hyperlink r:id="rId104" w:history="1">
         <w:r>
           <w:rPr>
             <w:rStyle w:val="Hipercze"/>
@@ -9685,7 +10769,7 @@
           <w:rFonts w:ascii="Arial" w:hAnsi="Arial" w:cs="Arial"/>
         </w:rPr>
       </w:pPr>
-      <w:hyperlink r:id="rId107" w:history="1">
+      <w:hyperlink r:id="rId105" w:history="1">
         <w:r>
           <w:rPr>
             <w:rStyle w:val="Hipercze"/>
@@ -9719,7 +10803,7 @@
           <w:rFonts w:ascii="Arial" w:hAnsi="Arial" w:cs="Arial"/>
         </w:rPr>
       </w:pPr>
-      <w:hyperlink r:id="rId108" w:history="1">
+      <w:hyperlink r:id="rId106" w:history="1">
         <w:r>
           <w:rPr>
             <w:rStyle w:val="Hipercze"/>
@@ -9753,7 +10837,7 @@
           <w:rFonts w:ascii="Arial" w:hAnsi="Arial" w:cs="Arial"/>
         </w:rPr>
       </w:pPr>
-      <w:hyperlink r:id="rId109" w:history="1">
+      <w:hyperlink r:id="rId107" w:history="1">
         <w:r>
           <w:rPr>
             <w:rStyle w:val="Hipercze"/>
@@ -9849,66 +10933,66 @@
           <w:rFonts w:ascii="Arial" w:hAnsi="Arial" w:cs="Arial"/>
           <w:lang w:val="en-US"/>
         </w:rPr>
+        <w:t xml:space="preserve">           archiveFileName="${basedir}/logs/archives/log.{#####}.txt"</w:t>
+      </w:r>
+    </w:p>
+    <w:p>
+      <w:pPr>
+        <w:rPr>
+          <w:rFonts w:ascii="Arial" w:hAnsi="Arial" w:cs="Arial"/>
+          <w:lang w:val="en-US"/>
+        </w:rPr>
+      </w:pPr>
+      <w:r>
+        <w:rPr>
+          <w:rFonts w:ascii="Arial" w:hAnsi="Arial" w:cs="Arial"/>
+          <w:lang w:val="en-US"/>
+        </w:rPr>
+        <w:t xml:space="preserve">           archiveAboveSize="10240"                     </w:t>
+      </w:r>
+    </w:p>
+    <w:p>
+      <w:pPr>
+        <w:rPr>
+          <w:rFonts w:ascii="Arial" w:hAnsi="Arial" w:cs="Arial"/>
+          <w:lang w:val="en-US"/>
+        </w:rPr>
+      </w:pPr>
+      <w:r>
+        <w:rPr>
+          <w:rFonts w:ascii="Arial" w:hAnsi="Arial" w:cs="Arial"/>
+          <w:lang w:val="en-US"/>
+        </w:rPr>
+        <w:t xml:space="preserve">           archiveNumbering="Rolling"</w:t>
+      </w:r>
+    </w:p>
+    <w:p>
+      <w:pPr>
+        <w:rPr>
+          <w:rFonts w:ascii="Arial" w:hAnsi="Arial" w:cs="Arial"/>
+          <w:lang w:val="en-US"/>
+        </w:rPr>
+      </w:pPr>
+      <w:r>
+        <w:rPr>
+          <w:rFonts w:ascii="Arial" w:hAnsi="Arial" w:cs="Arial"/>
+          <w:lang w:val="en-US"/>
+        </w:rPr>
+        <w:t xml:space="preserve">           keepFileOpen="false"/&gt; </w:t>
+      </w:r>
+    </w:p>
+    <w:p>
+      <w:pPr>
+        <w:rPr>
+          <w:rFonts w:ascii="Arial" w:hAnsi="Arial" w:cs="Arial"/>
+        </w:rPr>
+      </w:pPr>
+      <w:r>
+        <w:rPr>
+          <w:rFonts w:ascii="Arial" w:hAnsi="Arial" w:cs="Arial"/>
+          <w:lang w:val="en-US"/>
+        </w:rPr>
         <w:lastRenderedPageBreak/>
-        <w:t xml:space="preserve">           archiveFileName="${basedir}/logs/archives/log.{#####}.txt"</w:t>
-      </w:r>
-    </w:p>
-    <w:p>
-      <w:pPr>
-        <w:rPr>
-          <w:rFonts w:ascii="Arial" w:hAnsi="Arial" w:cs="Arial"/>
-          <w:lang w:val="en-US"/>
-        </w:rPr>
-      </w:pPr>
-      <w:r>
-        <w:rPr>
-          <w:rFonts w:ascii="Arial" w:hAnsi="Arial" w:cs="Arial"/>
-          <w:lang w:val="en-US"/>
-        </w:rPr>
-        <w:t xml:space="preserve">           archiveAboveSize="10240"                     </w:t>
-      </w:r>
-    </w:p>
-    <w:p>
-      <w:pPr>
-        <w:rPr>
-          <w:rFonts w:ascii="Arial" w:hAnsi="Arial" w:cs="Arial"/>
-          <w:lang w:val="en-US"/>
-        </w:rPr>
-      </w:pPr>
-      <w:r>
-        <w:rPr>
-          <w:rFonts w:ascii="Arial" w:hAnsi="Arial" w:cs="Arial"/>
-          <w:lang w:val="en-US"/>
-        </w:rPr>
-        <w:t xml:space="preserve">           archiveNumbering="Rolling"</w:t>
-      </w:r>
-    </w:p>
-    <w:p>
-      <w:pPr>
-        <w:rPr>
-          <w:rFonts w:ascii="Arial" w:hAnsi="Arial" w:cs="Arial"/>
-          <w:lang w:val="en-US"/>
-        </w:rPr>
-      </w:pPr>
-      <w:r>
-        <w:rPr>
-          <w:rFonts w:ascii="Arial" w:hAnsi="Arial" w:cs="Arial"/>
-          <w:lang w:val="en-US"/>
-        </w:rPr>
-        <w:t xml:space="preserve">           keepFileOpen="false"/&gt; </w:t>
-      </w:r>
-    </w:p>
-    <w:p>
-      <w:pPr>
-        <w:rPr>
-          <w:rFonts w:ascii="Arial" w:hAnsi="Arial" w:cs="Arial"/>
-        </w:rPr>
-      </w:pPr>
-      <w:r>
-        <w:rPr>
-          <w:rFonts w:ascii="Arial" w:hAnsi="Arial" w:cs="Arial"/>
-          <w:lang w:val="en-US"/>
-        </w:rPr>
         <w:t xml:space="preserve">  </w:t>
       </w:r>
       <w:r>
@@ -10126,8 +11210,8 @@
           <w:rFonts w:ascii="Arial" w:hAnsi="Arial" w:cs="Arial"/>
         </w:rPr>
         <w:sectPr>
-          <w:footerReference w:type="even" r:id="rId110"/>
-          <w:footerReference w:type="default" r:id="rId111"/>
+          <w:footerReference w:type="even" r:id="rId108"/>
+          <w:footerReference w:type="default" r:id="rId109"/>
           <w:pgSz w:w="11906" w:h="16838" w:code="9"/>
           <w:pgMar w:top="1418" w:right="1134" w:bottom="1418" w:left="1134" w:header="706" w:footer="706" w:gutter="567"/>
           <w:cols w:space="708"/>
@@ -10146,7 +11230,7 @@
           <w:lang w:val="en-US"/>
         </w:rPr>
       </w:pPr>
-      <w:hyperlink r:id="rId112" w:history="1">
+      <w:hyperlink r:id="rId110" w:history="1">
         <w:r>
           <w:rPr>
             <w:rStyle w:val="Hipercze"/>
@@ -10170,7 +11254,7 @@
           <w:lang w:val="en-US"/>
         </w:rPr>
       </w:pPr>
-      <w:hyperlink r:id="rId113" w:history="1">
+      <w:hyperlink r:id="rId111" w:history="1">
         <w:r>
           <w:rPr>
             <w:rStyle w:val="Hipercze"/>
@@ -10193,7 +11277,7 @@
           <w:rFonts w:ascii="Arial" w:hAnsi="Arial" w:cs="Arial"/>
         </w:rPr>
       </w:pPr>
-      <w:hyperlink r:id="rId114" w:history="1">
+      <w:hyperlink r:id="rId112" w:history="1">
         <w:r>
           <w:rPr>
             <w:rStyle w:val="Hipercze"/>
@@ -10216,7 +11300,7 @@
           <w:lang w:val="en-US"/>
         </w:rPr>
       </w:pPr>
-      <w:hyperlink r:id="rId115" w:history="1">
+      <w:hyperlink r:id="rId113" w:history="1">
         <w:r>
           <w:rPr>
             <w:rStyle w:val="Hipercze"/>
@@ -10240,7 +11324,7 @@
           <w:lang w:val="en-US"/>
         </w:rPr>
       </w:pPr>
-      <w:hyperlink r:id="rId116" w:history="1">
+      <w:hyperlink r:id="rId114" w:history="1">
         <w:r>
           <w:rPr>
             <w:rStyle w:val="Hipercze"/>
@@ -10264,7 +11348,7 @@
           <w:lang w:val="en-US"/>
         </w:rPr>
       </w:pPr>
-      <w:hyperlink r:id="rId117" w:history="1">
+      <w:hyperlink r:id="rId115" w:history="1">
         <w:r>
           <w:rPr>
             <w:rStyle w:val="Hipercze"/>
@@ -10288,7 +11372,7 @@
           <w:lang w:val="en-US"/>
         </w:rPr>
       </w:pPr>
-      <w:hyperlink r:id="rId118" w:history="1">
+      <w:hyperlink r:id="rId116" w:history="1">
         <w:r>
           <w:rPr>
             <w:rStyle w:val="Hipercze"/>
@@ -10312,7 +11396,7 @@
           <w:lang w:val="en-US"/>
         </w:rPr>
       </w:pPr>
-      <w:hyperlink r:id="rId119" w:history="1">
+      <w:hyperlink r:id="rId117" w:history="1">
         <w:r>
           <w:rPr>
             <w:rStyle w:val="Hipercze"/>
@@ -10336,7 +11420,7 @@
           <w:lang w:val="en-US"/>
         </w:rPr>
       </w:pPr>
-      <w:hyperlink r:id="rId120" w:history="1">
+      <w:hyperlink r:id="rId118" w:history="1">
         <w:r>
           <w:rPr>
             <w:rStyle w:val="Hipercze"/>
@@ -10360,7 +11444,7 @@
           <w:lang w:val="en-US"/>
         </w:rPr>
       </w:pPr>
-      <w:hyperlink r:id="rId121" w:history="1">
+      <w:hyperlink r:id="rId119" w:history="1">
         <w:r>
           <w:rPr>
             <w:rStyle w:val="Hipercze"/>
@@ -10383,7 +11467,7 @@
           <w:rFonts w:ascii="Arial" w:hAnsi="Arial" w:cs="Arial"/>
         </w:rPr>
       </w:pPr>
-      <w:hyperlink r:id="rId122" w:history="1">
+      <w:hyperlink r:id="rId120" w:history="1">
         <w:r>
           <w:rPr>
             <w:rStyle w:val="Hipercze"/>
@@ -10406,7 +11490,7 @@
           <w:lang w:val="en-US"/>
         </w:rPr>
       </w:pPr>
-      <w:hyperlink r:id="rId123" w:history="1">
+      <w:hyperlink r:id="rId121" w:history="1">
         <w:r>
           <w:rPr>
             <w:rStyle w:val="Hipercze"/>
@@ -10430,7 +11514,7 @@
           <w:lang w:val="en-US"/>
         </w:rPr>
       </w:pPr>
-      <w:hyperlink r:id="rId124" w:history="1">
+      <w:hyperlink r:id="rId122" w:history="1">
         <w:r>
           <w:rPr>
             <w:rStyle w:val="Hipercze"/>
@@ -10461,7 +11545,7 @@
           <w:lang w:val="en-US"/>
         </w:rPr>
       </w:pPr>
-      <w:hyperlink r:id="rId125" w:history="1">
+      <w:hyperlink r:id="rId123" w:history="1">
         <w:r>
           <w:rPr>
             <w:rStyle w:val="Hipercze"/>
@@ -10485,7 +11569,7 @@
           <w:lang w:val="en-US"/>
         </w:rPr>
       </w:pPr>
-      <w:hyperlink r:id="rId126" w:history="1">
+      <w:hyperlink r:id="rId124" w:history="1">
         <w:r>
           <w:rPr>
             <w:rStyle w:val="Hipercze"/>
@@ -10509,7 +11593,7 @@
           <w:lang w:val="en-US"/>
         </w:rPr>
       </w:pPr>
-      <w:hyperlink r:id="rId127" w:history="1">
+      <w:hyperlink r:id="rId125" w:history="1">
         <w:r>
           <w:rPr>
             <w:rStyle w:val="Hipercze"/>
@@ -10533,7 +11617,7 @@
           <w:lang w:val="en-US"/>
         </w:rPr>
       </w:pPr>
-      <w:hyperlink r:id="rId128" w:history="1">
+      <w:hyperlink r:id="rId126" w:history="1">
         <w:r>
           <w:rPr>
             <w:rStyle w:val="Hipercze"/>
@@ -10557,7 +11641,7 @@
           <w:lang w:val="en-US"/>
         </w:rPr>
       </w:pPr>
-      <w:hyperlink r:id="rId129" w:history="1">
+      <w:hyperlink r:id="rId127" w:history="1">
         <w:r>
           <w:rPr>
             <w:rStyle w:val="Hipercze"/>
@@ -10581,7 +11665,7 @@
           <w:lang w:val="en-US"/>
         </w:rPr>
       </w:pPr>
-      <w:hyperlink r:id="rId130" w:history="1">
+      <w:hyperlink r:id="rId128" w:history="1">
         <w:r>
           <w:rPr>
             <w:rStyle w:val="Hipercze"/>
@@ -10611,7 +11695,7 @@
           <w:rFonts w:ascii="Arial" w:hAnsi="Arial" w:cs="Arial"/>
         </w:rPr>
       </w:pPr>
-      <w:hyperlink r:id="rId131" w:history="1">
+      <w:hyperlink r:id="rId129" w:history="1">
         <w:r>
           <w:rPr>
             <w:rStyle w:val="Hipercze"/>
@@ -10633,7 +11717,7 @@
           <w:rFonts w:ascii="Arial" w:hAnsi="Arial" w:cs="Arial"/>
         </w:rPr>
       </w:pPr>
-      <w:hyperlink r:id="rId132" w:history="1">
+      <w:hyperlink r:id="rId130" w:history="1">
         <w:r>
           <w:rPr>
             <w:rStyle w:val="Hipercze"/>
@@ -10656,7 +11740,7 @@
           <w:lang w:val="en-US"/>
         </w:rPr>
       </w:pPr>
-      <w:hyperlink r:id="rId133" w:history="1">
+      <w:hyperlink r:id="rId131" w:history="1">
         <w:r>
           <w:rPr>
             <w:rStyle w:val="Hipercze"/>
@@ -10679,7 +11763,7 @@
           <w:rFonts w:ascii="Arial" w:hAnsi="Arial" w:cs="Arial"/>
         </w:rPr>
       </w:pPr>
-      <w:hyperlink r:id="rId134" w:history="1">
+      <w:hyperlink r:id="rId132" w:history="1">
         <w:r>
           <w:rPr>
             <w:rStyle w:val="Hipercze"/>
@@ -10702,7 +11786,7 @@
           <w:lang w:val="en-US"/>
         </w:rPr>
       </w:pPr>
-      <w:hyperlink r:id="rId135" w:history="1">
+      <w:hyperlink r:id="rId133" w:history="1">
         <w:r>
           <w:rPr>
             <w:rStyle w:val="Hipercze"/>
@@ -10726,7 +11810,7 @@
           <w:lang w:val="en-US"/>
         </w:rPr>
       </w:pPr>
-      <w:hyperlink r:id="rId136" w:history="1">
+      <w:hyperlink r:id="rId134" w:history="1">
         <w:r>
           <w:rPr>
             <w:rStyle w:val="Hipercze"/>
@@ -10750,7 +11834,7 @@
           <w:lang w:val="en-US"/>
         </w:rPr>
       </w:pPr>
-      <w:hyperlink r:id="rId137" w:history="1">
+      <w:hyperlink r:id="rId135" w:history="1">
         <w:r>
           <w:rPr>
             <w:rStyle w:val="Hipercze"/>
@@ -10774,7 +11858,7 @@
           <w:lang w:val="en-US"/>
         </w:rPr>
       </w:pPr>
-      <w:hyperlink r:id="rId138" w:history="1">
+      <w:hyperlink r:id="rId136" w:history="1">
         <w:r>
           <w:rPr>
             <w:rStyle w:val="Hipercze"/>
@@ -10798,7 +11882,7 @@
           <w:lang w:val="en-US"/>
         </w:rPr>
       </w:pPr>
-      <w:hyperlink r:id="rId139" w:history="1">
+      <w:hyperlink r:id="rId137" w:history="1">
         <w:r>
           <w:rPr>
             <w:rStyle w:val="Hipercze"/>
@@ -10822,7 +11906,7 @@
           <w:lang w:val="en-US"/>
         </w:rPr>
       </w:pPr>
-      <w:hyperlink r:id="rId140" w:history="1">
+      <w:hyperlink r:id="rId138" w:history="1">
         <w:r>
           <w:rPr>
             <w:rStyle w:val="Hipercze"/>
@@ -10845,7 +11929,7 @@
           <w:rFonts w:ascii="Arial" w:hAnsi="Arial" w:cs="Arial"/>
         </w:rPr>
       </w:pPr>
-      <w:hyperlink r:id="rId141" w:history="1">
+      <w:hyperlink r:id="rId139" w:history="1">
         <w:r>
           <w:rPr>
             <w:rStyle w:val="Hipercze"/>
@@ -10868,7 +11952,7 @@
           <w:lang w:val="en-US"/>
         </w:rPr>
       </w:pPr>
-      <w:hyperlink r:id="rId142" w:history="1">
+      <w:hyperlink r:id="rId140" w:history="1">
         <w:r>
           <w:rPr>
             <w:rStyle w:val="Hipercze"/>
@@ -10891,7 +11975,7 @@
           <w:rFonts w:ascii="Arial" w:hAnsi="Arial" w:cs="Arial"/>
         </w:rPr>
       </w:pPr>
-      <w:hyperlink r:id="rId143" w:history="1">
+      <w:hyperlink r:id="rId141" w:history="1">
         <w:r>
           <w:rPr>
             <w:rStyle w:val="Hipercze"/>
@@ -10914,7 +11998,7 @@
           <w:lang w:val="en-US"/>
         </w:rPr>
       </w:pPr>
-      <w:hyperlink r:id="rId144" w:history="1">
+      <w:hyperlink r:id="rId142" w:history="1">
         <w:r>
           <w:rPr>
             <w:rStyle w:val="Hipercze"/>
@@ -10938,7 +12022,7 @@
           <w:lang w:val="en-US"/>
         </w:rPr>
       </w:pPr>
-      <w:hyperlink r:id="rId145" w:history="1">
+      <w:hyperlink r:id="rId143" w:history="1">
         <w:r>
           <w:rPr>
             <w:rStyle w:val="Hipercze"/>
@@ -10962,7 +12046,7 @@
           <w:lang w:val="en-US"/>
         </w:rPr>
       </w:pPr>
-      <w:hyperlink r:id="rId146" w:history="1">
+      <w:hyperlink r:id="rId144" w:history="1">
         <w:r>
           <w:rPr>
             <w:rStyle w:val="Hipercze"/>
@@ -10986,7 +12070,7 @@
           <w:lang w:val="en-US"/>
         </w:rPr>
       </w:pPr>
-      <w:hyperlink r:id="rId147" w:history="1">
+      <w:hyperlink r:id="rId145" w:history="1">
         <w:r>
           <w:rPr>
             <w:rStyle w:val="Hipercze"/>
@@ -11010,7 +12094,7 @@
           <w:lang w:val="en-US"/>
         </w:rPr>
       </w:pPr>
-      <w:hyperlink r:id="rId148" w:history="1">
+      <w:hyperlink r:id="rId146" w:history="1">
         <w:r>
           <w:rPr>
             <w:rStyle w:val="Hipercze"/>
@@ -11034,7 +12118,7 @@
           <w:lang w:val="en-US"/>
         </w:rPr>
       </w:pPr>
-      <w:hyperlink r:id="rId149" w:history="1">
+      <w:hyperlink r:id="rId147" w:history="1">
         <w:r>
           <w:rPr>
             <w:rStyle w:val="Hipercze"/>
@@ -11058,7 +12142,7 @@
           <w:lang w:val="en-US"/>
         </w:rPr>
       </w:pPr>
-      <w:hyperlink r:id="rId150" w:history="1">
+      <w:hyperlink r:id="rId148" w:history="1">
         <w:r>
           <w:rPr>
             <w:rStyle w:val="Hipercze"/>
@@ -11082,7 +12166,7 @@
           <w:lang w:val="en-US"/>
         </w:rPr>
       </w:pPr>
-      <w:hyperlink r:id="rId151" w:history="1">
+      <w:hyperlink r:id="rId149" w:history="1">
         <w:r>
           <w:rPr>
             <w:rStyle w:val="Hipercze"/>
@@ -11106,7 +12190,7 @@
           <w:lang w:val="en-US"/>
         </w:rPr>
       </w:pPr>
-      <w:hyperlink r:id="rId152" w:history="1">
+      <w:hyperlink r:id="rId150" w:history="1">
         <w:r>
           <w:rPr>
             <w:rStyle w:val="Hipercze"/>
@@ -11129,7 +12213,7 @@
           <w:rFonts w:ascii="Arial" w:hAnsi="Arial" w:cs="Arial"/>
         </w:rPr>
       </w:pPr>
-      <w:hyperlink r:id="rId153" w:history="1">
+      <w:hyperlink r:id="rId151" w:history="1">
         <w:r>
           <w:rPr>
             <w:rStyle w:val="Hipercze"/>
@@ -11151,7 +12235,7 @@
           <w:rFonts w:ascii="Arial" w:hAnsi="Arial" w:cs="Arial"/>
         </w:rPr>
       </w:pPr>
-      <w:hyperlink r:id="rId154" w:history="1">
+      <w:hyperlink r:id="rId152" w:history="1">
         <w:r>
           <w:rPr>
             <w:rStyle w:val="Hipercze"/>
@@ -11174,7 +12258,7 @@
           <w:lang w:val="en-US"/>
         </w:rPr>
       </w:pPr>
-      <w:hyperlink r:id="rId155" w:history="1">
+      <w:hyperlink r:id="rId153" w:history="1">
         <w:r>
           <w:rPr>
             <w:rStyle w:val="Hipercze"/>
@@ -11198,7 +12282,7 @@
           <w:lang w:val="en-US"/>
         </w:rPr>
       </w:pPr>
-      <w:hyperlink r:id="rId156" w:history="1">
+      <w:hyperlink r:id="rId154" w:history="1">
         <w:r>
           <w:rPr>
             <w:rStyle w:val="Hipercze"/>
@@ -11222,7 +12306,7 @@
           <w:lang w:val="en-US"/>
         </w:rPr>
       </w:pPr>
-      <w:hyperlink r:id="rId157" w:history="1">
+      <w:hyperlink r:id="rId155" w:history="1">
         <w:r>
           <w:rPr>
             <w:rStyle w:val="Hipercze"/>
@@ -11246,7 +12330,7 @@
           <w:lang w:val="en-US"/>
         </w:rPr>
       </w:pPr>
-      <w:hyperlink r:id="rId158" w:history="1">
+      <w:hyperlink r:id="rId156" w:history="1">
         <w:r>
           <w:rPr>
             <w:rStyle w:val="Hipercze"/>
@@ -11270,7 +12354,7 @@
           <w:lang w:val="en-US"/>
         </w:rPr>
       </w:pPr>
-      <w:hyperlink r:id="rId159" w:history="1">
+      <w:hyperlink r:id="rId157" w:history="1">
         <w:r>
           <w:rPr>
             <w:rStyle w:val="Hipercze"/>
@@ -11301,7 +12385,7 @@
           <w:lang w:val="en-US"/>
         </w:rPr>
       </w:pPr>
-      <w:hyperlink r:id="rId160" w:history="1">
+      <w:hyperlink r:id="rId158" w:history="1">
         <w:r>
           <w:rPr>
             <w:rStyle w:val="Hipercze"/>
@@ -11340,7 +12424,7 @@
           <w:lang w:val="en-US"/>
         </w:rPr>
       </w:pPr>
-      <w:hyperlink r:id="rId161" w:history="1">
+      <w:hyperlink r:id="rId159" w:history="1">
         <w:r>
           <w:rPr>
             <w:rStyle w:val="Hipercze"/>
@@ -11364,7 +12448,7 @@
           <w:lang w:val="en-US"/>
         </w:rPr>
       </w:pPr>
-      <w:hyperlink r:id="rId162" w:history="1">
+      <w:hyperlink r:id="rId160" w:history="1">
         <w:r>
           <w:rPr>
             <w:rStyle w:val="Hipercze"/>
@@ -11388,7 +12472,7 @@
           <w:lang w:val="en-US"/>
         </w:rPr>
       </w:pPr>
-      <w:hyperlink r:id="rId163" w:history="1">
+      <w:hyperlink r:id="rId161" w:history="1">
         <w:r>
           <w:rPr>
             <w:rStyle w:val="Hipercze"/>
@@ -11412,7 +12496,7 @@
           <w:lang w:val="en-US"/>
         </w:rPr>
       </w:pPr>
-      <w:hyperlink r:id="rId164" w:history="1">
+      <w:hyperlink r:id="rId162" w:history="1">
         <w:r>
           <w:rPr>
             <w:rStyle w:val="Hipercze"/>
@@ -11436,7 +12520,7 @@
           <w:lang w:val="en-US"/>
         </w:rPr>
       </w:pPr>
-      <w:hyperlink r:id="rId165" w:history="1">
+      <w:hyperlink r:id="rId163" w:history="1">
         <w:r>
           <w:rPr>
             <w:rStyle w:val="Hipercze"/>
@@ -11460,7 +12544,7 @@
           <w:lang w:val="en-US"/>
         </w:rPr>
       </w:pPr>
-      <w:hyperlink r:id="rId166" w:history="1">
+      <w:hyperlink r:id="rId164" w:history="1">
         <w:r>
           <w:rPr>
             <w:rStyle w:val="Hipercze"/>
@@ -11484,7 +12568,7 @@
           <w:lang w:val="en-US"/>
         </w:rPr>
       </w:pPr>
-      <w:hyperlink r:id="rId167" w:history="1">
+      <w:hyperlink r:id="rId165" w:history="1">
         <w:r>
           <w:rPr>
             <w:rStyle w:val="Hipercze"/>
@@ -11508,7 +12592,7 @@
           <w:lang w:val="en-US"/>
         </w:rPr>
       </w:pPr>
-      <w:hyperlink r:id="rId168" w:history="1">
+      <w:hyperlink r:id="rId166" w:history="1">
         <w:r>
           <w:rPr>
             <w:rStyle w:val="Hipercze"/>
@@ -11532,7 +12616,7 @@
           <w:lang w:val="en-US"/>
         </w:rPr>
       </w:pPr>
-      <w:hyperlink r:id="rId169" w:history="1">
+      <w:hyperlink r:id="rId167" w:history="1">
         <w:r>
           <w:rPr>
             <w:rStyle w:val="Hipercze"/>
@@ -11556,7 +12640,7 @@
           <w:lang w:val="en-US"/>
         </w:rPr>
       </w:pPr>
-      <w:hyperlink r:id="rId170" w:history="1">
+      <w:hyperlink r:id="rId168" w:history="1">
         <w:r>
           <w:rPr>
             <w:rStyle w:val="Hipercze"/>
@@ -11587,7 +12671,7 @@
           <w:lang w:val="en-US"/>
         </w:rPr>
       </w:pPr>
-      <w:hyperlink r:id="rId171" w:history="1">
+      <w:hyperlink r:id="rId169" w:history="1">
         <w:r>
           <w:rPr>
             <w:rStyle w:val="Hipercze"/>
@@ -11611,7 +12695,7 @@
           <w:lang w:val="en-US"/>
         </w:rPr>
       </w:pPr>
-      <w:hyperlink r:id="rId172" w:history="1">
+      <w:hyperlink r:id="rId170" w:history="1">
         <w:r>
           <w:rPr>
             <w:rStyle w:val="Hipercze"/>
@@ -11635,7 +12719,7 @@
           <w:lang w:val="en-US"/>
         </w:rPr>
       </w:pPr>
-      <w:hyperlink r:id="rId173" w:history="1">
+      <w:hyperlink r:id="rId171" w:history="1">
         <w:r>
           <w:rPr>
             <w:rStyle w:val="Hipercze"/>
@@ -11659,7 +12743,7 @@
           <w:lang w:val="en-US"/>
         </w:rPr>
       </w:pPr>
-      <w:hyperlink r:id="rId174" w:history="1">
+      <w:hyperlink r:id="rId172" w:history="1">
         <w:r>
           <w:rPr>
             <w:rStyle w:val="Hipercze"/>
@@ -11683,7 +12767,7 @@
           <w:lang w:val="en-US"/>
         </w:rPr>
       </w:pPr>
-      <w:hyperlink r:id="rId175" w:history="1">
+      <w:hyperlink r:id="rId173" w:history="1">
         <w:r>
           <w:rPr>
             <w:rStyle w:val="Hipercze"/>
@@ -11707,7 +12791,7 @@
           <w:lang w:val="en-US"/>
         </w:rPr>
       </w:pPr>
-      <w:hyperlink r:id="rId176" w:history="1">
+      <w:hyperlink r:id="rId174" w:history="1">
         <w:r>
           <w:rPr>
             <w:rStyle w:val="Hipercze"/>
@@ -12092,62 +13176,62 @@
           <w:rFonts w:ascii="Arial" w:hAnsi="Arial" w:cs="Arial"/>
           <w:lang w:val="en-US"/>
         </w:rPr>
+        <w:t>&lt;logger name="NLogProject.*" minlevel="Warn" maxlevel="Fatal" writeTo="f" /&gt;</w:t>
+      </w:r>
+    </w:p>
+    <w:p>
+      <w:pPr>
+        <w:rPr>
+          <w:rFonts w:ascii="Arial" w:hAnsi="Arial" w:cs="Arial"/>
+          <w:lang w:val="en-US"/>
+        </w:rPr>
+      </w:pPr>
+      <w:r>
+        <w:rPr>
+          <w:rFonts w:ascii="Arial" w:hAnsi="Arial" w:cs="Arial"/>
+          <w:lang w:val="en-US"/>
+        </w:rPr>
+        <w:t> </w:t>
+      </w:r>
+    </w:p>
+    <w:p>
+      <w:pPr>
+        <w:rPr>
+          <w:rFonts w:ascii="Arial" w:hAnsi="Arial" w:cs="Arial"/>
+        </w:rPr>
+      </w:pPr>
+      <w:r>
+        <w:rPr>
+          <w:rFonts w:ascii="Arial" w:hAnsi="Arial" w:cs="Arial"/>
+        </w:rPr>
+        <w:t>&lt;variable/&gt;</w:t>
+      </w:r>
+    </w:p>
+    <w:p>
+      <w:pPr>
+        <w:rPr>
+          <w:rFonts w:ascii="Arial" w:hAnsi="Arial" w:cs="Arial"/>
+        </w:rPr>
+      </w:pPr>
+      <w:r>
+        <w:rPr>
+          <w:rFonts w:ascii="Arial" w:hAnsi="Arial" w:cs="Arial"/>
+        </w:rPr>
+        <w:t>Sekcja ta służy do definiowania zmiennych używanych w dalszej definicji NLog’a.</w:t>
+      </w:r>
+    </w:p>
+    <w:p>
+      <w:pPr>
+        <w:rPr>
+          <w:rFonts w:ascii="Arial" w:hAnsi="Arial" w:cs="Arial"/>
+          <w:lang w:val="en-US"/>
+        </w:rPr>
+      </w:pPr>
+      <w:r>
+        <w:rPr>
+          <w:rFonts w:ascii="Arial" w:hAnsi="Arial" w:cs="Arial"/>
+        </w:rPr>
         <w:lastRenderedPageBreak/>
-        <w:t>&lt;logger name="NLogProject.*" minlevel="Warn" maxlevel="Fatal" writeTo="f" /&gt;</w:t>
-      </w:r>
-    </w:p>
-    <w:p>
-      <w:pPr>
-        <w:rPr>
-          <w:rFonts w:ascii="Arial" w:hAnsi="Arial" w:cs="Arial"/>
-          <w:lang w:val="en-US"/>
-        </w:rPr>
-      </w:pPr>
-      <w:r>
-        <w:rPr>
-          <w:rFonts w:ascii="Arial" w:hAnsi="Arial" w:cs="Arial"/>
-          <w:lang w:val="en-US"/>
-        </w:rPr>
-        <w:t> </w:t>
-      </w:r>
-    </w:p>
-    <w:p>
-      <w:pPr>
-        <w:rPr>
-          <w:rFonts w:ascii="Arial" w:hAnsi="Arial" w:cs="Arial"/>
-        </w:rPr>
-      </w:pPr>
-      <w:r>
-        <w:rPr>
-          <w:rFonts w:ascii="Arial" w:hAnsi="Arial" w:cs="Arial"/>
-        </w:rPr>
-        <w:t>&lt;variable/&gt;</w:t>
-      </w:r>
-    </w:p>
-    <w:p>
-      <w:pPr>
-        <w:rPr>
-          <w:rFonts w:ascii="Arial" w:hAnsi="Arial" w:cs="Arial"/>
-        </w:rPr>
-      </w:pPr>
-      <w:r>
-        <w:rPr>
-          <w:rFonts w:ascii="Arial" w:hAnsi="Arial" w:cs="Arial"/>
-        </w:rPr>
-        <w:t>Sekcja ta służy do definiowania zmiennych używanych w dalszej definicji NLog’a.</w:t>
-      </w:r>
-    </w:p>
-    <w:p>
-      <w:pPr>
-        <w:rPr>
-          <w:rFonts w:ascii="Arial" w:hAnsi="Arial" w:cs="Arial"/>
-          <w:lang w:val="en-US"/>
-        </w:rPr>
-      </w:pPr>
-      <w:r>
-        <w:rPr>
-          <w:rFonts w:ascii="Arial" w:hAnsi="Arial" w:cs="Arial"/>
-        </w:rPr>
         <w:t xml:space="preserve">  </w:t>
       </w:r>
       <w:r>
@@ -12218,7 +13302,7 @@
           <w:szCs w:val="22"/>
         </w:rPr>
       </w:pPr>
-      <w:bookmarkStart w:id="32" w:name="_Toc490388413"/>
+      <w:bookmarkStart w:id="30" w:name="_Toc490388413"/>
       <w:r>
         <w:rPr>
           <w:rFonts w:ascii="Arial" w:hAnsi="Arial" w:cs="Arial"/>
@@ -12273,8 +13357,9 @@
         </w:rPr>
         <w:t>.</w:t>
       </w:r>
-      <w:bookmarkEnd w:id="32"/>
-    </w:p>
+      <w:bookmarkEnd w:id="30"/>
+    </w:p>
+    <w:p/>
     <w:p>
       <w:pPr>
         <w:rPr>
@@ -12328,68 +13413,68 @@
         </w:rPr>
         <w:br/>
       </w:r>
-      <w:bookmarkStart w:id="33" w:name="_MON_1564227507"/>
-      <w:bookmarkEnd w:id="33"/>
+      <w:bookmarkStart w:id="31" w:name="_MON_1564227507"/>
+      <w:bookmarkEnd w:id="31"/>
       <w:r>
         <w:rPr>
           <w:rFonts w:ascii="Arial" w:hAnsi="Arial" w:cs="Arial"/>
         </w:rPr>
         <w:object w:dxaOrig="9026" w:dyaOrig="1513" w14:anchorId="090FB75E">
-          <v:shape id="_x0000_i1031" type="#_x0000_t75" style="width:451.2pt;height:75.6pt" o:ole="">
+          <v:shape id="_x0000_i1031" type="#_x0000_t75" style="width:451.15pt;height:75.75pt" o:ole="">
+            <v:imagedata r:id="rId175" o:title=""/>
+          </v:shape>
+          <o:OLEObject Type="Embed" ProgID="Word.OpenDocumentText.12" ShapeID="_x0000_i1031" DrawAspect="Content" ObjectID="_1564515117" r:id="rId176"/>
+        </w:object>
+      </w:r>
+    </w:p>
+    <w:p>
+      <w:pPr>
+        <w:rPr>
+          <w:rFonts w:ascii="Arial" w:hAnsi="Arial" w:cs="Arial"/>
+        </w:rPr>
+      </w:pPr>
+      <w:r>
+        <w:rPr>
+          <w:rFonts w:ascii="Arial" w:hAnsi="Arial" w:cs="Arial"/>
+        </w:rPr>
+        <w:t>Takie zadanie zapisze wiadomość do pliku, którego ścieżka i nazwa zdefiniowane są w pliku konfiguracyjnym Cake.exe.config. Domyślnie cel nazwany jest „Script”, lecz można zdefiniować własną nazwę do zapisywania wiadomości i różne zasady w sekcji &lt;nlog&gt; pliku konfiguracyjnego, zgodnie z wcześniej opisanymi zasadami, np.</w:t>
+      </w:r>
+    </w:p>
+    <w:p>
+      <w:pPr>
+        <w:rPr>
+          <w:rFonts w:ascii="Arial" w:hAnsi="Arial" w:cs="Arial"/>
+        </w:rPr>
+      </w:pPr>
+      <w:r>
+        <w:rPr>
+          <w:rFonts w:ascii="Arial" w:hAnsi="Arial" w:cs="Arial"/>
+        </w:rPr>
+        <w:t>Przykład 11</w:t>
+      </w:r>
+      <w:r>
+        <w:rPr>
+          <w:rFonts w:ascii="Arial" w:hAnsi="Arial" w:cs="Arial"/>
+        </w:rPr>
+        <w:t>.</w:t>
+      </w:r>
+      <w:r>
+        <w:rPr>
+          <w:rFonts w:ascii="Arial" w:hAnsi="Arial" w:cs="Arial"/>
+        </w:rPr>
+        <w:br/>
+      </w:r>
+      <w:bookmarkStart w:id="32" w:name="_MON_1564227554"/>
+      <w:bookmarkEnd w:id="32"/>
+      <w:r>
+        <w:rPr>
+          <w:rFonts w:ascii="Arial" w:hAnsi="Arial" w:cs="Arial"/>
+        </w:rPr>
+        <w:object w:dxaOrig="9026" w:dyaOrig="1513" w14:anchorId="0316CC70">
+          <v:shape id="_x0000_i1032" type="#_x0000_t75" style="width:451.15pt;height:75.75pt" o:ole="">
             <v:imagedata r:id="rId177" o:title=""/>
           </v:shape>
-          <o:OLEObject Type="Embed" ProgID="Word.OpenDocumentText.12" ShapeID="_x0000_i1031" DrawAspect="Content" ObjectID="_1564397190" r:id="rId178"/>
-        </w:object>
-      </w:r>
-    </w:p>
-    <w:p>
-      <w:pPr>
-        <w:rPr>
-          <w:rFonts w:ascii="Arial" w:hAnsi="Arial" w:cs="Arial"/>
-        </w:rPr>
-      </w:pPr>
-      <w:r>
-        <w:rPr>
-          <w:rFonts w:ascii="Arial" w:hAnsi="Arial" w:cs="Arial"/>
-        </w:rPr>
-        <w:t>Takie zadanie zapisze wiadomość do pliku, którego ścieżka i nazwa zdefiniowane są w pliku konfiguracyjnym Cake.exe.config. Domyślnie cel nazwany jest „Script”, lecz można zdefiniować własną nazwę do zapisywania wiadomości i różne zasady w sekcji &lt;nlog&gt; pliku konfiguracyjnego, zgodnie z wcześniej opisanymi zasadami, np.</w:t>
-      </w:r>
-    </w:p>
-    <w:p>
-      <w:pPr>
-        <w:rPr>
-          <w:rFonts w:ascii="Arial" w:hAnsi="Arial" w:cs="Arial"/>
-        </w:rPr>
-      </w:pPr>
-      <w:r>
-        <w:rPr>
-          <w:rFonts w:ascii="Arial" w:hAnsi="Arial" w:cs="Arial"/>
-        </w:rPr>
-        <w:t>Przykład 11</w:t>
-      </w:r>
-      <w:r>
-        <w:rPr>
-          <w:rFonts w:ascii="Arial" w:hAnsi="Arial" w:cs="Arial"/>
-        </w:rPr>
-        <w:t>.</w:t>
-      </w:r>
-      <w:r>
-        <w:rPr>
-          <w:rFonts w:ascii="Arial" w:hAnsi="Arial" w:cs="Arial"/>
-        </w:rPr>
-        <w:br/>
-      </w:r>
-      <w:bookmarkStart w:id="34" w:name="_MON_1564227554"/>
-      <w:bookmarkEnd w:id="34"/>
-      <w:r>
-        <w:rPr>
-          <w:rFonts w:ascii="Arial" w:hAnsi="Arial" w:cs="Arial"/>
-        </w:rPr>
-        <w:object w:dxaOrig="9026" w:dyaOrig="1513" w14:anchorId="0316CC70">
-          <v:shape id="_x0000_i1032" type="#_x0000_t75" style="width:451.2pt;height:75.6pt" o:ole="">
-            <v:imagedata r:id="rId179" o:title=""/>
-          </v:shape>
-          <o:OLEObject Type="Embed" ProgID="Word.OpenDocumentText.12" ShapeID="_x0000_i1032" DrawAspect="Content" ObjectID="_1564397191" r:id="rId180"/>
+          <o:OLEObject Type="Embed" ProgID="Word.OpenDocumentText.12" ShapeID="_x0000_i1032" DrawAspect="Content" ObjectID="_1564515118" r:id="rId178"/>
         </w:object>
       </w:r>
     </w:p>
@@ -12409,7 +13494,7 @@
           <w:szCs w:val="22"/>
         </w:rPr>
       </w:pPr>
-      <w:bookmarkStart w:id="35" w:name="_Toc490388414"/>
+      <w:bookmarkStart w:id="33" w:name="_Toc490388414"/>
       <w:r>
         <w:rPr>
           <w:rFonts w:ascii="Arial" w:hAnsi="Arial" w:cs="Arial"/>
@@ -12437,7 +13522,7 @@
         </w:rPr>
         <w:t>. Budowanie projektu i solucji</w:t>
       </w:r>
-      <w:bookmarkEnd w:id="35"/>
+      <w:bookmarkEnd w:id="33"/>
     </w:p>
     <w:p>
       <w:pPr>
@@ -12456,7 +13541,7 @@
           <w:szCs w:val="22"/>
         </w:rPr>
       </w:pPr>
-      <w:bookmarkStart w:id="36" w:name="_Toc490388415"/>
+      <w:bookmarkStart w:id="34" w:name="_Toc490388415"/>
       <w:r>
         <w:rPr>
           <w:rFonts w:ascii="Arial" w:hAnsi="Arial" w:cs="Arial"/>
@@ -12493,8 +13578,9 @@
         </w:rPr>
         <w:t>Implementacja</w:t>
       </w:r>
-      <w:bookmarkEnd w:id="36"/>
-    </w:p>
+      <w:bookmarkEnd w:id="34"/>
+    </w:p>
+    <w:p/>
     <w:p>
       <w:pPr>
         <w:rPr>
@@ -12550,7 +13636,7 @@
           <w:szCs w:val="22"/>
         </w:rPr>
       </w:pPr>
-      <w:bookmarkStart w:id="37" w:name="_Toc490388416"/>
+      <w:bookmarkStart w:id="35" w:name="_Toc490388416"/>
       <w:r>
         <w:rPr>
           <w:rFonts w:ascii="Arial" w:hAnsi="Arial" w:cs="Arial"/>
@@ -12558,10 +13644,21 @@
           <w:sz w:val="22"/>
           <w:szCs w:val="22"/>
         </w:rPr>
+        <w:lastRenderedPageBreak/>
         <w:t>2.5.2. Metody i opis parametrów</w:t>
       </w:r>
-      <w:bookmarkEnd w:id="37"/>
-    </w:p>
+      <w:bookmarkEnd w:id="35"/>
+      <w:r>
+        <w:rPr>
+          <w:rFonts w:ascii="Arial" w:hAnsi="Arial" w:cs="Arial"/>
+          <w:color w:val="auto"/>
+          <w:sz w:val="22"/>
+          <w:szCs w:val="22"/>
+        </w:rPr>
+        <w:t>.</w:t>
+      </w:r>
+    </w:p>
+    <w:p/>
     <w:p>
       <w:pPr>
         <w:pStyle w:val="Akapitzlist"/>
@@ -12588,7 +13685,7 @@
           <w:rFonts w:ascii="Arial" w:hAnsi="Arial" w:cs="Arial"/>
         </w:rPr>
       </w:pPr>
-      <w:bookmarkStart w:id="38" w:name="_Hlk490330307"/>
+      <w:bookmarkStart w:id="36" w:name="_Hlk490330307"/>
       <w:r>
         <w:rPr>
           <w:rFonts w:ascii="Arial" w:hAnsi="Arial" w:cs="Arial"/>
@@ -12745,7 +13842,7 @@
         <w:t xml:space="preserve"> Jeśli pozostanie pusta, pliki zostaną zapisane do „./bin/configuration” (configuration – wartość z parametru)</w:t>
       </w:r>
     </w:p>
-    <w:bookmarkEnd w:id="38"/>
+    <w:bookmarkEnd w:id="36"/>
     <w:p>
       <w:pPr>
         <w:rPr>
@@ -12882,6 +13979,20 @@
     </w:p>
     <w:p>
       <w:pPr>
+        <w:rPr>
+          <w:rFonts w:ascii="Arial" w:eastAsiaTheme="majorEastAsia" w:hAnsi="Arial" w:cs="Arial"/>
+        </w:rPr>
+      </w:pPr>
+      <w:bookmarkStart w:id="37" w:name="_Toc490388417"/>
+      <w:r>
+        <w:rPr>
+          <w:rFonts w:ascii="Arial" w:hAnsi="Arial" w:cs="Arial"/>
+        </w:rPr>
+        <w:br w:type="page"/>
+      </w:r>
+    </w:p>
+    <w:p>
+      <w:pPr>
         <w:pStyle w:val="Nagwek3"/>
         <w:rPr>
           <w:rFonts w:ascii="Arial" w:hAnsi="Arial" w:cs="Arial"/>
@@ -12890,7 +14001,6 @@
           <w:szCs w:val="22"/>
         </w:rPr>
       </w:pPr>
-      <w:bookmarkStart w:id="39" w:name="_Toc490388417"/>
       <w:r>
         <w:rPr>
           <w:rFonts w:ascii="Arial" w:hAnsi="Arial" w:cs="Arial"/>
@@ -12898,6 +14008,7 @@
           <w:sz w:val="22"/>
           <w:szCs w:val="22"/>
         </w:rPr>
+        <w:lastRenderedPageBreak/>
         <w:t>2.</w:t>
       </w:r>
       <w:r>
@@ -12936,7 +14047,7 @@
         </w:rPr>
         <w:t>Przykłady.</w:t>
       </w:r>
-      <w:bookmarkEnd w:id="39"/>
+      <w:bookmarkEnd w:id="37"/>
     </w:p>
     <w:p>
       <w:pPr>
@@ -12958,8 +14069,8 @@
         <w:t>Przykład 12.</w:t>
       </w:r>
     </w:p>
-    <w:bookmarkStart w:id="40" w:name="_MON_1564229855"/>
-    <w:bookmarkEnd w:id="40"/>
+    <w:bookmarkStart w:id="38" w:name="_MON_1564229855"/>
+    <w:bookmarkEnd w:id="38"/>
     <w:p>
       <w:pPr>
         <w:rPr>
@@ -12971,10 +14082,10 @@
           <w:rFonts w:ascii="Arial" w:hAnsi="Arial" w:cs="Arial"/>
         </w:rPr>
         <w:object w:dxaOrig="9026" w:dyaOrig="1735" w14:anchorId="7F97282F">
-          <v:shape id="_x0000_i1033" type="#_x0000_t75" style="width:451.2pt;height:87pt" o:ole="">
-            <v:imagedata r:id="rId181" o:title=""/>
+          <v:shape id="_x0000_i1033" type="#_x0000_t75" style="width:451.15pt;height:87pt" o:ole="">
+            <v:imagedata r:id="rId179" o:title=""/>
           </v:shape>
-          <o:OLEObject Type="Embed" ProgID="Word.OpenDocumentText.12" ShapeID="_x0000_i1033" DrawAspect="Content" ObjectID="_1564397192" r:id="rId182"/>
+          <o:OLEObject Type="Embed" ProgID="Word.OpenDocumentText.12" ShapeID="_x0000_i1033" DrawAspect="Content" ObjectID="_1564515119" r:id="rId180"/>
         </w:object>
       </w:r>
     </w:p>
@@ -13006,7 +14117,7 @@
                     <pic:cNvPicPr/>
                   </pic:nvPicPr>
                   <pic:blipFill>
-                    <a:blip r:embed="rId183"/>
+                    <a:blip r:embed="rId181"/>
                     <a:stretch>
                       <a:fillRect/>
                     </a:stretch>
@@ -13066,8 +14177,8 @@
         <w:t>Przykład 13.</w:t>
       </w:r>
     </w:p>
-    <w:bookmarkStart w:id="41" w:name="_MON_1564231271"/>
-    <w:bookmarkEnd w:id="41"/>
+    <w:bookmarkStart w:id="39" w:name="_MON_1564231271"/>
+    <w:bookmarkEnd w:id="39"/>
     <w:p>
       <w:pPr>
         <w:rPr>
@@ -13079,10 +14190,10 @@
           <w:rFonts w:ascii="Arial" w:hAnsi="Arial" w:cs="Arial"/>
         </w:rPr>
         <w:object w:dxaOrig="9026" w:dyaOrig="1735" w14:anchorId="4B9962CB">
-          <v:shape id="_x0000_i1034" type="#_x0000_t75" style="width:451.2pt;height:87pt" o:ole="">
-            <v:imagedata r:id="rId184" o:title=""/>
+          <v:shape id="_x0000_i1034" type="#_x0000_t75" style="width:451.15pt;height:87pt" o:ole="">
+            <v:imagedata r:id="rId182" o:title=""/>
           </v:shape>
-          <o:OLEObject Type="Embed" ProgID="Word.OpenDocumentText.12" ShapeID="_x0000_i1034" DrawAspect="Content" ObjectID="_1564397193" r:id="rId185"/>
+          <o:OLEObject Type="Embed" ProgID="Word.OpenDocumentText.12" ShapeID="_x0000_i1034" DrawAspect="Content" ObjectID="_1564515120" r:id="rId183"/>
         </w:object>
       </w:r>
     </w:p>
@@ -13114,7 +14225,7 @@
                     <pic:cNvPicPr/>
                   </pic:nvPicPr>
                   <pic:blipFill>
-                    <a:blip r:embed="rId186"/>
+                    <a:blip r:embed="rId184"/>
                     <a:stretch>
                       <a:fillRect/>
                     </a:stretch>
@@ -13182,8 +14293,8 @@
         <w:t>Przykład 14.</w:t>
       </w:r>
     </w:p>
-    <w:bookmarkStart w:id="42" w:name="_MON_1564231196"/>
-    <w:bookmarkEnd w:id="42"/>
+    <w:bookmarkStart w:id="40" w:name="_MON_1564231196"/>
+    <w:bookmarkEnd w:id="40"/>
     <w:p>
       <w:pPr>
         <w:rPr>
@@ -13197,10 +14308,10 @@
           <w:b/>
         </w:rPr>
         <w:object w:dxaOrig="9026" w:dyaOrig="1735" w14:anchorId="1CA431C3">
-          <v:shape id="_x0000_i1035" type="#_x0000_t75" style="width:451.2pt;height:87pt" o:ole="">
-            <v:imagedata r:id="rId187" o:title=""/>
+          <v:shape id="_x0000_i1035" type="#_x0000_t75" style="width:451.15pt;height:87pt" o:ole="">
+            <v:imagedata r:id="rId185" o:title=""/>
           </v:shape>
-          <o:OLEObject Type="Embed" ProgID="Word.OpenDocumentText.12" ShapeID="_x0000_i1035" DrawAspect="Content" ObjectID="_1564397194" r:id="rId188"/>
+          <o:OLEObject Type="Embed" ProgID="Word.OpenDocumentText.12" ShapeID="_x0000_i1035" DrawAspect="Content" ObjectID="_1564515121" r:id="rId186"/>
         </w:object>
       </w:r>
     </w:p>
@@ -13210,17 +14321,16 @@
           <w:rFonts w:ascii="Arial" w:hAnsi="Arial" w:cs="Arial"/>
         </w:rPr>
       </w:pPr>
-      <w:bookmarkStart w:id="43" w:name="_Toc490388418"/>
+      <w:bookmarkStart w:id="41" w:name="_Toc490388418"/>
       <w:r>
         <w:rPr>
           <w:rFonts w:ascii="Arial" w:hAnsi="Arial" w:cs="Arial"/>
           <w:noProof/>
         </w:rPr>
-        <w:lastRenderedPageBreak/>
         <w:drawing>
-          <wp:inline distT="0" distB="0" distL="0" distR="0" wp14:anchorId="4D1BC1F8" wp14:editId="0EFD26F2">
-            <wp:extent cx="5760085" cy="4469765"/>
-            <wp:effectExtent l="0" t="0" r="0" b="6985"/>
+          <wp:inline distT="0" distB="0" distL="0" distR="0" wp14:anchorId="4D1BC1F8" wp14:editId="0120EAAD">
+            <wp:extent cx="4719637" cy="3662389"/>
+            <wp:effectExtent l="0" t="0" r="5080" b="0"/>
             <wp:docPr id="16" name="Obraz 16"/>
             <wp:cNvGraphicFramePr>
               <a:graphicFrameLocks xmlns:a="http://schemas.openxmlformats.org/drawingml/2006/main" noChangeAspect="1"/>
@@ -13233,7 +14343,7 @@
                     <pic:cNvPicPr/>
                   </pic:nvPicPr>
                   <pic:blipFill>
-                    <a:blip r:embed="rId189"/>
+                    <a:blip r:embed="rId187"/>
                     <a:stretch>
                       <a:fillRect/>
                     </a:stretch>
@@ -13241,7 +14351,7 @@
                   <pic:spPr>
                     <a:xfrm>
                       <a:off x="0" y="0"/>
-                      <a:ext cx="5760085" cy="4469765"/>
+                      <a:ext cx="4719637" cy="3662389"/>
                     </a:xfrm>
                     <a:prstGeom prst="rect">
                       <a:avLst/>
@@ -13307,7 +14417,7 @@
         </w:rPr>
         <w:t>Operacje na plikach i folderach</w:t>
       </w:r>
-      <w:bookmarkEnd w:id="43"/>
+      <w:bookmarkEnd w:id="41"/>
     </w:p>
     <w:p>
       <w:pPr>
@@ -13326,7 +14436,7 @@
           <w:szCs w:val="22"/>
         </w:rPr>
       </w:pPr>
-      <w:bookmarkStart w:id="44" w:name="_Toc490388419"/>
+      <w:bookmarkStart w:id="42" w:name="_Toc490388419"/>
       <w:r>
         <w:rPr>
           <w:rFonts w:ascii="Arial" w:hAnsi="Arial" w:cs="Arial"/>
@@ -13336,8 +14446,9 @@
         </w:rPr>
         <w:t>2.6.1. Implementacja</w:t>
       </w:r>
-      <w:bookmarkEnd w:id="44"/>
-    </w:p>
+      <w:bookmarkEnd w:id="42"/>
+    </w:p>
+    <w:p/>
     <w:p>
       <w:pPr>
         <w:rPr>
@@ -13379,7 +14490,7 @@
           <w:szCs w:val="22"/>
         </w:rPr>
       </w:pPr>
-      <w:bookmarkStart w:id="45" w:name="_Toc490388420"/>
+      <w:bookmarkStart w:id="43" w:name="_Toc490388420"/>
       <w:r>
         <w:rPr>
           <w:rFonts w:ascii="Arial" w:hAnsi="Arial" w:cs="Arial"/>
@@ -13389,7 +14500,7 @@
         </w:rPr>
         <w:t>2.6.2. Metody i opis parametrów.</w:t>
       </w:r>
-      <w:bookmarkEnd w:id="45"/>
+      <w:bookmarkEnd w:id="43"/>
     </w:p>
     <w:p>
       <w:pPr>
@@ -13527,7 +14638,6 @@
         <w:rPr>
           <w:rFonts w:ascii="Arial" w:hAnsi="Arial" w:cs="Arial"/>
         </w:rPr>
-        <w:lastRenderedPageBreak/>
         <w:t>- overwrite – flaga indykująca czy pliki w katalogu docelowym powinny zostać nadpisane. Wartość domyślna to „false”.</w:t>
       </w:r>
     </w:p>
@@ -13758,6 +14868,7 @@
           <w:rFonts w:ascii="Arial" w:hAnsi="Arial" w:cs="Arial"/>
           <w:lang w:val="en-US"/>
         </w:rPr>
+        <w:lastRenderedPageBreak/>
         <w:t xml:space="preserve">String[] </w:t>
       </w:r>
       <w:r>
@@ -13973,7 +15084,6 @@
           <w:rFonts w:ascii="Arial" w:hAnsi="Arial" w:cs="Arial"/>
           <w:lang w:val="en-US"/>
         </w:rPr>
-        <w:lastRenderedPageBreak/>
         <w:t xml:space="preserve">bool </w:t>
       </w:r>
       <w:r>
@@ -14200,6 +15310,7 @@
         <w:rPr>
           <w:rFonts w:ascii="Arial" w:hAnsi="Arial" w:cs="Arial"/>
         </w:rPr>
+        <w:lastRenderedPageBreak/>
         <w:t>Parametry:</w:t>
       </w:r>
     </w:p>
@@ -14439,7 +15550,6 @@
         <w:rPr>
           <w:rFonts w:ascii="Arial" w:hAnsi="Arial" w:cs="Arial"/>
         </w:rPr>
-        <w:lastRenderedPageBreak/>
         <w:t xml:space="preserve">- directories – ścieżki do katalogów, które chcemy przeszukać, </w:t>
       </w:r>
       <w:r>
@@ -14472,7 +15582,7 @@
           <w:szCs w:val="22"/>
         </w:rPr>
       </w:pPr>
-      <w:bookmarkStart w:id="46" w:name="_Toc490388421"/>
+      <w:bookmarkStart w:id="44" w:name="_Toc490388421"/>
       <w:r>
         <w:rPr>
           <w:rFonts w:ascii="Arial" w:hAnsi="Arial" w:cs="Arial"/>
@@ -14491,7 +15601,7 @@
         </w:rPr>
         <w:t>.</w:t>
       </w:r>
-      <w:bookmarkEnd w:id="46"/>
+      <w:bookmarkEnd w:id="44"/>
     </w:p>
     <w:p>
       <w:pPr>
@@ -14513,8 +15623,8 @@
         <w:t>Przykład 15.</w:t>
       </w:r>
     </w:p>
-    <w:bookmarkStart w:id="47" w:name="_MON_1564231724"/>
-    <w:bookmarkEnd w:id="47"/>
+    <w:bookmarkStart w:id="45" w:name="_MON_1564231724"/>
+    <w:bookmarkEnd w:id="45"/>
     <w:p>
       <w:pPr>
         <w:rPr>
@@ -14528,10 +15638,10 @@
           <w:b/>
         </w:rPr>
         <w:object w:dxaOrig="9026" w:dyaOrig="1958" w14:anchorId="115C0ACE">
-          <v:shape id="_x0000_i1036" type="#_x0000_t75" style="width:451.2pt;height:97.8pt" o:ole="">
-            <v:imagedata r:id="rId190" o:title=""/>
+          <v:shape id="_x0000_i1036" type="#_x0000_t75" style="width:451.15pt;height:97.9pt" o:ole="">
+            <v:imagedata r:id="rId188" o:title=""/>
           </v:shape>
-          <o:OLEObject Type="Embed" ProgID="Word.OpenDocumentText.12" ShapeID="_x0000_i1036" DrawAspect="Content" ObjectID="_1564397195" r:id="rId191"/>
+          <o:OLEObject Type="Embed" ProgID="Word.OpenDocumentText.12" ShapeID="_x0000_i1036" DrawAspect="Content" ObjectID="_1564515122" r:id="rId189"/>
         </w:object>
       </w:r>
     </w:p>
@@ -14546,6 +15656,7 @@
           <w:rFonts w:ascii="Arial" w:hAnsi="Arial" w:cs="Arial"/>
           <w:noProof/>
         </w:rPr>
+        <w:lastRenderedPageBreak/>
         <w:drawing>
           <wp:inline distT="0" distB="0" distL="0" distR="0" wp14:anchorId="59CA8F23" wp14:editId="5C3749D5">
             <wp:extent cx="5760085" cy="3166110"/>
@@ -14562,7 +15673,7 @@
                     <pic:cNvPicPr/>
                   </pic:nvPicPr>
                   <pic:blipFill>
-                    <a:blip r:embed="rId192"/>
+                    <a:blip r:embed="rId190"/>
                     <a:stretch>
                       <a:fillRect/>
                     </a:stretch>
@@ -14628,8 +15739,8 @@
         <w:t>Przykład 16.</w:t>
       </w:r>
     </w:p>
-    <w:bookmarkStart w:id="48" w:name="_MON_1564303464"/>
-    <w:bookmarkEnd w:id="48"/>
+    <w:bookmarkStart w:id="46" w:name="_MON_1564303464"/>
+    <w:bookmarkEnd w:id="46"/>
     <w:p>
       <w:pPr>
         <w:rPr>
@@ -14641,10 +15752,10 @@
           <w:rFonts w:ascii="Arial" w:hAnsi="Arial" w:cs="Arial"/>
         </w:rPr>
         <w:object w:dxaOrig="9026" w:dyaOrig="1735" w14:anchorId="33B2DD2A">
-          <v:shape id="_x0000_i1037" type="#_x0000_t75" style="width:451.2pt;height:87pt" o:ole="">
-            <v:imagedata r:id="rId193" o:title=""/>
+          <v:shape id="_x0000_i1037" type="#_x0000_t75" style="width:451.15pt;height:87pt" o:ole="">
+            <v:imagedata r:id="rId191" o:title=""/>
           </v:shape>
-          <o:OLEObject Type="Embed" ProgID="Word.OpenDocumentText.12" ShapeID="_x0000_i1037" DrawAspect="Content" ObjectID="_1564397196" r:id="rId194"/>
+          <o:OLEObject Type="Embed" ProgID="Word.OpenDocumentText.12" ShapeID="_x0000_i1037" DrawAspect="Content" ObjectID="_1564515123" r:id="rId192"/>
         </w:object>
       </w:r>
     </w:p>
@@ -14659,7 +15770,6 @@
           <w:rFonts w:ascii="Arial" w:hAnsi="Arial" w:cs="Arial"/>
           <w:noProof/>
         </w:rPr>
-        <w:lastRenderedPageBreak/>
         <w:drawing>
           <wp:inline distT="0" distB="0" distL="0" distR="0" wp14:anchorId="3960A171" wp14:editId="241CC6DD">
             <wp:extent cx="5760085" cy="2295525"/>
@@ -14676,7 +15786,7 @@
                     <pic:cNvPicPr/>
                   </pic:nvPicPr>
                   <pic:blipFill>
-                    <a:blip r:embed="rId195"/>
+                    <a:blip r:embed="rId193"/>
                     <a:stretch>
                       <a:fillRect/>
                     </a:stretch>
@@ -14733,11 +15843,12 @@
         <w:rPr>
           <w:rFonts w:ascii="Arial" w:hAnsi="Arial" w:cs="Arial"/>
         </w:rPr>
+        <w:lastRenderedPageBreak/>
         <w:t>Przykład 17.</w:t>
       </w:r>
     </w:p>
-    <w:bookmarkStart w:id="49" w:name="_MON_1564304433"/>
-    <w:bookmarkEnd w:id="49"/>
+    <w:bookmarkStart w:id="47" w:name="_MON_1564304433"/>
+    <w:bookmarkEnd w:id="47"/>
     <w:p>
       <w:pPr>
         <w:rPr>
@@ -14749,10 +15860,10 @@
           <w:rFonts w:ascii="Arial" w:hAnsi="Arial" w:cs="Arial"/>
         </w:rPr>
         <w:object w:dxaOrig="9026" w:dyaOrig="3737" w14:anchorId="24E2D5CB">
-          <v:shape id="_x0000_i1038" type="#_x0000_t75" style="width:451.2pt;height:186.6pt" o:ole="">
-            <v:imagedata r:id="rId196" o:title=""/>
+          <v:shape id="_x0000_i1038" type="#_x0000_t75" style="width:451.15pt;height:186.75pt" o:ole="">
+            <v:imagedata r:id="rId194" o:title=""/>
           </v:shape>
-          <o:OLEObject Type="Embed" ProgID="Word.OpenDocumentText.12" ShapeID="_x0000_i1038" DrawAspect="Content" ObjectID="_1564397197" r:id="rId197"/>
+          <o:OLEObject Type="Embed" ProgID="Word.OpenDocumentText.12" ShapeID="_x0000_i1038" DrawAspect="Content" ObjectID="_1564515124" r:id="rId195"/>
         </w:object>
       </w:r>
     </w:p>
@@ -14767,7 +15878,6 @@
           <w:rFonts w:ascii="Arial" w:hAnsi="Arial" w:cs="Arial"/>
           <w:noProof/>
         </w:rPr>
-        <w:lastRenderedPageBreak/>
         <w:drawing>
           <wp:inline distT="0" distB="0" distL="0" distR="0" wp14:anchorId="62582820" wp14:editId="17BC992D">
             <wp:extent cx="5760085" cy="3796030"/>
@@ -14784,7 +15894,7 @@
                     <pic:cNvPicPr/>
                   </pic:nvPicPr>
                   <pic:blipFill>
-                    <a:blip r:embed="rId198"/>
+                    <a:blip r:embed="rId196"/>
                     <a:stretch>
                       <a:fillRect/>
                     </a:stretch>
@@ -14842,7 +15952,7 @@
           <w:szCs w:val="22"/>
         </w:rPr>
       </w:pPr>
-      <w:bookmarkStart w:id="50" w:name="_Toc490388422"/>
+      <w:bookmarkStart w:id="48" w:name="_Toc490388422"/>
       <w:r>
         <w:rPr>
           <w:rFonts w:ascii="Arial" w:hAnsi="Arial" w:cs="Arial"/>
@@ -14852,7 +15962,7 @@
         </w:rPr>
         <w:t>2.7. Archiwa</w:t>
       </w:r>
-      <w:bookmarkEnd w:id="50"/>
+      <w:bookmarkEnd w:id="48"/>
       <w:r>
         <w:rPr>
           <w:rFonts w:ascii="Arial" w:hAnsi="Arial" w:cs="Arial"/>
@@ -14872,6 +15982,20 @@
     </w:p>
     <w:p>
       <w:pPr>
+        <w:rPr>
+          <w:rFonts w:ascii="Arial" w:eastAsiaTheme="majorEastAsia" w:hAnsi="Arial" w:cs="Arial"/>
+        </w:rPr>
+      </w:pPr>
+      <w:bookmarkStart w:id="49" w:name="_Toc490388423"/>
+      <w:r>
+        <w:rPr>
+          <w:rFonts w:ascii="Arial" w:hAnsi="Arial" w:cs="Arial"/>
+        </w:rPr>
+        <w:br w:type="page"/>
+      </w:r>
+    </w:p>
+    <w:p>
+      <w:pPr>
         <w:pStyle w:val="Nagwek3"/>
         <w:rPr>
           <w:rFonts w:ascii="Arial" w:hAnsi="Arial" w:cs="Arial"/>
@@ -14880,7 +16004,6 @@
           <w:szCs w:val="22"/>
         </w:rPr>
       </w:pPr>
-      <w:bookmarkStart w:id="51" w:name="_Toc490388423"/>
       <w:r>
         <w:rPr>
           <w:rFonts w:ascii="Arial" w:hAnsi="Arial" w:cs="Arial"/>
@@ -14888,10 +16011,12 @@
           <w:sz w:val="22"/>
           <w:szCs w:val="22"/>
         </w:rPr>
+        <w:lastRenderedPageBreak/>
         <w:t>2.7.1. Implementacja.</w:t>
       </w:r>
-      <w:bookmarkEnd w:id="51"/>
-    </w:p>
+      <w:bookmarkEnd w:id="49"/>
+    </w:p>
+    <w:p/>
     <w:p>
       <w:pPr>
         <w:rPr>
@@ -15026,7 +16151,6 @@
           <w:rFonts w:ascii="Arial" w:eastAsia="Times New Roman" w:hAnsi="Arial" w:cs="Arial"/>
           <w:lang w:eastAsia="pl-PL"/>
         </w:rPr>
-        <w:lastRenderedPageBreak/>
         <w:t>- tworzenie plików .zip lub zaczytywanie ze strumienia danych, zapisywanie czy wypakowywanie do strumienia danych.</w:t>
       </w:r>
     </w:p>
@@ -15057,7 +16181,7 @@
           <w:lang w:eastAsia="pl-PL"/>
         </w:rPr>
       </w:pPr>
-      <w:bookmarkStart w:id="52" w:name="_Toc490388424"/>
+      <w:bookmarkStart w:id="50" w:name="_Toc490388424"/>
       <w:r>
         <w:rPr>
           <w:rFonts w:ascii="Arial" w:eastAsia="Times New Roman" w:hAnsi="Arial" w:cs="Arial"/>
@@ -15068,7 +16192,7 @@
         </w:rPr>
         <w:t>2.7.2. Metody i opis parametrów.</w:t>
       </w:r>
-      <w:bookmarkEnd w:id="52"/>
+      <w:bookmarkEnd w:id="50"/>
     </w:p>
     <w:p>
       <w:pPr>
@@ -15228,6 +16352,7 @@
         <w:rPr>
           <w:rFonts w:ascii="Arial" w:hAnsi="Arial" w:cs="Arial"/>
         </w:rPr>
+        <w:lastRenderedPageBreak/>
         <w:t>- zipPathAndName – ście</w:t>
       </w:r>
       <w:r>
@@ -15436,7 +16561,6 @@
         <w:rPr>
           <w:rFonts w:ascii="Arial" w:hAnsi="Arial" w:cs="Arial"/>
         </w:rPr>
-        <w:lastRenderedPageBreak/>
         <w:t>- overwrite – flaga indykująca czy nadpisać zawartość w miejscu docelowym</w:t>
       </w:r>
     </w:p>
@@ -15656,6 +16780,7 @@
           <w:rFonts w:ascii="Arial" w:eastAsia="Times New Roman" w:hAnsi="Arial" w:cs="Arial"/>
           <w:lang w:val="en-US" w:eastAsia="pl-PL"/>
         </w:rPr>
+        <w:lastRenderedPageBreak/>
         <w:t>bool Rename</w:t>
       </w:r>
       <w:r>
@@ -15773,7 +16898,7 @@
           <w:lang w:eastAsia="pl-PL"/>
         </w:rPr>
       </w:pPr>
-      <w:bookmarkStart w:id="53" w:name="_Toc490388425"/>
+      <w:bookmarkStart w:id="51" w:name="_Toc490388425"/>
       <w:r>
         <w:rPr>
           <w:rFonts w:ascii="Arial" w:eastAsia="Times New Roman" w:hAnsi="Arial" w:cs="Arial"/>
@@ -15784,7 +16909,7 @@
         </w:rPr>
         <w:t>2.7.3. Przykłady.</w:t>
       </w:r>
-      <w:bookmarkEnd w:id="53"/>
+      <w:bookmarkEnd w:id="51"/>
     </w:p>
     <w:p>
       <w:pPr>
@@ -15823,42 +16948,42 @@
         <w:rPr>
           <w:rFonts w:ascii="Arial" w:hAnsi="Arial" w:cs="Arial"/>
         </w:rPr>
+        <w:t>Przykład 18.</w:t>
+      </w:r>
+    </w:p>
+    <w:bookmarkStart w:id="52" w:name="_MON_1564305276"/>
+    <w:bookmarkEnd w:id="52"/>
+    <w:p>
+      <w:pPr>
+        <w:rPr>
+          <w:rFonts w:ascii="Arial" w:hAnsi="Arial" w:cs="Arial"/>
+        </w:rPr>
+      </w:pPr>
+      <w:r>
+        <w:rPr>
+          <w:rFonts w:ascii="Arial" w:hAnsi="Arial" w:cs="Arial"/>
+        </w:rPr>
+        <w:object w:dxaOrig="9406" w:dyaOrig="5122" w14:anchorId="63F79832">
+          <v:shape id="_x0000_i1039" type="#_x0000_t75" style="width:470.25pt;height:256.15pt" o:ole="">
+            <v:imagedata r:id="rId197" o:title=""/>
+          </v:shape>
+          <o:OLEObject Type="Embed" ProgID="Word.OpenDocumentText.12" ShapeID="_x0000_i1039" DrawAspect="Content" ObjectID="_1564515125" r:id="rId198"/>
+        </w:object>
+      </w:r>
+    </w:p>
+    <w:p>
+      <w:pPr>
+        <w:rPr>
+          <w:rFonts w:ascii="Arial" w:hAnsi="Arial" w:cs="Arial"/>
+          <w:b/>
+        </w:rPr>
+      </w:pPr>
+      <w:r>
+        <w:rPr>
+          <w:rFonts w:ascii="Arial" w:hAnsi="Arial" w:cs="Arial"/>
+          <w:noProof/>
+        </w:rPr>
         <w:lastRenderedPageBreak/>
-        <w:t>Przykład 18.</w:t>
-      </w:r>
-    </w:p>
-    <w:bookmarkStart w:id="54" w:name="_MON_1564305276"/>
-    <w:bookmarkEnd w:id="54"/>
-    <w:p>
-      <w:pPr>
-        <w:rPr>
-          <w:rFonts w:ascii="Arial" w:hAnsi="Arial" w:cs="Arial"/>
-        </w:rPr>
-      </w:pPr>
-      <w:r>
-        <w:rPr>
-          <w:rFonts w:ascii="Arial" w:hAnsi="Arial" w:cs="Arial"/>
-        </w:rPr>
-        <w:object w:dxaOrig="9406" w:dyaOrig="5122" w14:anchorId="63F79832">
-          <v:shape id="_x0000_i1039" type="#_x0000_t75" style="width:470.4pt;height:256.2pt" o:ole="">
-            <v:imagedata r:id="rId199" o:title=""/>
-          </v:shape>
-          <o:OLEObject Type="Embed" ProgID="Word.OpenDocumentText.12" ShapeID="_x0000_i1039" DrawAspect="Content" ObjectID="_1564397198" r:id="rId200"/>
-        </w:object>
-      </w:r>
-    </w:p>
-    <w:p>
-      <w:pPr>
-        <w:rPr>
-          <w:rFonts w:ascii="Arial" w:hAnsi="Arial" w:cs="Arial"/>
-          <w:b/>
-        </w:rPr>
-      </w:pPr>
-      <w:r>
-        <w:rPr>
-          <w:rFonts w:ascii="Arial" w:hAnsi="Arial" w:cs="Arial"/>
-          <w:noProof/>
-        </w:rPr>
         <w:drawing>
           <wp:inline distT="0" distB="0" distL="0" distR="0" wp14:anchorId="307B63CA" wp14:editId="1C113C60">
             <wp:extent cx="5760085" cy="4078605"/>
@@ -15875,7 +17000,7 @@
                     <pic:cNvPicPr/>
                   </pic:nvPicPr>
                   <pic:blipFill>
-                    <a:blip r:embed="rId201"/>
+                    <a:blip r:embed="rId199"/>
                     <a:stretch>
                       <a:fillRect/>
                     </a:stretch>
@@ -15922,8 +17047,8 @@
         <w:t>Przykład 19.</w:t>
       </w:r>
     </w:p>
-    <w:bookmarkStart w:id="55" w:name="_MON_1564305701"/>
-    <w:bookmarkEnd w:id="55"/>
+    <w:bookmarkStart w:id="53" w:name="_MON_1564305701"/>
+    <w:bookmarkEnd w:id="53"/>
     <w:p>
       <w:pPr>
         <w:rPr>
@@ -15937,10 +17062,10 @@
           <w:b/>
         </w:rPr>
         <w:object w:dxaOrig="9026" w:dyaOrig="3342" w14:anchorId="0BF8FCF5">
-          <v:shape id="_x0000_i1040" type="#_x0000_t75" style="width:451.2pt;height:167.4pt" o:ole="">
-            <v:imagedata r:id="rId202" o:title=""/>
+          <v:shape id="_x0000_i1040" type="#_x0000_t75" style="width:451.15pt;height:167.25pt" o:ole="">
+            <v:imagedata r:id="rId200" o:title=""/>
           </v:shape>
-          <o:OLEObject Type="Embed" ProgID="Word.OpenDocumentText.12" ShapeID="_x0000_i1040" DrawAspect="Content" ObjectID="_1564397199" r:id="rId203"/>
+          <o:OLEObject Type="Embed" ProgID="Word.OpenDocumentText.12" ShapeID="_x0000_i1040" DrawAspect="Content" ObjectID="_1564515126" r:id="rId201"/>
         </w:object>
       </w:r>
     </w:p>
@@ -15955,6 +17080,7 @@
           <w:rFonts w:ascii="Arial" w:hAnsi="Arial" w:cs="Arial"/>
           <w:noProof/>
         </w:rPr>
+        <w:lastRenderedPageBreak/>
         <w:drawing>
           <wp:inline distT="0" distB="0" distL="0" distR="0" wp14:anchorId="195C63F6" wp14:editId="582BFA57">
             <wp:extent cx="5760085" cy="4191635"/>
@@ -15971,7 +17097,7 @@
                     <pic:cNvPicPr/>
                   </pic:nvPicPr>
                   <pic:blipFill>
-                    <a:blip r:embed="rId204"/>
+                    <a:blip r:embed="rId202"/>
                     <a:stretch>
                       <a:fillRect/>
                     </a:stretch>
@@ -16031,27 +17157,6 @@
           <w:rFonts w:ascii="Arial" w:hAnsi="Arial" w:cs="Arial"/>
         </w:rPr>
       </w:pPr>
-    </w:p>
-    <w:p>
-      <w:pPr>
-        <w:rPr>
-          <w:rFonts w:ascii="Arial" w:hAnsi="Arial" w:cs="Arial"/>
-        </w:rPr>
-      </w:pPr>
-    </w:p>
-    <w:p>
-      <w:pPr>
-        <w:rPr>
-          <w:rFonts w:ascii="Arial" w:hAnsi="Arial" w:cs="Arial"/>
-        </w:rPr>
-      </w:pPr>
-    </w:p>
-    <w:p>
-      <w:pPr>
-        <w:rPr>
-          <w:rFonts w:ascii="Arial" w:hAnsi="Arial" w:cs="Arial"/>
-        </w:rPr>
-      </w:pPr>
       <w:r>
         <w:rPr>
           <w:rFonts w:ascii="Arial" w:hAnsi="Arial" w:cs="Arial"/>
@@ -16059,8 +17164,8 @@
         <w:t>Przykład 20.</w:t>
       </w:r>
     </w:p>
-    <w:bookmarkStart w:id="56" w:name="_MON_1564305835"/>
-    <w:bookmarkEnd w:id="56"/>
+    <w:bookmarkStart w:id="54" w:name="_MON_1564305835"/>
+    <w:bookmarkEnd w:id="54"/>
     <w:p>
       <w:pPr>
         <w:rPr>
@@ -16072,10 +17177,10 @@
           <w:rFonts w:ascii="Arial" w:hAnsi="Arial" w:cs="Arial"/>
         </w:rPr>
         <w:object w:dxaOrig="9026" w:dyaOrig="2625" w14:anchorId="5EA59E26">
-          <v:shape id="_x0000_i1041" type="#_x0000_t75" style="width:451.2pt;height:131.4pt" o:ole="">
-            <v:imagedata r:id="rId205" o:title=""/>
+          <v:shape id="_x0000_i1041" type="#_x0000_t75" style="width:451.15pt;height:131.25pt" o:ole="">
+            <v:imagedata r:id="rId203" o:title=""/>
           </v:shape>
-          <o:OLEObject Type="Embed" ProgID="Word.OpenDocumentText.12" ShapeID="_x0000_i1041" DrawAspect="Content" ObjectID="_1564397200" r:id="rId206"/>
+          <o:OLEObject Type="Embed" ProgID="Word.OpenDocumentText.12" ShapeID="_x0000_i1041" DrawAspect="Content" ObjectID="_1564515127" r:id="rId204"/>
         </w:object>
       </w:r>
     </w:p>
@@ -16090,6 +17195,7 @@
           <w:rFonts w:ascii="Arial" w:hAnsi="Arial" w:cs="Arial"/>
           <w:noProof/>
         </w:rPr>
+        <w:lastRenderedPageBreak/>
         <w:drawing>
           <wp:inline distT="0" distB="0" distL="0" distR="0" wp14:anchorId="232621D1" wp14:editId="03567C64">
             <wp:extent cx="5760085" cy="2574290"/>
@@ -16106,7 +17212,7 @@
                     <pic:cNvPicPr/>
                   </pic:nvPicPr>
                   <pic:blipFill>
-                    <a:blip r:embed="rId207"/>
+                    <a:blip r:embed="rId205"/>
                     <a:stretch>
                       <a:fillRect/>
                     </a:stretch>
@@ -16164,7 +17270,7 @@
           <w:szCs w:val="22"/>
         </w:rPr>
       </w:pPr>
-      <w:bookmarkStart w:id="57" w:name="_Toc490388426"/>
+      <w:bookmarkStart w:id="55" w:name="_Toc490388426"/>
       <w:r>
         <w:rPr>
           <w:rFonts w:ascii="Arial" w:hAnsi="Arial" w:cs="Arial"/>
@@ -16181,28 +17287,18 @@
           <w:sz w:val="22"/>
           <w:szCs w:val="22"/>
         </w:rPr>
-        <w:t>. Nunit</w:t>
-      </w:r>
-      <w:bookmarkEnd w:id="57"/>
-    </w:p>
-    <w:p>
-      <w:pPr>
-        <w:rPr>
-          <w:rFonts w:ascii="Arial" w:hAnsi="Arial" w:cs="Arial"/>
-        </w:rPr>
-      </w:pPr>
-    </w:p>
-    <w:p>
-      <w:pPr>
-        <w:pStyle w:val="Nagwek3"/>
+        <w:t>. NU</w:t>
+      </w:r>
+      <w:r>
         <w:rPr>
           <w:rFonts w:ascii="Arial" w:hAnsi="Arial" w:cs="Arial"/>
           <w:color w:val="auto"/>
           <w:sz w:val="22"/>
           <w:szCs w:val="22"/>
         </w:rPr>
-      </w:pPr>
-      <w:bookmarkStart w:id="58" w:name="_Toc490388427"/>
+        <w:t>nit</w:t>
+      </w:r>
+      <w:bookmarkEnd w:id="55"/>
       <w:r>
         <w:rPr>
           <w:rFonts w:ascii="Arial" w:hAnsi="Arial" w:cs="Arial"/>
@@ -16210,56 +17306,36 @@
           <w:sz w:val="22"/>
           <w:szCs w:val="22"/>
         </w:rPr>
-        <w:t>2.8</w:t>
-      </w:r>
-      <w:r>
+        <w:t>.</w:t>
+      </w:r>
+    </w:p>
+    <w:p>
+      <w:pPr>
+        <w:rPr>
+          <w:rFonts w:ascii="Arial" w:hAnsi="Arial" w:cs="Arial"/>
+        </w:rPr>
+      </w:pPr>
+    </w:p>
+    <w:p>
+      <w:pPr>
+        <w:pStyle w:val="Nagwek3"/>
         <w:rPr>
           <w:rFonts w:ascii="Arial" w:hAnsi="Arial" w:cs="Arial"/>
           <w:color w:val="auto"/>
           <w:sz w:val="22"/>
           <w:szCs w:val="22"/>
         </w:rPr>
-        <w:t>.1. Implementacja.</w:t>
-      </w:r>
-      <w:bookmarkEnd w:id="58"/>
-    </w:p>
-    <w:p>
-      <w:pPr>
-        <w:rPr>
-          <w:rFonts w:ascii="Arial" w:hAnsi="Arial" w:cs="Arial"/>
-        </w:rPr>
-      </w:pPr>
-      <w:r>
-        <w:rPr>
-          <w:rFonts w:ascii="Arial" w:hAnsi="Arial" w:cs="Arial"/>
-        </w:rPr>
-        <w:t xml:space="preserve">Do uruchamiania testów jednostkowych wykorzystujemy program nunit3-console.exe, zawarty we frameworku NUnit w wersji trzeciej. Jest to prosta aplikacja, która </w:t>
-      </w:r>
-      <w:r>
-        <w:rPr>
-          <w:rFonts w:ascii="Arial" w:hAnsi="Arial" w:cs="Arial"/>
-        </w:rPr>
-        <w:t>potrafi uruchomić testy jednostkowe napisane w NUnit 3.0 lub wyższych wersjach biblioteki oraz niższych, gdy jest zainstalowany odpowiedni sterownik. Program automatycznie zapisuje wyniki w formacie .xml, pozwalając na wytwarzanie odpowiednich raportów czy analizę wyników testów.</w:t>
-      </w:r>
-    </w:p>
-    <w:p>
-      <w:pPr>
-        <w:rPr>
-          <w:rFonts w:ascii="Arial" w:hAnsi="Arial" w:cs="Arial"/>
-        </w:rPr>
-      </w:pPr>
-    </w:p>
-    <w:p>
-      <w:pPr>
-        <w:pStyle w:val="Nagwek3"/>
+      </w:pPr>
+      <w:bookmarkStart w:id="56" w:name="_Toc490388427"/>
+      <w:r>
         <w:rPr>
           <w:rFonts w:ascii="Arial" w:hAnsi="Arial" w:cs="Arial"/>
           <w:color w:val="auto"/>
           <w:sz w:val="22"/>
           <w:szCs w:val="22"/>
         </w:rPr>
-      </w:pPr>
-      <w:bookmarkStart w:id="59" w:name="_Toc490388428"/>
+        <w:t>2.8</w:t>
+      </w:r>
       <w:r>
         <w:rPr>
           <w:rFonts w:ascii="Arial" w:hAnsi="Arial" w:cs="Arial"/>
@@ -16267,19 +17343,69 @@
           <w:sz w:val="22"/>
           <w:szCs w:val="22"/>
         </w:rPr>
-        <w:t>2.8</w:t>
-      </w:r>
-      <w:r>
+        <w:t>.1. Implementacja.</w:t>
+      </w:r>
+      <w:bookmarkEnd w:id="56"/>
+    </w:p>
+    <w:p/>
+    <w:p>
+      <w:pPr>
+        <w:rPr>
+          <w:rFonts w:ascii="Arial" w:hAnsi="Arial" w:cs="Arial"/>
+        </w:rPr>
+      </w:pPr>
+      <w:r>
+        <w:rPr>
+          <w:rFonts w:ascii="Arial" w:hAnsi="Arial" w:cs="Arial"/>
+        </w:rPr>
+        <w:t xml:space="preserve">Do uruchamiania testów jednostkowych wykorzystujemy program nunit3-console.exe, zawarty we frameworku NUnit w wersji trzeciej. Jest to prosta aplikacja, która </w:t>
+      </w:r>
+      <w:r>
+        <w:rPr>
+          <w:rFonts w:ascii="Arial" w:hAnsi="Arial" w:cs="Arial"/>
+        </w:rPr>
+        <w:t>potrafi uruchomić testy jednostkowe napisane w NUnit 3.0 lub wyższych wersjach biblioteki oraz niższych, gdy jest zainstalowany odpowiedni sterownik. Program automatycznie zapisuje wyniki w formacie .xml, pozwalając na wytwarzanie odpowiednich raportów czy analizę wyników testów.</w:t>
+      </w:r>
+    </w:p>
+    <w:p>
+      <w:pPr>
+        <w:rPr>
+          <w:rFonts w:ascii="Arial" w:hAnsi="Arial" w:cs="Arial"/>
+        </w:rPr>
+      </w:pPr>
+    </w:p>
+    <w:p>
+      <w:pPr>
+        <w:pStyle w:val="Nagwek3"/>
         <w:rPr>
           <w:rFonts w:ascii="Arial" w:hAnsi="Arial" w:cs="Arial"/>
           <w:color w:val="auto"/>
           <w:sz w:val="22"/>
           <w:szCs w:val="22"/>
         </w:rPr>
+      </w:pPr>
+      <w:bookmarkStart w:id="57" w:name="_Toc490388428"/>
+      <w:r>
+        <w:rPr>
+          <w:rFonts w:ascii="Arial" w:hAnsi="Arial" w:cs="Arial"/>
+          <w:color w:val="auto"/>
+          <w:sz w:val="22"/>
+          <w:szCs w:val="22"/>
+        </w:rPr>
+        <w:t>2.8</w:t>
+      </w:r>
+      <w:r>
+        <w:rPr>
+          <w:rFonts w:ascii="Arial" w:hAnsi="Arial" w:cs="Arial"/>
+          <w:color w:val="auto"/>
+          <w:sz w:val="22"/>
+          <w:szCs w:val="22"/>
+        </w:rPr>
         <w:t>.2. Metody i opis parametrów.</w:t>
       </w:r>
-      <w:bookmarkEnd w:id="59"/>
-    </w:p>
+      <w:bookmarkEnd w:id="57"/>
+    </w:p>
+    <w:p/>
     <w:p>
       <w:pPr>
         <w:rPr>
@@ -16367,7 +17493,6 @@
         <w:rPr>
           <w:rFonts w:ascii="Arial" w:hAnsi="Arial" w:cs="Arial"/>
         </w:rPr>
-        <w:lastRenderedPageBreak/>
         <w:t>Parametry:</w:t>
       </w:r>
     </w:p>
@@ -16447,6 +17572,7 @@
         <w:rPr>
           <w:rFonts w:ascii="Arial" w:hAnsi="Arial" w:cs="Arial"/>
         </w:rPr>
+        <w:lastRenderedPageBreak/>
         <w:br/>
       </w:r>
       <w:r>
@@ -16813,27 +17939,27 @@
         <w:rPr>
           <w:rFonts w:ascii="Arial" w:hAnsi="Arial" w:cs="Arial"/>
         </w:rPr>
+        <w:t xml:space="preserve">- </w:t>
+      </w:r>
+      <w:r>
+        <w:rPr>
+          <w:rFonts w:ascii="Arial" w:hAnsi="Arial" w:cs="Arial"/>
+        </w:rPr>
+        <w:t>numberOfAgents – liczba agentów, które mogą być uruchomione jednocześnie, zakładając, że testy nie są uruchomione w jednym procesie. Domyślnie wszystkie testy są uruchamiane jednocześnie. To ustawienie pozwala na kontrolowanie uruchamiania testów jednostkowych równolegle.</w:t>
+      </w:r>
+    </w:p>
+    <w:p>
+      <w:pPr>
+        <w:ind w:left="540"/>
+        <w:rPr>
+          <w:rFonts w:ascii="Arial" w:hAnsi="Arial" w:cs="Arial"/>
+        </w:rPr>
+      </w:pPr>
+      <w:r>
+        <w:rPr>
+          <w:rFonts w:ascii="Arial" w:hAnsi="Arial" w:cs="Arial"/>
+        </w:rPr>
         <w:lastRenderedPageBreak/>
-        <w:t xml:space="preserve">- </w:t>
-      </w:r>
-      <w:r>
-        <w:rPr>
-          <w:rFonts w:ascii="Arial" w:hAnsi="Arial" w:cs="Arial"/>
-        </w:rPr>
-        <w:t>numberOfAgents – liczba agentów, które mogą być uruchomione jednocześnie, zakładając, że testy nie są uruchomione w jednym procesie. Domyślnie wszystkie testy są uruchamiane jednocześnie. To ustawienie pozwala na kontrolowanie uruchamiania testów jednostkowych równolegle.</w:t>
-      </w:r>
-    </w:p>
-    <w:p>
-      <w:pPr>
-        <w:ind w:left="540"/>
-        <w:rPr>
-          <w:rFonts w:ascii="Arial" w:hAnsi="Arial" w:cs="Arial"/>
-        </w:rPr>
-      </w:pPr>
-      <w:r>
-        <w:rPr>
-          <w:rFonts w:ascii="Arial" w:hAnsi="Arial" w:cs="Arial"/>
-        </w:rPr>
         <w:t xml:space="preserve">- </w:t>
       </w:r>
       <w:r>
@@ -17157,7 +18283,7 @@
           <w:szCs w:val="22"/>
         </w:rPr>
       </w:pPr>
-      <w:bookmarkStart w:id="60" w:name="_Toc490388429"/>
+      <w:bookmarkStart w:id="58" w:name="_Toc490388429"/>
       <w:r>
         <w:rPr>
           <w:rFonts w:ascii="Arial" w:hAnsi="Arial" w:cs="Arial"/>
@@ -17176,7 +18302,7 @@
         </w:rPr>
         <w:t>.3. Przykłady.</w:t>
       </w:r>
-      <w:bookmarkEnd w:id="60"/>
+      <w:bookmarkEnd w:id="58"/>
       <w:r>
         <w:rPr>
           <w:rFonts w:ascii="Arial" w:hAnsi="Arial" w:cs="Arial"/>
@@ -17200,8 +18326,8 @@
         <w:t>Przykład 21.</w:t>
       </w:r>
     </w:p>
-    <w:bookmarkStart w:id="61" w:name="_MON_1564306585"/>
-    <w:bookmarkEnd w:id="61"/>
+    <w:bookmarkStart w:id="59" w:name="_MON_1564306585"/>
+    <w:bookmarkEnd w:id="59"/>
     <w:p>
       <w:pPr>
         <w:rPr>
@@ -17213,10 +18339,10 @@
           <w:rFonts w:ascii="Arial" w:hAnsi="Arial" w:cs="Arial"/>
         </w:rPr>
         <w:object w:dxaOrig="9026" w:dyaOrig="1735" w14:anchorId="5E998459">
-          <v:shape id="_x0000_i1042" type="#_x0000_t75" style="width:451.2pt;height:87pt" o:ole="">
-            <v:imagedata r:id="rId208" o:title=""/>
+          <v:shape id="_x0000_i1042" type="#_x0000_t75" style="width:451.15pt;height:87pt" o:ole="">
+            <v:imagedata r:id="rId206" o:title=""/>
           </v:shape>
-          <o:OLEObject Type="Embed" ProgID="Word.OpenDocumentText.12" ShapeID="_x0000_i1042" DrawAspect="Content" ObjectID="_1564397201" r:id="rId209"/>
+          <o:OLEObject Type="Embed" ProgID="Word.OpenDocumentText.12" ShapeID="_x0000_i1042" DrawAspect="Content" ObjectID="_1564515128" r:id="rId207"/>
         </w:object>
       </w:r>
     </w:p>
@@ -17248,7 +18374,7 @@
                     <pic:cNvPicPr/>
                   </pic:nvPicPr>
                   <pic:blipFill>
-                    <a:blip r:embed="rId210"/>
+                    <a:blip r:embed="rId208"/>
                     <a:stretch>
                       <a:fillRect/>
                     </a:stretch>
@@ -17366,17 +18492,17 @@
         </w:rPr>
         <w:br/>
       </w:r>
-      <w:bookmarkStart w:id="62" w:name="_MON_1564308811"/>
-      <w:bookmarkEnd w:id="62"/>
+      <w:bookmarkStart w:id="60" w:name="_MON_1564308811"/>
+      <w:bookmarkEnd w:id="60"/>
       <w:r>
         <w:rPr>
           <w:rFonts w:ascii="Arial" w:hAnsi="Arial" w:cs="Arial"/>
         </w:rPr>
         <w:object w:dxaOrig="9026" w:dyaOrig="2852" w14:anchorId="71BEDFAB">
-          <v:shape id="_x0000_i1043" type="#_x0000_t75" style="width:451.2pt;height:142.8pt" o:ole="">
-            <v:imagedata r:id="rId211" o:title=""/>
+          <v:shape id="_x0000_i1043" type="#_x0000_t75" style="width:451.15pt;height:142.9pt" o:ole="">
+            <v:imagedata r:id="rId209" o:title=""/>
           </v:shape>
-          <o:OLEObject Type="Embed" ProgID="Word.OpenDocumentText.12" ShapeID="_x0000_i1043" DrawAspect="Content" ObjectID="_1564397202" r:id="rId212"/>
+          <o:OLEObject Type="Embed" ProgID="Word.OpenDocumentText.12" ShapeID="_x0000_i1043" DrawAspect="Content" ObjectID="_1564515129" r:id="rId210"/>
         </w:object>
       </w:r>
     </w:p>
@@ -17408,7 +18534,7 @@
                     <pic:cNvPicPr/>
                   </pic:nvPicPr>
                   <pic:blipFill>
-                    <a:blip r:embed="rId213"/>
+                    <a:blip r:embed="rId211"/>
                     <a:stretch>
                       <a:fillRect/>
                     </a:stretch>
@@ -17468,18 +18594,18 @@
         </w:rPr>
         <w:br/>
       </w:r>
-      <w:bookmarkStart w:id="63" w:name="_MON_1564308673"/>
-      <w:bookmarkEnd w:id="63"/>
+      <w:bookmarkStart w:id="61" w:name="_MON_1564308673"/>
+      <w:bookmarkEnd w:id="61"/>
       <w:r>
         <w:rPr>
           <w:rFonts w:ascii="Arial" w:hAnsi="Arial" w:cs="Arial"/>
           <w:lang w:val="en-US"/>
         </w:rPr>
         <w:object w:dxaOrig="9026" w:dyaOrig="1735" w14:anchorId="34E39666">
-          <v:shape id="_x0000_i1044" type="#_x0000_t75" style="width:451.2pt;height:87pt" o:ole="">
-            <v:imagedata r:id="rId214" o:title=""/>
+          <v:shape id="_x0000_i1044" type="#_x0000_t75" style="width:451.15pt;height:87pt" o:ole="">
+            <v:imagedata r:id="rId212" o:title=""/>
           </v:shape>
-          <o:OLEObject Type="Embed" ProgID="Word.OpenDocumentText.12" ShapeID="_x0000_i1044" DrawAspect="Content" ObjectID="_1564397203" r:id="rId215"/>
+          <o:OLEObject Type="Embed" ProgID="Word.OpenDocumentText.12" ShapeID="_x0000_i1044" DrawAspect="Content" ObjectID="_1564515130" r:id="rId213"/>
         </w:object>
       </w:r>
     </w:p>
@@ -17545,7 +18671,7 @@
                     <pic:cNvPicPr/>
                   </pic:nvPicPr>
                   <pic:blipFill>
-                    <a:blip r:embed="rId216"/>
+                    <a:blip r:embed="rId214"/>
                     <a:stretch>
                       <a:fillRect/>
                     </a:stretch>
@@ -17583,7 +18709,7 @@
           <w:szCs w:val="22"/>
         </w:rPr>
       </w:pPr>
-      <w:bookmarkStart w:id="64" w:name="_Toc490388430"/>
+      <w:bookmarkStart w:id="62" w:name="_Toc490388430"/>
       <w:r>
         <w:rPr>
           <w:rFonts w:ascii="Arial" w:hAnsi="Arial" w:cs="Arial"/>
@@ -17602,35 +18728,35 @@
         </w:rPr>
         <w:t>. XUnit</w:t>
       </w:r>
-      <w:bookmarkEnd w:id="64"/>
-    </w:p>
-    <w:p>
-      <w:pPr>
-        <w:rPr>
-          <w:rFonts w:ascii="Arial" w:hAnsi="Arial" w:cs="Arial"/>
-        </w:rPr>
-      </w:pPr>
-    </w:p>
-    <w:p>
-      <w:pPr>
-        <w:pStyle w:val="Nagwek3"/>
+      <w:bookmarkEnd w:id="62"/>
+      <w:r>
         <w:rPr>
           <w:rFonts w:ascii="Arial" w:hAnsi="Arial" w:cs="Arial"/>
           <w:color w:val="auto"/>
           <w:sz w:val="22"/>
           <w:szCs w:val="22"/>
         </w:rPr>
-      </w:pPr>
-      <w:bookmarkStart w:id="65" w:name="_Toc490388431"/>
-      <w:r>
+        <w:t>.</w:t>
+      </w:r>
+    </w:p>
+    <w:p>
+      <w:pPr>
+        <w:rPr>
+          <w:rFonts w:ascii="Arial" w:hAnsi="Arial" w:cs="Arial"/>
+        </w:rPr>
+      </w:pPr>
+    </w:p>
+    <w:p>
+      <w:pPr>
+        <w:pStyle w:val="Nagwek3"/>
         <w:rPr>
           <w:rFonts w:ascii="Arial" w:hAnsi="Arial" w:cs="Arial"/>
           <w:color w:val="auto"/>
           <w:sz w:val="22"/>
           <w:szCs w:val="22"/>
         </w:rPr>
-        <w:t>2.9</w:t>
-      </w:r>
+      </w:pPr>
+      <w:bookmarkStart w:id="63" w:name="_Toc490388431"/>
       <w:r>
         <w:rPr>
           <w:rFonts w:ascii="Arial" w:hAnsi="Arial" w:cs="Arial"/>
@@ -17638,81 +18764,82 @@
           <w:sz w:val="22"/>
           <w:szCs w:val="22"/>
         </w:rPr>
-        <w:t>.1. Implementacja.</w:t>
-      </w:r>
-      <w:bookmarkEnd w:id="65"/>
-    </w:p>
-    <w:p>
-      <w:pPr>
-        <w:rPr>
-          <w:rFonts w:ascii="Arial" w:hAnsi="Arial" w:cs="Arial"/>
-        </w:rPr>
-      </w:pPr>
-      <w:r>
-        <w:rPr>
-          <w:rFonts w:ascii="Arial" w:hAnsi="Arial" w:cs="Arial"/>
-        </w:rPr>
-        <w:t>Do uruchamiania testów jednostkowych wykorzystujemy program xunit.console.exe, zawarty we frameworku xUnit w wersji drugiej. Jest to prosta aplikacja, która potrafi uruchomić testy jednostkowe napisane w xUnit</w:t>
-      </w:r>
-      <w:r>
-        <w:rPr>
-          <w:rFonts w:ascii="Arial" w:hAnsi="Arial" w:cs="Arial"/>
-        </w:rPr>
-        <w:t xml:space="preserve"> 1.9.2 oraz 2.0 i wyższych wersjach</w:t>
-      </w:r>
-      <w:r>
-        <w:rPr>
-          <w:rFonts w:ascii="Arial" w:hAnsi="Arial" w:cs="Arial"/>
-        </w:rPr>
-        <w:t xml:space="preserve">. </w:t>
-      </w:r>
-    </w:p>
-    <w:p>
-      <w:pPr>
-        <w:rPr>
-          <w:rFonts w:ascii="Arial" w:hAnsi="Arial" w:cs="Arial"/>
-        </w:rPr>
-      </w:pPr>
-      <w:r>
-        <w:rPr>
-          <w:rFonts w:ascii="Arial" w:hAnsi="Arial" w:cs="Arial"/>
-        </w:rPr>
-        <w:t>Program automatycznie zapisuje wyniki w formacie .xml, pozwalając na wytwarzanie odpowiednich raportów czy analizę wyników testów.</w:t>
-      </w:r>
-      <w:r>
-        <w:rPr>
-          <w:rFonts w:ascii="Arial" w:hAnsi="Arial" w:cs="Arial"/>
-        </w:rPr>
-        <w:t xml:space="preserve"> ???</w:t>
-      </w:r>
-    </w:p>
-    <w:p>
-      <w:pPr>
-        <w:rPr>
-          <w:rFonts w:ascii="Arial" w:hAnsi="Arial" w:cs="Arial"/>
-        </w:rPr>
-      </w:pPr>
-    </w:p>
-    <w:p>
-      <w:pPr>
-        <w:pStyle w:val="Nagwek3"/>
+        <w:t>2.9</w:t>
+      </w:r>
+      <w:r>
         <w:rPr>
           <w:rFonts w:ascii="Arial" w:hAnsi="Arial" w:cs="Arial"/>
           <w:color w:val="auto"/>
           <w:sz w:val="22"/>
           <w:szCs w:val="22"/>
         </w:rPr>
-      </w:pPr>
-      <w:bookmarkStart w:id="66" w:name="_Toc490388432"/>
-      <w:r>
+        <w:t>.1. Implementacja.</w:t>
+      </w:r>
+      <w:bookmarkEnd w:id="63"/>
+    </w:p>
+    <w:p/>
+    <w:p>
+      <w:pPr>
+        <w:rPr>
+          <w:rFonts w:ascii="Arial" w:hAnsi="Arial" w:cs="Arial"/>
+        </w:rPr>
+      </w:pPr>
+      <w:r>
+        <w:rPr>
+          <w:rFonts w:ascii="Arial" w:hAnsi="Arial" w:cs="Arial"/>
+        </w:rPr>
+        <w:t>Do uruchamiania testów jednostkowych wykorzystujemy program xunit.console.exe, zawarty we frameworku xUnit w wersji drugiej. Jest to prosta aplikacja, która potrafi uruchomić testy jednostkowe napisane w xUnit</w:t>
+      </w:r>
+      <w:r>
+        <w:rPr>
+          <w:rFonts w:ascii="Arial" w:hAnsi="Arial" w:cs="Arial"/>
+        </w:rPr>
+        <w:t xml:space="preserve"> 1.9.2 oraz 2.0 i wyższych wersjach</w:t>
+      </w:r>
+      <w:r>
+        <w:rPr>
+          <w:rFonts w:ascii="Arial" w:hAnsi="Arial" w:cs="Arial"/>
+        </w:rPr>
+        <w:t xml:space="preserve">. </w:t>
+      </w:r>
+    </w:p>
+    <w:p>
+      <w:pPr>
+        <w:rPr>
+          <w:rFonts w:ascii="Arial" w:hAnsi="Arial" w:cs="Arial"/>
+        </w:rPr>
+      </w:pPr>
+      <w:r>
+        <w:rPr>
+          <w:rFonts w:ascii="Arial" w:hAnsi="Arial" w:cs="Arial"/>
+        </w:rPr>
+        <w:t>Program automatycznie zapisuje wyniki w formacie .xml, pozwalając na wytwarzanie odpowiednich raportów czy analizę wyników testów.</w:t>
+      </w:r>
+      <w:r>
+        <w:rPr>
+          <w:rFonts w:ascii="Arial" w:hAnsi="Arial" w:cs="Arial"/>
+        </w:rPr>
+        <w:t xml:space="preserve"> ???</w:t>
+      </w:r>
+    </w:p>
+    <w:p>
+      <w:pPr>
+        <w:rPr>
+          <w:rFonts w:ascii="Arial" w:hAnsi="Arial" w:cs="Arial"/>
+        </w:rPr>
+      </w:pPr>
+    </w:p>
+    <w:p>
+      <w:pPr>
+        <w:pStyle w:val="Nagwek3"/>
         <w:rPr>
           <w:rFonts w:ascii="Arial" w:hAnsi="Arial" w:cs="Arial"/>
           <w:color w:val="auto"/>
           <w:sz w:val="22"/>
           <w:szCs w:val="22"/>
         </w:rPr>
-        <w:t>2.9</w:t>
-      </w:r>
+      </w:pPr>
+      <w:bookmarkStart w:id="64" w:name="_Toc490388432"/>
       <w:r>
         <w:rPr>
           <w:rFonts w:ascii="Arial" w:hAnsi="Arial" w:cs="Arial"/>
@@ -17720,9 +18847,18 @@
           <w:sz w:val="22"/>
           <w:szCs w:val="22"/>
         </w:rPr>
+        <w:t>2.9</w:t>
+      </w:r>
+      <w:r>
+        <w:rPr>
+          <w:rFonts w:ascii="Arial" w:hAnsi="Arial" w:cs="Arial"/>
+          <w:color w:val="auto"/>
+          <w:sz w:val="22"/>
+          <w:szCs w:val="22"/>
+        </w:rPr>
         <w:t>.2. Metody i opis parametrów.</w:t>
       </w:r>
-      <w:bookmarkEnd w:id="66"/>
+      <w:bookmarkEnd w:id="64"/>
     </w:p>
     <w:p>
       <w:pPr>
@@ -17839,6 +18975,7 @@
         <w:rPr>
           <w:rFonts w:ascii="Arial" w:hAnsi="Arial" w:cs="Arial"/>
         </w:rPr>
+        <w:lastRenderedPageBreak/>
         <w:t xml:space="preserve">- </w:t>
       </w:r>
       <w:r>
@@ -17875,14 +19012,7 @@
         <w:rPr>
           <w:rFonts w:ascii="Arial" w:hAnsi="Arial" w:cs="Arial"/>
         </w:rPr>
-        <w:t xml:space="preserve">w postaci </w:t>
-      </w:r>
-      <w:r>
-        <w:rPr>
-          <w:rFonts w:ascii="Arial" w:hAnsi="Arial" w:cs="Arial"/>
-        </w:rPr>
-        <w:lastRenderedPageBreak/>
-        <w:t xml:space="preserve">jednego wpisu do słownika typu (string name, string value), a warunek w parametrze </w:t>
+        <w:t xml:space="preserve">w postaci jednego wpisu do słownika typu (string name, string value), a warunek w parametrze </w:t>
       </w:r>
       <w:r>
         <w:rPr>
@@ -18276,7 +19406,7 @@
           <w:szCs w:val="22"/>
         </w:rPr>
       </w:pPr>
-      <w:bookmarkStart w:id="67" w:name="_Toc490388433"/>
+      <w:bookmarkStart w:id="65" w:name="_Toc490388433"/>
       <w:r>
         <w:rPr>
           <w:rFonts w:ascii="Arial" w:hAnsi="Arial" w:cs="Arial"/>
@@ -18286,7 +19416,7 @@
         </w:rPr>
         <w:t>2.9.3. Przykłady.</w:t>
       </w:r>
-      <w:bookmarkEnd w:id="67"/>
+      <w:bookmarkEnd w:id="65"/>
     </w:p>
     <w:p>
       <w:pPr>
@@ -18314,17 +19444,17 @@
         </w:rPr>
         <w:br/>
       </w:r>
-      <w:bookmarkStart w:id="68" w:name="_MON_1564308973"/>
-      <w:bookmarkEnd w:id="68"/>
+      <w:bookmarkStart w:id="66" w:name="_MON_1564308973"/>
+      <w:bookmarkEnd w:id="66"/>
       <w:r>
         <w:rPr>
           <w:rFonts w:ascii="Arial" w:hAnsi="Arial" w:cs="Arial"/>
         </w:rPr>
         <w:object w:dxaOrig="9026" w:dyaOrig="1735" w14:anchorId="51FB9BF6">
-          <v:shape id="_x0000_i1045" type="#_x0000_t75" style="width:451.2pt;height:87pt" o:ole="">
-            <v:imagedata r:id="rId217" o:title=""/>
+          <v:shape id="_x0000_i1045" type="#_x0000_t75" style="width:451.15pt;height:87pt" o:ole="">
+            <v:imagedata r:id="rId215" o:title=""/>
           </v:shape>
-          <o:OLEObject Type="Embed" ProgID="Word.OpenDocumentText.12" ShapeID="_x0000_i1045" DrawAspect="Content" ObjectID="_1564397204" r:id="rId218"/>
+          <o:OLEObject Type="Embed" ProgID="Word.OpenDocumentText.12" ShapeID="_x0000_i1045" DrawAspect="Content" ObjectID="_1564515131" r:id="rId216"/>
         </w:object>
       </w:r>
     </w:p>
@@ -18355,7 +19485,7 @@
                     <pic:cNvPicPr/>
                   </pic:nvPicPr>
                   <pic:blipFill>
-                    <a:blip r:embed="rId219"/>
+                    <a:blip r:embed="rId217"/>
                     <a:stretch>
                       <a:fillRect/>
                     </a:stretch>
@@ -18413,7 +19543,7 @@
           <w:szCs w:val="22"/>
         </w:rPr>
       </w:pPr>
-      <w:bookmarkStart w:id="69" w:name="_Toc490388434"/>
+      <w:bookmarkStart w:id="67" w:name="_Toc490388434"/>
       <w:r>
         <w:rPr>
           <w:rFonts w:ascii="Arial" w:hAnsi="Arial" w:cs="Arial"/>
@@ -18441,7 +19571,7 @@
         </w:rPr>
         <w:t>.</w:t>
       </w:r>
-      <w:bookmarkEnd w:id="69"/>
+      <w:bookmarkEnd w:id="67"/>
     </w:p>
     <w:p>
       <w:pPr>
@@ -18460,7 +19590,7 @@
           <w:szCs w:val="22"/>
         </w:rPr>
       </w:pPr>
-      <w:bookmarkStart w:id="70" w:name="_Toc490388435"/>
+      <w:bookmarkStart w:id="68" w:name="_Toc490388435"/>
       <w:r>
         <w:rPr>
           <w:rFonts w:ascii="Arial" w:hAnsi="Arial" w:cs="Arial"/>
@@ -18470,7 +19600,7 @@
         </w:rPr>
         <w:t>2.10.1. Implementacja.</w:t>
       </w:r>
-      <w:bookmarkEnd w:id="70"/>
+      <w:bookmarkEnd w:id="68"/>
     </w:p>
     <w:p>
       <w:pPr>
@@ -18516,7 +19646,7 @@
           <w:szCs w:val="22"/>
         </w:rPr>
       </w:pPr>
-      <w:bookmarkStart w:id="71" w:name="_Toc490388436"/>
+      <w:bookmarkStart w:id="69" w:name="_Toc490388436"/>
       <w:r>
         <w:rPr>
           <w:rFonts w:ascii="Arial" w:hAnsi="Arial" w:cs="Arial"/>
@@ -18526,7 +19656,7 @@
         </w:rPr>
         <w:t>2.10.2. Metody i opis parametrów.</w:t>
       </w:r>
-      <w:bookmarkEnd w:id="71"/>
+      <w:bookmarkEnd w:id="69"/>
       <w:r>
         <w:rPr>
           <w:rFonts w:ascii="Arial" w:hAnsi="Arial" w:cs="Arial"/>
@@ -19389,7 +20519,7 @@
           <w:szCs w:val="22"/>
         </w:rPr>
       </w:pPr>
-      <w:bookmarkStart w:id="72" w:name="_Toc490388437"/>
+      <w:bookmarkStart w:id="70" w:name="_Toc490388437"/>
       <w:r>
         <w:rPr>
           <w:rFonts w:ascii="Arial" w:hAnsi="Arial" w:cs="Arial"/>
@@ -19399,7 +20529,7 @@
         </w:rPr>
         <w:t>2.10.3. Przykłady.</w:t>
       </w:r>
-      <w:bookmarkEnd w:id="72"/>
+      <w:bookmarkEnd w:id="70"/>
     </w:p>
     <w:p>
       <w:pPr>
@@ -19440,7 +20570,7 @@
           <w:szCs w:val="22"/>
         </w:rPr>
       </w:pPr>
-      <w:bookmarkStart w:id="73" w:name="_Toc490388438"/>
+      <w:bookmarkStart w:id="71" w:name="_Toc490388438"/>
       <w:r>
         <w:rPr>
           <w:rFonts w:ascii="Arial" w:hAnsi="Arial" w:cs="Arial"/>
@@ -19450,7 +20580,7 @@
         </w:rPr>
         <w:t>2.11. Minifikacja i złączanie plików.</w:t>
       </w:r>
-      <w:bookmarkEnd w:id="73"/>
+      <w:bookmarkEnd w:id="71"/>
     </w:p>
     <w:p>
       <w:pPr>
@@ -19469,7 +20599,7 @@
           <w:szCs w:val="22"/>
         </w:rPr>
       </w:pPr>
-      <w:bookmarkStart w:id="74" w:name="_Toc490388439"/>
+      <w:bookmarkStart w:id="72" w:name="_Toc490388439"/>
       <w:r>
         <w:rPr>
           <w:rFonts w:ascii="Arial" w:hAnsi="Arial" w:cs="Arial"/>
@@ -19479,7 +20609,7 @@
         </w:rPr>
         <w:t>2.11.1. Implementacja.</w:t>
       </w:r>
-      <w:bookmarkEnd w:id="74"/>
+      <w:bookmarkEnd w:id="72"/>
     </w:p>
     <w:p>
       <w:pPr>
@@ -19646,7 +20776,7 @@
           <w:rFonts w:ascii="Arial" w:hAnsi="Arial" w:cs="Arial"/>
         </w:rPr>
       </w:pPr>
-      <w:bookmarkStart w:id="75" w:name="_Hlk490384003"/>
+      <w:bookmarkStart w:id="73" w:name="_Hlk490384003"/>
       <w:r>
         <w:rPr>
           <w:rFonts w:ascii="Arial" w:hAnsi="Arial" w:cs="Arial"/>
@@ -19744,7 +20874,7 @@
         <w:t>Metoda poddaje pliki .js (skrypty w języku JavaScript) procesowi minifikacji. Zwraca flagę indykującą czy operacja się powiodła.</w:t>
       </w:r>
     </w:p>
-    <w:bookmarkEnd w:id="75"/>
+    <w:bookmarkEnd w:id="73"/>
     <w:p>
       <w:pPr>
         <w:rPr>
@@ -19996,6 +21126,20 @@
     </w:p>
     <w:p>
       <w:pPr>
+        <w:rPr>
+          <w:rFonts w:ascii="Arial" w:eastAsiaTheme="majorEastAsia" w:hAnsi="Arial" w:cs="Arial"/>
+        </w:rPr>
+      </w:pPr>
+      <w:bookmarkStart w:id="74" w:name="_Toc490388440"/>
+      <w:r>
+        <w:rPr>
+          <w:rFonts w:ascii="Arial" w:hAnsi="Arial" w:cs="Arial"/>
+        </w:rPr>
+        <w:br w:type="page"/>
+      </w:r>
+    </w:p>
+    <w:p>
+      <w:pPr>
         <w:pStyle w:val="Nagwek3"/>
         <w:rPr>
           <w:rFonts w:ascii="Arial" w:hAnsi="Arial" w:cs="Arial"/>
@@ -20004,7 +21148,6 @@
           <w:szCs w:val="22"/>
         </w:rPr>
       </w:pPr>
-      <w:bookmarkStart w:id="76" w:name="_Toc490388440"/>
       <w:r>
         <w:rPr>
           <w:rFonts w:ascii="Arial" w:hAnsi="Arial" w:cs="Arial"/>
@@ -20012,9 +21155,10 @@
           <w:sz w:val="22"/>
           <w:szCs w:val="22"/>
         </w:rPr>
+        <w:lastRenderedPageBreak/>
         <w:t>2.11.3. Przykłady.</w:t>
       </w:r>
-      <w:bookmarkEnd w:id="76"/>
+      <w:bookmarkEnd w:id="74"/>
     </w:p>
     <w:p>
       <w:pPr>
@@ -20031,72 +21175,24 @@
           <w:b/>
         </w:rPr>
       </w:pPr>
-    </w:p>
-    <w:p>
-      <w:pPr>
+      <w:r>
+        <w:rPr>
+          <w:rFonts w:ascii="Arial" w:hAnsi="Arial" w:cs="Arial"/>
+        </w:rPr>
+        <w:t>Przykład 25.</w:t>
+      </w:r>
+      <w:bookmarkStart w:id="75" w:name="_MON_1564394338"/>
+      <w:bookmarkEnd w:id="75"/>
+      <w:r>
         <w:rPr>
           <w:rFonts w:ascii="Arial" w:hAnsi="Arial" w:cs="Arial"/>
           <w:b/>
         </w:rPr>
-      </w:pPr>
-    </w:p>
-    <w:p>
-      <w:pPr>
-        <w:rPr>
-          <w:rFonts w:ascii="Arial" w:hAnsi="Arial" w:cs="Arial"/>
-          <w:b/>
-        </w:rPr>
-      </w:pPr>
-    </w:p>
-    <w:p>
-      <w:pPr>
-        <w:rPr>
-          <w:rFonts w:ascii="Arial" w:hAnsi="Arial" w:cs="Arial"/>
-          <w:b/>
-        </w:rPr>
-      </w:pPr>
-    </w:p>
-    <w:p>
-      <w:pPr>
-        <w:rPr>
-          <w:rFonts w:ascii="Arial" w:hAnsi="Arial" w:cs="Arial"/>
-          <w:b/>
-        </w:rPr>
-      </w:pPr>
-    </w:p>
-    <w:p>
-      <w:pPr>
-        <w:rPr>
-          <w:rFonts w:ascii="Arial" w:hAnsi="Arial" w:cs="Arial"/>
-          <w:b/>
-        </w:rPr>
-      </w:pPr>
-    </w:p>
-    <w:p>
-      <w:pPr>
-        <w:rPr>
-          <w:rFonts w:ascii="Arial" w:hAnsi="Arial" w:cs="Arial"/>
-          <w:b/>
-        </w:rPr>
-      </w:pPr>
-      <w:r>
-        <w:rPr>
-          <w:rFonts w:ascii="Arial" w:hAnsi="Arial" w:cs="Arial"/>
-        </w:rPr>
-        <w:t>Przykład 25.</w:t>
-      </w:r>
-      <w:bookmarkStart w:id="77" w:name="_MON_1564394338"/>
-      <w:bookmarkEnd w:id="77"/>
-      <w:r>
-        <w:rPr>
-          <w:rFonts w:ascii="Arial" w:hAnsi="Arial" w:cs="Arial"/>
-          <w:b/>
-        </w:rPr>
         <w:object w:dxaOrig="9406" w:dyaOrig="2844" w14:anchorId="0F13D70F">
-          <v:shape id="_x0000_i1091" type="#_x0000_t75" style="width:470.4pt;height:142.2pt" o:ole="">
-            <v:imagedata r:id="rId220" o:title=""/>
+          <v:shape id="_x0000_i1046" type="#_x0000_t75" style="width:470.25pt;height:142.15pt" o:ole="">
+            <v:imagedata r:id="rId218" o:title=""/>
           </v:shape>
-          <o:OLEObject Type="Embed" ProgID="Word.OpenDocumentText.12" ShapeID="_x0000_i1091" DrawAspect="Content" ObjectID="_1564397205" r:id="rId221"/>
+          <o:OLEObject Type="Embed" ProgID="Word.OpenDocumentText.12" ShapeID="_x0000_i1046" DrawAspect="Content" ObjectID="_1564515132" r:id="rId219"/>
         </w:object>
       </w:r>
     </w:p>
@@ -20126,7 +21222,7 @@
                     <pic:cNvPicPr/>
                   </pic:nvPicPr>
                   <pic:blipFill>
-                    <a:blip r:embed="rId222"/>
+                    <a:blip r:embed="rId220"/>
                     <a:stretch>
                       <a:fillRect/>
                     </a:stretch>
@@ -20192,17 +21288,17 @@
         </w:rPr>
         <w:br/>
       </w:r>
-      <w:bookmarkStart w:id="78" w:name="_MON_1564395597"/>
-      <w:bookmarkEnd w:id="78"/>
+      <w:bookmarkStart w:id="76" w:name="_MON_1564395597"/>
+      <w:bookmarkEnd w:id="76"/>
       <w:r>
         <w:rPr>
           <w:rFonts w:ascii="Arial" w:hAnsi="Arial" w:cs="Arial"/>
         </w:rPr>
         <w:object w:dxaOrig="9026" w:dyaOrig="2180" w14:anchorId="2EEC4F7C">
-          <v:shape id="_x0000_i1093" type="#_x0000_t75" style="width:451.2pt;height:109.2pt" o:ole="">
-            <v:imagedata r:id="rId223" o:title=""/>
+          <v:shape id="_x0000_i1047" type="#_x0000_t75" style="width:451.15pt;height:109.15pt" o:ole="">
+            <v:imagedata r:id="rId221" o:title=""/>
           </v:shape>
-          <o:OLEObject Type="Embed" ProgID="Word.OpenDocumentText.12" ShapeID="_x0000_i1093" DrawAspect="Content" ObjectID="_1564397206" r:id="rId224"/>
+          <o:OLEObject Type="Embed" ProgID="Word.OpenDocumentText.12" ShapeID="_x0000_i1047" DrawAspect="Content" ObjectID="_1564515133" r:id="rId222"/>
         </w:object>
       </w:r>
     </w:p>
@@ -20233,7 +21329,7 @@
                     <pic:cNvPicPr/>
                   </pic:nvPicPr>
                   <pic:blipFill>
-                    <a:blip r:embed="rId225"/>
+                    <a:blip r:embed="rId223"/>
                     <a:stretch>
                       <a:fillRect/>
                     </a:stretch>
@@ -20291,7 +21387,7 @@
           <w:szCs w:val="22"/>
         </w:rPr>
       </w:pPr>
-      <w:bookmarkStart w:id="79" w:name="_Toc490388441"/>
+      <w:bookmarkStart w:id="77" w:name="_Toc490388441"/>
       <w:r>
         <w:rPr>
           <w:rFonts w:ascii="Arial" w:hAnsi="Arial" w:cs="Arial"/>
@@ -20310,7 +21406,7 @@
         </w:rPr>
         <w:t>. Złożone skrypty.</w:t>
       </w:r>
-      <w:bookmarkEnd w:id="79"/>
+      <w:bookmarkEnd w:id="77"/>
     </w:p>
     <w:p>
       <w:pPr>
@@ -20427,6 +21523,7 @@
       <w:pPr>
         <w:rPr>
           <w:rFonts w:ascii="Arial" w:hAnsi="Arial" w:cs="Arial"/>
+          <w:b/>
         </w:rPr>
       </w:pPr>
       <w:r>
@@ -20441,8 +21538,6 @@
         </w:rPr>
         <w:t>przygotować następną wersję aplikacji i przenieść ją na serwer testowy/produkcyjny.</w:t>
       </w:r>
-      <w:bookmarkStart w:id="80" w:name="_GoBack"/>
-      <w:bookmarkEnd w:id="80"/>
     </w:p>
     <w:p>
       <w:pPr>
@@ -20451,136 +21546,25 @@
           <w:b/>
         </w:rPr>
       </w:pPr>
-    </w:p>
-    <w:p>
-      <w:pPr>
+      <w:r>
+        <w:rPr>
+          <w:rFonts w:ascii="Arial" w:hAnsi="Arial" w:cs="Arial"/>
+        </w:rPr>
+        <w:lastRenderedPageBreak/>
+        <w:t>Przykład 27.</w:t>
+      </w:r>
+      <w:bookmarkStart w:id="78" w:name="_MON_1564396428"/>
+      <w:bookmarkEnd w:id="78"/>
+      <w:r>
         <w:rPr>
           <w:rFonts w:ascii="Arial" w:hAnsi="Arial" w:cs="Arial"/>
           <w:b/>
         </w:rPr>
-      </w:pPr>
-    </w:p>
-    <w:p>
-      <w:pPr>
-        <w:rPr>
-          <w:rFonts w:ascii="Arial" w:hAnsi="Arial" w:cs="Arial"/>
-          <w:b/>
-        </w:rPr>
-      </w:pPr>
-    </w:p>
-    <w:p>
-      <w:pPr>
-        <w:rPr>
-          <w:rFonts w:ascii="Arial" w:hAnsi="Arial" w:cs="Arial"/>
-          <w:b/>
-        </w:rPr>
-      </w:pPr>
-    </w:p>
-    <w:p>
-      <w:pPr>
-        <w:rPr>
-          <w:rFonts w:ascii="Arial" w:hAnsi="Arial" w:cs="Arial"/>
-          <w:b/>
-        </w:rPr>
-      </w:pPr>
-    </w:p>
-    <w:p>
-      <w:pPr>
-        <w:rPr>
-          <w:rFonts w:ascii="Arial" w:hAnsi="Arial" w:cs="Arial"/>
-          <w:b/>
-        </w:rPr>
-      </w:pPr>
-    </w:p>
-    <w:p>
-      <w:pPr>
-        <w:rPr>
-          <w:rFonts w:ascii="Arial" w:hAnsi="Arial" w:cs="Arial"/>
-          <w:b/>
-        </w:rPr>
-      </w:pPr>
-    </w:p>
-    <w:p>
-      <w:pPr>
-        <w:rPr>
-          <w:rFonts w:ascii="Arial" w:hAnsi="Arial" w:cs="Arial"/>
-          <w:b/>
-        </w:rPr>
-      </w:pPr>
-    </w:p>
-    <w:p>
-      <w:pPr>
-        <w:rPr>
-          <w:rFonts w:ascii="Arial" w:hAnsi="Arial" w:cs="Arial"/>
-          <w:b/>
-        </w:rPr>
-      </w:pPr>
-    </w:p>
-    <w:p>
-      <w:pPr>
-        <w:rPr>
-          <w:rFonts w:ascii="Arial" w:hAnsi="Arial" w:cs="Arial"/>
-          <w:b/>
-        </w:rPr>
-      </w:pPr>
-    </w:p>
-    <w:p>
-      <w:pPr>
-        <w:rPr>
-          <w:rFonts w:ascii="Arial" w:hAnsi="Arial" w:cs="Arial"/>
-          <w:b/>
-        </w:rPr>
-      </w:pPr>
-    </w:p>
-    <w:p>
-      <w:pPr>
-        <w:rPr>
-          <w:rFonts w:ascii="Arial" w:hAnsi="Arial" w:cs="Arial"/>
-          <w:b/>
-        </w:rPr>
-      </w:pPr>
-    </w:p>
-    <w:p>
-      <w:pPr>
-        <w:rPr>
-          <w:rFonts w:ascii="Arial" w:hAnsi="Arial" w:cs="Arial"/>
-          <w:b/>
-        </w:rPr>
-      </w:pPr>
-    </w:p>
-    <w:p>
-      <w:pPr>
-        <w:rPr>
-          <w:rFonts w:ascii="Arial" w:hAnsi="Arial" w:cs="Arial"/>
-          <w:b/>
-        </w:rPr>
-      </w:pPr>
-    </w:p>
-    <w:p>
-      <w:pPr>
-        <w:rPr>
-          <w:rFonts w:ascii="Arial" w:hAnsi="Arial" w:cs="Arial"/>
-          <w:b/>
-        </w:rPr>
-      </w:pPr>
-      <w:r>
-        <w:rPr>
-          <w:rFonts w:ascii="Arial" w:hAnsi="Arial" w:cs="Arial"/>
-        </w:rPr>
-        <w:t>Przykład 27.</w:t>
-      </w:r>
-      <w:bookmarkStart w:id="81" w:name="_MON_1564396428"/>
-      <w:bookmarkEnd w:id="81"/>
-      <w:r>
-        <w:rPr>
-          <w:rFonts w:ascii="Arial" w:hAnsi="Arial" w:cs="Arial"/>
-          <w:b/>
-        </w:rPr>
         <w:object w:dxaOrig="9026" w:dyaOrig="7964" w14:anchorId="326F6C5A">
-          <v:shape id="_x0000_i1096" type="#_x0000_t75" style="width:451.2pt;height:398.4pt" o:ole="">
-            <v:imagedata r:id="rId226" o:title=""/>
+          <v:shape id="_x0000_i1048" type="#_x0000_t75" style="width:451.15pt;height:398.65pt" o:ole="">
+            <v:imagedata r:id="rId224" o:title=""/>
           </v:shape>
-          <o:OLEObject Type="Embed" ProgID="Word.OpenDocumentText.12" ShapeID="_x0000_i1096" DrawAspect="Content" ObjectID="_1564397207" r:id="rId227"/>
+          <o:OLEObject Type="Embed" ProgID="Word.OpenDocumentText.12" ShapeID="_x0000_i1048" DrawAspect="Content" ObjectID="_1564515134" r:id="rId225"/>
         </w:object>
       </w:r>
     </w:p>
@@ -20637,7 +21621,7 @@
           <w:szCs w:val="22"/>
         </w:rPr>
       </w:pPr>
-      <w:bookmarkStart w:id="82" w:name="_Toc490388442"/>
+      <w:bookmarkStart w:id="79" w:name="_Toc490388442"/>
       <w:r>
         <w:rPr>
           <w:rFonts w:ascii="Arial" w:hAnsi="Arial" w:cs="Arial"/>
@@ -20648,26 +21632,92 @@
         <w:lastRenderedPageBreak/>
         <w:t>3. Wnioski.</w:t>
       </w:r>
-      <w:bookmarkEnd w:id="82"/>
-    </w:p>
-    <w:p>
-      <w:pPr>
-        <w:rPr>
-          <w:rFonts w:ascii="Arial" w:hAnsi="Arial" w:cs="Arial"/>
-        </w:rPr>
-      </w:pPr>
-    </w:p>
-    <w:p>
-      <w:pPr>
-        <w:rPr>
-          <w:rFonts w:ascii="Arial" w:hAnsi="Arial" w:cs="Arial"/>
-        </w:rPr>
-      </w:pPr>
-      <w:r>
-        <w:rPr>
-          <w:rFonts w:ascii="Arial" w:hAnsi="Arial" w:cs="Arial"/>
-        </w:rPr>
-        <w:t>Gdy zaczęliśmy pisać naszą pracę MS Roslyn było nowym pomysłem od Microsoft, jeszcze niedopracowanym oraz rozwiniętym tylko w części. Najważniejszymi komponentami tego narzędzia były biblioteki Roslyn.Compilers i Roslyn.Compilers.CSharp, których używaliśmy do uruchamiania skryptów .csx. Jednak pakiet nugetowy dostarczający te biblioteki przestał być wspierany i powstał nowy zestaw narzędzi - Microsoft.CodeAnalysis, który wykorzystaliśmy w rdzeniu naszej pracy – egzekwowanie kodu napisanego w C# oraz do budowania projektów i solucji MSBuild.</w:t>
+      <w:bookmarkEnd w:id="79"/>
+    </w:p>
+    <w:p>
+      <w:pPr>
+        <w:rPr>
+          <w:rFonts w:ascii="Arial" w:hAnsi="Arial" w:cs="Arial"/>
+        </w:rPr>
+      </w:pPr>
+    </w:p>
+    <w:p>
+      <w:pPr>
+        <w:rPr>
+          <w:rFonts w:ascii="Arial" w:hAnsi="Arial" w:cs="Arial"/>
+        </w:rPr>
+      </w:pPr>
+      <w:r>
+        <w:rPr>
+          <w:rFonts w:ascii="Arial" w:hAnsi="Arial" w:cs="Arial"/>
+        </w:rPr>
+        <w:t>Gdy zaczęliśmy pisać naszą pracę MS Roslyn było nowym pomysłem od Microsoft, jeszcze niedopracowanym oraz rozwiniętym tylko w części. Najważniejszymi komponentami tego narzędzia były biblioteki Roslyn.Compilers i Roslyn.Compilers.CSharp, których używaliśmy do uruchamiania skryptów .csx. Jednak pakiet nugetowy dostarczający te biblioteki przestał być wspierany i powstał nowy zestaw na</w:t>
+      </w:r>
+      <w:r>
+        <w:rPr>
+          <w:rFonts w:ascii="Arial" w:hAnsi="Arial" w:cs="Arial"/>
+        </w:rPr>
+        <w:t>rzędzi - Microsoft.CodeAnalysis.</w:t>
+      </w:r>
+      <w:r>
+        <w:rPr>
+          <w:rFonts w:ascii="Arial" w:hAnsi="Arial" w:cs="Arial"/>
+        </w:rPr>
+        <w:t xml:space="preserve"> </w:t>
+      </w:r>
+      <w:r>
+        <w:rPr>
+          <w:rFonts w:ascii="Arial" w:hAnsi="Arial" w:cs="Arial"/>
+        </w:rPr>
+        <w:t xml:space="preserve">Wykorzystaliśmy go </w:t>
+      </w:r>
+      <w:r>
+        <w:rPr>
+          <w:rFonts w:ascii="Arial" w:hAnsi="Arial" w:cs="Arial"/>
+        </w:rPr>
+        <w:t>w rdz</w:t>
+      </w:r>
+      <w:r>
+        <w:rPr>
+          <w:rFonts w:ascii="Arial" w:hAnsi="Arial" w:cs="Arial"/>
+        </w:rPr>
+        <w:t>eniu naszej pracy</w:t>
+      </w:r>
+      <w:r>
+        <w:rPr>
+          <w:rFonts w:ascii="Arial" w:hAnsi="Arial" w:cs="Arial"/>
+        </w:rPr>
+        <w:t xml:space="preserve"> - </w:t>
+      </w:r>
+      <w:r>
+        <w:rPr>
+          <w:rFonts w:ascii="Arial" w:hAnsi="Arial" w:cs="Arial"/>
+        </w:rPr>
+        <w:t>egzekwowani</w:t>
+      </w:r>
+      <w:r>
+        <w:rPr>
+          <w:rFonts w:ascii="Arial" w:hAnsi="Arial" w:cs="Arial"/>
+        </w:rPr>
+        <w:t>u</w:t>
+      </w:r>
+      <w:r>
+        <w:rPr>
+          <w:rFonts w:ascii="Arial" w:hAnsi="Arial" w:cs="Arial"/>
+        </w:rPr>
+        <w:t xml:space="preserve"> kodu napisanego w C# oraz </w:t>
+      </w:r>
+      <w:r>
+        <w:rPr>
+          <w:rFonts w:ascii="Arial" w:hAnsi="Arial" w:cs="Arial"/>
+        </w:rPr>
+        <w:t>w budowaniu</w:t>
+      </w:r>
+      <w:r>
+        <w:rPr>
+          <w:rFonts w:ascii="Arial" w:hAnsi="Arial" w:cs="Arial"/>
+        </w:rPr>
+        <w:t xml:space="preserve"> projektów i solucji MSBuild.</w:t>
       </w:r>
     </w:p>
     <w:p>
@@ -20736,20 +21786,7 @@
           <w:rFonts w:ascii="Arial" w:hAnsi="Arial" w:cs="Arial"/>
         </w:rPr>
         <w:br/>
-      </w:r>
-      <w:r>
-        <w:rPr>
-          <w:rFonts w:ascii="Arial" w:hAnsi="Arial" w:cs="Arial"/>
-          <w:color w:val="242729"/>
-          <w:shd w:val="clear" w:color="auto" w:fill="EFF0F1"/>
-        </w:rPr>
-        <w:t>HKEY_LOCAL_MACHINE\SOFTWARE\Wow6432Node\Microsoft\VisualStudio\Your.Visual.Studio.Version\EnterpriseTools\QualityTools\TestTypes\</w:t>
-      </w:r>
-      <w:r>
-        <w:rPr>
-          <w:rFonts w:ascii="Arial" w:hAnsi="Arial" w:cs="Arial"/>
-        </w:rPr>
-        <w:t xml:space="preserve"> </w:t>
+        <w:t>„HKEY_LOCAL_MACHINE\SOFTWARE\Wow6432Node\Microsoft\VisualStudio\Your.Visual.Studio.Version\EnterpriseTools\QualityTools\TestTypes\”</w:t>
       </w:r>
       <w:r>
         <w:rPr>
@@ -20788,90 +21825,37 @@
           <w:rFonts w:ascii="Arial" w:hAnsi="Arial" w:cs="Arial"/>
         </w:rPr>
       </w:pPr>
-    </w:p>
-    <w:p>
-      <w:pPr>
-        <w:rPr>
-          <w:rFonts w:ascii="Arial" w:hAnsi="Arial" w:cs="Arial"/>
-        </w:rPr>
-      </w:pPr>
-      <w:r>
-        <w:rPr>
-          <w:rFonts w:ascii="Arial" w:hAnsi="Arial" w:cs="Arial"/>
-        </w:rPr>
-        <w:t xml:space="preserve">Nie udało nam się dodać naszej aplikacji jako dodatek do Microsoft Visual Studio („extension”). </w:t>
-      </w:r>
-    </w:p>
-    <w:p>
-      <w:pPr>
-        <w:rPr>
-          <w:rFonts w:ascii="Arial" w:hAnsi="Arial" w:cs="Arial"/>
-        </w:rPr>
-      </w:pPr>
-      <w:r>
-        <w:rPr>
-          <w:rFonts w:ascii="Arial" w:hAnsi="Arial" w:cs="Arial"/>
-        </w:rPr>
-        <w:t>Poza tym,</w:t>
-      </w:r>
-      <w:r>
-        <w:rPr>
-          <w:rFonts w:ascii="Arial" w:hAnsi="Arial" w:cs="Arial"/>
-        </w:rPr>
-        <w:t xml:space="preserve"> jakiś </w:t>
-      </w:r>
-      <w:r>
-        <w:rPr>
-          <w:rFonts w:ascii="Arial" w:hAnsi="Arial" w:cs="Arial"/>
-        </w:rPr>
-        <w:t>tekst</w:t>
-      </w:r>
-      <w:r>
-        <w:rPr>
-          <w:rFonts w:ascii="Arial" w:hAnsi="Arial" w:cs="Arial"/>
-        </w:rPr>
-        <w:t xml:space="preserve"> o wykorzystywaniu naszej pracy w życiu codziennym </w:t>
-      </w:r>
-      <w:r>
-        <w:rPr>
-          <mc:AlternateContent>
-            <mc:Choice Requires="w16se">
-              <w:rFonts w:ascii="Arial" w:hAnsi="Arial" w:cs="Arial"/>
-            </mc:Choice>
-            <mc:Fallback>
-              <w:rFonts w:ascii="Segoe UI Emoji" w:eastAsia="Segoe UI Emoji" w:hAnsi="Segoe UI Emoji" w:cs="Segoe UI Emoji"/>
-            </mc:Fallback>
-          </mc:AlternateContent>
-        </w:rPr>
-        <mc:AlternateContent>
-          <mc:Choice Requires="w16se">
-            <w16se:symEx w16se:font="Segoe UI Emoji" w16se:char="1F60A"/>
-          </mc:Choice>
-          <mc:Fallback>
-            <w:t>😊</w:t>
-          </mc:Fallback>
-        </mc:AlternateContent>
-      </w:r>
-      <w:r>
-        <w:rPr>
-          <w:rFonts w:ascii="Arial" w:hAnsi="Arial" w:cs="Arial"/>
-        </w:rPr>
-        <w:t>.</w:t>
-      </w:r>
-    </w:p>
-    <w:p>
-      <w:pPr>
-        <w:rPr>
-          <w:rFonts w:ascii="Arial" w:hAnsi="Arial" w:cs="Arial"/>
-          <w:b/>
-        </w:rPr>
-      </w:pPr>
-      <w:r>
-        <w:rPr>
-          <w:rFonts w:ascii="Arial" w:hAnsi="Arial" w:cs="Arial"/>
-          <w:b/>
-        </w:rPr>
-        <w:t>DO POPRAWY!!</w:t>
+      <w:r>
+        <w:rPr>
+          <w:rFonts w:ascii="Arial" w:hAnsi="Arial" w:cs="Arial"/>
+        </w:rPr>
+        <w:t>Nasza aplikacja ma szerokie zastosowanie w życiu codziennym. Skrypty podobne do tych przedstawionych</w:t>
+      </w:r>
+      <w:r>
+        <w:rPr>
+          <w:rFonts w:ascii="Arial" w:hAnsi="Arial" w:cs="Arial"/>
+        </w:rPr>
+        <w:t xml:space="preserve"> powyżej</w:t>
+      </w:r>
+      <w:r>
+        <w:rPr>
+          <w:rFonts w:ascii="Arial" w:hAnsi="Arial" w:cs="Arial"/>
+        </w:rPr>
+        <w:t xml:space="preserve"> w złożonych przykładach wystarczy zdefiniować raz, co nie jest czasochłonne. Następnie można je wykorzystywać regularnie w procesach związanych z kompilacją i wdrażaniem programów dla platformy .NET. Dzięki modularyzacji i ograniczon</w:t>
+      </w:r>
+      <w:r>
+        <w:rPr>
+          <w:rFonts w:ascii="Arial" w:hAnsi="Arial" w:cs="Arial"/>
+        </w:rPr>
+        <w:t>ym skomplikowaniu naszego systemu, zarówno firmy, jak i pojedyncze osoby mogą szybko zaznajomić się z możliwościami i działaniem programu oraz dostosować go do swoich potr</w:t>
+      </w:r>
+      <w:bookmarkStart w:id="80" w:name="_GoBack"/>
+      <w:bookmarkEnd w:id="80"/>
+      <w:r>
+        <w:rPr>
+          <w:rFonts w:ascii="Arial" w:hAnsi="Arial" w:cs="Arial"/>
+        </w:rPr>
+        <w:t>zeb.</w:t>
       </w:r>
     </w:p>
     <w:sectPr>
@@ -20883,52 +21867,6 @@
     </w:sectPr>
   </w:body>
 </w:document>
-</file>
-
-<file path=word/comments.xml><?xml version="1.0" encoding="utf-8"?>
-<w:comments xmlns:wpc="http://schemas.microsoft.com/office/word/2010/wordprocessingCanvas" xmlns:cx="http://schemas.microsoft.com/office/drawing/2014/chartex" xmlns:cx1="http://schemas.microsoft.com/office/drawing/2015/9/8/chartex" xmlns:cx2="http://schemas.microsoft.com/office/drawing/2015/10/21/chartex" xmlns:cx3="http://schemas.microsoft.com/office/drawing/2016/5/9/chartex" xmlns:cx4="http://schemas.microsoft.com/office/drawing/2016/5/10/chartex" xmlns:cx5="http://schemas.microsoft.com/office/drawing/2016/5/11/chartex" xmlns:cx6="http://schemas.microsoft.com/office/drawing/2016/5/12/chartex" xmlns:cx7="http://schemas.microsoft.com/office/drawing/2016/5/13/chartex" xmlns:cx8="http://schemas.microsoft.com/office/drawing/2016/5/14/chartex" xmlns:mc="http://schemas.openxmlformats.org/markup-compatibility/2006" xmlns:aink="http://schemas.microsoft.com/office/drawing/2016/ink" xmlns:am3d="http://schemas.microsoft.com/office/drawing/2017/model3d" xmlns:o="urn:schemas-microsoft-com:office:office" xmlns:r="http://schemas.openxmlformats.org/officeDocument/2006/relationships" xmlns:m="http://schemas.openxmlformats.org/officeDocument/2006/math" xmlns:v="urn:schemas-microsoft-com:vml" xmlns:wp14="http://schemas.microsoft.com/office/word/2010/wordprocessingDrawing" xmlns:wp="http://schemas.openxmlformats.org/drawingml/2006/wordprocessingDrawing" xmlns:w10="urn:schemas-microsoft-com:office:word" xmlns:w="http://schemas.openxmlformats.org/wordprocessingml/2006/main" xmlns:w14="http://schemas.microsoft.com/office/word/2010/wordml" xmlns:w15="http://schemas.microsoft.com/office/word/2012/wordml" xmlns:w16cid="http://schemas.microsoft.com/office/word/2016/wordml/cid" xmlns:w16se="http://schemas.microsoft.com/office/word/2015/wordml/symex" xmlns:wpg="http://schemas.microsoft.com/office/word/2010/wordprocessingGroup" xmlns:wpi="http://schemas.microsoft.com/office/word/2010/wordprocessingInk" xmlns:wne="http://schemas.microsoft.com/office/word/2006/wordml" xmlns:wps="http://schemas.microsoft.com/office/word/2010/wordprocessingShape" mc:Ignorable="w14 w15 w16se w16cid wp14">
-  <w:comment w:id="8" w:author="Ernest Przestrzelski" w:date="2017-08-08T12:42:00Z" w:initials="EP">
-    <w:p>
-      <w:pPr>
-        <w:pStyle w:val="Tekstkomentarza"/>
-      </w:pPr>
-      <w:r>
-        <w:rPr>
-          <w:rStyle w:val="Odwoaniedokomentarza"/>
-        </w:rPr>
-        <w:annotationRef/>
-      </w:r>
-      <w:r>
-        <w:rPr>
-          <w:rFonts w:ascii="Arial" w:hAnsi="Arial" w:cs="Arial"/>
-          <w:lang w:val="en-US"/>
-        </w:rPr>
-        <w:t xml:space="preserve">pierwszy commit </w:t>
-      </w:r>
-      <w:r>
-        <w:rPr>
-          <w:rFonts w:ascii="Arial" w:hAnsi="Arial" w:cs="Arial"/>
-          <w:color w:val="586069"/>
-          <w:shd w:val="clear" w:color="auto" w:fill="FFFFFF"/>
-          <w:lang w:val="en-US"/>
-        </w:rPr>
-        <w:t> 27 May 2014</w:t>
-      </w:r>
-    </w:p>
-  </w:comment>
-</w:comments>
-</file>
-
-<file path=word/commentsExtended.xml><?xml version="1.0" encoding="utf-8"?>
-<w15:commentsEx xmlns:wpc="http://schemas.microsoft.com/office/word/2010/wordprocessingCanvas" xmlns:cx="http://schemas.microsoft.com/office/drawing/2014/chartex" xmlns:cx1="http://schemas.microsoft.com/office/drawing/2015/9/8/chartex" xmlns:cx2="http://schemas.microsoft.com/office/drawing/2015/10/21/chartex" xmlns:cx3="http://schemas.microsoft.com/office/drawing/2016/5/9/chartex" xmlns:cx4="http://schemas.microsoft.com/office/drawing/2016/5/10/chartex" xmlns:cx5="http://schemas.microsoft.com/office/drawing/2016/5/11/chartex" xmlns:cx6="http://schemas.microsoft.com/office/drawing/2016/5/12/chartex" xmlns:cx7="http://schemas.microsoft.com/office/drawing/2016/5/13/chartex" xmlns:cx8="http://schemas.microsoft.com/office/drawing/2016/5/14/chartex" xmlns:mc="http://schemas.openxmlformats.org/markup-compatibility/2006" xmlns:aink="http://schemas.microsoft.com/office/drawing/2016/ink" xmlns:am3d="http://schemas.microsoft.com/office/drawing/2017/model3d" xmlns:o="urn:schemas-microsoft-com:office:office" xmlns:r="http://schemas.openxmlformats.org/officeDocument/2006/relationships" xmlns:m="http://schemas.openxmlformats.org/officeDocument/2006/math" xmlns:v="urn:schemas-microsoft-com:vml" xmlns:wp14="http://schemas.microsoft.com/office/word/2010/wordprocessingDrawing" xmlns:wp="http://schemas.openxmlformats.org/drawingml/2006/wordprocessingDrawing" xmlns:w10="urn:schemas-microsoft-com:office:word" xmlns:w="http://schemas.openxmlformats.org/wordprocessingml/2006/main" xmlns:w14="http://schemas.microsoft.com/office/word/2010/wordml" xmlns:w15="http://schemas.microsoft.com/office/word/2012/wordml" xmlns:w16cid="http://schemas.microsoft.com/office/word/2016/wordml/cid" xmlns:w16se="http://schemas.microsoft.com/office/word/2015/wordml/symex" xmlns:wpg="http://schemas.microsoft.com/office/word/2010/wordprocessingGroup" xmlns:wpi="http://schemas.microsoft.com/office/word/2010/wordprocessingInk" xmlns:wne="http://schemas.microsoft.com/office/word/2006/wordml" xmlns:wps="http://schemas.microsoft.com/office/word/2010/wordprocessingShape" mc:Ignorable="w14 w15 w16se w16cid wp14">
-  <w15:commentEx w15:paraId="401D9D9B" w15:done="0"/>
-</w15:commentsEx>
-</file>
-
-<file path=word/commentsIds.xml><?xml version="1.0" encoding="utf-8"?>
-<w16cid:commentsIds xmlns:wpc="http://schemas.microsoft.com/office/word/2010/wordprocessingCanvas" xmlns:cx="http://schemas.microsoft.com/office/drawing/2014/chartex" xmlns:cx1="http://schemas.microsoft.com/office/drawing/2015/9/8/chartex" xmlns:cx2="http://schemas.microsoft.com/office/drawing/2015/10/21/chartex" xmlns:cx3="http://schemas.microsoft.com/office/drawing/2016/5/9/chartex" xmlns:cx4="http://schemas.microsoft.com/office/drawing/2016/5/10/chartex" xmlns:cx5="http://schemas.microsoft.com/office/drawing/2016/5/11/chartex" xmlns:cx6="http://schemas.microsoft.com/office/drawing/2016/5/12/chartex" xmlns:cx7="http://schemas.microsoft.com/office/drawing/2016/5/13/chartex" xmlns:cx8="http://schemas.microsoft.com/office/drawing/2016/5/14/chartex" xmlns:mc="http://schemas.openxmlformats.org/markup-compatibility/2006" xmlns:aink="http://schemas.microsoft.com/office/drawing/2016/ink" xmlns:am3d="http://schemas.microsoft.com/office/drawing/2017/model3d" xmlns:o="urn:schemas-microsoft-com:office:office" xmlns:r="http://schemas.openxmlformats.org/officeDocument/2006/relationships" xmlns:m="http://schemas.openxmlformats.org/officeDocument/2006/math" xmlns:v="urn:schemas-microsoft-com:vml" xmlns:wp14="http://schemas.microsoft.com/office/word/2010/wordprocessingDrawing" xmlns:wp="http://schemas.openxmlformats.org/drawingml/2006/wordprocessingDrawing" xmlns:w10="urn:schemas-microsoft-com:office:word" xmlns:w="http://schemas.openxmlformats.org/wordprocessingml/2006/main" xmlns:w14="http://schemas.microsoft.com/office/word/2010/wordml" xmlns:w15="http://schemas.microsoft.com/office/word/2012/wordml" xmlns:w16cid="http://schemas.microsoft.com/office/word/2016/wordml/cid" xmlns:w16se="http://schemas.microsoft.com/office/word/2015/wordml/symex" xmlns:wpg="http://schemas.microsoft.com/office/word/2010/wordprocessingGroup" xmlns:wpi="http://schemas.microsoft.com/office/word/2010/wordprocessingInk" xmlns:wne="http://schemas.microsoft.com/office/word/2006/wordml" xmlns:wps="http://schemas.microsoft.com/office/word/2010/wordprocessingShape" mc:Ignorable="w14 w15 w16se w16cid wp14">
-  <w16cid:commentId w16cid:paraId="401D9D9B" w16cid:durableId="1D34304C"/>
-</w16cid:commentsIds>
 </file>
 
 <file path=word/endnotes.xml><?xml version="1.0" encoding="utf-8"?>
@@ -20984,7 +21922,7 @@
           <w:rPr>
             <w:noProof/>
           </w:rPr>
-          <w:t>30</w:t>
+          <w:t>48</w:t>
         </w:r>
         <w:r>
           <w:fldChar w:fldCharType="end"/>
@@ -21032,7 +21970,7 @@
           <w:rPr>
             <w:noProof/>
           </w:rPr>
-          <w:t>29</w:t>
+          <w:t>47</w:t>
         </w:r>
         <w:r>
           <w:fldChar w:fldCharType="end"/>
@@ -23288,14 +24226,6 @@
     <w:abstractNumId w:val="2"/>
   </w:num>
 </w:numbering>
-</file>
-
-<file path=word/people.xml><?xml version="1.0" encoding="utf-8"?>
-<w15:people xmlns:wpc="http://schemas.microsoft.com/office/word/2010/wordprocessingCanvas" xmlns:cx="http://schemas.microsoft.com/office/drawing/2014/chartex" xmlns:cx1="http://schemas.microsoft.com/office/drawing/2015/9/8/chartex" xmlns:cx2="http://schemas.microsoft.com/office/drawing/2015/10/21/chartex" xmlns:cx3="http://schemas.microsoft.com/office/drawing/2016/5/9/chartex" xmlns:cx4="http://schemas.microsoft.com/office/drawing/2016/5/10/chartex" xmlns:cx5="http://schemas.microsoft.com/office/drawing/2016/5/11/chartex" xmlns:cx6="http://schemas.microsoft.com/office/drawing/2016/5/12/chartex" xmlns:cx7="http://schemas.microsoft.com/office/drawing/2016/5/13/chartex" xmlns:cx8="http://schemas.microsoft.com/office/drawing/2016/5/14/chartex" xmlns:mc="http://schemas.openxmlformats.org/markup-compatibility/2006" xmlns:aink="http://schemas.microsoft.com/office/drawing/2016/ink" xmlns:am3d="http://schemas.microsoft.com/office/drawing/2017/model3d" xmlns:o="urn:schemas-microsoft-com:office:office" xmlns:r="http://schemas.openxmlformats.org/officeDocument/2006/relationships" xmlns:m="http://schemas.openxmlformats.org/officeDocument/2006/math" xmlns:v="urn:schemas-microsoft-com:vml" xmlns:wp14="http://schemas.microsoft.com/office/word/2010/wordprocessingDrawing" xmlns:wp="http://schemas.openxmlformats.org/drawingml/2006/wordprocessingDrawing" xmlns:w10="urn:schemas-microsoft-com:office:word" xmlns:w="http://schemas.openxmlformats.org/wordprocessingml/2006/main" xmlns:w14="http://schemas.microsoft.com/office/word/2010/wordml" xmlns:w15="http://schemas.microsoft.com/office/word/2012/wordml" xmlns:w16cid="http://schemas.microsoft.com/office/word/2016/wordml/cid" xmlns:w16se="http://schemas.microsoft.com/office/word/2015/wordml/symex" xmlns:wpg="http://schemas.microsoft.com/office/word/2010/wordprocessingGroup" xmlns:wpi="http://schemas.microsoft.com/office/word/2010/wordprocessingInk" xmlns:wne="http://schemas.microsoft.com/office/word/2006/wordml" xmlns:wps="http://schemas.microsoft.com/office/word/2010/wordprocessingShape" mc:Ignorable="w14 w15 w16se w16cid wp14">
-  <w15:person w15:author="Ernest Przestrzelski">
-    <w15:presenceInfo w15:providerId="AD" w15:userId="S-1-12-1-3401194744-1094322232-2658309523-2493182264"/>
-  </w15:person>
-</w15:people>
 </file>
 
 <file path=word/styles.xml><?xml version="1.0" encoding="utf-8"?>
@@ -23791,6 +24721,7 @@
   <w:style w:type="character" w:default="1" w:styleId="Domylnaczcionkaakapitu">
     <w:name w:val="Default Paragraph Font"/>
     <w:uiPriority w:val="1"/>
+    <w:semiHidden/>
     <w:unhideWhenUsed/>
   </w:style>
   <w:style w:type="table" w:default="1" w:styleId="Standardowy">
@@ -24504,7 +25435,7 @@
 </file>
 
 <file path=customXml/itemProps1.xml><?xml version="1.0" encoding="utf-8"?>
-<ds:datastoreItem xmlns:ds="http://schemas.openxmlformats.org/officeDocument/2006/customXml" ds:itemID="{B8851BD6-F5BC-4874-9851-0A64B7C66080}">
+<ds:datastoreItem xmlns:ds="http://schemas.openxmlformats.org/officeDocument/2006/customXml" ds:itemID="{34FB1370-BC62-4168-94F8-2EA09F65BF23}">
   <ds:schemaRefs>
     <ds:schemaRef ds:uri="http://schemas.openxmlformats.org/officeDocument/2006/bibliography"/>
   </ds:schemaRefs>
